--- a/140542B_Software_Architecture_Document.docx
+++ b/140542B_Software_Architecture_Document.docx
@@ -2854,8 +2854,6 @@
             </w:r>
           </w:p>
         </w:tc>
-        <w:bookmarkStart w:id="10" w:name="_GoBack"/>
-        <w:bookmarkEnd w:id="10"/>
       </w:tr>
       <w:tr>
         <w:tc>
@@ -2863,14 +2861,9 @@
             <w:tcW w:w="2937" w:type="dxa"/>
           </w:tcPr>
           <w:p>
-            <w:pPr>
-              <w:pStyle w:val="InfoBlue"/>
-              <w:ind w:left="0"/>
-              <w:rPr>
-                <w:b/>
-                <w:color w:val="auto"/>
-              </w:rPr>
-            </w:pPr>
+            <w:r>
+              <w:t>System</w:t>
+            </w:r>
           </w:p>
         </w:tc>
         <w:tc>
@@ -2878,14 +2871,9 @@
             <w:tcW w:w="2938" w:type="dxa"/>
           </w:tcPr>
           <w:p>
-            <w:pPr>
-              <w:pStyle w:val="InfoBlue"/>
-              <w:ind w:left="0"/>
-              <w:rPr>
-                <w:b/>
-                <w:color w:val="auto"/>
-              </w:rPr>
-            </w:pPr>
+            <w:r>
+              <w:t>Web server together with the Android application</w:t>
+            </w:r>
           </w:p>
         </w:tc>
       </w:tr>
@@ -2893,6 +2881,16 @@
     <w:p>
       <w:pPr>
         <w:pStyle w:val="Heading2"/>
+        <w:numPr>
+          <w:ilvl w:val="0"/>
+          <w:numId w:val="0"/>
+        </w:numPr>
+        <w:ind w:left="720"/>
+      </w:pPr>
+    </w:p>
+    <w:p>
+      <w:pPr>
+        <w:pStyle w:val="Heading2"/>
       </w:pPr>
       <w:r>
         <w:t>References</w:t>
@@ -2939,129 +2937,291 @@
       <w:pPr>
         <w:pStyle w:val="Heading2"/>
       </w:pPr>
-      <w:bookmarkStart w:id="11" w:name="_Toc456598591"/>
-      <w:bookmarkStart w:id="12" w:name="_Toc492766845"/>
+      <w:bookmarkStart w:id="10" w:name="_Toc456598591"/>
+      <w:bookmarkStart w:id="11" w:name="_Toc492766845"/>
       <w:r>
         <w:t>Overview</w:t>
       </w:r>
+      <w:bookmarkEnd w:id="10"/>
       <w:bookmarkEnd w:id="11"/>
+    </w:p>
+    <w:p>
+      <w:pPr>
+        <w:pStyle w:val="InfoBlue"/>
+      </w:pPr>
+      <w:r>
+        <w:t xml:space="preserve">[This subsection describes what the rest of the </w:t>
+      </w:r>
+      <w:r>
+        <w:rPr>
+          <w:rStyle w:val="Strong"/>
+        </w:rPr>
+        <w:t>Software Architecture Document</w:t>
+      </w:r>
+      <w:r>
+        <w:t xml:space="preserve"> contains and explains how the </w:t>
+      </w:r>
+      <w:r>
+        <w:rPr>
+          <w:rStyle w:val="Strong"/>
+        </w:rPr>
+        <w:t>Software Architecture Document</w:t>
+      </w:r>
+      <w:r>
+        <w:t xml:space="preserve"> is organized.]</w:t>
+      </w:r>
+    </w:p>
+    <w:p>
+      <w:pPr>
+        <w:pStyle w:val="BodyText"/>
+      </w:pPr>
+      <w:r>
+        <w:t>The rest of the document includes Architectural representation of the system by dividing it into logical view, process view, implementation view, d</w:t>
+      </w:r>
+      <w:r>
+        <w:t>eployment view and</w:t>
+      </w:r>
+      <w:r>
+        <w:t xml:space="preserve"> u</w:t>
+      </w:r>
+      <w:r>
+        <w:t>se-case view</w:t>
+      </w:r>
+      <w:r>
+        <w:t>. The above views will be described with the use of relevant diagrams. The architectural goals and constraints will also be described. Later the size and performance and the quality of the system will described.</w:t>
+      </w:r>
+    </w:p>
+    <w:p>
+      <w:pPr>
+        <w:pStyle w:val="Heading1"/>
+      </w:pPr>
+      <w:bookmarkStart w:id="12" w:name="_Toc492766846"/>
+      <w:r>
+        <w:t>Architectural Representation</w:t>
+      </w:r>
       <w:bookmarkEnd w:id="12"/>
+      <w:r>
+        <w:t xml:space="preserve"> </w:t>
+      </w:r>
     </w:p>
     <w:p>
       <w:pPr>
         <w:pStyle w:val="InfoBlue"/>
       </w:pPr>
       <w:r>
-        <w:t xml:space="preserve">[This subsection describes what the rest of the </w:t>
+        <w:t xml:space="preserve">[This section describes what software architecture is for the current system, and how it is represented. Of the </w:t>
       </w:r>
       <w:r>
         <w:rPr>
           <w:rStyle w:val="Strong"/>
         </w:rPr>
-        <w:t>Software Architecture Document</w:t>
-      </w:r>
-      <w:r>
-        <w:t xml:space="preserve"> contains and explains how the </w:t>
+        <w:t>Use-Case</w:t>
+      </w:r>
+      <w:r>
+        <w:t xml:space="preserve">, </w:t>
       </w:r>
       <w:r>
         <w:rPr>
           <w:rStyle w:val="Strong"/>
         </w:rPr>
-        <w:t>Software Architecture Document</w:t>
-      </w:r>
-      <w:r>
-        <w:t xml:space="preserve"> is organized.]</w:t>
+        <w:t>Logical</w:t>
+      </w:r>
+      <w:r>
+        <w:t xml:space="preserve">, </w:t>
+      </w:r>
+      <w:r>
+        <w:rPr>
+          <w:rStyle w:val="Strong"/>
+        </w:rPr>
+        <w:t>Process</w:t>
+      </w:r>
+      <w:r>
+        <w:t xml:space="preserve">, </w:t>
+      </w:r>
+      <w:r>
+        <w:rPr>
+          <w:rStyle w:val="Strong"/>
+        </w:rPr>
+        <w:t>Deployment</w:t>
+      </w:r>
+      <w:r>
+        <w:t xml:space="preserve">, and </w:t>
+      </w:r>
+      <w:r>
+        <w:rPr>
+          <w:rStyle w:val="Strong"/>
+        </w:rPr>
+        <w:t>Implementation Views</w:t>
+      </w:r>
+      <w:r>
+        <w:t xml:space="preserve">, it enumerates the views that are </w:t>
+      </w:r>
+      <w:r>
+        <w:lastRenderedPageBreak/>
+        <w:t>necessary, and for each view, explains what types of model elements it contains.]</w:t>
+      </w:r>
+    </w:p>
+    <w:p>
+      <w:pPr>
+        <w:pStyle w:val="BodyText"/>
+      </w:pPr>
+      <w:r>
+        <w:t>This section describes the software architecture of the “Smart Planner” application with respect to several views. They are,</w:t>
+      </w:r>
+    </w:p>
+    <w:p>
+      <w:pPr>
+        <w:pStyle w:val="BodyText"/>
+        <w:numPr>
+          <w:ilvl w:val="0"/>
+          <w:numId w:val="23"/>
+        </w:numPr>
+      </w:pPr>
+      <w:r>
+        <w:t>Use-case view</w:t>
+      </w:r>
+    </w:p>
+    <w:p>
+      <w:pPr>
+        <w:pStyle w:val="BodyText"/>
+        <w:ind w:left="1440"/>
+      </w:pPr>
+      <w:r>
+        <w:t>This view describes the main set of functionalities of the system using use-cases and scenarios. The interactions between the users</w:t>
+      </w:r>
+      <w:r>
+        <w:t xml:space="preserve"> </w:t>
+      </w:r>
+      <w:r>
+        <w:t>with the system which is considered as a black box will described in this view.</w:t>
+      </w:r>
+    </w:p>
+    <w:p>
+      <w:pPr>
+        <w:pStyle w:val="BodyText"/>
+        <w:numPr>
+          <w:ilvl w:val="0"/>
+          <w:numId w:val="23"/>
+        </w:numPr>
+      </w:pPr>
+      <w:r>
+        <w:t>Logical view</w:t>
+      </w:r>
+    </w:p>
+    <w:p>
+      <w:pPr>
+        <w:pStyle w:val="BodyText"/>
+        <w:ind w:left="1440"/>
+      </w:pPr>
+      <w:r>
+        <w:t>This view describes how the system is structured</w:t>
+      </w:r>
+      <w:r>
+        <w:t>. the model will be used to understand the system properly.</w:t>
+      </w:r>
+    </w:p>
+    <w:p>
+      <w:pPr>
+        <w:pStyle w:val="BodyText"/>
+        <w:numPr>
+          <w:ilvl w:val="0"/>
+          <w:numId w:val="23"/>
+        </w:numPr>
+      </w:pPr>
+      <w:r>
+        <w:t>Process view</w:t>
+      </w:r>
+    </w:p>
+    <w:p>
+      <w:pPr>
+        <w:pStyle w:val="BodyText"/>
+        <w:ind w:left="1440"/>
+      </w:pPr>
+      <w:r>
+        <w:t xml:space="preserve">This view describes how the process flow within the system works. With or without the interaction of user an activity will start. Then the data and instructions will be exchanged within the components of the system. This view will </w:t>
+      </w:r>
+      <w:r>
+        <w:t>consider</w:t>
+      </w:r>
+      <w:r>
+        <w:t xml:space="preserve"> detail about those processes.</w:t>
+      </w:r>
+    </w:p>
+    <w:p>
+      <w:pPr>
+        <w:pStyle w:val="BodyText"/>
+        <w:numPr>
+          <w:ilvl w:val="0"/>
+          <w:numId w:val="23"/>
+        </w:numPr>
+      </w:pPr>
+      <w:r>
+        <w:t>Deployment view</w:t>
+      </w:r>
+    </w:p>
+    <w:p>
+      <w:pPr>
+        <w:pStyle w:val="BodyText"/>
+        <w:ind w:left="1440"/>
+      </w:pPr>
+      <w:r>
+        <w:t>This view describes the environment which the final system will function. The specific requirements of the environment will be considered here.</w:t>
+      </w:r>
+    </w:p>
+    <w:p>
+      <w:pPr>
+        <w:pStyle w:val="BodyText"/>
+        <w:numPr>
+          <w:ilvl w:val="0"/>
+          <w:numId w:val="23"/>
+        </w:numPr>
+      </w:pPr>
+      <w:r>
+        <w:t>Implementation view</w:t>
+      </w:r>
+    </w:p>
+    <w:p>
+      <w:pPr>
+        <w:pStyle w:val="BodyText"/>
+        <w:ind w:left="1440"/>
+      </w:pPr>
+      <w:r>
+        <w:t>This view describes about the necessary components</w:t>
+      </w:r>
+      <w:r>
+        <w:t xml:space="preserve"> and how they are bundled</w:t>
+      </w:r>
+      <w:r>
+        <w:t xml:space="preserve"> to be needed for</w:t>
+      </w:r>
+      <w:r>
+        <w:t xml:space="preserve"> the implementation of the system.</w:t>
+      </w:r>
+      <w:r>
+        <w:t xml:space="preserve">  </w:t>
       </w:r>
     </w:p>
     <w:p>
       <w:pPr>
         <w:pStyle w:val="Heading1"/>
       </w:pPr>
-      <w:bookmarkStart w:id="13" w:name="_Toc492766846"/>
-      <w:r>
-        <w:t>Architectural Representation</w:t>
+      <w:bookmarkStart w:id="13" w:name="_Toc492766847"/>
+      <w:r>
+        <w:t>Architectural Goals and Constraints</w:t>
       </w:r>
       <w:bookmarkEnd w:id="13"/>
       <w:r>
         <w:t xml:space="preserve"> </w:t>
       </w:r>
+      <w:bookmarkStart w:id="14" w:name="_GoBack"/>
+      <w:bookmarkEnd w:id="14"/>
     </w:p>
     <w:p>
       <w:pPr>
         <w:pStyle w:val="InfoBlue"/>
       </w:pPr>
       <w:r>
-        <w:t xml:space="preserve">[This section describes what software architecture is for the current system, and how it is represented. Of the </w:t>
-      </w:r>
-      <w:r>
-        <w:rPr>
-          <w:rStyle w:val="Strong"/>
-        </w:rPr>
-        <w:t>Use-Case</w:t>
-      </w:r>
-      <w:r>
-        <w:t xml:space="preserve">, </w:t>
-      </w:r>
-      <w:r>
-        <w:rPr>
-          <w:rStyle w:val="Strong"/>
-        </w:rPr>
-        <w:t>Logical</w:t>
-      </w:r>
-      <w:r>
-        <w:t xml:space="preserve">, </w:t>
-      </w:r>
-      <w:r>
-        <w:rPr>
-          <w:rStyle w:val="Strong"/>
-        </w:rPr>
-        <w:t>Process</w:t>
-      </w:r>
-      <w:r>
-        <w:t xml:space="preserve">, </w:t>
-      </w:r>
-      <w:r>
-        <w:rPr>
-          <w:rStyle w:val="Strong"/>
-        </w:rPr>
-        <w:t>Deployment</w:t>
-      </w:r>
-      <w:r>
-        <w:t xml:space="preserve">, and </w:t>
-      </w:r>
-      <w:r>
-        <w:rPr>
-          <w:rStyle w:val="Strong"/>
-        </w:rPr>
-        <w:t>Implementation Views</w:t>
-      </w:r>
-      <w:r>
-        <w:t>, it enumerates the views that are necessary, and for each view, explains what types of model elements it contains.]</w:t>
-      </w:r>
-    </w:p>
-    <w:p>
-      <w:pPr>
-        <w:pStyle w:val="Heading1"/>
-      </w:pPr>
-      <w:bookmarkStart w:id="14" w:name="_Toc492766847"/>
-      <w:r>
-        <w:t>Architectural Goals and Constraints</w:t>
-      </w:r>
-      <w:bookmarkEnd w:id="14"/>
-      <w:r>
-        <w:t xml:space="preserve"> </w:t>
-      </w:r>
-    </w:p>
-    <w:p>
-      <w:pPr>
-        <w:pStyle w:val="InfoBlue"/>
-      </w:pPr>
-      <w:r>
-        <w:t xml:space="preserve">[This section describes the software requirements and objectives that have some significant impact on the architecture; for example, safety, security, privacy, use of an off-the-shelf product, portability, distribution, and reuse. It also captures the special constraints that may apply: design and implementation strategy, </w:t>
-      </w:r>
-      <w:r>
-        <w:lastRenderedPageBreak/>
-        <w:t>development tools, team structure, schedule, legacy code, and so on.]</w:t>
+        <w:t>[This section describes the software requirements and objectives that have some significant impact on the architecture; for example, safety, security, privacy, use of an off-the-shelf product, portability, distribution, and reuse. It also captures the special constraints that may apply: design and implementation strategy, development tools, team structure, schedule, legacy code, and so on.]</w:t>
       </w:r>
     </w:p>
     <w:p>
@@ -3469,7 +3629,14 @@
               <w:rPr>
                 <w:color w:val="002060"/>
               </w:rPr>
-              <w:t>&lt;&lt;any preconditions that should be satisfied before the use case happens&gt;&gt;</w:t>
+              <w:t xml:space="preserve">&lt;&lt;any preconditions that should be satisfied before </w:t>
+            </w:r>
+            <w:r>
+              <w:rPr>
+                <w:color w:val="002060"/>
+              </w:rPr>
+              <w:lastRenderedPageBreak/>
+              <w:t>the use case happens&gt;&gt;</w:t>
             </w:r>
           </w:p>
         </w:tc>
@@ -3498,6 +3665,7 @@
                 <w:bCs/>
                 <w:color w:val="002060"/>
               </w:rPr>
+              <w:lastRenderedPageBreak/>
               <w:t>Main flow</w:t>
             </w:r>
           </w:p>
@@ -3812,7 +3980,6 @@
       </w:pPr>
       <w:bookmarkStart w:id="20" w:name="_Toc492766853"/>
       <w:r>
-        <w:lastRenderedPageBreak/>
         <w:t>Process View</w:t>
       </w:r>
       <w:bookmarkEnd w:id="20"/>
@@ -3986,7 +4153,11 @@
         <w:pStyle w:val="InfoBlue"/>
       </w:pPr>
       <w:r>
-        <w:t>[This section describes the overall structure of the implementation model, the decomposition of the software into layers and subsystems in the implementation model, and any architecturally significant components.]</w:t>
+        <w:t xml:space="preserve">[This section describes the overall structure of the implementation model, the decomposition of the </w:t>
+      </w:r>
+      <w:r>
+        <w:lastRenderedPageBreak/>
+        <w:t>software into layers and subsystems in the implementation model, and any architecturally significant components.]</w:t>
       </w:r>
     </w:p>
     <w:p>
@@ -4170,7 +4341,6 @@
         <w:spacing w:after="0" w:line="240" w:lineRule="auto"/>
       </w:pPr>
       <w:r>
-        <w:lastRenderedPageBreak/>
         <w:t>Refer any data/ information in a standard format (</w:t>
       </w:r>
       <w:proofErr w:type="spellStart"/>
@@ -5036,6 +5206,119 @@
     </w:lvl>
   </w:abstractNum>
   <w:abstractNum w:abstractNumId="13" w15:restartNumberingAfterBreak="0">
+    <w:nsid w:val="4EF96381"/>
+    <w:multiLevelType w:val="hybridMultilevel"/>
+    <w:tmpl w:val="F3443BDE"/>
+    <w:lvl w:ilvl="0" w:tplc="04090001">
+      <w:start w:val="1"/>
+      <w:numFmt w:val="bullet"/>
+      <w:lvlText w:val=""/>
+      <w:lvlJc w:val="left"/>
+      <w:pPr>
+        <w:ind w:left="1440" w:hanging="360"/>
+      </w:pPr>
+      <w:rPr>
+        <w:rFonts w:ascii="Symbol" w:hAnsi="Symbol" w:hint="default"/>
+      </w:rPr>
+    </w:lvl>
+    <w:lvl w:ilvl="1" w:tplc="04090003" w:tentative="1">
+      <w:start w:val="1"/>
+      <w:numFmt w:val="bullet"/>
+      <w:lvlText w:val="o"/>
+      <w:lvlJc w:val="left"/>
+      <w:pPr>
+        <w:ind w:left="2160" w:hanging="360"/>
+      </w:pPr>
+      <w:rPr>
+        <w:rFonts w:ascii="Courier New" w:hAnsi="Courier New" w:cs="Courier New" w:hint="default"/>
+      </w:rPr>
+    </w:lvl>
+    <w:lvl w:ilvl="2" w:tplc="04090005" w:tentative="1">
+      <w:start w:val="1"/>
+      <w:numFmt w:val="bullet"/>
+      <w:lvlText w:val=""/>
+      <w:lvlJc w:val="left"/>
+      <w:pPr>
+        <w:ind w:left="2880" w:hanging="360"/>
+      </w:pPr>
+      <w:rPr>
+        <w:rFonts w:ascii="Wingdings" w:hAnsi="Wingdings" w:hint="default"/>
+      </w:rPr>
+    </w:lvl>
+    <w:lvl w:ilvl="3" w:tplc="04090001" w:tentative="1">
+      <w:start w:val="1"/>
+      <w:numFmt w:val="bullet"/>
+      <w:lvlText w:val=""/>
+      <w:lvlJc w:val="left"/>
+      <w:pPr>
+        <w:ind w:left="3600" w:hanging="360"/>
+      </w:pPr>
+      <w:rPr>
+        <w:rFonts w:ascii="Symbol" w:hAnsi="Symbol" w:hint="default"/>
+      </w:rPr>
+    </w:lvl>
+    <w:lvl w:ilvl="4" w:tplc="04090003" w:tentative="1">
+      <w:start w:val="1"/>
+      <w:numFmt w:val="bullet"/>
+      <w:lvlText w:val="o"/>
+      <w:lvlJc w:val="left"/>
+      <w:pPr>
+        <w:ind w:left="4320" w:hanging="360"/>
+      </w:pPr>
+      <w:rPr>
+        <w:rFonts w:ascii="Courier New" w:hAnsi="Courier New" w:cs="Courier New" w:hint="default"/>
+      </w:rPr>
+    </w:lvl>
+    <w:lvl w:ilvl="5" w:tplc="04090005" w:tentative="1">
+      <w:start w:val="1"/>
+      <w:numFmt w:val="bullet"/>
+      <w:lvlText w:val=""/>
+      <w:lvlJc w:val="left"/>
+      <w:pPr>
+        <w:ind w:left="5040" w:hanging="360"/>
+      </w:pPr>
+      <w:rPr>
+        <w:rFonts w:ascii="Wingdings" w:hAnsi="Wingdings" w:hint="default"/>
+      </w:rPr>
+    </w:lvl>
+    <w:lvl w:ilvl="6" w:tplc="04090001" w:tentative="1">
+      <w:start w:val="1"/>
+      <w:numFmt w:val="bullet"/>
+      <w:lvlText w:val=""/>
+      <w:lvlJc w:val="left"/>
+      <w:pPr>
+        <w:ind w:left="5760" w:hanging="360"/>
+      </w:pPr>
+      <w:rPr>
+        <w:rFonts w:ascii="Symbol" w:hAnsi="Symbol" w:hint="default"/>
+      </w:rPr>
+    </w:lvl>
+    <w:lvl w:ilvl="7" w:tplc="04090003" w:tentative="1">
+      <w:start w:val="1"/>
+      <w:numFmt w:val="bullet"/>
+      <w:lvlText w:val="o"/>
+      <w:lvlJc w:val="left"/>
+      <w:pPr>
+        <w:ind w:left="6480" w:hanging="360"/>
+      </w:pPr>
+      <w:rPr>
+        <w:rFonts w:ascii="Courier New" w:hAnsi="Courier New" w:cs="Courier New" w:hint="default"/>
+      </w:rPr>
+    </w:lvl>
+    <w:lvl w:ilvl="8" w:tplc="04090005" w:tentative="1">
+      <w:start w:val="1"/>
+      <w:numFmt w:val="bullet"/>
+      <w:lvlText w:val=""/>
+      <w:lvlJc w:val="left"/>
+      <w:pPr>
+        <w:ind w:left="7200" w:hanging="360"/>
+      </w:pPr>
+      <w:rPr>
+        <w:rFonts w:ascii="Wingdings" w:hAnsi="Wingdings" w:hint="default"/>
+      </w:rPr>
+    </w:lvl>
+  </w:abstractNum>
+  <w:abstractNum w:abstractNumId="14" w15:restartNumberingAfterBreak="0">
     <w:nsid w:val="4F64732B"/>
     <w:multiLevelType w:val="singleLevel"/>
     <w:tmpl w:val="04090001"/>
@@ -5055,7 +5338,7 @@
       </w:rPr>
     </w:lvl>
   </w:abstractNum>
-  <w:abstractNum w:abstractNumId="14" w15:restartNumberingAfterBreak="0">
+  <w:abstractNum w:abstractNumId="15" w15:restartNumberingAfterBreak="0">
     <w:nsid w:val="52DF734E"/>
     <w:multiLevelType w:val="singleLevel"/>
     <w:tmpl w:val="04090001"/>
@@ -5075,7 +5358,7 @@
       </w:rPr>
     </w:lvl>
   </w:abstractNum>
-  <w:abstractNum w:abstractNumId="15" w15:restartNumberingAfterBreak="0">
+  <w:abstractNum w:abstractNumId="16" w15:restartNumberingAfterBreak="0">
     <w:nsid w:val="65A111DF"/>
     <w:multiLevelType w:val="hybridMultilevel"/>
     <w:tmpl w:val="0A1E9380"/>
@@ -5187,7 +5470,7 @@
       </w:rPr>
     </w:lvl>
   </w:abstractNum>
-  <w:abstractNum w:abstractNumId="16" w15:restartNumberingAfterBreak="0">
+  <w:abstractNum w:abstractNumId="17" w15:restartNumberingAfterBreak="0">
     <w:nsid w:val="6D2F7D46"/>
     <w:multiLevelType w:val="singleLevel"/>
     <w:tmpl w:val="04090001"/>
@@ -5207,7 +5490,7 @@
       </w:rPr>
     </w:lvl>
   </w:abstractNum>
-  <w:abstractNum w:abstractNumId="17" w15:restartNumberingAfterBreak="0">
+  <w:abstractNum w:abstractNumId="18" w15:restartNumberingAfterBreak="0">
     <w:nsid w:val="71F21F2A"/>
     <w:multiLevelType w:val="singleLevel"/>
     <w:tmpl w:val="04090001"/>
@@ -5227,7 +5510,7 @@
       </w:rPr>
     </w:lvl>
   </w:abstractNum>
-  <w:abstractNum w:abstractNumId="18" w15:restartNumberingAfterBreak="0">
+  <w:abstractNum w:abstractNumId="19" w15:restartNumberingAfterBreak="0">
     <w:nsid w:val="743601FB"/>
     <w:multiLevelType w:val="singleLevel"/>
     <w:tmpl w:val="04090001"/>
@@ -5247,7 +5530,7 @@
       </w:rPr>
     </w:lvl>
   </w:abstractNum>
-  <w:abstractNum w:abstractNumId="19" w15:restartNumberingAfterBreak="0">
+  <w:abstractNum w:abstractNumId="20" w15:restartNumberingAfterBreak="0">
     <w:nsid w:val="756150CA"/>
     <w:multiLevelType w:val="singleLevel"/>
     <w:tmpl w:val="04090001"/>
@@ -5267,7 +5550,7 @@
       </w:rPr>
     </w:lvl>
   </w:abstractNum>
-  <w:abstractNum w:abstractNumId="20" w15:restartNumberingAfterBreak="0">
+  <w:abstractNum w:abstractNumId="21" w15:restartNumberingAfterBreak="0">
     <w:nsid w:val="7BE434D7"/>
     <w:multiLevelType w:val="singleLevel"/>
     <w:tmpl w:val="04090001"/>
@@ -5294,13 +5577,13 @@
     <w:abstractNumId w:val="9"/>
   </w:num>
   <w:num w:numId="3">
-    <w:abstractNumId w:val="20"/>
+    <w:abstractNumId w:val="21"/>
   </w:num>
   <w:num w:numId="4">
-    <w:abstractNumId w:val="14"/>
+    <w:abstractNumId w:val="15"/>
   </w:num>
   <w:num w:numId="5">
-    <w:abstractNumId w:val="13"/>
+    <w:abstractNumId w:val="14"/>
   </w:num>
   <w:num w:numId="6">
     <w:abstractNumId w:val="1"/>
@@ -5323,7 +5606,7 @@
     <w:abstractNumId w:val="2"/>
   </w:num>
   <w:num w:numId="8">
-    <w:abstractNumId w:val="19"/>
+    <w:abstractNumId w:val="20"/>
   </w:num>
   <w:num w:numId="9">
     <w:abstractNumId w:val="3"/>
@@ -5335,7 +5618,7 @@
     <w:abstractNumId w:val="8"/>
   </w:num>
   <w:num w:numId="12">
-    <w:abstractNumId w:val="18"/>
+    <w:abstractNumId w:val="19"/>
   </w:num>
   <w:num w:numId="13">
     <w:abstractNumId w:val="7"/>
@@ -5344,7 +5627,7 @@
     <w:abstractNumId w:val="4"/>
   </w:num>
   <w:num w:numId="15">
-    <w:abstractNumId w:val="17"/>
+    <w:abstractNumId w:val="18"/>
   </w:num>
   <w:num w:numId="16">
     <w:abstractNumId w:val="12"/>
@@ -5377,10 +5660,13 @@
     <w:abstractNumId w:val="6"/>
   </w:num>
   <w:num w:numId="21">
+    <w:abstractNumId w:val="17"/>
+  </w:num>
+  <w:num w:numId="22">
     <w:abstractNumId w:val="16"/>
   </w:num>
-  <w:num w:numId="22">
-    <w:abstractNumId w:val="15"/>
+  <w:num w:numId="23">
+    <w:abstractNumId w:val="13"/>
   </w:num>
 </w:numbering>
 </file>

--- a/140542B_Software_Architecture_Document.docx
+++ b/140542B_Software_Architecture_Document.docx
@@ -3213,75 +3213,132 @@
       <w:r>
         <w:t xml:space="preserve"> </w:t>
       </w:r>
-      <w:bookmarkStart w:id="14" w:name="_GoBack"/>
+    </w:p>
+    <w:p>
+      <w:pPr>
+        <w:pStyle w:val="InfoBlue"/>
+      </w:pPr>
+      <w:r>
+        <w:t>[This section describes the software requirements and objectives that have some significant impact on the architecture; for example, safety, security, privacy, use of an off-the-shelf product, portability, distribution, and reuse. It also captures the special constraints that may apply: design and implementation strategy, development tools, team structure, schedule, legacy code, and so on.]</w:t>
+      </w:r>
+    </w:p>
+    <w:p>
+      <w:pPr>
+        <w:pStyle w:val="Heading1"/>
+      </w:pPr>
+      <w:bookmarkStart w:id="14" w:name="_Toc492766848"/>
+      <w:r>
+        <w:t>Use-Case View</w:t>
+      </w:r>
       <w:bookmarkEnd w:id="14"/>
+      <w:r>
+        <w:t xml:space="preserve"> </w:t>
+      </w:r>
     </w:p>
     <w:p>
       <w:pPr>
         <w:pStyle w:val="InfoBlue"/>
       </w:pPr>
       <w:r>
-        <w:t>[This section describes the software requirements and objectives that have some significant impact on the architecture; for example, safety, security, privacy, use of an off-the-shelf product, portability, distribution, and reuse. It also captures the special constraints that may apply: design and implementation strategy, development tools, team structure, schedule, legacy code, and so on.]</w:t>
-      </w:r>
-    </w:p>
-    <w:p>
-      <w:pPr>
-        <w:pStyle w:val="Heading1"/>
-      </w:pPr>
-      <w:bookmarkStart w:id="15" w:name="_Toc492766848"/>
-      <w:r>
-        <w:t>Use-Case View</w:t>
+        <w:t>[This section lists use cases or scenarios from the use-case model if they represent some significant, central functionality of the final system, or if they have a large architectural coverage—they exercise many architectural elements or if they stress or illustrate a specific, delicate point of the architecture.]</w:t>
+      </w:r>
+    </w:p>
+    <w:p>
+      <w:pPr>
+        <w:pStyle w:val="BodyText"/>
+        <w:rPr>
+          <w:color w:val="0070C0"/>
+        </w:rPr>
+      </w:pPr>
+      <w:r>
+        <w:rPr>
+          <w:color w:val="0070C0"/>
+        </w:rPr>
+        <w:t>Identify sufficient number of use cases for your system. (</w:t>
+      </w:r>
+      <w:proofErr w:type="spellStart"/>
+      <w:r>
+        <w:rPr>
+          <w:color w:val="0070C0"/>
+        </w:rPr>
+        <w:t>eg</w:t>
+      </w:r>
+      <w:proofErr w:type="spellEnd"/>
+      <w:r>
+        <w:rPr>
+          <w:color w:val="0070C0"/>
+        </w:rPr>
+        <w:t>. Less than five use cases are not sufficient for the scope of the project)</w:t>
+      </w:r>
+    </w:p>
+    <w:p>
+      <w:pPr>
+        <w:ind w:firstLine="720"/>
+      </w:pPr>
+      <w:r>
+        <w:t xml:space="preserve">This section describes all the significant use-cases of the system by using the relevant use case diagrams. </w:t>
+      </w:r>
+    </w:p>
+    <w:p>
+      <w:pPr>
+        <w:ind w:firstLine="720"/>
+      </w:pPr>
+    </w:p>
+    <w:p>
+      <w:pPr>
+        <w:ind w:firstLine="720"/>
+      </w:pPr>
+    </w:p>
+    <w:p>
+      <w:pPr>
+        <w:ind w:firstLine="720"/>
+      </w:pPr>
+    </w:p>
+    <w:p>
+      <w:pPr>
+        <w:ind w:firstLine="720"/>
+      </w:pPr>
+    </w:p>
+    <w:p>
+      <w:pPr>
+        <w:ind w:firstLine="720"/>
+      </w:pPr>
+    </w:p>
+    <w:p>
+      <w:pPr>
+        <w:ind w:firstLine="720"/>
+      </w:pPr>
+    </w:p>
+    <w:p>
+      <w:pPr>
+        <w:ind w:firstLine="720"/>
+      </w:pPr>
+    </w:p>
+    <w:p>
+      <w:pPr>
+        <w:ind w:firstLine="720"/>
+      </w:pPr>
+    </w:p>
+    <w:p>
+      <w:pPr>
+        <w:ind w:firstLine="720"/>
+      </w:pPr>
+    </w:p>
+    <w:p>
+      <w:pPr>
+        <w:ind w:firstLine="720"/>
+      </w:pPr>
+    </w:p>
+    <w:p>
+      <w:pPr>
+        <w:pStyle w:val="Heading2"/>
+      </w:pPr>
+      <w:bookmarkStart w:id="15" w:name="_Toc492766849"/>
+      <w:r>
+        <w:lastRenderedPageBreak/>
+        <w:t>Use-Case Realizations</w:t>
       </w:r>
       <w:bookmarkEnd w:id="15"/>
-      <w:r>
-        <w:t xml:space="preserve"> </w:t>
-      </w:r>
-    </w:p>
-    <w:p>
-      <w:pPr>
-        <w:pStyle w:val="InfoBlue"/>
-      </w:pPr>
-      <w:r>
-        <w:t>[This section lists use cases or scenarios from the use-case model if they represent some significant, central functionality of the final system, or if they have a large architectural coverage—they exercise many architectural elements or if they stress or illustrate a specific, delicate point of the architecture.]</w:t>
-      </w:r>
-    </w:p>
-    <w:p>
-      <w:pPr>
-        <w:pStyle w:val="BodyText"/>
-        <w:rPr>
-          <w:color w:val="0070C0"/>
-        </w:rPr>
-      </w:pPr>
-      <w:r>
-        <w:rPr>
-          <w:color w:val="0070C0"/>
-        </w:rPr>
-        <w:t>Identify sufficient number of use cases for your system. (</w:t>
-      </w:r>
-      <w:proofErr w:type="spellStart"/>
-      <w:r>
-        <w:rPr>
-          <w:color w:val="0070C0"/>
-        </w:rPr>
-        <w:t>eg</w:t>
-      </w:r>
-      <w:proofErr w:type="spellEnd"/>
-      <w:r>
-        <w:rPr>
-          <w:color w:val="0070C0"/>
-        </w:rPr>
-        <w:t>. Less than five use cases are not sufficient for the scope of the project)</w:t>
-      </w:r>
-    </w:p>
-    <w:p>
-      <w:pPr>
-        <w:pStyle w:val="Heading2"/>
-      </w:pPr>
-      <w:bookmarkStart w:id="16" w:name="_Toc492766849"/>
-      <w:r>
-        <w:t>Use-Case Realizations</w:t>
-      </w:r>
-      <w:bookmarkEnd w:id="16"/>
     </w:p>
     <w:p>
       <w:pPr>
@@ -3383,6 +3440,72 @@
           <w:color w:val="002060"/>
         </w:rPr>
         <w:t xml:space="preserve"> a scenario. For example :</w:t>
+      </w:r>
+    </w:p>
+    <w:p>
+      <w:pPr>
+        <w:pStyle w:val="BodyText"/>
+        <w:tabs>
+          <w:tab w:val="left" w:pos="1875"/>
+        </w:tabs>
+        <w:rPr>
+          <w:color w:val="002060"/>
+        </w:rPr>
+      </w:pPr>
+      <w:r>
+        <w:rPr>
+          <w:noProof/>
+          <w:color w:val="002060"/>
+        </w:rPr>
+        <w:drawing>
+          <wp:inline distT="0" distB="0" distL="0" distR="0">
+            <wp:extent cx="5943600" cy="4450080"/>
+            <wp:effectExtent l="0" t="0" r="0" b="7620"/>
+            <wp:docPr id="3" name="Picture 3"/>
+            <wp:cNvGraphicFramePr>
+              <a:graphicFrameLocks xmlns:a="http://schemas.openxmlformats.org/drawingml/2006/main" noChangeAspect="1"/>
+            </wp:cNvGraphicFramePr>
+            <a:graphic xmlns:a="http://schemas.openxmlformats.org/drawingml/2006/main">
+              <a:graphicData uri="http://schemas.openxmlformats.org/drawingml/2006/picture">
+                <pic:pic xmlns:pic="http://schemas.openxmlformats.org/drawingml/2006/picture">
+                  <pic:nvPicPr>
+                    <pic:cNvPr id="3" name="usecase.PNG"/>
+                    <pic:cNvPicPr/>
+                  </pic:nvPicPr>
+                  <pic:blipFill>
+                    <a:blip r:embed="rId10">
+                      <a:extLst>
+                        <a:ext uri="{28A0092B-C50C-407E-A947-70E740481C1C}">
+                          <a14:useLocalDpi xmlns:a14="http://schemas.microsoft.com/office/drawing/2010/main" val="0"/>
+                        </a:ext>
+                      </a:extLst>
+                    </a:blip>
+                    <a:stretch>
+                      <a:fillRect/>
+                    </a:stretch>
+                  </pic:blipFill>
+                  <pic:spPr>
+                    <a:xfrm>
+                      <a:off x="0" y="0"/>
+                      <a:ext cx="5943600" cy="4450080"/>
+                    </a:xfrm>
+                    <a:prstGeom prst="rect">
+                      <a:avLst/>
+                    </a:prstGeom>
+                  </pic:spPr>
+                </pic:pic>
+              </a:graphicData>
+            </a:graphic>
+          </wp:inline>
+        </w:drawing>
+      </w:r>
+    </w:p>
+    <w:p>
+      <w:pPr>
+        <w:pStyle w:val="Heading3"/>
+      </w:pPr>
+      <w:r>
+        <w:t>Register the user</w:t>
       </w:r>
     </w:p>
     <w:tbl>
@@ -3459,21 +3582,7 @@
               <w:rPr>
                 <w:color w:val="002060"/>
               </w:rPr>
-              <w:t>&lt;&lt;</w:t>
-            </w:r>
-            <w:proofErr w:type="spellStart"/>
-            <w:r>
-              <w:rPr>
-                <w:color w:val="002060"/>
-              </w:rPr>
-              <w:t>usecase</w:t>
-            </w:r>
-            <w:proofErr w:type="spellEnd"/>
-            <w:r>
-              <w:rPr>
-                <w:color w:val="002060"/>
-              </w:rPr>
-              <w:t xml:space="preserve"> name&gt;&gt;</w:t>
+              <w:t>Register the user</w:t>
             </w:r>
           </w:p>
         </w:tc>
@@ -3525,7 +3634,7 @@
               <w:rPr>
                 <w:color w:val="002060"/>
               </w:rPr>
-              <w:t>&lt;&lt;actor names&gt;&gt;</w:t>
+              <w:t>Application user</w:t>
             </w:r>
           </w:p>
         </w:tc>
@@ -3577,7 +3686,7 @@
               <w:rPr>
                 <w:color w:val="002060"/>
               </w:rPr>
-              <w:t>&lt;&lt;Describe the purpose of the use case&gt;&gt;</w:t>
+              <w:t xml:space="preserve">Authenticate user via a google account and creates an account for the user in the system. </w:t>
             </w:r>
           </w:p>
         </w:tc>
@@ -3629,14 +3738,7 @@
               <w:rPr>
                 <w:color w:val="002060"/>
               </w:rPr>
-              <w:t xml:space="preserve">&lt;&lt;any preconditions that should be satisfied before </w:t>
-            </w:r>
-            <w:r>
-              <w:rPr>
-                <w:color w:val="002060"/>
-              </w:rPr>
-              <w:lastRenderedPageBreak/>
-              <w:t>the use case happens&gt;&gt;</w:t>
+              <w:t>User should have a google account</w:t>
             </w:r>
           </w:p>
         </w:tc>
@@ -3665,7 +3767,6 @@
                 <w:bCs/>
                 <w:color w:val="002060"/>
               </w:rPr>
-              <w:lastRenderedPageBreak/>
               <w:t>Main flow</w:t>
             </w:r>
           </w:p>
@@ -3689,7 +3790,7 @@
               <w:rPr>
                 <w:color w:val="002060"/>
               </w:rPr>
-              <w:t>&lt;&lt; stepwise description&gt;&gt;</w:t>
+              <w:t>User selects a google account from the accounts available for him/her. The Android application sends the user email address to the web server. Web server creates an account for the user.</w:t>
             </w:r>
           </w:p>
         </w:tc>
@@ -3737,6 +3838,12 @@
                 <w:color w:val="002060"/>
               </w:rPr>
             </w:pPr>
+            <w:r>
+              <w:rPr>
+                <w:color w:val="002060"/>
+              </w:rPr>
+              <w:t>Registration confirmation message will be visible in the Android application</w:t>
+            </w:r>
           </w:p>
         </w:tc>
       </w:tr>
@@ -3764,6 +3871,7 @@
                 <w:bCs/>
                 <w:color w:val="002060"/>
               </w:rPr>
+              <w:lastRenderedPageBreak/>
               <w:t>Fail end/post condition</w:t>
             </w:r>
           </w:p>
@@ -3783,6 +3891,18 @@
                 <w:color w:val="002060"/>
               </w:rPr>
             </w:pPr>
+            <w:r>
+              <w:rPr>
+                <w:color w:val="002060"/>
+              </w:rPr>
+              <w:t>Registration failed message will be visible in the Android application</w:t>
+            </w:r>
+            <w:r>
+              <w:rPr>
+                <w:color w:val="002060"/>
+              </w:rPr>
+              <w:t>.</w:t>
+            </w:r>
           </w:p>
         </w:tc>
       </w:tr>
@@ -3829,6 +3949,89 @@
                 <w:color w:val="002060"/>
               </w:rPr>
             </w:pPr>
+            <w:r>
+              <w:rPr>
+                <w:color w:val="002060"/>
+              </w:rPr>
+              <w:t>N/A</w:t>
+            </w:r>
+          </w:p>
+        </w:tc>
+      </w:tr>
+    </w:tbl>
+    <w:p>
+      <w:r>
+        <w:tab/>
+      </w:r>
+    </w:p>
+    <w:p>
+      <w:pPr>
+        <w:pStyle w:val="Heading3"/>
+      </w:pPr>
+      <w:r>
+        <w:t>Create a new task</w:t>
+      </w:r>
+    </w:p>
+    <w:tbl>
+      <w:tblPr>
+        <w:tblStyle w:val="TableGrid"/>
+        <w:tblW w:w="0" w:type="auto"/>
+        <w:tblInd w:w="720" w:type="dxa"/>
+        <w:tblLook w:val="04A0" w:firstRow="1" w:lastRow="0" w:firstColumn="1" w:lastColumn="0" w:noHBand="0" w:noVBand="1"/>
+      </w:tblPr>
+      <w:tblGrid>
+        <w:gridCol w:w="4427"/>
+        <w:gridCol w:w="4429"/>
+      </w:tblGrid>
+      <w:tr>
+        <w:tc>
+          <w:tcPr>
+            <w:tcW w:w="4427" w:type="dxa"/>
+          </w:tcPr>
+          <w:p>
+            <w:pPr>
+              <w:pStyle w:val="BodyText"/>
+              <w:tabs>
+                <w:tab w:val="left" w:pos="1875"/>
+              </w:tabs>
+              <w:ind w:left="0"/>
+              <w:rPr>
+                <w:b/>
+                <w:bCs/>
+                <w:color w:val="002060"/>
+              </w:rPr>
+            </w:pPr>
+            <w:r>
+              <w:rPr>
+                <w:b/>
+                <w:bCs/>
+                <w:color w:val="002060"/>
+              </w:rPr>
+              <w:t>Use case name</w:t>
+            </w:r>
+          </w:p>
+        </w:tc>
+        <w:tc>
+          <w:tcPr>
+            <w:tcW w:w="4429" w:type="dxa"/>
+          </w:tcPr>
+          <w:p>
+            <w:pPr>
+              <w:pStyle w:val="BodyText"/>
+              <w:tabs>
+                <w:tab w:val="left" w:pos="1875"/>
+              </w:tabs>
+              <w:ind w:left="0"/>
+              <w:rPr>
+                <w:color w:val="002060"/>
+              </w:rPr>
+            </w:pPr>
+            <w:r>
+              <w:rPr>
+                <w:color w:val="002060"/>
+              </w:rPr>
+              <w:t>Create a new task</w:t>
+            </w:r>
           </w:p>
         </w:tc>
       </w:tr>
@@ -3850,6 +4053,22 @@
                 <w:color w:val="002060"/>
               </w:rPr>
             </w:pPr>
+            <w:r>
+              <w:rPr>
+                <w:b/>
+                <w:bCs/>
+                <w:color w:val="002060"/>
+              </w:rPr>
+              <w:t xml:space="preserve">Actor </w:t>
+            </w:r>
+            <w:r>
+              <w:rPr>
+                <w:b/>
+                <w:bCs/>
+                <w:color w:val="002060"/>
+              </w:rPr>
+              <w:t xml:space="preserve"> </w:t>
+            </w:r>
           </w:p>
         </w:tc>
         <w:tc>
@@ -3871,7 +4090,351 @@
               <w:rPr>
                 <w:color w:val="002060"/>
               </w:rPr>
-              <w:t>If one of the items is not available you may indicate &lt;&lt;N/A&gt;&gt;</w:t>
+              <w:t>Application user</w:t>
+            </w:r>
+          </w:p>
+        </w:tc>
+      </w:tr>
+      <w:tr>
+        <w:tc>
+          <w:tcPr>
+            <w:tcW w:w="4427" w:type="dxa"/>
+          </w:tcPr>
+          <w:p>
+            <w:pPr>
+              <w:pStyle w:val="BodyText"/>
+              <w:tabs>
+                <w:tab w:val="left" w:pos="1875"/>
+              </w:tabs>
+              <w:ind w:left="0"/>
+              <w:rPr>
+                <w:b/>
+                <w:bCs/>
+                <w:color w:val="002060"/>
+              </w:rPr>
+            </w:pPr>
+            <w:r>
+              <w:rPr>
+                <w:b/>
+                <w:bCs/>
+                <w:color w:val="002060"/>
+              </w:rPr>
+              <w:t>Description</w:t>
+            </w:r>
+          </w:p>
+        </w:tc>
+        <w:tc>
+          <w:tcPr>
+            <w:tcW w:w="4429" w:type="dxa"/>
+          </w:tcPr>
+          <w:p>
+            <w:pPr>
+              <w:pStyle w:val="BodyText"/>
+              <w:tabs>
+                <w:tab w:val="left" w:pos="1875"/>
+              </w:tabs>
+              <w:ind w:left="0"/>
+              <w:rPr>
+                <w:color w:val="002060"/>
+              </w:rPr>
+            </w:pPr>
+            <w:r>
+              <w:rPr>
+                <w:color w:val="002060"/>
+              </w:rPr>
+              <w:t>Schedule a new time-based or location-based task in the Android application.</w:t>
+            </w:r>
+          </w:p>
+        </w:tc>
+      </w:tr>
+      <w:tr>
+        <w:tc>
+          <w:tcPr>
+            <w:tcW w:w="4427" w:type="dxa"/>
+          </w:tcPr>
+          <w:p>
+            <w:pPr>
+              <w:pStyle w:val="BodyText"/>
+              <w:tabs>
+                <w:tab w:val="left" w:pos="1875"/>
+              </w:tabs>
+              <w:ind w:left="0"/>
+              <w:rPr>
+                <w:b/>
+                <w:bCs/>
+                <w:color w:val="002060"/>
+              </w:rPr>
+            </w:pPr>
+            <w:r>
+              <w:rPr>
+                <w:b/>
+                <w:bCs/>
+                <w:color w:val="002060"/>
+              </w:rPr>
+              <w:t>P</w:t>
+            </w:r>
+            <w:r>
+              <w:rPr>
+                <w:b/>
+                <w:bCs/>
+                <w:color w:val="002060"/>
+              </w:rPr>
+              <w:t>reconditions</w:t>
+            </w:r>
+          </w:p>
+        </w:tc>
+        <w:tc>
+          <w:tcPr>
+            <w:tcW w:w="4429" w:type="dxa"/>
+          </w:tcPr>
+          <w:p>
+            <w:pPr>
+              <w:pStyle w:val="BodyText"/>
+              <w:tabs>
+                <w:tab w:val="left" w:pos="1875"/>
+              </w:tabs>
+              <w:ind w:left="0"/>
+              <w:rPr>
+                <w:color w:val="002060"/>
+              </w:rPr>
+            </w:pPr>
+            <w:r>
+              <w:rPr>
+                <w:color w:val="002060"/>
+              </w:rPr>
+              <w:t xml:space="preserve">User should have </w:t>
+            </w:r>
+            <w:r>
+              <w:rPr>
+                <w:color w:val="002060"/>
+              </w:rPr>
+              <w:t>registered to the system</w:t>
+            </w:r>
+          </w:p>
+        </w:tc>
+      </w:tr>
+      <w:tr>
+        <w:tc>
+          <w:tcPr>
+            <w:tcW w:w="4427" w:type="dxa"/>
+          </w:tcPr>
+          <w:p>
+            <w:pPr>
+              <w:pStyle w:val="BodyText"/>
+              <w:tabs>
+                <w:tab w:val="left" w:pos="1875"/>
+              </w:tabs>
+              <w:ind w:left="0"/>
+              <w:rPr>
+                <w:b/>
+                <w:bCs/>
+                <w:color w:val="002060"/>
+              </w:rPr>
+            </w:pPr>
+            <w:r>
+              <w:rPr>
+                <w:b/>
+                <w:bCs/>
+                <w:color w:val="002060"/>
+              </w:rPr>
+              <w:t>Main flow</w:t>
+            </w:r>
+          </w:p>
+        </w:tc>
+        <w:tc>
+          <w:tcPr>
+            <w:tcW w:w="4429" w:type="dxa"/>
+          </w:tcPr>
+          <w:p>
+            <w:pPr>
+              <w:pStyle w:val="BodyText"/>
+              <w:tabs>
+                <w:tab w:val="left" w:pos="1875"/>
+              </w:tabs>
+              <w:ind w:left="0"/>
+              <w:rPr>
+                <w:color w:val="002060"/>
+              </w:rPr>
+            </w:pPr>
+            <w:r>
+              <w:rPr>
+                <w:color w:val="002060"/>
+              </w:rPr>
+              <w:t xml:space="preserve">User </w:t>
+            </w:r>
+            <w:r>
+              <w:rPr>
+                <w:color w:val="002060"/>
+              </w:rPr>
+              <w:t>enters the task description. Then he/she chooses whether the time-based or location-based option. Then the date, time, location, range of the task is entered. User saves the task. Then the system enters the task to the local database.</w:t>
+            </w:r>
+          </w:p>
+        </w:tc>
+      </w:tr>
+      <w:tr>
+        <w:tc>
+          <w:tcPr>
+            <w:tcW w:w="4427" w:type="dxa"/>
+          </w:tcPr>
+          <w:p>
+            <w:pPr>
+              <w:pStyle w:val="BodyText"/>
+              <w:tabs>
+                <w:tab w:val="left" w:pos="1875"/>
+              </w:tabs>
+              <w:ind w:left="0"/>
+              <w:rPr>
+                <w:b/>
+                <w:bCs/>
+                <w:color w:val="002060"/>
+              </w:rPr>
+            </w:pPr>
+            <w:r>
+              <w:rPr>
+                <w:b/>
+                <w:bCs/>
+                <w:color w:val="002060"/>
+              </w:rPr>
+              <w:t>Successful end/post condition</w:t>
+            </w:r>
+          </w:p>
+        </w:tc>
+        <w:tc>
+          <w:tcPr>
+            <w:tcW w:w="4429" w:type="dxa"/>
+          </w:tcPr>
+          <w:p>
+            <w:pPr>
+              <w:pStyle w:val="BodyText"/>
+              <w:tabs>
+                <w:tab w:val="left" w:pos="1875"/>
+              </w:tabs>
+              <w:ind w:left="0"/>
+              <w:rPr>
+                <w:color w:val="002060"/>
+              </w:rPr>
+            </w:pPr>
+            <w:r>
+              <w:rPr>
+                <w:color w:val="002060"/>
+              </w:rPr>
+              <w:t>New task added</w:t>
+            </w:r>
+            <w:r>
+              <w:rPr>
+                <w:color w:val="002060"/>
+              </w:rPr>
+              <w:t xml:space="preserve"> confirmation message will be visible in the Android application</w:t>
+            </w:r>
+            <w:r>
+              <w:rPr>
+                <w:color w:val="002060"/>
+              </w:rPr>
+              <w:t>. The application will direct to the main view.</w:t>
+            </w:r>
+          </w:p>
+        </w:tc>
+      </w:tr>
+      <w:tr>
+        <w:tc>
+          <w:tcPr>
+            <w:tcW w:w="4427" w:type="dxa"/>
+          </w:tcPr>
+          <w:p>
+            <w:pPr>
+              <w:pStyle w:val="BodyText"/>
+              <w:tabs>
+                <w:tab w:val="left" w:pos="1875"/>
+              </w:tabs>
+              <w:ind w:left="0"/>
+              <w:rPr>
+                <w:b/>
+                <w:bCs/>
+                <w:color w:val="002060"/>
+              </w:rPr>
+            </w:pPr>
+            <w:r>
+              <w:rPr>
+                <w:b/>
+                <w:bCs/>
+                <w:color w:val="002060"/>
+              </w:rPr>
+              <w:t>Fail end/post condition</w:t>
+            </w:r>
+          </w:p>
+        </w:tc>
+        <w:tc>
+          <w:tcPr>
+            <w:tcW w:w="4429" w:type="dxa"/>
+          </w:tcPr>
+          <w:p>
+            <w:pPr>
+              <w:pStyle w:val="BodyText"/>
+              <w:tabs>
+                <w:tab w:val="left" w:pos="1875"/>
+              </w:tabs>
+              <w:ind w:left="0"/>
+              <w:rPr>
+                <w:color w:val="002060"/>
+              </w:rPr>
+            </w:pPr>
+            <w:r>
+              <w:rPr>
+                <w:color w:val="002060"/>
+              </w:rPr>
+              <w:t>Provided details are false.</w:t>
+            </w:r>
+          </w:p>
+        </w:tc>
+      </w:tr>
+      <w:tr>
+        <w:tc>
+          <w:tcPr>
+            <w:tcW w:w="4427" w:type="dxa"/>
+          </w:tcPr>
+          <w:p>
+            <w:pPr>
+              <w:pStyle w:val="BodyText"/>
+              <w:tabs>
+                <w:tab w:val="left" w:pos="1875"/>
+              </w:tabs>
+              <w:ind w:left="0"/>
+              <w:rPr>
+                <w:b/>
+                <w:bCs/>
+                <w:color w:val="002060"/>
+              </w:rPr>
+            </w:pPr>
+            <w:r>
+              <w:rPr>
+                <w:b/>
+                <w:bCs/>
+                <w:color w:val="002060"/>
+              </w:rPr>
+              <w:t>Extensions</w:t>
+            </w:r>
+          </w:p>
+        </w:tc>
+        <w:tc>
+          <w:tcPr>
+            <w:tcW w:w="4429" w:type="dxa"/>
+          </w:tcPr>
+          <w:p>
+            <w:pPr>
+              <w:pStyle w:val="BodyText"/>
+              <w:tabs>
+                <w:tab w:val="left" w:pos="1875"/>
+              </w:tabs>
+              <w:ind w:left="0"/>
+              <w:rPr>
+                <w:color w:val="002060"/>
+              </w:rPr>
+            </w:pPr>
+            <w:r>
+              <w:rPr>
+                <w:color w:val="002060"/>
+              </w:rPr>
+              <w:t>N/A</w:t>
             </w:r>
           </w:p>
         </w:tc>
@@ -3880,52 +4443,4168 @@
     <w:p/>
     <w:p>
       <w:pPr>
+        <w:pStyle w:val="Heading3"/>
+      </w:pPr>
+      <w:r>
+        <w:t>Schedule a message task</w:t>
+      </w:r>
+    </w:p>
+    <w:tbl>
+      <w:tblPr>
+        <w:tblStyle w:val="TableGrid"/>
+        <w:tblW w:w="0" w:type="auto"/>
+        <w:tblInd w:w="720" w:type="dxa"/>
+        <w:tblLook w:val="04A0" w:firstRow="1" w:lastRow="0" w:firstColumn="1" w:lastColumn="0" w:noHBand="0" w:noVBand="1"/>
+      </w:tblPr>
+      <w:tblGrid>
+        <w:gridCol w:w="4427"/>
+        <w:gridCol w:w="4429"/>
+      </w:tblGrid>
+      <w:tr>
+        <w:tc>
+          <w:tcPr>
+            <w:tcW w:w="4427" w:type="dxa"/>
+          </w:tcPr>
+          <w:p>
+            <w:pPr>
+              <w:pStyle w:val="BodyText"/>
+              <w:tabs>
+                <w:tab w:val="left" w:pos="1875"/>
+              </w:tabs>
+              <w:ind w:left="0"/>
+              <w:rPr>
+                <w:b/>
+                <w:bCs/>
+                <w:color w:val="002060"/>
+              </w:rPr>
+            </w:pPr>
+            <w:r>
+              <w:rPr>
+                <w:b/>
+                <w:bCs/>
+                <w:color w:val="002060"/>
+              </w:rPr>
+              <w:t>Use case name</w:t>
+            </w:r>
+          </w:p>
+        </w:tc>
+        <w:tc>
+          <w:tcPr>
+            <w:tcW w:w="4429" w:type="dxa"/>
+          </w:tcPr>
+          <w:p>
+            <w:pPr>
+              <w:pStyle w:val="BodyText"/>
+              <w:tabs>
+                <w:tab w:val="left" w:pos="1875"/>
+              </w:tabs>
+              <w:ind w:left="0"/>
+              <w:rPr>
+                <w:color w:val="002060"/>
+              </w:rPr>
+            </w:pPr>
+            <w:r>
+              <w:rPr>
+                <w:color w:val="002060"/>
+              </w:rPr>
+              <w:t>Schedule a message</w:t>
+            </w:r>
+            <w:r>
+              <w:rPr>
+                <w:color w:val="002060"/>
+              </w:rPr>
+              <w:t xml:space="preserve"> task</w:t>
+            </w:r>
+          </w:p>
+        </w:tc>
+      </w:tr>
+      <w:tr>
+        <w:tc>
+          <w:tcPr>
+            <w:tcW w:w="4427" w:type="dxa"/>
+          </w:tcPr>
+          <w:p>
+            <w:pPr>
+              <w:pStyle w:val="BodyText"/>
+              <w:tabs>
+                <w:tab w:val="left" w:pos="1875"/>
+              </w:tabs>
+              <w:ind w:left="0"/>
+              <w:rPr>
+                <w:b/>
+                <w:bCs/>
+                <w:color w:val="002060"/>
+              </w:rPr>
+            </w:pPr>
+            <w:r>
+              <w:rPr>
+                <w:b/>
+                <w:bCs/>
+                <w:color w:val="002060"/>
+              </w:rPr>
+              <w:t xml:space="preserve">Actor  </w:t>
+            </w:r>
+          </w:p>
+        </w:tc>
+        <w:tc>
+          <w:tcPr>
+            <w:tcW w:w="4429" w:type="dxa"/>
+          </w:tcPr>
+          <w:p>
+            <w:pPr>
+              <w:pStyle w:val="BodyText"/>
+              <w:tabs>
+                <w:tab w:val="left" w:pos="1875"/>
+              </w:tabs>
+              <w:ind w:left="0"/>
+              <w:rPr>
+                <w:color w:val="002060"/>
+              </w:rPr>
+            </w:pPr>
+            <w:r>
+              <w:rPr>
+                <w:color w:val="002060"/>
+              </w:rPr>
+              <w:t>Application user</w:t>
+            </w:r>
+          </w:p>
+        </w:tc>
+      </w:tr>
+      <w:tr>
+        <w:tc>
+          <w:tcPr>
+            <w:tcW w:w="4427" w:type="dxa"/>
+          </w:tcPr>
+          <w:p>
+            <w:pPr>
+              <w:pStyle w:val="BodyText"/>
+              <w:tabs>
+                <w:tab w:val="left" w:pos="1875"/>
+              </w:tabs>
+              <w:ind w:left="0"/>
+              <w:rPr>
+                <w:b/>
+                <w:bCs/>
+                <w:color w:val="002060"/>
+              </w:rPr>
+            </w:pPr>
+            <w:r>
+              <w:rPr>
+                <w:b/>
+                <w:bCs/>
+                <w:color w:val="002060"/>
+              </w:rPr>
+              <w:t>Description</w:t>
+            </w:r>
+          </w:p>
+        </w:tc>
+        <w:tc>
+          <w:tcPr>
+            <w:tcW w:w="4429" w:type="dxa"/>
+          </w:tcPr>
+          <w:p>
+            <w:pPr>
+              <w:pStyle w:val="BodyText"/>
+              <w:tabs>
+                <w:tab w:val="left" w:pos="1875"/>
+              </w:tabs>
+              <w:ind w:left="0"/>
+              <w:rPr>
+                <w:color w:val="002060"/>
+              </w:rPr>
+            </w:pPr>
+            <w:r>
+              <w:rPr>
+                <w:color w:val="002060"/>
+              </w:rPr>
+              <w:t>Schedule a new message to a contact</w:t>
+            </w:r>
+          </w:p>
+        </w:tc>
+      </w:tr>
+      <w:tr>
+        <w:tc>
+          <w:tcPr>
+            <w:tcW w:w="4427" w:type="dxa"/>
+          </w:tcPr>
+          <w:p>
+            <w:pPr>
+              <w:pStyle w:val="BodyText"/>
+              <w:tabs>
+                <w:tab w:val="left" w:pos="1875"/>
+              </w:tabs>
+              <w:ind w:left="0"/>
+              <w:rPr>
+                <w:b/>
+                <w:bCs/>
+                <w:color w:val="002060"/>
+              </w:rPr>
+            </w:pPr>
+            <w:r>
+              <w:rPr>
+                <w:b/>
+                <w:bCs/>
+                <w:color w:val="002060"/>
+              </w:rPr>
+              <w:t>P</w:t>
+            </w:r>
+            <w:r>
+              <w:rPr>
+                <w:b/>
+                <w:bCs/>
+                <w:color w:val="002060"/>
+              </w:rPr>
+              <w:t>reconditions</w:t>
+            </w:r>
+          </w:p>
+        </w:tc>
+        <w:tc>
+          <w:tcPr>
+            <w:tcW w:w="4429" w:type="dxa"/>
+          </w:tcPr>
+          <w:p>
+            <w:pPr>
+              <w:pStyle w:val="BodyText"/>
+              <w:tabs>
+                <w:tab w:val="left" w:pos="1875"/>
+              </w:tabs>
+              <w:ind w:left="0"/>
+              <w:rPr>
+                <w:color w:val="002060"/>
+              </w:rPr>
+            </w:pPr>
+            <w:r>
+              <w:rPr>
+                <w:color w:val="002060"/>
+              </w:rPr>
+              <w:t>User should have registered to the system</w:t>
+            </w:r>
+          </w:p>
+        </w:tc>
+      </w:tr>
+      <w:tr>
+        <w:tc>
+          <w:tcPr>
+            <w:tcW w:w="4427" w:type="dxa"/>
+          </w:tcPr>
+          <w:p>
+            <w:pPr>
+              <w:pStyle w:val="BodyText"/>
+              <w:tabs>
+                <w:tab w:val="left" w:pos="1875"/>
+              </w:tabs>
+              <w:ind w:left="0"/>
+              <w:rPr>
+                <w:b/>
+                <w:bCs/>
+                <w:color w:val="002060"/>
+              </w:rPr>
+            </w:pPr>
+            <w:r>
+              <w:rPr>
+                <w:b/>
+                <w:bCs/>
+                <w:color w:val="002060"/>
+              </w:rPr>
+              <w:t>Main flow</w:t>
+            </w:r>
+          </w:p>
+        </w:tc>
+        <w:tc>
+          <w:tcPr>
+            <w:tcW w:w="4429" w:type="dxa"/>
+          </w:tcPr>
+          <w:p>
+            <w:pPr>
+              <w:pStyle w:val="BodyText"/>
+              <w:tabs>
+                <w:tab w:val="left" w:pos="1875"/>
+              </w:tabs>
+              <w:ind w:left="0"/>
+              <w:rPr>
+                <w:color w:val="002060"/>
+              </w:rPr>
+            </w:pPr>
+            <w:r>
+              <w:rPr>
+                <w:color w:val="002060"/>
+              </w:rPr>
+              <w:t xml:space="preserve">User enters the </w:t>
+            </w:r>
+            <w:r>
+              <w:rPr>
+                <w:color w:val="002060"/>
+              </w:rPr>
+              <w:t>message body, selects the contact from the list or enters the phone number. Message task is added to the local database.</w:t>
+            </w:r>
+          </w:p>
+        </w:tc>
+      </w:tr>
+      <w:tr>
+        <w:tc>
+          <w:tcPr>
+            <w:tcW w:w="4427" w:type="dxa"/>
+          </w:tcPr>
+          <w:p>
+            <w:pPr>
+              <w:pStyle w:val="BodyText"/>
+              <w:tabs>
+                <w:tab w:val="left" w:pos="1875"/>
+              </w:tabs>
+              <w:ind w:left="0"/>
+              <w:rPr>
+                <w:b/>
+                <w:bCs/>
+                <w:color w:val="002060"/>
+              </w:rPr>
+            </w:pPr>
+            <w:r>
+              <w:rPr>
+                <w:b/>
+                <w:bCs/>
+                <w:color w:val="002060"/>
+              </w:rPr>
+              <w:t>Successful end/post condition</w:t>
+            </w:r>
+          </w:p>
+        </w:tc>
+        <w:tc>
+          <w:tcPr>
+            <w:tcW w:w="4429" w:type="dxa"/>
+          </w:tcPr>
+          <w:p>
+            <w:pPr>
+              <w:pStyle w:val="BodyText"/>
+              <w:tabs>
+                <w:tab w:val="left" w:pos="1875"/>
+              </w:tabs>
+              <w:ind w:left="0"/>
+              <w:rPr>
+                <w:color w:val="002060"/>
+              </w:rPr>
+            </w:pPr>
+            <w:r>
+              <w:rPr>
+                <w:color w:val="002060"/>
+              </w:rPr>
+              <w:t>Message scheduled</w:t>
+            </w:r>
+            <w:r>
+              <w:rPr>
+                <w:color w:val="002060"/>
+              </w:rPr>
+              <w:t xml:space="preserve"> confirmation message will be visible in the Android application. The application will direct to the main view.</w:t>
+            </w:r>
+          </w:p>
+        </w:tc>
+      </w:tr>
+      <w:tr>
+        <w:tc>
+          <w:tcPr>
+            <w:tcW w:w="4427" w:type="dxa"/>
+          </w:tcPr>
+          <w:p>
+            <w:pPr>
+              <w:pStyle w:val="BodyText"/>
+              <w:tabs>
+                <w:tab w:val="left" w:pos="1875"/>
+              </w:tabs>
+              <w:ind w:left="0"/>
+              <w:rPr>
+                <w:b/>
+                <w:bCs/>
+                <w:color w:val="002060"/>
+              </w:rPr>
+            </w:pPr>
+            <w:r>
+              <w:rPr>
+                <w:b/>
+                <w:bCs/>
+                <w:color w:val="002060"/>
+              </w:rPr>
+              <w:t>Fail end/post condition</w:t>
+            </w:r>
+          </w:p>
+        </w:tc>
+        <w:tc>
+          <w:tcPr>
+            <w:tcW w:w="4429" w:type="dxa"/>
+          </w:tcPr>
+          <w:p>
+            <w:pPr>
+              <w:pStyle w:val="BodyText"/>
+              <w:tabs>
+                <w:tab w:val="left" w:pos="1875"/>
+              </w:tabs>
+              <w:ind w:left="0"/>
+              <w:rPr>
+                <w:color w:val="002060"/>
+              </w:rPr>
+            </w:pPr>
+            <w:r>
+              <w:rPr>
+                <w:color w:val="002060"/>
+              </w:rPr>
+              <w:t>Provided details are false.</w:t>
+            </w:r>
+          </w:p>
+        </w:tc>
+      </w:tr>
+      <w:tr>
+        <w:tc>
+          <w:tcPr>
+            <w:tcW w:w="4427" w:type="dxa"/>
+          </w:tcPr>
+          <w:p>
+            <w:pPr>
+              <w:pStyle w:val="BodyText"/>
+              <w:tabs>
+                <w:tab w:val="left" w:pos="1875"/>
+              </w:tabs>
+              <w:ind w:left="0"/>
+              <w:rPr>
+                <w:b/>
+                <w:bCs/>
+                <w:color w:val="002060"/>
+              </w:rPr>
+            </w:pPr>
+            <w:r>
+              <w:rPr>
+                <w:b/>
+                <w:bCs/>
+                <w:color w:val="002060"/>
+              </w:rPr>
+              <w:t>Extensions</w:t>
+            </w:r>
+          </w:p>
+        </w:tc>
+        <w:tc>
+          <w:tcPr>
+            <w:tcW w:w="4429" w:type="dxa"/>
+          </w:tcPr>
+          <w:p>
+            <w:pPr>
+              <w:pStyle w:val="BodyText"/>
+              <w:tabs>
+                <w:tab w:val="left" w:pos="1875"/>
+              </w:tabs>
+              <w:ind w:left="0"/>
+              <w:rPr>
+                <w:color w:val="002060"/>
+              </w:rPr>
+            </w:pPr>
+            <w:r>
+              <w:rPr>
+                <w:color w:val="002060"/>
+              </w:rPr>
+              <w:t>N/A</w:t>
+            </w:r>
+          </w:p>
+        </w:tc>
+      </w:tr>
+    </w:tbl>
+    <w:p/>
+    <w:p>
+      <w:pPr>
+        <w:pStyle w:val="Heading3"/>
+      </w:pPr>
+      <w:r>
+        <w:t>Check for predicted schedule</w:t>
+      </w:r>
+    </w:p>
+    <w:tbl>
+      <w:tblPr>
+        <w:tblStyle w:val="TableGrid"/>
+        <w:tblW w:w="0" w:type="auto"/>
+        <w:tblInd w:w="720" w:type="dxa"/>
+        <w:tblLook w:val="04A0" w:firstRow="1" w:lastRow="0" w:firstColumn="1" w:lastColumn="0" w:noHBand="0" w:noVBand="1"/>
+      </w:tblPr>
+      <w:tblGrid>
+        <w:gridCol w:w="4427"/>
+        <w:gridCol w:w="4429"/>
+      </w:tblGrid>
+      <w:tr>
+        <w:tc>
+          <w:tcPr>
+            <w:tcW w:w="4427" w:type="dxa"/>
+          </w:tcPr>
+          <w:p>
+            <w:pPr>
+              <w:pStyle w:val="BodyText"/>
+              <w:tabs>
+                <w:tab w:val="left" w:pos="1875"/>
+              </w:tabs>
+              <w:ind w:left="0"/>
+              <w:rPr>
+                <w:b/>
+                <w:bCs/>
+                <w:color w:val="002060"/>
+              </w:rPr>
+            </w:pPr>
+            <w:r>
+              <w:rPr>
+                <w:b/>
+                <w:bCs/>
+                <w:color w:val="002060"/>
+              </w:rPr>
+              <w:t>Use case name</w:t>
+            </w:r>
+          </w:p>
+        </w:tc>
+        <w:tc>
+          <w:tcPr>
+            <w:tcW w:w="4429" w:type="dxa"/>
+          </w:tcPr>
+          <w:p>
+            <w:pPr>
+              <w:pStyle w:val="BodyText"/>
+              <w:tabs>
+                <w:tab w:val="left" w:pos="1875"/>
+              </w:tabs>
+              <w:ind w:left="0"/>
+              <w:rPr>
+                <w:color w:val="002060"/>
+              </w:rPr>
+            </w:pPr>
+            <w:r>
+              <w:rPr>
+                <w:color w:val="002060"/>
+              </w:rPr>
+              <w:t>Check for predicted schedule</w:t>
+            </w:r>
+          </w:p>
+        </w:tc>
+      </w:tr>
+      <w:tr>
+        <w:tc>
+          <w:tcPr>
+            <w:tcW w:w="4427" w:type="dxa"/>
+          </w:tcPr>
+          <w:p>
+            <w:pPr>
+              <w:pStyle w:val="BodyText"/>
+              <w:tabs>
+                <w:tab w:val="left" w:pos="1875"/>
+              </w:tabs>
+              <w:ind w:left="0"/>
+              <w:rPr>
+                <w:b/>
+                <w:bCs/>
+                <w:color w:val="002060"/>
+              </w:rPr>
+            </w:pPr>
+            <w:r>
+              <w:rPr>
+                <w:b/>
+                <w:bCs/>
+                <w:color w:val="002060"/>
+              </w:rPr>
+              <w:t xml:space="preserve">Actor  </w:t>
+            </w:r>
+          </w:p>
+        </w:tc>
+        <w:tc>
+          <w:tcPr>
+            <w:tcW w:w="4429" w:type="dxa"/>
+          </w:tcPr>
+          <w:p>
+            <w:pPr>
+              <w:pStyle w:val="BodyText"/>
+              <w:tabs>
+                <w:tab w:val="left" w:pos="1875"/>
+              </w:tabs>
+              <w:ind w:left="0"/>
+              <w:rPr>
+                <w:color w:val="002060"/>
+              </w:rPr>
+            </w:pPr>
+            <w:r>
+              <w:rPr>
+                <w:color w:val="002060"/>
+              </w:rPr>
+              <w:t>Application user</w:t>
+            </w:r>
+          </w:p>
+        </w:tc>
+      </w:tr>
+      <w:tr>
+        <w:tc>
+          <w:tcPr>
+            <w:tcW w:w="4427" w:type="dxa"/>
+          </w:tcPr>
+          <w:p>
+            <w:pPr>
+              <w:pStyle w:val="BodyText"/>
+              <w:tabs>
+                <w:tab w:val="left" w:pos="1875"/>
+              </w:tabs>
+              <w:ind w:left="0"/>
+              <w:rPr>
+                <w:b/>
+                <w:bCs/>
+                <w:color w:val="002060"/>
+              </w:rPr>
+            </w:pPr>
+            <w:r>
+              <w:rPr>
+                <w:b/>
+                <w:bCs/>
+                <w:color w:val="002060"/>
+              </w:rPr>
+              <w:lastRenderedPageBreak/>
+              <w:t>Description</w:t>
+            </w:r>
+          </w:p>
+        </w:tc>
+        <w:tc>
+          <w:tcPr>
+            <w:tcW w:w="4429" w:type="dxa"/>
+          </w:tcPr>
+          <w:p>
+            <w:pPr>
+              <w:pStyle w:val="BodyText"/>
+              <w:tabs>
+                <w:tab w:val="left" w:pos="1875"/>
+              </w:tabs>
+              <w:ind w:left="0"/>
+              <w:rPr>
+                <w:color w:val="002060"/>
+              </w:rPr>
+            </w:pPr>
+            <w:r>
+              <w:rPr>
+                <w:color w:val="002060"/>
+              </w:rPr>
+              <w:t>Check for the predicted schedule for a given date.</w:t>
+            </w:r>
+          </w:p>
+        </w:tc>
+      </w:tr>
+      <w:tr>
+        <w:tc>
+          <w:tcPr>
+            <w:tcW w:w="4427" w:type="dxa"/>
+          </w:tcPr>
+          <w:p>
+            <w:pPr>
+              <w:pStyle w:val="BodyText"/>
+              <w:tabs>
+                <w:tab w:val="left" w:pos="1875"/>
+              </w:tabs>
+              <w:ind w:left="0"/>
+              <w:rPr>
+                <w:b/>
+                <w:bCs/>
+                <w:color w:val="002060"/>
+              </w:rPr>
+            </w:pPr>
+            <w:r>
+              <w:rPr>
+                <w:b/>
+                <w:bCs/>
+                <w:color w:val="002060"/>
+              </w:rPr>
+              <w:t>P</w:t>
+            </w:r>
+            <w:r>
+              <w:rPr>
+                <w:b/>
+                <w:bCs/>
+                <w:color w:val="002060"/>
+              </w:rPr>
+              <w:t>reconditions</w:t>
+            </w:r>
+          </w:p>
+        </w:tc>
+        <w:tc>
+          <w:tcPr>
+            <w:tcW w:w="4429" w:type="dxa"/>
+          </w:tcPr>
+          <w:p>
+            <w:pPr>
+              <w:pStyle w:val="BodyText"/>
+              <w:tabs>
+                <w:tab w:val="left" w:pos="1875"/>
+              </w:tabs>
+              <w:ind w:left="0"/>
+              <w:rPr>
+                <w:color w:val="002060"/>
+              </w:rPr>
+            </w:pPr>
+            <w:r>
+              <w:rPr>
+                <w:color w:val="002060"/>
+              </w:rPr>
+              <w:t>User should have registered to the system</w:t>
+            </w:r>
+          </w:p>
+        </w:tc>
+      </w:tr>
+      <w:tr>
+        <w:tc>
+          <w:tcPr>
+            <w:tcW w:w="4427" w:type="dxa"/>
+          </w:tcPr>
+          <w:p>
+            <w:pPr>
+              <w:pStyle w:val="BodyText"/>
+              <w:tabs>
+                <w:tab w:val="left" w:pos="1875"/>
+              </w:tabs>
+              <w:ind w:left="0"/>
+              <w:rPr>
+                <w:b/>
+                <w:bCs/>
+                <w:color w:val="002060"/>
+              </w:rPr>
+            </w:pPr>
+            <w:r>
+              <w:rPr>
+                <w:b/>
+                <w:bCs/>
+                <w:color w:val="002060"/>
+              </w:rPr>
+              <w:t>Main flow</w:t>
+            </w:r>
+          </w:p>
+        </w:tc>
+        <w:tc>
+          <w:tcPr>
+            <w:tcW w:w="4429" w:type="dxa"/>
+          </w:tcPr>
+          <w:p>
+            <w:pPr>
+              <w:pStyle w:val="BodyText"/>
+              <w:tabs>
+                <w:tab w:val="left" w:pos="1875"/>
+              </w:tabs>
+              <w:ind w:left="0"/>
+              <w:rPr>
+                <w:color w:val="002060"/>
+              </w:rPr>
+            </w:pPr>
+            <w:r>
+              <w:rPr>
+                <w:color w:val="002060"/>
+              </w:rPr>
+              <w:t>User provides the date to find the predicted schedule. The Android application sends a request including user email address and the date to the web server. The web server check the remote database for the past data</w:t>
+            </w:r>
+            <w:r>
+              <w:rPr>
+                <w:color w:val="002060"/>
+              </w:rPr>
+              <w:t>, process the data and return the schedule to the application.</w:t>
+            </w:r>
+            <w:r>
+              <w:rPr>
+                <w:color w:val="002060"/>
+              </w:rPr>
+              <w:t xml:space="preserve"> </w:t>
+            </w:r>
+          </w:p>
+        </w:tc>
+      </w:tr>
+      <w:tr>
+        <w:tc>
+          <w:tcPr>
+            <w:tcW w:w="4427" w:type="dxa"/>
+          </w:tcPr>
+          <w:p>
+            <w:pPr>
+              <w:pStyle w:val="BodyText"/>
+              <w:tabs>
+                <w:tab w:val="left" w:pos="1875"/>
+              </w:tabs>
+              <w:ind w:left="0"/>
+              <w:rPr>
+                <w:b/>
+                <w:bCs/>
+                <w:color w:val="002060"/>
+              </w:rPr>
+            </w:pPr>
+            <w:r>
+              <w:rPr>
+                <w:b/>
+                <w:bCs/>
+                <w:color w:val="002060"/>
+              </w:rPr>
+              <w:t>Successful end/post condition</w:t>
+            </w:r>
+          </w:p>
+        </w:tc>
+        <w:tc>
+          <w:tcPr>
+            <w:tcW w:w="4429" w:type="dxa"/>
+          </w:tcPr>
+          <w:p>
+            <w:pPr>
+              <w:pStyle w:val="BodyText"/>
+              <w:tabs>
+                <w:tab w:val="left" w:pos="1875"/>
+              </w:tabs>
+              <w:ind w:left="0"/>
+              <w:rPr>
+                <w:color w:val="002060"/>
+              </w:rPr>
+            </w:pPr>
+            <w:r>
+              <w:rPr>
+                <w:color w:val="002060"/>
+              </w:rPr>
+              <w:t>Predicted schedule will be visible on the Android application</w:t>
+            </w:r>
+          </w:p>
+        </w:tc>
+      </w:tr>
+      <w:tr>
+        <w:tc>
+          <w:tcPr>
+            <w:tcW w:w="4427" w:type="dxa"/>
+          </w:tcPr>
+          <w:p>
+            <w:pPr>
+              <w:pStyle w:val="BodyText"/>
+              <w:tabs>
+                <w:tab w:val="left" w:pos="1875"/>
+              </w:tabs>
+              <w:ind w:left="0"/>
+              <w:rPr>
+                <w:b/>
+                <w:bCs/>
+                <w:color w:val="002060"/>
+              </w:rPr>
+            </w:pPr>
+            <w:r>
+              <w:rPr>
+                <w:b/>
+                <w:bCs/>
+                <w:color w:val="002060"/>
+              </w:rPr>
+              <w:t>Fail end/post condition</w:t>
+            </w:r>
+          </w:p>
+        </w:tc>
+        <w:tc>
+          <w:tcPr>
+            <w:tcW w:w="4429" w:type="dxa"/>
+          </w:tcPr>
+          <w:p>
+            <w:pPr>
+              <w:pStyle w:val="BodyText"/>
+              <w:tabs>
+                <w:tab w:val="left" w:pos="1875"/>
+              </w:tabs>
+              <w:ind w:left="0"/>
+              <w:rPr>
+                <w:color w:val="002060"/>
+              </w:rPr>
+            </w:pPr>
+            <w:r>
+              <w:rPr>
+                <w:color w:val="002060"/>
+              </w:rPr>
+              <w:t>Server failure or internet connection is lost</w:t>
+            </w:r>
+          </w:p>
+        </w:tc>
+      </w:tr>
+      <w:tr>
+        <w:tc>
+          <w:tcPr>
+            <w:tcW w:w="4427" w:type="dxa"/>
+          </w:tcPr>
+          <w:p>
+            <w:pPr>
+              <w:pStyle w:val="BodyText"/>
+              <w:tabs>
+                <w:tab w:val="left" w:pos="1875"/>
+              </w:tabs>
+              <w:ind w:left="0"/>
+              <w:rPr>
+                <w:b/>
+                <w:bCs/>
+                <w:color w:val="002060"/>
+              </w:rPr>
+            </w:pPr>
+            <w:r>
+              <w:rPr>
+                <w:b/>
+                <w:bCs/>
+                <w:color w:val="002060"/>
+              </w:rPr>
+              <w:t>Extensions</w:t>
+            </w:r>
+          </w:p>
+        </w:tc>
+        <w:tc>
+          <w:tcPr>
+            <w:tcW w:w="4429" w:type="dxa"/>
+          </w:tcPr>
+          <w:p>
+            <w:pPr>
+              <w:pStyle w:val="BodyText"/>
+              <w:tabs>
+                <w:tab w:val="left" w:pos="1875"/>
+              </w:tabs>
+              <w:ind w:left="0"/>
+              <w:rPr>
+                <w:color w:val="002060"/>
+              </w:rPr>
+            </w:pPr>
+            <w:r>
+              <w:rPr>
+                <w:color w:val="002060"/>
+              </w:rPr>
+              <w:t>N/A</w:t>
+            </w:r>
+          </w:p>
+        </w:tc>
+      </w:tr>
+    </w:tbl>
+    <w:p/>
+    <w:p>
+      <w:pPr>
+        <w:pStyle w:val="Heading3"/>
+      </w:pPr>
+      <w:r>
+        <w:t>Check for a route</w:t>
+      </w:r>
+    </w:p>
+    <w:tbl>
+      <w:tblPr>
+        <w:tblStyle w:val="TableGrid"/>
+        <w:tblW w:w="0" w:type="auto"/>
+        <w:tblInd w:w="720" w:type="dxa"/>
+        <w:tblLook w:val="04A0" w:firstRow="1" w:lastRow="0" w:firstColumn="1" w:lastColumn="0" w:noHBand="0" w:noVBand="1"/>
+      </w:tblPr>
+      <w:tblGrid>
+        <w:gridCol w:w="4427"/>
+        <w:gridCol w:w="4429"/>
+      </w:tblGrid>
+      <w:tr>
+        <w:tc>
+          <w:tcPr>
+            <w:tcW w:w="4427" w:type="dxa"/>
+          </w:tcPr>
+          <w:p>
+            <w:pPr>
+              <w:pStyle w:val="BodyText"/>
+              <w:tabs>
+                <w:tab w:val="left" w:pos="1875"/>
+              </w:tabs>
+              <w:ind w:left="0"/>
+              <w:rPr>
+                <w:b/>
+                <w:bCs/>
+                <w:color w:val="002060"/>
+              </w:rPr>
+            </w:pPr>
+            <w:r>
+              <w:rPr>
+                <w:b/>
+                <w:bCs/>
+                <w:color w:val="002060"/>
+              </w:rPr>
+              <w:t>Use case name</w:t>
+            </w:r>
+          </w:p>
+        </w:tc>
+        <w:tc>
+          <w:tcPr>
+            <w:tcW w:w="4429" w:type="dxa"/>
+          </w:tcPr>
+          <w:p>
+            <w:pPr>
+              <w:pStyle w:val="BodyText"/>
+              <w:tabs>
+                <w:tab w:val="left" w:pos="1875"/>
+              </w:tabs>
+              <w:ind w:left="0"/>
+              <w:rPr>
+                <w:color w:val="002060"/>
+              </w:rPr>
+            </w:pPr>
+            <w:r>
+              <w:rPr>
+                <w:color w:val="002060"/>
+              </w:rPr>
+              <w:t>C</w:t>
+            </w:r>
+            <w:r>
+              <w:rPr>
+                <w:color w:val="002060"/>
+              </w:rPr>
+              <w:t>heck for a route</w:t>
+            </w:r>
+          </w:p>
+        </w:tc>
+      </w:tr>
+      <w:tr>
+        <w:tc>
+          <w:tcPr>
+            <w:tcW w:w="4427" w:type="dxa"/>
+          </w:tcPr>
+          <w:p>
+            <w:pPr>
+              <w:pStyle w:val="BodyText"/>
+              <w:tabs>
+                <w:tab w:val="left" w:pos="1875"/>
+              </w:tabs>
+              <w:ind w:left="0"/>
+              <w:rPr>
+                <w:b/>
+                <w:bCs/>
+                <w:color w:val="002060"/>
+              </w:rPr>
+            </w:pPr>
+            <w:r>
+              <w:rPr>
+                <w:b/>
+                <w:bCs/>
+                <w:color w:val="002060"/>
+              </w:rPr>
+              <w:t xml:space="preserve">Actor  </w:t>
+            </w:r>
+          </w:p>
+        </w:tc>
+        <w:tc>
+          <w:tcPr>
+            <w:tcW w:w="4429" w:type="dxa"/>
+          </w:tcPr>
+          <w:p>
+            <w:pPr>
+              <w:pStyle w:val="BodyText"/>
+              <w:tabs>
+                <w:tab w:val="left" w:pos="1875"/>
+              </w:tabs>
+              <w:ind w:left="0"/>
+              <w:rPr>
+                <w:color w:val="002060"/>
+              </w:rPr>
+            </w:pPr>
+            <w:r>
+              <w:rPr>
+                <w:color w:val="002060"/>
+              </w:rPr>
+              <w:t>Application user</w:t>
+            </w:r>
+          </w:p>
+        </w:tc>
+      </w:tr>
+      <w:tr>
+        <w:tc>
+          <w:tcPr>
+            <w:tcW w:w="4427" w:type="dxa"/>
+          </w:tcPr>
+          <w:p>
+            <w:pPr>
+              <w:pStyle w:val="BodyText"/>
+              <w:tabs>
+                <w:tab w:val="left" w:pos="1875"/>
+              </w:tabs>
+              <w:ind w:left="0"/>
+              <w:rPr>
+                <w:b/>
+                <w:bCs/>
+                <w:color w:val="002060"/>
+              </w:rPr>
+            </w:pPr>
+            <w:r>
+              <w:rPr>
+                <w:b/>
+                <w:bCs/>
+                <w:color w:val="002060"/>
+              </w:rPr>
+              <w:t>Description</w:t>
+            </w:r>
+          </w:p>
+        </w:tc>
+        <w:tc>
+          <w:tcPr>
+            <w:tcW w:w="4429" w:type="dxa"/>
+          </w:tcPr>
+          <w:p>
+            <w:pPr>
+              <w:pStyle w:val="BodyText"/>
+              <w:tabs>
+                <w:tab w:val="left" w:pos="1875"/>
+              </w:tabs>
+              <w:ind w:left="0"/>
+              <w:rPr>
+                <w:color w:val="002060"/>
+              </w:rPr>
+            </w:pPr>
+            <w:r>
+              <w:rPr>
+                <w:color w:val="002060"/>
+              </w:rPr>
+              <w:t>Find the route for a given location on the map</w:t>
+            </w:r>
+          </w:p>
+        </w:tc>
+      </w:tr>
+      <w:tr>
+        <w:tc>
+          <w:tcPr>
+            <w:tcW w:w="4427" w:type="dxa"/>
+          </w:tcPr>
+          <w:p>
+            <w:pPr>
+              <w:pStyle w:val="BodyText"/>
+              <w:tabs>
+                <w:tab w:val="left" w:pos="1875"/>
+              </w:tabs>
+              <w:ind w:left="0"/>
+              <w:rPr>
+                <w:b/>
+                <w:bCs/>
+                <w:color w:val="002060"/>
+              </w:rPr>
+            </w:pPr>
+            <w:r>
+              <w:rPr>
+                <w:b/>
+                <w:bCs/>
+                <w:color w:val="002060"/>
+              </w:rPr>
+              <w:t>P</w:t>
+            </w:r>
+            <w:r>
+              <w:rPr>
+                <w:b/>
+                <w:bCs/>
+                <w:color w:val="002060"/>
+              </w:rPr>
+              <w:t>reconditions</w:t>
+            </w:r>
+          </w:p>
+        </w:tc>
+        <w:tc>
+          <w:tcPr>
+            <w:tcW w:w="4429" w:type="dxa"/>
+          </w:tcPr>
+          <w:p>
+            <w:pPr>
+              <w:pStyle w:val="BodyText"/>
+              <w:tabs>
+                <w:tab w:val="left" w:pos="1875"/>
+              </w:tabs>
+              <w:ind w:left="0"/>
+              <w:rPr>
+                <w:color w:val="002060"/>
+              </w:rPr>
+            </w:pPr>
+            <w:r>
+              <w:rPr>
+                <w:color w:val="002060"/>
+              </w:rPr>
+              <w:t>User should have registered to the system</w:t>
+            </w:r>
+          </w:p>
+        </w:tc>
+      </w:tr>
+      <w:tr>
+        <w:tc>
+          <w:tcPr>
+            <w:tcW w:w="4427" w:type="dxa"/>
+          </w:tcPr>
+          <w:p>
+            <w:pPr>
+              <w:pStyle w:val="BodyText"/>
+              <w:tabs>
+                <w:tab w:val="left" w:pos="1875"/>
+              </w:tabs>
+              <w:ind w:left="0"/>
+              <w:rPr>
+                <w:b/>
+                <w:bCs/>
+                <w:color w:val="002060"/>
+              </w:rPr>
+            </w:pPr>
+            <w:r>
+              <w:rPr>
+                <w:b/>
+                <w:bCs/>
+                <w:color w:val="002060"/>
+              </w:rPr>
+              <w:t>Main flow</w:t>
+            </w:r>
+          </w:p>
+        </w:tc>
+        <w:tc>
+          <w:tcPr>
+            <w:tcW w:w="4429" w:type="dxa"/>
+          </w:tcPr>
+          <w:p>
+            <w:pPr>
+              <w:pStyle w:val="BodyText"/>
+              <w:tabs>
+                <w:tab w:val="left" w:pos="1875"/>
+              </w:tabs>
+              <w:ind w:left="0"/>
+              <w:rPr>
+                <w:color w:val="002060"/>
+              </w:rPr>
+            </w:pPr>
+            <w:r>
+              <w:rPr>
+                <w:color w:val="002060"/>
+              </w:rPr>
+              <w:t xml:space="preserve">User enters the </w:t>
+            </w:r>
+            <w:r>
+              <w:rPr>
+                <w:color w:val="002060"/>
+              </w:rPr>
+              <w:t>target location. The system finds the route using a google map.</w:t>
+            </w:r>
+          </w:p>
+        </w:tc>
+      </w:tr>
+      <w:tr>
+        <w:tc>
+          <w:tcPr>
+            <w:tcW w:w="4427" w:type="dxa"/>
+          </w:tcPr>
+          <w:p>
+            <w:pPr>
+              <w:pStyle w:val="BodyText"/>
+              <w:tabs>
+                <w:tab w:val="left" w:pos="1875"/>
+              </w:tabs>
+              <w:ind w:left="0"/>
+              <w:rPr>
+                <w:b/>
+                <w:bCs/>
+                <w:color w:val="002060"/>
+              </w:rPr>
+            </w:pPr>
+            <w:r>
+              <w:rPr>
+                <w:b/>
+                <w:bCs/>
+                <w:color w:val="002060"/>
+              </w:rPr>
+              <w:t>Successful end/post condition</w:t>
+            </w:r>
+          </w:p>
+        </w:tc>
+        <w:tc>
+          <w:tcPr>
+            <w:tcW w:w="4429" w:type="dxa"/>
+          </w:tcPr>
+          <w:p>
+            <w:pPr>
+              <w:pStyle w:val="BodyText"/>
+              <w:tabs>
+                <w:tab w:val="left" w:pos="1875"/>
+              </w:tabs>
+              <w:ind w:left="0"/>
+              <w:rPr>
+                <w:color w:val="002060"/>
+              </w:rPr>
+            </w:pPr>
+            <w:r>
+              <w:rPr>
+                <w:color w:val="002060"/>
+              </w:rPr>
+              <w:t>The route will be visible on the Android application</w:t>
+            </w:r>
+          </w:p>
+        </w:tc>
+      </w:tr>
+      <w:tr>
+        <w:tc>
+          <w:tcPr>
+            <w:tcW w:w="4427" w:type="dxa"/>
+          </w:tcPr>
+          <w:p>
+            <w:pPr>
+              <w:pStyle w:val="BodyText"/>
+              <w:tabs>
+                <w:tab w:val="left" w:pos="1875"/>
+              </w:tabs>
+              <w:ind w:left="0"/>
+              <w:rPr>
+                <w:b/>
+                <w:bCs/>
+                <w:color w:val="002060"/>
+              </w:rPr>
+            </w:pPr>
+            <w:r>
+              <w:rPr>
+                <w:b/>
+                <w:bCs/>
+                <w:color w:val="002060"/>
+              </w:rPr>
+              <w:t>Fail end/post condition</w:t>
+            </w:r>
+          </w:p>
+        </w:tc>
+        <w:tc>
+          <w:tcPr>
+            <w:tcW w:w="4429" w:type="dxa"/>
+          </w:tcPr>
+          <w:p>
+            <w:pPr>
+              <w:pStyle w:val="BodyText"/>
+              <w:tabs>
+                <w:tab w:val="left" w:pos="1875"/>
+              </w:tabs>
+              <w:ind w:left="0"/>
+              <w:rPr>
+                <w:color w:val="002060"/>
+              </w:rPr>
+            </w:pPr>
+            <w:r>
+              <w:rPr>
+                <w:color w:val="002060"/>
+              </w:rPr>
+              <w:t>GPS is turned off or internet connection is lost</w:t>
+            </w:r>
+          </w:p>
+        </w:tc>
+      </w:tr>
+      <w:tr>
+        <w:tc>
+          <w:tcPr>
+            <w:tcW w:w="4427" w:type="dxa"/>
+          </w:tcPr>
+          <w:p>
+            <w:pPr>
+              <w:pStyle w:val="BodyText"/>
+              <w:tabs>
+                <w:tab w:val="left" w:pos="1875"/>
+              </w:tabs>
+              <w:ind w:left="0"/>
+              <w:rPr>
+                <w:b/>
+                <w:bCs/>
+                <w:color w:val="002060"/>
+              </w:rPr>
+            </w:pPr>
+            <w:r>
+              <w:rPr>
+                <w:b/>
+                <w:bCs/>
+                <w:color w:val="002060"/>
+              </w:rPr>
+              <w:t>Extensions</w:t>
+            </w:r>
+          </w:p>
+        </w:tc>
+        <w:tc>
+          <w:tcPr>
+            <w:tcW w:w="4429" w:type="dxa"/>
+          </w:tcPr>
+          <w:p>
+            <w:pPr>
+              <w:pStyle w:val="BodyText"/>
+              <w:tabs>
+                <w:tab w:val="left" w:pos="1875"/>
+              </w:tabs>
+              <w:ind w:left="0"/>
+              <w:rPr>
+                <w:color w:val="002060"/>
+              </w:rPr>
+            </w:pPr>
+            <w:r>
+              <w:rPr>
+                <w:color w:val="002060"/>
+              </w:rPr>
+              <w:t>N/A</w:t>
+            </w:r>
+          </w:p>
+        </w:tc>
+      </w:tr>
+    </w:tbl>
+    <w:p/>
+    <w:p>
+      <w:pPr>
+        <w:pStyle w:val="Heading3"/>
+      </w:pPr>
+      <w:r>
+        <w:t>View the reports</w:t>
+      </w:r>
+    </w:p>
+    <w:tbl>
+      <w:tblPr>
+        <w:tblStyle w:val="TableGrid"/>
+        <w:tblW w:w="0" w:type="auto"/>
+        <w:tblInd w:w="720" w:type="dxa"/>
+        <w:tblLook w:val="04A0" w:firstRow="1" w:lastRow="0" w:firstColumn="1" w:lastColumn="0" w:noHBand="0" w:noVBand="1"/>
+      </w:tblPr>
+      <w:tblGrid>
+        <w:gridCol w:w="4427"/>
+        <w:gridCol w:w="4429"/>
+      </w:tblGrid>
+      <w:tr>
+        <w:tc>
+          <w:tcPr>
+            <w:tcW w:w="4427" w:type="dxa"/>
+          </w:tcPr>
+          <w:p>
+            <w:pPr>
+              <w:pStyle w:val="BodyText"/>
+              <w:tabs>
+                <w:tab w:val="left" w:pos="1875"/>
+              </w:tabs>
+              <w:ind w:left="0"/>
+              <w:rPr>
+                <w:b/>
+                <w:bCs/>
+                <w:color w:val="002060"/>
+              </w:rPr>
+            </w:pPr>
+            <w:r>
+              <w:rPr>
+                <w:b/>
+                <w:bCs/>
+                <w:color w:val="002060"/>
+              </w:rPr>
+              <w:t>Use case name</w:t>
+            </w:r>
+          </w:p>
+        </w:tc>
+        <w:tc>
+          <w:tcPr>
+            <w:tcW w:w="4429" w:type="dxa"/>
+          </w:tcPr>
+          <w:p>
+            <w:pPr>
+              <w:pStyle w:val="BodyText"/>
+              <w:tabs>
+                <w:tab w:val="left" w:pos="1875"/>
+              </w:tabs>
+              <w:ind w:left="0"/>
+              <w:rPr>
+                <w:color w:val="002060"/>
+              </w:rPr>
+            </w:pPr>
+            <w:r>
+              <w:rPr>
+                <w:color w:val="002060"/>
+              </w:rPr>
+              <w:t>View the reports</w:t>
+            </w:r>
+          </w:p>
+        </w:tc>
+      </w:tr>
+      <w:tr>
+        <w:tc>
+          <w:tcPr>
+            <w:tcW w:w="4427" w:type="dxa"/>
+          </w:tcPr>
+          <w:p>
+            <w:pPr>
+              <w:pStyle w:val="BodyText"/>
+              <w:tabs>
+                <w:tab w:val="left" w:pos="1875"/>
+              </w:tabs>
+              <w:ind w:left="0"/>
+              <w:rPr>
+                <w:b/>
+                <w:bCs/>
+                <w:color w:val="002060"/>
+              </w:rPr>
+            </w:pPr>
+            <w:r>
+              <w:rPr>
+                <w:b/>
+                <w:bCs/>
+                <w:color w:val="002060"/>
+              </w:rPr>
+              <w:t xml:space="preserve">Actor  </w:t>
+            </w:r>
+          </w:p>
+        </w:tc>
+        <w:tc>
+          <w:tcPr>
+            <w:tcW w:w="4429" w:type="dxa"/>
+          </w:tcPr>
+          <w:p>
+            <w:pPr>
+              <w:pStyle w:val="BodyText"/>
+              <w:tabs>
+                <w:tab w:val="left" w:pos="1875"/>
+              </w:tabs>
+              <w:ind w:left="0"/>
+              <w:rPr>
+                <w:color w:val="002060"/>
+              </w:rPr>
+            </w:pPr>
+            <w:r>
+              <w:rPr>
+                <w:color w:val="002060"/>
+              </w:rPr>
+              <w:t>Application user</w:t>
+            </w:r>
+          </w:p>
+        </w:tc>
+      </w:tr>
+      <w:tr>
+        <w:tc>
+          <w:tcPr>
+            <w:tcW w:w="4427" w:type="dxa"/>
+          </w:tcPr>
+          <w:p>
+            <w:pPr>
+              <w:pStyle w:val="BodyText"/>
+              <w:tabs>
+                <w:tab w:val="left" w:pos="1875"/>
+              </w:tabs>
+              <w:ind w:left="0"/>
+              <w:rPr>
+                <w:b/>
+                <w:bCs/>
+                <w:color w:val="002060"/>
+              </w:rPr>
+            </w:pPr>
+            <w:r>
+              <w:rPr>
+                <w:b/>
+                <w:bCs/>
+                <w:color w:val="002060"/>
+              </w:rPr>
+              <w:t>Description</w:t>
+            </w:r>
+          </w:p>
+        </w:tc>
+        <w:tc>
+          <w:tcPr>
+            <w:tcW w:w="4429" w:type="dxa"/>
+          </w:tcPr>
+          <w:p>
+            <w:pPr>
+              <w:pStyle w:val="BodyText"/>
+              <w:tabs>
+                <w:tab w:val="left" w:pos="1875"/>
+              </w:tabs>
+              <w:ind w:left="0"/>
+              <w:rPr>
+                <w:color w:val="002060"/>
+              </w:rPr>
+            </w:pPr>
+            <w:r>
+              <w:rPr>
+                <w:color w:val="002060"/>
+              </w:rPr>
+              <w:t xml:space="preserve">View the task completion details about the user for given </w:t>
+            </w:r>
+            <w:r>
+              <w:rPr>
+                <w:color w:val="002060"/>
+              </w:rPr>
+              <w:t>period</w:t>
+            </w:r>
+          </w:p>
+        </w:tc>
+      </w:tr>
+      <w:tr>
+        <w:tc>
+          <w:tcPr>
+            <w:tcW w:w="4427" w:type="dxa"/>
+          </w:tcPr>
+          <w:p>
+            <w:pPr>
+              <w:pStyle w:val="BodyText"/>
+              <w:tabs>
+                <w:tab w:val="left" w:pos="1875"/>
+              </w:tabs>
+              <w:ind w:left="0"/>
+              <w:rPr>
+                <w:b/>
+                <w:bCs/>
+                <w:color w:val="002060"/>
+              </w:rPr>
+            </w:pPr>
+            <w:r>
+              <w:rPr>
+                <w:b/>
+                <w:bCs/>
+                <w:color w:val="002060"/>
+              </w:rPr>
+              <w:t>Preconditions</w:t>
+            </w:r>
+          </w:p>
+        </w:tc>
+        <w:tc>
+          <w:tcPr>
+            <w:tcW w:w="4429" w:type="dxa"/>
+          </w:tcPr>
+          <w:p>
+            <w:pPr>
+              <w:pStyle w:val="BodyText"/>
+              <w:tabs>
+                <w:tab w:val="left" w:pos="1875"/>
+              </w:tabs>
+              <w:ind w:left="0"/>
+              <w:rPr>
+                <w:color w:val="002060"/>
+              </w:rPr>
+            </w:pPr>
+            <w:r>
+              <w:rPr>
+                <w:color w:val="002060"/>
+              </w:rPr>
+              <w:t>User should have registered to the system</w:t>
+            </w:r>
+          </w:p>
+        </w:tc>
+      </w:tr>
+      <w:tr>
+        <w:tc>
+          <w:tcPr>
+            <w:tcW w:w="4427" w:type="dxa"/>
+          </w:tcPr>
+          <w:p>
+            <w:pPr>
+              <w:pStyle w:val="BodyText"/>
+              <w:tabs>
+                <w:tab w:val="left" w:pos="1875"/>
+              </w:tabs>
+              <w:ind w:left="0"/>
+              <w:rPr>
+                <w:b/>
+                <w:bCs/>
+                <w:color w:val="002060"/>
+              </w:rPr>
+            </w:pPr>
+            <w:r>
+              <w:rPr>
+                <w:b/>
+                <w:bCs/>
+                <w:color w:val="002060"/>
+              </w:rPr>
+              <w:t>Main flow</w:t>
+            </w:r>
+          </w:p>
+        </w:tc>
+        <w:tc>
+          <w:tcPr>
+            <w:tcW w:w="4429" w:type="dxa"/>
+          </w:tcPr>
+          <w:p>
+            <w:pPr>
+              <w:pStyle w:val="BodyText"/>
+              <w:tabs>
+                <w:tab w:val="left" w:pos="1875"/>
+              </w:tabs>
+              <w:ind w:left="0"/>
+              <w:rPr>
+                <w:color w:val="002060"/>
+              </w:rPr>
+            </w:pPr>
+            <w:r>
+              <w:rPr>
+                <w:color w:val="002060"/>
+              </w:rPr>
+              <w:t xml:space="preserve">User enters the </w:t>
+            </w:r>
+            <w:r>
+              <w:rPr>
+                <w:color w:val="002060"/>
+              </w:rPr>
+              <w:t>period to find the reports. The Android application sends a request to the web server including the user email address and the period. The web server retrieve the report details from the remote database and sends back to the Android application.</w:t>
+            </w:r>
+          </w:p>
+        </w:tc>
+      </w:tr>
+      <w:tr>
+        <w:tc>
+          <w:tcPr>
+            <w:tcW w:w="4427" w:type="dxa"/>
+          </w:tcPr>
+          <w:p>
+            <w:pPr>
+              <w:pStyle w:val="BodyText"/>
+              <w:tabs>
+                <w:tab w:val="left" w:pos="1875"/>
+              </w:tabs>
+              <w:ind w:left="0"/>
+              <w:rPr>
+                <w:b/>
+                <w:bCs/>
+                <w:color w:val="002060"/>
+              </w:rPr>
+            </w:pPr>
+            <w:r>
+              <w:rPr>
+                <w:b/>
+                <w:bCs/>
+                <w:color w:val="002060"/>
+              </w:rPr>
+              <w:t>Successful end/post condition</w:t>
+            </w:r>
+          </w:p>
+        </w:tc>
+        <w:tc>
+          <w:tcPr>
+            <w:tcW w:w="4429" w:type="dxa"/>
+          </w:tcPr>
+          <w:p>
+            <w:pPr>
+              <w:pStyle w:val="BodyText"/>
+              <w:tabs>
+                <w:tab w:val="left" w:pos="1875"/>
+              </w:tabs>
+              <w:ind w:left="0"/>
+              <w:rPr>
+                <w:color w:val="002060"/>
+              </w:rPr>
+            </w:pPr>
+            <w:r>
+              <w:rPr>
+                <w:color w:val="002060"/>
+              </w:rPr>
+              <w:t xml:space="preserve">The </w:t>
+            </w:r>
+            <w:r>
+              <w:rPr>
+                <w:color w:val="002060"/>
+              </w:rPr>
+              <w:t>reports</w:t>
+            </w:r>
+            <w:r>
+              <w:rPr>
+                <w:color w:val="002060"/>
+              </w:rPr>
+              <w:t xml:space="preserve"> will be visible on the Android application</w:t>
+            </w:r>
+          </w:p>
+        </w:tc>
+      </w:tr>
+      <w:tr>
+        <w:tc>
+          <w:tcPr>
+            <w:tcW w:w="4427" w:type="dxa"/>
+          </w:tcPr>
+          <w:p>
+            <w:pPr>
+              <w:pStyle w:val="BodyText"/>
+              <w:tabs>
+                <w:tab w:val="left" w:pos="1875"/>
+              </w:tabs>
+              <w:ind w:left="0"/>
+              <w:rPr>
+                <w:b/>
+                <w:bCs/>
+                <w:color w:val="002060"/>
+              </w:rPr>
+            </w:pPr>
+            <w:r>
+              <w:rPr>
+                <w:b/>
+                <w:bCs/>
+                <w:color w:val="002060"/>
+              </w:rPr>
+              <w:t>Fail end/post condition</w:t>
+            </w:r>
+          </w:p>
+        </w:tc>
+        <w:tc>
+          <w:tcPr>
+            <w:tcW w:w="4429" w:type="dxa"/>
+          </w:tcPr>
+          <w:p>
+            <w:pPr>
+              <w:pStyle w:val="BodyText"/>
+              <w:tabs>
+                <w:tab w:val="left" w:pos="1875"/>
+              </w:tabs>
+              <w:ind w:left="0"/>
+              <w:rPr>
+                <w:color w:val="002060"/>
+              </w:rPr>
+            </w:pPr>
+            <w:r>
+              <w:rPr>
+                <w:color w:val="002060"/>
+              </w:rPr>
+              <w:t>Server failure</w:t>
+            </w:r>
+            <w:r>
+              <w:rPr>
+                <w:color w:val="002060"/>
+              </w:rPr>
+              <w:t xml:space="preserve"> or internet connection is lost</w:t>
+            </w:r>
+          </w:p>
+        </w:tc>
+      </w:tr>
+      <w:tr>
+        <w:tc>
+          <w:tcPr>
+            <w:tcW w:w="4427" w:type="dxa"/>
+          </w:tcPr>
+          <w:p>
+            <w:pPr>
+              <w:pStyle w:val="BodyText"/>
+              <w:tabs>
+                <w:tab w:val="left" w:pos="1875"/>
+              </w:tabs>
+              <w:ind w:left="0"/>
+              <w:rPr>
+                <w:b/>
+                <w:bCs/>
+                <w:color w:val="002060"/>
+              </w:rPr>
+            </w:pPr>
+            <w:r>
+              <w:rPr>
+                <w:b/>
+                <w:bCs/>
+                <w:color w:val="002060"/>
+              </w:rPr>
+              <w:lastRenderedPageBreak/>
+              <w:t>Extensions</w:t>
+            </w:r>
+          </w:p>
+        </w:tc>
+        <w:tc>
+          <w:tcPr>
+            <w:tcW w:w="4429" w:type="dxa"/>
+          </w:tcPr>
+          <w:p>
+            <w:pPr>
+              <w:pStyle w:val="BodyText"/>
+              <w:tabs>
+                <w:tab w:val="left" w:pos="1875"/>
+              </w:tabs>
+              <w:ind w:left="0"/>
+              <w:rPr>
+                <w:color w:val="002060"/>
+              </w:rPr>
+            </w:pPr>
+            <w:r>
+              <w:rPr>
+                <w:color w:val="002060"/>
+              </w:rPr>
+              <w:t>N/A</w:t>
+            </w:r>
+          </w:p>
+        </w:tc>
+      </w:tr>
+    </w:tbl>
+    <w:p>
+      <w:pPr>
+        <w:ind w:left="720"/>
+      </w:pPr>
+    </w:p>
+    <w:p>
+      <w:pPr>
+        <w:pStyle w:val="Heading3"/>
+      </w:pPr>
+      <w:r>
+        <w:t>Notify a task</w:t>
+      </w:r>
+    </w:p>
+    <w:tbl>
+      <w:tblPr>
+        <w:tblStyle w:val="TableGrid"/>
+        <w:tblW w:w="0" w:type="auto"/>
+        <w:tblInd w:w="720" w:type="dxa"/>
+        <w:tblLook w:val="04A0" w:firstRow="1" w:lastRow="0" w:firstColumn="1" w:lastColumn="0" w:noHBand="0" w:noVBand="1"/>
+      </w:tblPr>
+      <w:tblGrid>
+        <w:gridCol w:w="4427"/>
+        <w:gridCol w:w="4429"/>
+      </w:tblGrid>
+      <w:tr>
+        <w:tc>
+          <w:tcPr>
+            <w:tcW w:w="4427" w:type="dxa"/>
+          </w:tcPr>
+          <w:p>
+            <w:pPr>
+              <w:pStyle w:val="BodyText"/>
+              <w:tabs>
+                <w:tab w:val="left" w:pos="1875"/>
+              </w:tabs>
+              <w:ind w:left="0"/>
+              <w:rPr>
+                <w:b/>
+                <w:bCs/>
+                <w:color w:val="002060"/>
+              </w:rPr>
+            </w:pPr>
+            <w:r>
+              <w:rPr>
+                <w:b/>
+                <w:bCs/>
+                <w:color w:val="002060"/>
+              </w:rPr>
+              <w:t>Use case name</w:t>
+            </w:r>
+          </w:p>
+        </w:tc>
+        <w:tc>
+          <w:tcPr>
+            <w:tcW w:w="4429" w:type="dxa"/>
+          </w:tcPr>
+          <w:p>
+            <w:pPr>
+              <w:pStyle w:val="BodyText"/>
+              <w:tabs>
+                <w:tab w:val="left" w:pos="1875"/>
+              </w:tabs>
+              <w:ind w:left="0"/>
+              <w:rPr>
+                <w:color w:val="002060"/>
+              </w:rPr>
+            </w:pPr>
+            <w:r>
+              <w:rPr>
+                <w:color w:val="002060"/>
+              </w:rPr>
+              <w:t>Notify a task</w:t>
+            </w:r>
+          </w:p>
+        </w:tc>
+      </w:tr>
+      <w:tr>
+        <w:tc>
+          <w:tcPr>
+            <w:tcW w:w="4427" w:type="dxa"/>
+          </w:tcPr>
+          <w:p>
+            <w:pPr>
+              <w:pStyle w:val="BodyText"/>
+              <w:tabs>
+                <w:tab w:val="left" w:pos="1875"/>
+              </w:tabs>
+              <w:ind w:left="0"/>
+              <w:rPr>
+                <w:b/>
+                <w:bCs/>
+                <w:color w:val="002060"/>
+              </w:rPr>
+            </w:pPr>
+            <w:r>
+              <w:rPr>
+                <w:b/>
+                <w:bCs/>
+                <w:color w:val="002060"/>
+              </w:rPr>
+              <w:t xml:space="preserve">Actor  </w:t>
+            </w:r>
+          </w:p>
+        </w:tc>
+        <w:tc>
+          <w:tcPr>
+            <w:tcW w:w="4429" w:type="dxa"/>
+          </w:tcPr>
+          <w:p>
+            <w:pPr>
+              <w:pStyle w:val="BodyText"/>
+              <w:tabs>
+                <w:tab w:val="left" w:pos="1875"/>
+              </w:tabs>
+              <w:ind w:left="0"/>
+              <w:rPr>
+                <w:color w:val="002060"/>
+              </w:rPr>
+            </w:pPr>
+            <w:r>
+              <w:rPr>
+                <w:color w:val="002060"/>
+              </w:rPr>
+              <w:t>System</w:t>
+            </w:r>
+          </w:p>
+        </w:tc>
+      </w:tr>
+      <w:tr>
+        <w:tc>
+          <w:tcPr>
+            <w:tcW w:w="4427" w:type="dxa"/>
+          </w:tcPr>
+          <w:p>
+            <w:pPr>
+              <w:pStyle w:val="BodyText"/>
+              <w:tabs>
+                <w:tab w:val="left" w:pos="1875"/>
+              </w:tabs>
+              <w:ind w:left="0"/>
+              <w:rPr>
+                <w:b/>
+                <w:bCs/>
+                <w:color w:val="002060"/>
+              </w:rPr>
+            </w:pPr>
+            <w:r>
+              <w:rPr>
+                <w:b/>
+                <w:bCs/>
+                <w:color w:val="002060"/>
+              </w:rPr>
+              <w:t>Description</w:t>
+            </w:r>
+          </w:p>
+        </w:tc>
+        <w:tc>
+          <w:tcPr>
+            <w:tcW w:w="4429" w:type="dxa"/>
+          </w:tcPr>
+          <w:p>
+            <w:pPr>
+              <w:pStyle w:val="BodyText"/>
+              <w:tabs>
+                <w:tab w:val="left" w:pos="1875"/>
+              </w:tabs>
+              <w:ind w:left="0"/>
+              <w:rPr>
+                <w:color w:val="002060"/>
+              </w:rPr>
+            </w:pPr>
+            <w:r>
+              <w:rPr>
+                <w:color w:val="002060"/>
+              </w:rPr>
+              <w:t>When a time arrives or the user arrives to the specified location, a notification appears in the phone showing the scheduled task description</w:t>
+            </w:r>
+          </w:p>
+        </w:tc>
+      </w:tr>
+      <w:tr>
+        <w:tc>
+          <w:tcPr>
+            <w:tcW w:w="4427" w:type="dxa"/>
+          </w:tcPr>
+          <w:p>
+            <w:pPr>
+              <w:pStyle w:val="BodyText"/>
+              <w:tabs>
+                <w:tab w:val="left" w:pos="1875"/>
+              </w:tabs>
+              <w:ind w:left="0"/>
+              <w:rPr>
+                <w:b/>
+                <w:bCs/>
+                <w:color w:val="002060"/>
+              </w:rPr>
+            </w:pPr>
+            <w:r>
+              <w:rPr>
+                <w:b/>
+                <w:bCs/>
+                <w:color w:val="002060"/>
+              </w:rPr>
+              <w:t>Preconditions</w:t>
+            </w:r>
+          </w:p>
+        </w:tc>
+        <w:tc>
+          <w:tcPr>
+            <w:tcW w:w="4429" w:type="dxa"/>
+          </w:tcPr>
+          <w:p>
+            <w:pPr>
+              <w:pStyle w:val="BodyText"/>
+              <w:tabs>
+                <w:tab w:val="left" w:pos="1875"/>
+              </w:tabs>
+              <w:ind w:left="0"/>
+              <w:rPr>
+                <w:color w:val="002060"/>
+              </w:rPr>
+            </w:pPr>
+            <w:r>
+              <w:rPr>
+                <w:color w:val="002060"/>
+              </w:rPr>
+              <w:t xml:space="preserve">User should have </w:t>
+            </w:r>
+            <w:r>
+              <w:rPr>
+                <w:color w:val="002060"/>
+              </w:rPr>
+              <w:t>scheduled a task</w:t>
+            </w:r>
+          </w:p>
+        </w:tc>
+      </w:tr>
+      <w:tr>
+        <w:tc>
+          <w:tcPr>
+            <w:tcW w:w="4427" w:type="dxa"/>
+          </w:tcPr>
+          <w:p>
+            <w:pPr>
+              <w:pStyle w:val="BodyText"/>
+              <w:tabs>
+                <w:tab w:val="left" w:pos="1875"/>
+              </w:tabs>
+              <w:ind w:left="0"/>
+              <w:rPr>
+                <w:b/>
+                <w:bCs/>
+                <w:color w:val="002060"/>
+              </w:rPr>
+            </w:pPr>
+            <w:r>
+              <w:rPr>
+                <w:b/>
+                <w:bCs/>
+                <w:color w:val="002060"/>
+              </w:rPr>
+              <w:t>Main flow</w:t>
+            </w:r>
+          </w:p>
+        </w:tc>
+        <w:tc>
+          <w:tcPr>
+            <w:tcW w:w="4429" w:type="dxa"/>
+          </w:tcPr>
+          <w:p>
+            <w:pPr>
+              <w:pStyle w:val="BodyText"/>
+              <w:tabs>
+                <w:tab w:val="left" w:pos="1875"/>
+              </w:tabs>
+              <w:ind w:left="0"/>
+              <w:rPr>
+                <w:color w:val="002060"/>
+              </w:rPr>
+            </w:pPr>
+            <w:r>
+              <w:rPr>
+                <w:color w:val="002060"/>
+              </w:rPr>
+              <w:t xml:space="preserve">Once the alarm is fired, the system retrieve the task details from the local database and view </w:t>
+            </w:r>
+            <w:r>
+              <w:rPr>
+                <w:color w:val="002060"/>
+              </w:rPr>
+              <w:t>it to the user via a notification</w:t>
+            </w:r>
+            <w:r>
+              <w:rPr>
+                <w:color w:val="002060"/>
+              </w:rPr>
+              <w:t xml:space="preserve"> </w:t>
+            </w:r>
+          </w:p>
+        </w:tc>
+      </w:tr>
+      <w:tr>
+        <w:tc>
+          <w:tcPr>
+            <w:tcW w:w="4427" w:type="dxa"/>
+          </w:tcPr>
+          <w:p>
+            <w:pPr>
+              <w:pStyle w:val="BodyText"/>
+              <w:tabs>
+                <w:tab w:val="left" w:pos="1875"/>
+              </w:tabs>
+              <w:ind w:left="0"/>
+              <w:rPr>
+                <w:b/>
+                <w:bCs/>
+                <w:color w:val="002060"/>
+              </w:rPr>
+            </w:pPr>
+            <w:r>
+              <w:rPr>
+                <w:b/>
+                <w:bCs/>
+                <w:color w:val="002060"/>
+              </w:rPr>
+              <w:t>Successful end/post condition</w:t>
+            </w:r>
+          </w:p>
+        </w:tc>
+        <w:tc>
+          <w:tcPr>
+            <w:tcW w:w="4429" w:type="dxa"/>
+          </w:tcPr>
+          <w:p>
+            <w:pPr>
+              <w:pStyle w:val="BodyText"/>
+              <w:tabs>
+                <w:tab w:val="left" w:pos="1875"/>
+              </w:tabs>
+              <w:ind w:left="0"/>
+              <w:rPr>
+                <w:color w:val="002060"/>
+              </w:rPr>
+            </w:pPr>
+            <w:r>
+              <w:rPr>
+                <w:color w:val="002060"/>
+              </w:rPr>
+              <w:t>A notification will appear in the phone</w:t>
+            </w:r>
+          </w:p>
+        </w:tc>
+      </w:tr>
+      <w:tr>
+        <w:tc>
+          <w:tcPr>
+            <w:tcW w:w="4427" w:type="dxa"/>
+          </w:tcPr>
+          <w:p>
+            <w:pPr>
+              <w:pStyle w:val="BodyText"/>
+              <w:tabs>
+                <w:tab w:val="left" w:pos="1875"/>
+              </w:tabs>
+              <w:ind w:left="0"/>
+              <w:rPr>
+                <w:b/>
+                <w:bCs/>
+                <w:color w:val="002060"/>
+              </w:rPr>
+            </w:pPr>
+            <w:r>
+              <w:rPr>
+                <w:b/>
+                <w:bCs/>
+                <w:color w:val="002060"/>
+              </w:rPr>
+              <w:t>Fail end/post condition</w:t>
+            </w:r>
+          </w:p>
+        </w:tc>
+        <w:tc>
+          <w:tcPr>
+            <w:tcW w:w="4429" w:type="dxa"/>
+          </w:tcPr>
+          <w:p>
+            <w:pPr>
+              <w:pStyle w:val="BodyText"/>
+              <w:tabs>
+                <w:tab w:val="left" w:pos="1875"/>
+              </w:tabs>
+              <w:ind w:left="0"/>
+              <w:rPr>
+                <w:color w:val="002060"/>
+              </w:rPr>
+            </w:pPr>
+            <w:r>
+              <w:rPr>
+                <w:color w:val="002060"/>
+              </w:rPr>
+              <w:t>GPS not functioning</w:t>
+            </w:r>
+          </w:p>
+        </w:tc>
+      </w:tr>
+      <w:tr>
+        <w:tc>
+          <w:tcPr>
+            <w:tcW w:w="4427" w:type="dxa"/>
+          </w:tcPr>
+          <w:p>
+            <w:pPr>
+              <w:pStyle w:val="BodyText"/>
+              <w:tabs>
+                <w:tab w:val="left" w:pos="1875"/>
+              </w:tabs>
+              <w:ind w:left="0"/>
+              <w:rPr>
+                <w:b/>
+                <w:bCs/>
+                <w:color w:val="002060"/>
+              </w:rPr>
+            </w:pPr>
+            <w:r>
+              <w:rPr>
+                <w:b/>
+                <w:bCs/>
+                <w:color w:val="002060"/>
+              </w:rPr>
+              <w:t>Extensions</w:t>
+            </w:r>
+          </w:p>
+        </w:tc>
+        <w:tc>
+          <w:tcPr>
+            <w:tcW w:w="4429" w:type="dxa"/>
+          </w:tcPr>
+          <w:p>
+            <w:pPr>
+              <w:pStyle w:val="BodyText"/>
+              <w:tabs>
+                <w:tab w:val="left" w:pos="1875"/>
+              </w:tabs>
+              <w:ind w:left="0"/>
+              <w:rPr>
+                <w:color w:val="002060"/>
+              </w:rPr>
+            </w:pPr>
+            <w:r>
+              <w:rPr>
+                <w:color w:val="002060"/>
+              </w:rPr>
+              <w:t>N/A</w:t>
+            </w:r>
+          </w:p>
+        </w:tc>
+      </w:tr>
+    </w:tbl>
+    <w:p/>
+    <w:p>
+      <w:pPr>
+        <w:pStyle w:val="Heading3"/>
+      </w:pPr>
+      <w:r>
+        <w:t>Notify location tasks</w:t>
+      </w:r>
+    </w:p>
+    <w:tbl>
+      <w:tblPr>
+        <w:tblStyle w:val="TableGrid"/>
+        <w:tblW w:w="0" w:type="auto"/>
+        <w:tblInd w:w="720" w:type="dxa"/>
+        <w:tblLook w:val="04A0" w:firstRow="1" w:lastRow="0" w:firstColumn="1" w:lastColumn="0" w:noHBand="0" w:noVBand="1"/>
+      </w:tblPr>
+      <w:tblGrid>
+        <w:gridCol w:w="4427"/>
+        <w:gridCol w:w="4429"/>
+      </w:tblGrid>
+      <w:tr>
+        <w:tc>
+          <w:tcPr>
+            <w:tcW w:w="4427" w:type="dxa"/>
+          </w:tcPr>
+          <w:p>
+            <w:pPr>
+              <w:pStyle w:val="BodyText"/>
+              <w:tabs>
+                <w:tab w:val="left" w:pos="1875"/>
+              </w:tabs>
+              <w:ind w:left="0"/>
+              <w:rPr>
+                <w:b/>
+                <w:bCs/>
+                <w:color w:val="002060"/>
+              </w:rPr>
+            </w:pPr>
+            <w:r>
+              <w:rPr>
+                <w:b/>
+                <w:bCs/>
+                <w:color w:val="002060"/>
+              </w:rPr>
+              <w:t>Use case name</w:t>
+            </w:r>
+          </w:p>
+        </w:tc>
+        <w:tc>
+          <w:tcPr>
+            <w:tcW w:w="4429" w:type="dxa"/>
+          </w:tcPr>
+          <w:p>
+            <w:pPr>
+              <w:pStyle w:val="BodyText"/>
+              <w:tabs>
+                <w:tab w:val="left" w:pos="1875"/>
+              </w:tabs>
+              <w:ind w:left="0"/>
+              <w:rPr>
+                <w:color w:val="002060"/>
+              </w:rPr>
+            </w:pPr>
+            <w:r>
+              <w:rPr>
+                <w:color w:val="002060"/>
+              </w:rPr>
+              <w:t>Notify location tasks</w:t>
+            </w:r>
+          </w:p>
+        </w:tc>
+      </w:tr>
+      <w:tr>
+        <w:tc>
+          <w:tcPr>
+            <w:tcW w:w="4427" w:type="dxa"/>
+          </w:tcPr>
+          <w:p>
+            <w:pPr>
+              <w:pStyle w:val="BodyText"/>
+              <w:tabs>
+                <w:tab w:val="left" w:pos="1875"/>
+              </w:tabs>
+              <w:ind w:left="0"/>
+              <w:rPr>
+                <w:b/>
+                <w:bCs/>
+                <w:color w:val="002060"/>
+              </w:rPr>
+            </w:pPr>
+            <w:r>
+              <w:rPr>
+                <w:b/>
+                <w:bCs/>
+                <w:color w:val="002060"/>
+              </w:rPr>
+              <w:t xml:space="preserve">Actor  </w:t>
+            </w:r>
+          </w:p>
+        </w:tc>
+        <w:tc>
+          <w:tcPr>
+            <w:tcW w:w="4429" w:type="dxa"/>
+          </w:tcPr>
+          <w:p>
+            <w:pPr>
+              <w:pStyle w:val="BodyText"/>
+              <w:tabs>
+                <w:tab w:val="left" w:pos="1875"/>
+              </w:tabs>
+              <w:ind w:left="0"/>
+              <w:rPr>
+                <w:color w:val="002060"/>
+              </w:rPr>
+            </w:pPr>
+            <w:r>
+              <w:rPr>
+                <w:color w:val="002060"/>
+              </w:rPr>
+              <w:t>System</w:t>
+            </w:r>
+          </w:p>
+        </w:tc>
+      </w:tr>
+      <w:tr>
+        <w:tc>
+          <w:tcPr>
+            <w:tcW w:w="4427" w:type="dxa"/>
+          </w:tcPr>
+          <w:p>
+            <w:pPr>
+              <w:pStyle w:val="BodyText"/>
+              <w:tabs>
+                <w:tab w:val="left" w:pos="1875"/>
+              </w:tabs>
+              <w:ind w:left="0"/>
+              <w:rPr>
+                <w:b/>
+                <w:bCs/>
+                <w:color w:val="002060"/>
+              </w:rPr>
+            </w:pPr>
+            <w:r>
+              <w:rPr>
+                <w:b/>
+                <w:bCs/>
+                <w:color w:val="002060"/>
+              </w:rPr>
+              <w:t>Description</w:t>
+            </w:r>
+          </w:p>
+        </w:tc>
+        <w:tc>
+          <w:tcPr>
+            <w:tcW w:w="4429" w:type="dxa"/>
+          </w:tcPr>
+          <w:p>
+            <w:pPr>
+              <w:pStyle w:val="BodyText"/>
+              <w:tabs>
+                <w:tab w:val="left" w:pos="1875"/>
+              </w:tabs>
+              <w:ind w:left="0"/>
+              <w:rPr>
+                <w:color w:val="002060"/>
+              </w:rPr>
+            </w:pPr>
+            <w:r>
+              <w:rPr>
+                <w:color w:val="002060"/>
+              </w:rPr>
+              <w:t>When the user arrives at a specific location, all the task which are scheduled in this place will be notified to the user.</w:t>
+            </w:r>
+          </w:p>
+        </w:tc>
+      </w:tr>
+      <w:tr>
+        <w:tc>
+          <w:tcPr>
+            <w:tcW w:w="4427" w:type="dxa"/>
+          </w:tcPr>
+          <w:p>
+            <w:pPr>
+              <w:pStyle w:val="BodyText"/>
+              <w:tabs>
+                <w:tab w:val="left" w:pos="1875"/>
+              </w:tabs>
+              <w:ind w:left="0"/>
+              <w:rPr>
+                <w:b/>
+                <w:bCs/>
+                <w:color w:val="002060"/>
+              </w:rPr>
+            </w:pPr>
+            <w:r>
+              <w:rPr>
+                <w:b/>
+                <w:bCs/>
+                <w:color w:val="002060"/>
+              </w:rPr>
+              <w:t>Preconditions</w:t>
+            </w:r>
+          </w:p>
+        </w:tc>
+        <w:tc>
+          <w:tcPr>
+            <w:tcW w:w="4429" w:type="dxa"/>
+          </w:tcPr>
+          <w:p>
+            <w:pPr>
+              <w:pStyle w:val="BodyText"/>
+              <w:tabs>
+                <w:tab w:val="left" w:pos="1875"/>
+              </w:tabs>
+              <w:ind w:left="0"/>
+              <w:rPr>
+                <w:color w:val="002060"/>
+              </w:rPr>
+            </w:pPr>
+            <w:r>
+              <w:rPr>
+                <w:color w:val="002060"/>
+              </w:rPr>
+              <w:t>User shou</w:t>
+            </w:r>
+            <w:r>
+              <w:rPr>
+                <w:color w:val="002060"/>
+              </w:rPr>
+              <w:t>ld have scheduled a location-based task</w:t>
+            </w:r>
+          </w:p>
+        </w:tc>
+      </w:tr>
+      <w:tr>
+        <w:tc>
+          <w:tcPr>
+            <w:tcW w:w="4427" w:type="dxa"/>
+          </w:tcPr>
+          <w:p>
+            <w:pPr>
+              <w:pStyle w:val="BodyText"/>
+              <w:tabs>
+                <w:tab w:val="left" w:pos="1875"/>
+              </w:tabs>
+              <w:ind w:left="0"/>
+              <w:rPr>
+                <w:b/>
+                <w:bCs/>
+                <w:color w:val="002060"/>
+              </w:rPr>
+            </w:pPr>
+            <w:r>
+              <w:rPr>
+                <w:b/>
+                <w:bCs/>
+                <w:color w:val="002060"/>
+              </w:rPr>
+              <w:t>Main flow</w:t>
+            </w:r>
+          </w:p>
+        </w:tc>
+        <w:tc>
+          <w:tcPr>
+            <w:tcW w:w="4429" w:type="dxa"/>
+          </w:tcPr>
+          <w:p>
+            <w:pPr>
+              <w:pStyle w:val="BodyText"/>
+              <w:tabs>
+                <w:tab w:val="left" w:pos="1875"/>
+              </w:tabs>
+              <w:ind w:left="0"/>
+              <w:rPr>
+                <w:color w:val="002060"/>
+              </w:rPr>
+            </w:pPr>
+            <w:r>
+              <w:rPr>
+                <w:color w:val="002060"/>
+              </w:rPr>
+              <w:t xml:space="preserve">Once the </w:t>
+            </w:r>
+            <w:r>
+              <w:rPr>
+                <w:color w:val="002060"/>
+              </w:rPr>
+              <w:t xml:space="preserve">location </w:t>
+            </w:r>
+            <w:r>
+              <w:rPr>
+                <w:color w:val="002060"/>
+              </w:rPr>
+              <w:t>alarm is fired, the system retrieve the task</w:t>
+            </w:r>
+            <w:r>
+              <w:rPr>
+                <w:color w:val="002060"/>
+              </w:rPr>
+              <w:t>s</w:t>
+            </w:r>
+            <w:r>
+              <w:rPr>
+                <w:color w:val="002060"/>
+              </w:rPr>
+              <w:t xml:space="preserve"> details from the local database and view it to the user via a notification</w:t>
+            </w:r>
+          </w:p>
+        </w:tc>
+      </w:tr>
+      <w:tr>
+        <w:tc>
+          <w:tcPr>
+            <w:tcW w:w="4427" w:type="dxa"/>
+          </w:tcPr>
+          <w:p>
+            <w:pPr>
+              <w:pStyle w:val="BodyText"/>
+              <w:tabs>
+                <w:tab w:val="left" w:pos="1875"/>
+              </w:tabs>
+              <w:ind w:left="0"/>
+              <w:rPr>
+                <w:b/>
+                <w:bCs/>
+                <w:color w:val="002060"/>
+              </w:rPr>
+            </w:pPr>
+            <w:r>
+              <w:rPr>
+                <w:b/>
+                <w:bCs/>
+                <w:color w:val="002060"/>
+              </w:rPr>
+              <w:t>Successful end/post condition</w:t>
+            </w:r>
+          </w:p>
+        </w:tc>
+        <w:tc>
+          <w:tcPr>
+            <w:tcW w:w="4429" w:type="dxa"/>
+          </w:tcPr>
+          <w:p>
+            <w:pPr>
+              <w:pStyle w:val="BodyText"/>
+              <w:tabs>
+                <w:tab w:val="left" w:pos="1875"/>
+              </w:tabs>
+              <w:ind w:left="0"/>
+              <w:rPr>
+                <w:color w:val="002060"/>
+              </w:rPr>
+            </w:pPr>
+            <w:r>
+              <w:rPr>
+                <w:color w:val="002060"/>
+              </w:rPr>
+              <w:t>A notification will appear in the phone</w:t>
+            </w:r>
+          </w:p>
+        </w:tc>
+      </w:tr>
+      <w:tr>
+        <w:tc>
+          <w:tcPr>
+            <w:tcW w:w="4427" w:type="dxa"/>
+          </w:tcPr>
+          <w:p>
+            <w:pPr>
+              <w:pStyle w:val="BodyText"/>
+              <w:tabs>
+                <w:tab w:val="left" w:pos="1875"/>
+              </w:tabs>
+              <w:ind w:left="0"/>
+              <w:rPr>
+                <w:b/>
+                <w:bCs/>
+                <w:color w:val="002060"/>
+              </w:rPr>
+            </w:pPr>
+            <w:r>
+              <w:rPr>
+                <w:b/>
+                <w:bCs/>
+                <w:color w:val="002060"/>
+              </w:rPr>
+              <w:t>Fail end/post condition</w:t>
+            </w:r>
+          </w:p>
+        </w:tc>
+        <w:tc>
+          <w:tcPr>
+            <w:tcW w:w="4429" w:type="dxa"/>
+          </w:tcPr>
+          <w:p>
+            <w:pPr>
+              <w:pStyle w:val="BodyText"/>
+              <w:tabs>
+                <w:tab w:val="left" w:pos="1875"/>
+              </w:tabs>
+              <w:ind w:left="0"/>
+              <w:rPr>
+                <w:color w:val="002060"/>
+              </w:rPr>
+            </w:pPr>
+            <w:r>
+              <w:rPr>
+                <w:color w:val="002060"/>
+              </w:rPr>
+              <w:t>GPS not functioning</w:t>
+            </w:r>
+          </w:p>
+        </w:tc>
+      </w:tr>
+      <w:tr>
+        <w:tc>
+          <w:tcPr>
+            <w:tcW w:w="4427" w:type="dxa"/>
+          </w:tcPr>
+          <w:p>
+            <w:pPr>
+              <w:pStyle w:val="BodyText"/>
+              <w:tabs>
+                <w:tab w:val="left" w:pos="1875"/>
+              </w:tabs>
+              <w:ind w:left="0"/>
+              <w:rPr>
+                <w:b/>
+                <w:bCs/>
+                <w:color w:val="002060"/>
+              </w:rPr>
+            </w:pPr>
+            <w:r>
+              <w:rPr>
+                <w:b/>
+                <w:bCs/>
+                <w:color w:val="002060"/>
+              </w:rPr>
+              <w:t>Extensions</w:t>
+            </w:r>
+          </w:p>
+        </w:tc>
+        <w:tc>
+          <w:tcPr>
+            <w:tcW w:w="4429" w:type="dxa"/>
+          </w:tcPr>
+          <w:p>
+            <w:pPr>
+              <w:pStyle w:val="BodyText"/>
+              <w:tabs>
+                <w:tab w:val="left" w:pos="1875"/>
+              </w:tabs>
+              <w:ind w:left="0"/>
+              <w:rPr>
+                <w:color w:val="002060"/>
+              </w:rPr>
+            </w:pPr>
+            <w:r>
+              <w:rPr>
+                <w:color w:val="002060"/>
+              </w:rPr>
+              <w:t>N/A</w:t>
+            </w:r>
+          </w:p>
+        </w:tc>
+      </w:tr>
+    </w:tbl>
+    <w:p>
+      <w:pPr>
+        <w:ind w:left="720"/>
+      </w:pPr>
+    </w:p>
+    <w:p>
+      <w:pPr>
+        <w:pStyle w:val="Heading3"/>
+      </w:pPr>
+      <w:r>
+        <w:t>Send daily data</w:t>
+      </w:r>
+    </w:p>
+    <w:tbl>
+      <w:tblPr>
+        <w:tblStyle w:val="TableGrid"/>
+        <w:tblW w:w="0" w:type="auto"/>
+        <w:tblInd w:w="720" w:type="dxa"/>
+        <w:tblLook w:val="04A0" w:firstRow="1" w:lastRow="0" w:firstColumn="1" w:lastColumn="0" w:noHBand="0" w:noVBand="1"/>
+      </w:tblPr>
+      <w:tblGrid>
+        <w:gridCol w:w="4427"/>
+        <w:gridCol w:w="4429"/>
+      </w:tblGrid>
+      <w:tr>
+        <w:tc>
+          <w:tcPr>
+            <w:tcW w:w="4427" w:type="dxa"/>
+          </w:tcPr>
+          <w:p>
+            <w:pPr>
+              <w:pStyle w:val="BodyText"/>
+              <w:tabs>
+                <w:tab w:val="left" w:pos="1875"/>
+              </w:tabs>
+              <w:ind w:left="0"/>
+              <w:rPr>
+                <w:b/>
+                <w:bCs/>
+                <w:color w:val="002060"/>
+              </w:rPr>
+            </w:pPr>
+            <w:r>
+              <w:rPr>
+                <w:b/>
+                <w:bCs/>
+                <w:color w:val="002060"/>
+              </w:rPr>
+              <w:t>Use case name</w:t>
+            </w:r>
+          </w:p>
+        </w:tc>
+        <w:tc>
+          <w:tcPr>
+            <w:tcW w:w="4429" w:type="dxa"/>
+          </w:tcPr>
+          <w:p>
+            <w:pPr>
+              <w:pStyle w:val="BodyText"/>
+              <w:tabs>
+                <w:tab w:val="left" w:pos="1875"/>
+              </w:tabs>
+              <w:ind w:left="0"/>
+              <w:rPr>
+                <w:color w:val="002060"/>
+              </w:rPr>
+            </w:pPr>
+            <w:r>
+              <w:rPr>
+                <w:color w:val="002060"/>
+              </w:rPr>
+              <w:t>Send daily data</w:t>
+            </w:r>
+          </w:p>
+        </w:tc>
+      </w:tr>
+      <w:tr>
+        <w:tc>
+          <w:tcPr>
+            <w:tcW w:w="4427" w:type="dxa"/>
+          </w:tcPr>
+          <w:p>
+            <w:pPr>
+              <w:pStyle w:val="BodyText"/>
+              <w:tabs>
+                <w:tab w:val="left" w:pos="1875"/>
+              </w:tabs>
+              <w:ind w:left="0"/>
+              <w:rPr>
+                <w:b/>
+                <w:bCs/>
+                <w:color w:val="002060"/>
+              </w:rPr>
+            </w:pPr>
+            <w:r>
+              <w:rPr>
+                <w:b/>
+                <w:bCs/>
+                <w:color w:val="002060"/>
+              </w:rPr>
+              <w:t xml:space="preserve">Actor  </w:t>
+            </w:r>
+          </w:p>
+        </w:tc>
+        <w:tc>
+          <w:tcPr>
+            <w:tcW w:w="4429" w:type="dxa"/>
+          </w:tcPr>
+          <w:p>
+            <w:pPr>
+              <w:pStyle w:val="BodyText"/>
+              <w:tabs>
+                <w:tab w:val="left" w:pos="1875"/>
+              </w:tabs>
+              <w:ind w:left="0"/>
+              <w:rPr>
+                <w:color w:val="002060"/>
+              </w:rPr>
+            </w:pPr>
+            <w:r>
+              <w:rPr>
+                <w:color w:val="002060"/>
+              </w:rPr>
+              <w:t>System</w:t>
+            </w:r>
+          </w:p>
+        </w:tc>
+      </w:tr>
+      <w:tr>
+        <w:tc>
+          <w:tcPr>
+            <w:tcW w:w="4427" w:type="dxa"/>
+          </w:tcPr>
+          <w:p>
+            <w:pPr>
+              <w:pStyle w:val="BodyText"/>
+              <w:tabs>
+                <w:tab w:val="left" w:pos="1875"/>
+              </w:tabs>
+              <w:ind w:left="0"/>
+              <w:rPr>
+                <w:b/>
+                <w:bCs/>
+                <w:color w:val="002060"/>
+              </w:rPr>
+            </w:pPr>
+            <w:r>
+              <w:rPr>
+                <w:b/>
+                <w:bCs/>
+                <w:color w:val="002060"/>
+              </w:rPr>
+              <w:t>Description</w:t>
+            </w:r>
+          </w:p>
+        </w:tc>
+        <w:tc>
+          <w:tcPr>
+            <w:tcW w:w="4429" w:type="dxa"/>
+          </w:tcPr>
+          <w:p>
+            <w:pPr>
+              <w:pStyle w:val="BodyText"/>
+              <w:tabs>
+                <w:tab w:val="left" w:pos="1875"/>
+              </w:tabs>
+              <w:ind w:left="0"/>
+              <w:rPr>
+                <w:color w:val="002060"/>
+              </w:rPr>
+            </w:pPr>
+            <w:r>
+              <w:rPr>
+                <w:color w:val="002060"/>
+              </w:rPr>
+              <w:t>At the end of each day the details regarding tasks which are scheduled by the user are sent to the web server.</w:t>
+            </w:r>
+          </w:p>
+        </w:tc>
+      </w:tr>
+      <w:tr>
+        <w:tc>
+          <w:tcPr>
+            <w:tcW w:w="4427" w:type="dxa"/>
+          </w:tcPr>
+          <w:p>
+            <w:pPr>
+              <w:pStyle w:val="BodyText"/>
+              <w:tabs>
+                <w:tab w:val="left" w:pos="1875"/>
+              </w:tabs>
+              <w:ind w:left="0"/>
+              <w:rPr>
+                <w:b/>
+                <w:bCs/>
+                <w:color w:val="002060"/>
+              </w:rPr>
+            </w:pPr>
+            <w:r>
+              <w:rPr>
+                <w:b/>
+                <w:bCs/>
+                <w:color w:val="002060"/>
+              </w:rPr>
+              <w:t>Preconditions</w:t>
+            </w:r>
+          </w:p>
+        </w:tc>
+        <w:tc>
+          <w:tcPr>
+            <w:tcW w:w="4429" w:type="dxa"/>
+          </w:tcPr>
+          <w:p>
+            <w:pPr>
+              <w:pStyle w:val="BodyText"/>
+              <w:tabs>
+                <w:tab w:val="left" w:pos="1875"/>
+              </w:tabs>
+              <w:ind w:left="0"/>
+              <w:rPr>
+                <w:color w:val="002060"/>
+              </w:rPr>
+            </w:pPr>
+            <w:r>
+              <w:rPr>
+                <w:color w:val="002060"/>
+              </w:rPr>
+              <w:t xml:space="preserve">Internet connection must be available </w:t>
+            </w:r>
+          </w:p>
+        </w:tc>
+      </w:tr>
+      <w:tr>
+        <w:tc>
+          <w:tcPr>
+            <w:tcW w:w="4427" w:type="dxa"/>
+          </w:tcPr>
+          <w:p>
+            <w:pPr>
+              <w:pStyle w:val="BodyText"/>
+              <w:tabs>
+                <w:tab w:val="left" w:pos="1875"/>
+              </w:tabs>
+              <w:ind w:left="0"/>
+              <w:rPr>
+                <w:b/>
+                <w:bCs/>
+                <w:color w:val="002060"/>
+              </w:rPr>
+            </w:pPr>
+            <w:r>
+              <w:rPr>
+                <w:b/>
+                <w:bCs/>
+                <w:color w:val="002060"/>
+              </w:rPr>
+              <w:t>Main flow</w:t>
+            </w:r>
+          </w:p>
+        </w:tc>
+        <w:tc>
+          <w:tcPr>
+            <w:tcW w:w="4429" w:type="dxa"/>
+          </w:tcPr>
+          <w:p>
+            <w:pPr>
+              <w:pStyle w:val="BodyText"/>
+              <w:tabs>
+                <w:tab w:val="left" w:pos="1875"/>
+              </w:tabs>
+              <w:ind w:left="0"/>
+              <w:rPr>
+                <w:color w:val="002060"/>
+              </w:rPr>
+            </w:pPr>
+            <w:r>
+              <w:rPr>
+                <w:color w:val="002060"/>
+              </w:rPr>
+              <w:t>At the end of the day (11.59 PM)</w:t>
+            </w:r>
+            <w:r>
+              <w:rPr>
+                <w:color w:val="002060"/>
+              </w:rPr>
+              <w:t>,</w:t>
+            </w:r>
+            <w:r>
+              <w:rPr>
+                <w:color w:val="002060"/>
+              </w:rPr>
+              <w:t xml:space="preserve"> All the scheduled </w:t>
+            </w:r>
+            <w:r>
+              <w:rPr>
+                <w:color w:val="002060"/>
+              </w:rPr>
+              <w:lastRenderedPageBreak/>
+              <w:t>tasks of the day with their completed status will be sent to the server.</w:t>
+            </w:r>
+          </w:p>
+        </w:tc>
+      </w:tr>
+      <w:tr>
+        <w:tc>
+          <w:tcPr>
+            <w:tcW w:w="4427" w:type="dxa"/>
+          </w:tcPr>
+          <w:p>
+            <w:pPr>
+              <w:pStyle w:val="BodyText"/>
+              <w:tabs>
+                <w:tab w:val="left" w:pos="1875"/>
+              </w:tabs>
+              <w:ind w:left="0"/>
+              <w:rPr>
+                <w:b/>
+                <w:bCs/>
+                <w:color w:val="002060"/>
+              </w:rPr>
+            </w:pPr>
+            <w:r>
+              <w:rPr>
+                <w:b/>
+                <w:bCs/>
+                <w:color w:val="002060"/>
+              </w:rPr>
+              <w:lastRenderedPageBreak/>
+              <w:t>Successful end/post condition</w:t>
+            </w:r>
+          </w:p>
+        </w:tc>
+        <w:tc>
+          <w:tcPr>
+            <w:tcW w:w="4429" w:type="dxa"/>
+          </w:tcPr>
+          <w:p>
+            <w:pPr>
+              <w:pStyle w:val="BodyText"/>
+              <w:tabs>
+                <w:tab w:val="left" w:pos="1875"/>
+              </w:tabs>
+              <w:ind w:left="0"/>
+              <w:rPr>
+                <w:color w:val="002060"/>
+              </w:rPr>
+            </w:pPr>
+            <w:r>
+              <w:rPr>
+                <w:color w:val="002060"/>
+              </w:rPr>
+              <w:t>Server will send a confirmation request to the application</w:t>
+            </w:r>
+          </w:p>
+        </w:tc>
+      </w:tr>
+      <w:tr>
+        <w:tc>
+          <w:tcPr>
+            <w:tcW w:w="4427" w:type="dxa"/>
+          </w:tcPr>
+          <w:p>
+            <w:pPr>
+              <w:pStyle w:val="BodyText"/>
+              <w:tabs>
+                <w:tab w:val="left" w:pos="1875"/>
+              </w:tabs>
+              <w:ind w:left="0"/>
+              <w:rPr>
+                <w:b/>
+                <w:bCs/>
+                <w:color w:val="002060"/>
+              </w:rPr>
+            </w:pPr>
+            <w:r>
+              <w:rPr>
+                <w:b/>
+                <w:bCs/>
+                <w:color w:val="002060"/>
+              </w:rPr>
+              <w:t>Fail end/post condition</w:t>
+            </w:r>
+          </w:p>
+        </w:tc>
+        <w:tc>
+          <w:tcPr>
+            <w:tcW w:w="4429" w:type="dxa"/>
+          </w:tcPr>
+          <w:p>
+            <w:pPr>
+              <w:pStyle w:val="BodyText"/>
+              <w:tabs>
+                <w:tab w:val="left" w:pos="1875"/>
+              </w:tabs>
+              <w:ind w:left="0"/>
+              <w:rPr>
+                <w:color w:val="002060"/>
+              </w:rPr>
+            </w:pPr>
+            <w:r>
+              <w:rPr>
+                <w:color w:val="002060"/>
+              </w:rPr>
+              <w:t>Internet connection is not available or server failure</w:t>
+            </w:r>
+          </w:p>
+        </w:tc>
+      </w:tr>
+      <w:tr>
+        <w:tc>
+          <w:tcPr>
+            <w:tcW w:w="4427" w:type="dxa"/>
+          </w:tcPr>
+          <w:p>
+            <w:pPr>
+              <w:pStyle w:val="BodyText"/>
+              <w:tabs>
+                <w:tab w:val="left" w:pos="1875"/>
+              </w:tabs>
+              <w:ind w:left="0"/>
+              <w:rPr>
+                <w:b/>
+                <w:bCs/>
+                <w:color w:val="002060"/>
+              </w:rPr>
+            </w:pPr>
+            <w:r>
+              <w:rPr>
+                <w:b/>
+                <w:bCs/>
+                <w:color w:val="002060"/>
+              </w:rPr>
+              <w:t>Extensions</w:t>
+            </w:r>
+          </w:p>
+        </w:tc>
+        <w:tc>
+          <w:tcPr>
+            <w:tcW w:w="4429" w:type="dxa"/>
+          </w:tcPr>
+          <w:p>
+            <w:pPr>
+              <w:pStyle w:val="BodyText"/>
+              <w:tabs>
+                <w:tab w:val="left" w:pos="1875"/>
+              </w:tabs>
+              <w:ind w:left="0"/>
+              <w:rPr>
+                <w:color w:val="002060"/>
+              </w:rPr>
+            </w:pPr>
+            <w:r>
+              <w:rPr>
+                <w:color w:val="002060"/>
+              </w:rPr>
+              <w:t>N/A</w:t>
+            </w:r>
+          </w:p>
+        </w:tc>
+      </w:tr>
+    </w:tbl>
+    <w:p/>
+    <w:p>
+      <w:pPr>
+        <w:pStyle w:val="Heading3"/>
+      </w:pPr>
+      <w:r>
+        <w:t>Analyze daily data</w:t>
+      </w:r>
+    </w:p>
+    <w:tbl>
+      <w:tblPr>
+        <w:tblStyle w:val="TableGrid"/>
+        <w:tblW w:w="0" w:type="auto"/>
+        <w:tblInd w:w="720" w:type="dxa"/>
+        <w:tblLook w:val="04A0" w:firstRow="1" w:lastRow="0" w:firstColumn="1" w:lastColumn="0" w:noHBand="0" w:noVBand="1"/>
+      </w:tblPr>
+      <w:tblGrid>
+        <w:gridCol w:w="4427"/>
+        <w:gridCol w:w="4429"/>
+      </w:tblGrid>
+      <w:tr>
+        <w:tc>
+          <w:tcPr>
+            <w:tcW w:w="4427" w:type="dxa"/>
+          </w:tcPr>
+          <w:p>
+            <w:pPr>
+              <w:pStyle w:val="BodyText"/>
+              <w:tabs>
+                <w:tab w:val="left" w:pos="1875"/>
+              </w:tabs>
+              <w:ind w:left="0"/>
+              <w:rPr>
+                <w:b/>
+                <w:bCs/>
+                <w:color w:val="002060"/>
+              </w:rPr>
+            </w:pPr>
+            <w:r>
+              <w:rPr>
+                <w:b/>
+                <w:bCs/>
+                <w:color w:val="002060"/>
+              </w:rPr>
+              <w:t>Use case name</w:t>
+            </w:r>
+          </w:p>
+        </w:tc>
+        <w:tc>
+          <w:tcPr>
+            <w:tcW w:w="4429" w:type="dxa"/>
+          </w:tcPr>
+          <w:p>
+            <w:pPr>
+              <w:pStyle w:val="BodyText"/>
+              <w:tabs>
+                <w:tab w:val="left" w:pos="1875"/>
+              </w:tabs>
+              <w:ind w:left="0"/>
+              <w:rPr>
+                <w:color w:val="002060"/>
+              </w:rPr>
+            </w:pPr>
+            <w:r>
+              <w:rPr>
+                <w:color w:val="002060"/>
+              </w:rPr>
+              <w:t>Analyze daily data</w:t>
+            </w:r>
+          </w:p>
+        </w:tc>
+      </w:tr>
+      <w:tr>
+        <w:tc>
+          <w:tcPr>
+            <w:tcW w:w="4427" w:type="dxa"/>
+          </w:tcPr>
+          <w:p>
+            <w:pPr>
+              <w:pStyle w:val="BodyText"/>
+              <w:tabs>
+                <w:tab w:val="left" w:pos="1875"/>
+              </w:tabs>
+              <w:ind w:left="0"/>
+              <w:rPr>
+                <w:b/>
+                <w:bCs/>
+                <w:color w:val="002060"/>
+              </w:rPr>
+            </w:pPr>
+            <w:r>
+              <w:rPr>
+                <w:b/>
+                <w:bCs/>
+                <w:color w:val="002060"/>
+              </w:rPr>
+              <w:t xml:space="preserve">Actor  </w:t>
+            </w:r>
+          </w:p>
+        </w:tc>
+        <w:tc>
+          <w:tcPr>
+            <w:tcW w:w="4429" w:type="dxa"/>
+          </w:tcPr>
+          <w:p>
+            <w:pPr>
+              <w:pStyle w:val="BodyText"/>
+              <w:tabs>
+                <w:tab w:val="left" w:pos="1875"/>
+              </w:tabs>
+              <w:ind w:left="0"/>
+              <w:rPr>
+                <w:color w:val="002060"/>
+              </w:rPr>
+            </w:pPr>
+            <w:r>
+              <w:rPr>
+                <w:color w:val="002060"/>
+              </w:rPr>
+              <w:t>System</w:t>
+            </w:r>
+          </w:p>
+        </w:tc>
+      </w:tr>
+      <w:tr>
+        <w:tc>
+          <w:tcPr>
+            <w:tcW w:w="4427" w:type="dxa"/>
+          </w:tcPr>
+          <w:p>
+            <w:pPr>
+              <w:pStyle w:val="BodyText"/>
+              <w:tabs>
+                <w:tab w:val="left" w:pos="1875"/>
+              </w:tabs>
+              <w:ind w:left="0"/>
+              <w:rPr>
+                <w:b/>
+                <w:bCs/>
+                <w:color w:val="002060"/>
+              </w:rPr>
+            </w:pPr>
+            <w:r>
+              <w:rPr>
+                <w:b/>
+                <w:bCs/>
+                <w:color w:val="002060"/>
+              </w:rPr>
+              <w:t>Description</w:t>
+            </w:r>
+          </w:p>
+        </w:tc>
+        <w:tc>
+          <w:tcPr>
+            <w:tcW w:w="4429" w:type="dxa"/>
+          </w:tcPr>
+          <w:p>
+            <w:pPr>
+              <w:pStyle w:val="BodyText"/>
+              <w:tabs>
+                <w:tab w:val="left" w:pos="1875"/>
+              </w:tabs>
+              <w:ind w:left="0"/>
+              <w:rPr>
+                <w:color w:val="002060"/>
+              </w:rPr>
+            </w:pPr>
+            <w:r>
+              <w:rPr>
+                <w:color w:val="002060"/>
+              </w:rPr>
+              <w:t>When a set of daily data arrive to the web server, it analyzes data and store it within the database.</w:t>
+            </w:r>
+          </w:p>
+        </w:tc>
+      </w:tr>
+      <w:tr>
+        <w:tc>
+          <w:tcPr>
+            <w:tcW w:w="4427" w:type="dxa"/>
+          </w:tcPr>
+          <w:p>
+            <w:pPr>
+              <w:pStyle w:val="BodyText"/>
+              <w:tabs>
+                <w:tab w:val="left" w:pos="1875"/>
+              </w:tabs>
+              <w:ind w:left="0"/>
+              <w:rPr>
+                <w:b/>
+                <w:bCs/>
+                <w:color w:val="002060"/>
+              </w:rPr>
+            </w:pPr>
+            <w:r>
+              <w:rPr>
+                <w:b/>
+                <w:bCs/>
+                <w:color w:val="002060"/>
+              </w:rPr>
+              <w:t>Preconditions</w:t>
+            </w:r>
+          </w:p>
+        </w:tc>
+        <w:tc>
+          <w:tcPr>
+            <w:tcW w:w="4429" w:type="dxa"/>
+          </w:tcPr>
+          <w:p>
+            <w:pPr>
+              <w:pStyle w:val="BodyText"/>
+              <w:tabs>
+                <w:tab w:val="left" w:pos="1875"/>
+              </w:tabs>
+              <w:ind w:left="0"/>
+              <w:rPr>
+                <w:color w:val="002060"/>
+              </w:rPr>
+            </w:pPr>
+            <w:r>
+              <w:rPr>
+                <w:color w:val="002060"/>
+              </w:rPr>
+              <w:t>A set of daily data must arrive to the web server</w:t>
+            </w:r>
+          </w:p>
+        </w:tc>
+      </w:tr>
+      <w:tr>
+        <w:tc>
+          <w:tcPr>
+            <w:tcW w:w="4427" w:type="dxa"/>
+          </w:tcPr>
+          <w:p>
+            <w:pPr>
+              <w:pStyle w:val="BodyText"/>
+              <w:tabs>
+                <w:tab w:val="left" w:pos="1875"/>
+              </w:tabs>
+              <w:ind w:left="0"/>
+              <w:rPr>
+                <w:b/>
+                <w:bCs/>
+                <w:color w:val="002060"/>
+              </w:rPr>
+            </w:pPr>
+            <w:r>
+              <w:rPr>
+                <w:b/>
+                <w:bCs/>
+                <w:color w:val="002060"/>
+              </w:rPr>
+              <w:t>Main flow</w:t>
+            </w:r>
+          </w:p>
+        </w:tc>
+        <w:tc>
+          <w:tcPr>
+            <w:tcW w:w="4429" w:type="dxa"/>
+          </w:tcPr>
+          <w:p>
+            <w:pPr>
+              <w:pStyle w:val="BodyText"/>
+              <w:tabs>
+                <w:tab w:val="left" w:pos="1875"/>
+              </w:tabs>
+              <w:ind w:left="0"/>
+              <w:rPr>
+                <w:color w:val="002060"/>
+              </w:rPr>
+            </w:pPr>
+            <w:r>
+              <w:rPr>
+                <w:color w:val="002060"/>
+              </w:rPr>
+              <w:t>First the daily data is stored in a separate table in the remote database. Then, the server compare those data with the past data stored in the remote database. Then the predicted schedule data are updated within the remote database.</w:t>
+            </w:r>
+          </w:p>
+        </w:tc>
+      </w:tr>
+      <w:tr>
+        <w:tc>
+          <w:tcPr>
+            <w:tcW w:w="4427" w:type="dxa"/>
+          </w:tcPr>
+          <w:p>
+            <w:pPr>
+              <w:pStyle w:val="BodyText"/>
+              <w:tabs>
+                <w:tab w:val="left" w:pos="1875"/>
+              </w:tabs>
+              <w:ind w:left="0"/>
+              <w:rPr>
+                <w:b/>
+                <w:bCs/>
+                <w:color w:val="002060"/>
+              </w:rPr>
+            </w:pPr>
+            <w:r>
+              <w:rPr>
+                <w:b/>
+                <w:bCs/>
+                <w:color w:val="002060"/>
+              </w:rPr>
+              <w:t>Successful end/post condition</w:t>
+            </w:r>
+          </w:p>
+        </w:tc>
+        <w:tc>
+          <w:tcPr>
+            <w:tcW w:w="4429" w:type="dxa"/>
+          </w:tcPr>
+          <w:p>
+            <w:pPr>
+              <w:pStyle w:val="BodyText"/>
+              <w:tabs>
+                <w:tab w:val="left" w:pos="1875"/>
+              </w:tabs>
+              <w:ind w:left="0"/>
+              <w:rPr>
+                <w:color w:val="002060"/>
+              </w:rPr>
+            </w:pPr>
+            <w:r>
+              <w:rPr>
+                <w:color w:val="002060"/>
+              </w:rPr>
+              <w:t>A report will be sent to the user via an email</w:t>
+            </w:r>
+          </w:p>
+        </w:tc>
+      </w:tr>
+      <w:tr>
+        <w:tc>
+          <w:tcPr>
+            <w:tcW w:w="4427" w:type="dxa"/>
+          </w:tcPr>
+          <w:p>
+            <w:pPr>
+              <w:pStyle w:val="BodyText"/>
+              <w:tabs>
+                <w:tab w:val="left" w:pos="1875"/>
+              </w:tabs>
+              <w:ind w:left="0"/>
+              <w:rPr>
+                <w:b/>
+                <w:bCs/>
+                <w:color w:val="002060"/>
+              </w:rPr>
+            </w:pPr>
+            <w:r>
+              <w:rPr>
+                <w:b/>
+                <w:bCs/>
+                <w:color w:val="002060"/>
+              </w:rPr>
+              <w:t>Fail end/post condition</w:t>
+            </w:r>
+          </w:p>
+        </w:tc>
+        <w:tc>
+          <w:tcPr>
+            <w:tcW w:w="4429" w:type="dxa"/>
+          </w:tcPr>
+          <w:p>
+            <w:pPr>
+              <w:pStyle w:val="BodyText"/>
+              <w:tabs>
+                <w:tab w:val="left" w:pos="1875"/>
+              </w:tabs>
+              <w:ind w:left="0"/>
+              <w:rPr>
+                <w:color w:val="002060"/>
+              </w:rPr>
+            </w:pPr>
+            <w:r>
+              <w:rPr>
+                <w:color w:val="002060"/>
+              </w:rPr>
+              <w:t>Server failure</w:t>
+            </w:r>
+          </w:p>
+        </w:tc>
+      </w:tr>
+      <w:tr>
+        <w:tc>
+          <w:tcPr>
+            <w:tcW w:w="4427" w:type="dxa"/>
+          </w:tcPr>
+          <w:p>
+            <w:pPr>
+              <w:pStyle w:val="BodyText"/>
+              <w:tabs>
+                <w:tab w:val="left" w:pos="1875"/>
+              </w:tabs>
+              <w:ind w:left="0"/>
+              <w:rPr>
+                <w:b/>
+                <w:bCs/>
+                <w:color w:val="002060"/>
+              </w:rPr>
+            </w:pPr>
+            <w:r>
+              <w:rPr>
+                <w:b/>
+                <w:bCs/>
+                <w:color w:val="002060"/>
+              </w:rPr>
+              <w:t>Extensions</w:t>
+            </w:r>
+          </w:p>
+        </w:tc>
+        <w:tc>
+          <w:tcPr>
+            <w:tcW w:w="4429" w:type="dxa"/>
+          </w:tcPr>
+          <w:p>
+            <w:pPr>
+              <w:pStyle w:val="BodyText"/>
+              <w:tabs>
+                <w:tab w:val="left" w:pos="1875"/>
+              </w:tabs>
+              <w:ind w:left="0"/>
+              <w:rPr>
+                <w:color w:val="002060"/>
+              </w:rPr>
+            </w:pPr>
+            <w:r>
+              <w:rPr>
+                <w:color w:val="002060"/>
+              </w:rPr>
+              <w:t>N/A</w:t>
+            </w:r>
+          </w:p>
+        </w:tc>
+      </w:tr>
+    </w:tbl>
+    <w:p/>
+    <w:p>
+      <w:pPr>
+        <w:pStyle w:val="Heading3"/>
+      </w:pPr>
+      <w:r>
+        <w:t>Send reports</w:t>
+      </w:r>
+    </w:p>
+    <w:tbl>
+      <w:tblPr>
+        <w:tblStyle w:val="TableGrid"/>
+        <w:tblW w:w="0" w:type="auto"/>
+        <w:tblInd w:w="720" w:type="dxa"/>
+        <w:tblLook w:val="04A0" w:firstRow="1" w:lastRow="0" w:firstColumn="1" w:lastColumn="0" w:noHBand="0" w:noVBand="1"/>
+      </w:tblPr>
+      <w:tblGrid>
+        <w:gridCol w:w="4427"/>
+        <w:gridCol w:w="4429"/>
+      </w:tblGrid>
+      <w:tr>
+        <w:tc>
+          <w:tcPr>
+            <w:tcW w:w="4427" w:type="dxa"/>
+          </w:tcPr>
+          <w:p>
+            <w:pPr>
+              <w:pStyle w:val="BodyText"/>
+              <w:tabs>
+                <w:tab w:val="left" w:pos="1875"/>
+              </w:tabs>
+              <w:ind w:left="0"/>
+              <w:rPr>
+                <w:b/>
+                <w:bCs/>
+                <w:color w:val="002060"/>
+              </w:rPr>
+            </w:pPr>
+            <w:r>
+              <w:rPr>
+                <w:b/>
+                <w:bCs/>
+                <w:color w:val="002060"/>
+              </w:rPr>
+              <w:t>Use case name</w:t>
+            </w:r>
+          </w:p>
+        </w:tc>
+        <w:tc>
+          <w:tcPr>
+            <w:tcW w:w="4429" w:type="dxa"/>
+          </w:tcPr>
+          <w:p>
+            <w:pPr>
+              <w:pStyle w:val="BodyText"/>
+              <w:tabs>
+                <w:tab w:val="left" w:pos="1875"/>
+              </w:tabs>
+              <w:ind w:left="0"/>
+              <w:rPr>
+                <w:color w:val="002060"/>
+              </w:rPr>
+            </w:pPr>
+            <w:r>
+              <w:rPr>
+                <w:color w:val="002060"/>
+              </w:rPr>
+              <w:t>Send reports</w:t>
+            </w:r>
+          </w:p>
+        </w:tc>
+      </w:tr>
+      <w:tr>
+        <w:tc>
+          <w:tcPr>
+            <w:tcW w:w="4427" w:type="dxa"/>
+          </w:tcPr>
+          <w:p>
+            <w:pPr>
+              <w:pStyle w:val="BodyText"/>
+              <w:tabs>
+                <w:tab w:val="left" w:pos="1875"/>
+              </w:tabs>
+              <w:ind w:left="0"/>
+              <w:rPr>
+                <w:b/>
+                <w:bCs/>
+                <w:color w:val="002060"/>
+              </w:rPr>
+            </w:pPr>
+            <w:r>
+              <w:rPr>
+                <w:b/>
+                <w:bCs/>
+                <w:color w:val="002060"/>
+              </w:rPr>
+              <w:t xml:space="preserve">Actor  </w:t>
+            </w:r>
+          </w:p>
+        </w:tc>
+        <w:tc>
+          <w:tcPr>
+            <w:tcW w:w="4429" w:type="dxa"/>
+          </w:tcPr>
+          <w:p>
+            <w:pPr>
+              <w:pStyle w:val="BodyText"/>
+              <w:tabs>
+                <w:tab w:val="left" w:pos="1875"/>
+              </w:tabs>
+              <w:ind w:left="0"/>
+              <w:rPr>
+                <w:color w:val="002060"/>
+              </w:rPr>
+            </w:pPr>
+            <w:r>
+              <w:rPr>
+                <w:color w:val="002060"/>
+              </w:rPr>
+              <w:t>System</w:t>
+            </w:r>
+          </w:p>
+        </w:tc>
+      </w:tr>
+      <w:tr>
+        <w:tc>
+          <w:tcPr>
+            <w:tcW w:w="4427" w:type="dxa"/>
+          </w:tcPr>
+          <w:p>
+            <w:pPr>
+              <w:pStyle w:val="BodyText"/>
+              <w:tabs>
+                <w:tab w:val="left" w:pos="1875"/>
+              </w:tabs>
+              <w:ind w:left="0"/>
+              <w:rPr>
+                <w:b/>
+                <w:bCs/>
+                <w:color w:val="002060"/>
+              </w:rPr>
+            </w:pPr>
+            <w:r>
+              <w:rPr>
+                <w:b/>
+                <w:bCs/>
+                <w:color w:val="002060"/>
+              </w:rPr>
+              <w:t>Description</w:t>
+            </w:r>
+          </w:p>
+        </w:tc>
+        <w:tc>
+          <w:tcPr>
+            <w:tcW w:w="4429" w:type="dxa"/>
+          </w:tcPr>
+          <w:p>
+            <w:pPr>
+              <w:pStyle w:val="BodyText"/>
+              <w:tabs>
+                <w:tab w:val="left" w:pos="1875"/>
+              </w:tabs>
+              <w:ind w:left="0"/>
+              <w:rPr>
+                <w:color w:val="002060"/>
+              </w:rPr>
+            </w:pPr>
+            <w:r>
+              <w:rPr>
+                <w:color w:val="002060"/>
+              </w:rPr>
+              <w:t>At the end of each day, week or month, a report about the past scheduled tasks will be emailed to the user.</w:t>
+            </w:r>
+          </w:p>
+        </w:tc>
+      </w:tr>
+      <w:tr>
+        <w:tc>
+          <w:tcPr>
+            <w:tcW w:w="4427" w:type="dxa"/>
+          </w:tcPr>
+          <w:p>
+            <w:pPr>
+              <w:pStyle w:val="BodyText"/>
+              <w:tabs>
+                <w:tab w:val="left" w:pos="1875"/>
+              </w:tabs>
+              <w:ind w:left="0"/>
+              <w:rPr>
+                <w:b/>
+                <w:bCs/>
+                <w:color w:val="002060"/>
+              </w:rPr>
+            </w:pPr>
+            <w:r>
+              <w:rPr>
+                <w:b/>
+                <w:bCs/>
+                <w:color w:val="002060"/>
+              </w:rPr>
+              <w:t>Preconditions</w:t>
+            </w:r>
+          </w:p>
+        </w:tc>
+        <w:tc>
+          <w:tcPr>
+            <w:tcW w:w="4429" w:type="dxa"/>
+          </w:tcPr>
+          <w:p>
+            <w:pPr>
+              <w:pStyle w:val="BodyText"/>
+              <w:tabs>
+                <w:tab w:val="left" w:pos="1875"/>
+              </w:tabs>
+              <w:ind w:left="0"/>
+              <w:rPr>
+                <w:color w:val="002060"/>
+              </w:rPr>
+            </w:pPr>
+            <w:r>
+              <w:rPr>
+                <w:color w:val="002060"/>
+              </w:rPr>
+              <w:t>The daily gathered data must be analyzed</w:t>
+            </w:r>
+          </w:p>
+        </w:tc>
+      </w:tr>
+      <w:tr>
+        <w:tc>
+          <w:tcPr>
+            <w:tcW w:w="4427" w:type="dxa"/>
+          </w:tcPr>
+          <w:p>
+            <w:pPr>
+              <w:pStyle w:val="BodyText"/>
+              <w:tabs>
+                <w:tab w:val="left" w:pos="1875"/>
+              </w:tabs>
+              <w:ind w:left="0"/>
+              <w:rPr>
+                <w:b/>
+                <w:bCs/>
+                <w:color w:val="002060"/>
+              </w:rPr>
+            </w:pPr>
+            <w:r>
+              <w:rPr>
+                <w:b/>
+                <w:bCs/>
+                <w:color w:val="002060"/>
+              </w:rPr>
+              <w:t>Main flow</w:t>
+            </w:r>
+          </w:p>
+        </w:tc>
+        <w:tc>
+          <w:tcPr>
+            <w:tcW w:w="4429" w:type="dxa"/>
+          </w:tcPr>
+          <w:p>
+            <w:pPr>
+              <w:pStyle w:val="BodyText"/>
+              <w:tabs>
+                <w:tab w:val="left" w:pos="1875"/>
+              </w:tabs>
+              <w:ind w:left="0"/>
+              <w:rPr>
+                <w:color w:val="002060"/>
+              </w:rPr>
+            </w:pPr>
+            <w:r>
+              <w:rPr>
+                <w:color w:val="002060"/>
+              </w:rPr>
+              <w:t xml:space="preserve">When the data analyzing is done within the server, it will generate a report including the details of task completion. Then this report is emailed to the user. </w:t>
+            </w:r>
+          </w:p>
+        </w:tc>
+      </w:tr>
+      <w:tr>
+        <w:tc>
+          <w:tcPr>
+            <w:tcW w:w="4427" w:type="dxa"/>
+          </w:tcPr>
+          <w:p>
+            <w:pPr>
+              <w:pStyle w:val="BodyText"/>
+              <w:tabs>
+                <w:tab w:val="left" w:pos="1875"/>
+              </w:tabs>
+              <w:ind w:left="0"/>
+              <w:rPr>
+                <w:b/>
+                <w:bCs/>
+                <w:color w:val="002060"/>
+              </w:rPr>
+            </w:pPr>
+            <w:r>
+              <w:rPr>
+                <w:b/>
+                <w:bCs/>
+                <w:color w:val="002060"/>
+              </w:rPr>
+              <w:t>Successful end/post condition</w:t>
+            </w:r>
+          </w:p>
+        </w:tc>
+        <w:tc>
+          <w:tcPr>
+            <w:tcW w:w="4429" w:type="dxa"/>
+          </w:tcPr>
+          <w:p>
+            <w:pPr>
+              <w:pStyle w:val="BodyText"/>
+              <w:tabs>
+                <w:tab w:val="left" w:pos="1875"/>
+              </w:tabs>
+              <w:ind w:left="0"/>
+              <w:rPr>
+                <w:color w:val="002060"/>
+              </w:rPr>
+            </w:pPr>
+            <w:r>
+              <w:rPr>
+                <w:color w:val="002060"/>
+              </w:rPr>
+              <w:t>A</w:t>
+            </w:r>
+            <w:r>
+              <w:rPr>
+                <w:color w:val="002060"/>
+              </w:rPr>
+              <w:t>n email will be sent to the user</w:t>
+            </w:r>
+          </w:p>
+        </w:tc>
+      </w:tr>
+      <w:tr>
+        <w:tc>
+          <w:tcPr>
+            <w:tcW w:w="4427" w:type="dxa"/>
+          </w:tcPr>
+          <w:p>
+            <w:pPr>
+              <w:pStyle w:val="BodyText"/>
+              <w:tabs>
+                <w:tab w:val="left" w:pos="1875"/>
+              </w:tabs>
+              <w:ind w:left="0"/>
+              <w:rPr>
+                <w:b/>
+                <w:bCs/>
+                <w:color w:val="002060"/>
+              </w:rPr>
+            </w:pPr>
+            <w:r>
+              <w:rPr>
+                <w:b/>
+                <w:bCs/>
+                <w:color w:val="002060"/>
+              </w:rPr>
+              <w:t>Fail end/post condition</w:t>
+            </w:r>
+          </w:p>
+        </w:tc>
+        <w:tc>
+          <w:tcPr>
+            <w:tcW w:w="4429" w:type="dxa"/>
+          </w:tcPr>
+          <w:p>
+            <w:pPr>
+              <w:pStyle w:val="BodyText"/>
+              <w:tabs>
+                <w:tab w:val="left" w:pos="1875"/>
+              </w:tabs>
+              <w:ind w:left="0"/>
+              <w:rPr>
+                <w:color w:val="002060"/>
+              </w:rPr>
+            </w:pPr>
+            <w:r>
+              <w:rPr>
+                <w:color w:val="002060"/>
+              </w:rPr>
+              <w:t xml:space="preserve">Server </w:t>
+            </w:r>
+          </w:p>
+        </w:tc>
+      </w:tr>
+      <w:tr>
+        <w:tc>
+          <w:tcPr>
+            <w:tcW w:w="4427" w:type="dxa"/>
+          </w:tcPr>
+          <w:p>
+            <w:pPr>
+              <w:pStyle w:val="BodyText"/>
+              <w:tabs>
+                <w:tab w:val="left" w:pos="1875"/>
+              </w:tabs>
+              <w:ind w:left="0"/>
+              <w:rPr>
+                <w:b/>
+                <w:bCs/>
+                <w:color w:val="002060"/>
+              </w:rPr>
+            </w:pPr>
+            <w:r>
+              <w:rPr>
+                <w:b/>
+                <w:bCs/>
+                <w:color w:val="002060"/>
+              </w:rPr>
+              <w:t>Extensions</w:t>
+            </w:r>
+          </w:p>
+        </w:tc>
+        <w:tc>
+          <w:tcPr>
+            <w:tcW w:w="4429" w:type="dxa"/>
+          </w:tcPr>
+          <w:p>
+            <w:pPr>
+              <w:pStyle w:val="BodyText"/>
+              <w:tabs>
+                <w:tab w:val="left" w:pos="1875"/>
+              </w:tabs>
+              <w:ind w:left="0"/>
+              <w:rPr>
+                <w:color w:val="002060"/>
+              </w:rPr>
+            </w:pPr>
+            <w:r>
+              <w:rPr>
+                <w:color w:val="002060"/>
+              </w:rPr>
+              <w:t>N/A</w:t>
+            </w:r>
+          </w:p>
+        </w:tc>
+      </w:tr>
+    </w:tbl>
+    <w:p/>
+    <w:p/>
+    <w:p/>
+    <w:p>
+      <w:pPr>
         <w:pStyle w:val="Heading1"/>
       </w:pPr>
-      <w:bookmarkStart w:id="17" w:name="_Toc492766850"/>
-      <w:r>
+      <w:bookmarkStart w:id="16" w:name="_Toc492766850"/>
+      <w:r>
+        <w:lastRenderedPageBreak/>
         <w:t>Logical View</w:t>
       </w:r>
+      <w:bookmarkEnd w:id="16"/>
+      <w:r>
+        <w:t xml:space="preserve"> </w:t>
+      </w:r>
+    </w:p>
+    <w:p>
+      <w:pPr>
+        <w:pStyle w:val="InfoBlue"/>
+      </w:pPr>
+      <w:r>
+        <w:t>[This section describes the architecturally significant parts of the design model, such as its decomposition into subsystems and packages. And for each significant package, its decomposition into classes and class utilities. You should introduce architecturally significant classes and describe their responsibilities, as well as a few very important relationships, operations, and attributes.]</w:t>
+      </w:r>
+    </w:p>
+    <w:p>
+      <w:pPr>
+        <w:pStyle w:val="Heading2"/>
+      </w:pPr>
+      <w:bookmarkStart w:id="17" w:name="_Toc492766851"/>
+      <w:r>
+        <w:t>Overview</w:t>
+      </w:r>
       <w:bookmarkEnd w:id="17"/>
-      <w:r>
-        <w:t xml:space="preserve"> </w:t>
-      </w:r>
     </w:p>
     <w:p>
       <w:pPr>
         <w:pStyle w:val="InfoBlue"/>
       </w:pPr>
       <w:r>
-        <w:t>[This section describes the architecturally significant parts of the design model, such as its decomposition into subsystems and packages. And for each significant package, its decomposition into classes and class utilities. You should introduce architecturally significant classes and describe their responsibilities, as well as a few very important relationships, operations, and attributes.]</w:t>
+        <w:t>[This subsection describes the overall decomposition of the design model in terms of its package hierarchy and layers.]</w:t>
       </w:r>
     </w:p>
     <w:p>
       <w:pPr>
         <w:pStyle w:val="Heading2"/>
       </w:pPr>
-      <w:bookmarkStart w:id="18" w:name="_Toc492766851"/>
-      <w:r>
-        <w:t>Overview</w:t>
+      <w:bookmarkStart w:id="18" w:name="_Toc492766852"/>
+      <w:r>
+        <w:t>Architecturally Significant Design Packages</w:t>
       </w:r>
       <w:bookmarkEnd w:id="18"/>
-    </w:p>
-    <w:p>
-      <w:pPr>
-        <w:pStyle w:val="InfoBlue"/>
-      </w:pPr>
-      <w:r>
-        <w:t>[This subsection describes the overall decomposition of the design model in terms of its package hierarchy and layers.]</w:t>
-      </w:r>
-    </w:p>
-    <w:p>
-      <w:pPr>
-        <w:pStyle w:val="Heading2"/>
-      </w:pPr>
-      <w:bookmarkStart w:id="19" w:name="_Toc492766852"/>
-      <w:r>
-        <w:t>Architecturally Significant Design Packages</w:t>
-      </w:r>
-      <w:bookmarkEnd w:id="19"/>
     </w:p>
     <w:p>
       <w:pPr>
@@ -3968,6 +8647,8 @@
         </w:rPr>
         <w:t xml:space="preserve"> and describe it</w:t>
       </w:r>
+      <w:bookmarkStart w:id="19" w:name="_GoBack"/>
+      <w:bookmarkEnd w:id="19"/>
     </w:p>
     <w:p>
       <w:pPr>
@@ -4153,11 +8834,7 @@
         <w:pStyle w:val="InfoBlue"/>
       </w:pPr>
       <w:r>
-        <w:t xml:space="preserve">[This section describes the overall structure of the implementation model, the decomposition of the </w:t>
-      </w:r>
-      <w:r>
-        <w:lastRenderedPageBreak/>
-        <w:t>software into layers and subsystems in the implementation model, and any architecturally significant components.]</w:t>
+        <w:t>[This section describes the overall structure of the implementation model, the decomposition of the software into layers and subsystems in the implementation model, and any architecturally significant components.]</w:t>
       </w:r>
     </w:p>
     <w:p>
@@ -4216,6 +8893,7 @@
           <w:bCs/>
           <w:color w:val="0070C0"/>
         </w:rPr>
+        <w:lastRenderedPageBreak/>
         <w:t xml:space="preserve">Include the </w:t>
       </w:r>
       <w:r>
@@ -4389,10 +9067,10 @@
       </w:r>
     </w:p>
     <w:sectPr>
-      <w:headerReference w:type="default" r:id="rId10"/>
-      <w:footerReference w:type="default" r:id="rId11"/>
-      <w:headerReference w:type="first" r:id="rId12"/>
-      <w:footerReference w:type="first" r:id="rId13"/>
+      <w:headerReference w:type="default" r:id="rId11"/>
+      <w:footerReference w:type="default" r:id="rId12"/>
+      <w:headerReference w:type="first" r:id="rId13"/>
+      <w:footerReference w:type="first" r:id="rId14"/>
       <w:pgSz w:w="12240" w:h="15840" w:code="1"/>
       <w:pgMar w:top="1440" w:right="1440" w:bottom="1440" w:left="1440" w:header="720" w:footer="720" w:gutter="0"/>
       <w:cols w:space="720"/>
@@ -4590,7 +9268,7 @@
               <w:rStyle w:val="PageNumber"/>
               <w:noProof/>
             </w:rPr>
-            <w:t>7</w:t>
+            <w:t>12</w:t>
           </w:r>
           <w:r>
             <w:rPr>
@@ -4627,7 +9305,7 @@
               <w:rStyle w:val="PageNumber"/>
               <w:noProof/>
             </w:rPr>
-            <w:t>7</w:t>
+            <w:t>12</w:t>
           </w:r>
           <w:r>
             <w:rPr>

--- a/140542B_Software_Architecture_Document.docx
+++ b/140542B_Software_Architecture_Document.docx
@@ -1087,7 +1087,7 @@
         <w:rPr>
           <w:noProof/>
         </w:rPr>
-        <w:t>2</w:t>
+        <w:t>4</w:t>
       </w:r>
       <w:r>
         <w:rPr>
@@ -1161,7 +1161,7 @@
         <w:rPr>
           <w:noProof/>
         </w:rPr>
-        <w:t>2</w:t>
+        <w:t>4</w:t>
       </w:r>
       <w:r>
         <w:rPr>
@@ -1235,7 +1235,7 @@
         <w:rPr>
           <w:noProof/>
         </w:rPr>
-        <w:t>2</w:t>
+        <w:t>4</w:t>
       </w:r>
       <w:r>
         <w:rPr>
@@ -1309,7 +1309,7 @@
         <w:rPr>
           <w:noProof/>
         </w:rPr>
-        <w:t>2</w:t>
+        <w:t>4</w:t>
       </w:r>
       <w:r>
         <w:rPr>
@@ -1383,7 +1383,7 @@
         <w:rPr>
           <w:noProof/>
         </w:rPr>
-        <w:t>2</w:t>
+        <w:t>4</w:t>
       </w:r>
       <w:r>
         <w:rPr>
@@ -1457,7 +1457,7 @@
         <w:rPr>
           <w:noProof/>
         </w:rPr>
-        <w:t>2</w:t>
+        <w:t>4</w:t>
       </w:r>
       <w:r>
         <w:rPr>
@@ -1533,7 +1533,7 @@
         <w:rPr>
           <w:noProof/>
         </w:rPr>
-        <w:t>2</w:t>
+        <w:t>4</w:t>
       </w:r>
       <w:r>
         <w:rPr>
@@ -1609,7 +1609,7 @@
         <w:rPr>
           <w:noProof/>
         </w:rPr>
-        <w:t>2</w:t>
+        <w:t>5</w:t>
       </w:r>
       <w:r>
         <w:rPr>
@@ -1685,7 +1685,7 @@
         <w:rPr>
           <w:noProof/>
         </w:rPr>
-        <w:t>2</w:t>
+        <w:t>5</w:t>
       </w:r>
       <w:r>
         <w:rPr>
@@ -1759,7 +1759,7 @@
         <w:rPr>
           <w:noProof/>
         </w:rPr>
-        <w:t>2</w:t>
+        <w:t>5</w:t>
       </w:r>
       <w:r>
         <w:rPr>
@@ -1835,7 +1835,7 @@
         <w:rPr>
           <w:noProof/>
         </w:rPr>
-        <w:t>2</w:t>
+        <w:t>8</w:t>
       </w:r>
       <w:r>
         <w:rPr>
@@ -1909,7 +1909,7 @@
         <w:rPr>
           <w:noProof/>
         </w:rPr>
-        <w:t>2</w:t>
+        <w:t>8</w:t>
       </w:r>
       <w:r>
         <w:rPr>
@@ -1983,7 +1983,7 @@
         <w:rPr>
           <w:noProof/>
         </w:rPr>
-        <w:t>2</w:t>
+        <w:t>8</w:t>
       </w:r>
       <w:r>
         <w:rPr>
@@ -2059,7 +2059,7 @@
         <w:rPr>
           <w:noProof/>
         </w:rPr>
-        <w:t>2</w:t>
+        <w:t>8</w:t>
       </w:r>
       <w:r>
         <w:rPr>
@@ -2135,7 +2135,7 @@
         <w:rPr>
           <w:noProof/>
         </w:rPr>
-        <w:t>2</w:t>
+        <w:t>8</w:t>
       </w:r>
       <w:r>
         <w:rPr>
@@ -2211,7 +2211,7 @@
         <w:rPr>
           <w:noProof/>
         </w:rPr>
-        <w:t>2</w:t>
+        <w:t>8</w:t>
       </w:r>
       <w:r>
         <w:rPr>
@@ -2285,7 +2285,7 @@
         <w:rPr>
           <w:noProof/>
         </w:rPr>
-        <w:t>2</w:t>
+        <w:t>8</w:t>
       </w:r>
       <w:r>
         <w:rPr>
@@ -2359,7 +2359,7 @@
         <w:rPr>
           <w:noProof/>
         </w:rPr>
-        <w:t>2</w:t>
+        <w:t>8</w:t>
       </w:r>
       <w:r>
         <w:rPr>
@@ -2435,7 +2435,7 @@
         <w:rPr>
           <w:noProof/>
         </w:rPr>
-        <w:t>2</w:t>
+        <w:t>9</w:t>
       </w:r>
       <w:r>
         <w:rPr>
@@ -2511,7 +2511,7 @@
         <w:rPr>
           <w:noProof/>
         </w:rPr>
-        <w:t>2</w:t>
+        <w:t>9</w:t>
       </w:r>
       <w:r>
         <w:rPr>
@@ -2587,7 +2587,7 @@
         <w:rPr>
           <w:noProof/>
         </w:rPr>
-        <w:t>2</w:t>
+        <w:t>9</w:t>
       </w:r>
       <w:r>
         <w:rPr>
@@ -8647,23 +8647,21 @@
         </w:rPr>
         <w:t xml:space="preserve"> and describe it</w:t>
       </w:r>
-      <w:bookmarkStart w:id="19" w:name="_GoBack"/>
+    </w:p>
+    <w:p>
+      <w:pPr>
+        <w:pStyle w:val="BodyText"/>
+      </w:pPr>
+    </w:p>
+    <w:p>
+      <w:pPr>
+        <w:pStyle w:val="Heading1"/>
+      </w:pPr>
+      <w:bookmarkStart w:id="19" w:name="_Toc492766853"/>
+      <w:r>
+        <w:t>Process View</w:t>
+      </w:r>
       <w:bookmarkEnd w:id="19"/>
-    </w:p>
-    <w:p>
-      <w:pPr>
-        <w:pStyle w:val="BodyText"/>
-      </w:pPr>
-    </w:p>
-    <w:p>
-      <w:pPr>
-        <w:pStyle w:val="Heading1"/>
-      </w:pPr>
-      <w:bookmarkStart w:id="20" w:name="_Toc492766853"/>
-      <w:r>
-        <w:t>Process View</w:t>
-      </w:r>
-      <w:bookmarkEnd w:id="20"/>
       <w:r>
         <w:t xml:space="preserve"> </w:t>
       </w:r>
@@ -8733,12 +8731,200 @@
     </w:p>
     <w:p>
       <w:pPr>
+        <w:pStyle w:val="BodyText"/>
+      </w:pPr>
+    </w:p>
+    <w:p>
+      <w:pPr>
+        <w:pStyle w:val="BodyText"/>
+      </w:pPr>
+    </w:p>
+    <w:p>
+      <w:pPr>
+        <w:pStyle w:val="BodyText"/>
+      </w:pPr>
+    </w:p>
+    <w:p>
+      <w:pPr>
+        <w:pStyle w:val="BodyText"/>
+      </w:pPr>
+    </w:p>
+    <w:p>
+      <w:pPr>
+        <w:pStyle w:val="BodyText"/>
+      </w:pPr>
+    </w:p>
+    <w:p>
+      <w:pPr>
+        <w:pStyle w:val="BodyText"/>
+      </w:pPr>
+    </w:p>
+    <w:p>
+      <w:pPr>
+        <w:pStyle w:val="BodyText"/>
+      </w:pPr>
+    </w:p>
+    <w:p>
+      <w:pPr>
+        <w:pStyle w:val="BodyText"/>
+      </w:pPr>
+    </w:p>
+    <w:p>
+      <w:pPr>
+        <w:pStyle w:val="BodyText"/>
+      </w:pPr>
+    </w:p>
+    <w:p>
+      <w:pPr>
+        <w:pStyle w:val="BodyText"/>
+      </w:pPr>
+    </w:p>
+    <w:p>
+      <w:pPr>
+        <w:pStyle w:val="BodyText"/>
+      </w:pPr>
+    </w:p>
+    <w:p>
+      <w:pPr>
+        <w:pStyle w:val="BodyText"/>
+      </w:pPr>
+    </w:p>
+    <w:p>
+      <w:pPr>
+        <w:pStyle w:val="BodyText"/>
+      </w:pPr>
+    </w:p>
+    <w:p>
+      <w:pPr>
+        <w:pStyle w:val="BodyText"/>
+      </w:pPr>
+    </w:p>
+    <w:p>
+      <w:pPr>
+        <w:pStyle w:val="BodyText"/>
+      </w:pPr>
+    </w:p>
+    <w:p>
+      <w:pPr>
         <w:pStyle w:val="Heading1"/>
       </w:pPr>
-      <w:bookmarkStart w:id="21" w:name="_Toc492766854"/>
-      <w:r>
+      <w:bookmarkStart w:id="20" w:name="_Toc492766854"/>
+      <w:r>
+        <w:lastRenderedPageBreak/>
         <w:t>Deployment View</w:t>
       </w:r>
+      <w:bookmarkEnd w:id="20"/>
+      <w:r>
+        <w:t xml:space="preserve"> </w:t>
+      </w:r>
+    </w:p>
+    <w:p>
+      <w:pPr>
+        <w:pStyle w:val="InfoBlue"/>
+      </w:pPr>
+      <w:r>
+        <w:t xml:space="preserve">[This section describes one or more physical network (hardware) configurations on which the software is deployed and run. It is a view of the Deployment Model. At a minimum for each configuration it should indicate the physical nodes (computers, CPUs) that execute the software and their interconnections (bus, LAN, point-to-point, and so on.) Also include a mapping of the processes of the </w:t>
+      </w:r>
+      <w:r>
+        <w:rPr>
+          <w:rStyle w:val="Strong"/>
+        </w:rPr>
+        <w:t>Process View</w:t>
+      </w:r>
+      <w:r>
+        <w:t xml:space="preserve"> onto the physical nodes.]</w:t>
+      </w:r>
+      <w:r>
+        <w:t xml:space="preserve">Include the </w:t>
+      </w:r>
+      <w:r>
+        <w:t>Deployment</w:t>
+      </w:r>
+      <w:r>
+        <w:t xml:space="preserve"> diagram</w:t>
+      </w:r>
+      <w:r>
+        <w:t xml:space="preserve"> if available</w:t>
+      </w:r>
+      <w:r>
+        <w:t xml:space="preserve"> and describe</w:t>
+      </w:r>
+    </w:p>
+    <w:p>
+      <w:pPr>
+        <w:ind w:left="720"/>
+      </w:pPr>
+      <w:r>
+        <w:t>The “Smart Planner” system includes two physical nodes. One is the remote host which host the web server and the remote database server. The interaction between the database server and the web server will be local to the remote host. The other node is the Android device (a phone) which holds the Android application.</w:t>
+      </w:r>
+    </w:p>
+    <w:p>
+      <w:pPr>
+        <w:ind w:left="720"/>
+      </w:pPr>
+      <w:r>
+        <w:rPr>
+          <w:noProof/>
+        </w:rPr>
+        <w:drawing>
+          <wp:inline distT="0" distB="0" distL="0" distR="0">
+            <wp:extent cx="5158740" cy="2355053"/>
+            <wp:effectExtent l="0" t="0" r="3810" b="7620"/>
+            <wp:docPr id="4" name="Picture 4"/>
+            <wp:cNvGraphicFramePr>
+              <a:graphicFrameLocks xmlns:a="http://schemas.openxmlformats.org/drawingml/2006/main" noChangeAspect="1"/>
+            </wp:cNvGraphicFramePr>
+            <a:graphic xmlns:a="http://schemas.openxmlformats.org/drawingml/2006/main">
+              <a:graphicData uri="http://schemas.openxmlformats.org/drawingml/2006/picture">
+                <pic:pic xmlns:pic="http://schemas.openxmlformats.org/drawingml/2006/picture">
+                  <pic:nvPicPr>
+                    <pic:cNvPr id="4" name="package.PNG"/>
+                    <pic:cNvPicPr/>
+                  </pic:nvPicPr>
+                  <pic:blipFill>
+                    <a:blip r:embed="rId11">
+                      <a:extLst>
+                        <a:ext uri="{28A0092B-C50C-407E-A947-70E740481C1C}">
+                          <a14:useLocalDpi xmlns:a14="http://schemas.microsoft.com/office/drawing/2010/main" val="0"/>
+                        </a:ext>
+                      </a:extLst>
+                    </a:blip>
+                    <a:stretch>
+                      <a:fillRect/>
+                    </a:stretch>
+                  </pic:blipFill>
+                  <pic:spPr>
+                    <a:xfrm>
+                      <a:off x="0" y="0"/>
+                      <a:ext cx="5174467" cy="2362232"/>
+                    </a:xfrm>
+                    <a:prstGeom prst="rect">
+                      <a:avLst/>
+                    </a:prstGeom>
+                  </pic:spPr>
+                </pic:pic>
+              </a:graphicData>
+            </a:graphic>
+          </wp:inline>
+        </w:drawing>
+      </w:r>
+      <w:r>
+        <w:t xml:space="preserve">    </w:t>
+      </w:r>
+    </w:p>
+    <w:p>
+      <w:pPr>
+        <w:pStyle w:val="BodyText"/>
+      </w:pPr>
+    </w:p>
+    <w:p>
+      <w:pPr>
+        <w:pStyle w:val="Heading1"/>
+      </w:pPr>
+      <w:bookmarkStart w:id="21" w:name="_Toc492766855"/>
+      <w:r>
+        <w:t>Implementation View</w:t>
+      </w:r>
       <w:bookmarkEnd w:id="21"/>
       <w:r>
         <w:t xml:space="preserve"> </w:t>
@@ -8749,16 +8935,53 @@
         <w:pStyle w:val="InfoBlue"/>
       </w:pPr>
       <w:r>
-        <w:t xml:space="preserve">[This section describes one or more physical network (hardware) configurations on which the software is deployed and run. It is a view of the Deployment Model. At a minimum for each configuration it should indicate the physical nodes (computers, CPUs) that execute the software and their interconnections (bus, LAN, point-to-point, and so on.) Also include a mapping of the processes of the </w:t>
-      </w:r>
-      <w:r>
-        <w:rPr>
-          <w:rStyle w:val="Strong"/>
-        </w:rPr>
-        <w:t>Process View</w:t>
-      </w:r>
-      <w:r>
-        <w:t xml:space="preserve"> onto the physical nodes.]</w:t>
+        <w:t>[This section describes the overall structure of the implementation model, the decomposition of the software into layers and subsystems in the implementation model, and any architecturally significant components.]</w:t>
+      </w:r>
+    </w:p>
+    <w:p>
+      <w:pPr>
+        <w:pStyle w:val="BodyText"/>
+      </w:pPr>
+    </w:p>
+    <w:p>
+      <w:pPr>
+        <w:pStyle w:val="Heading2"/>
+      </w:pPr>
+      <w:bookmarkStart w:id="22" w:name="_Toc492766856"/>
+      <w:r>
+        <w:t>Overview</w:t>
+      </w:r>
+      <w:bookmarkEnd w:id="22"/>
+    </w:p>
+    <w:p>
+      <w:pPr>
+        <w:pStyle w:val="InfoBlue"/>
+      </w:pPr>
+      <w:r>
+        <w:t xml:space="preserve">[This subsection names and defines the various layers and their contents, the rules that govern the inclusion to a given layer, and the boundaries between layers. Include a component diagram that shows the </w:t>
+      </w:r>
+      <w:bookmarkStart w:id="23" w:name="_GoBack"/>
+      <w:bookmarkEnd w:id="23"/>
+      <w:r>
+        <w:t>relations between layers. ]</w:t>
+      </w:r>
+    </w:p>
+    <w:p>
+      <w:pPr>
+        <w:pStyle w:val="Heading2"/>
+      </w:pPr>
+      <w:bookmarkStart w:id="24" w:name="_Toc492766857"/>
+      <w:r>
+        <w:t>Layers</w:t>
+      </w:r>
+      <w:bookmarkEnd w:id="24"/>
+    </w:p>
+    <w:p>
+      <w:pPr>
+        <w:pStyle w:val="InfoBlue"/>
+      </w:pPr>
+      <w:r>
+        <w:t>[For each layer, include a subsection with its name, an enumeration of the subsystems located in the layer, and a component diagram.]</w:t>
       </w:r>
     </w:p>
     <w:p>
@@ -8784,7 +9007,7 @@
           <w:bCs/>
           <w:color w:val="0070C0"/>
         </w:rPr>
-        <w:t>Deployment</w:t>
+        <w:t>Package</w:t>
       </w:r>
       <w:r>
         <w:rPr>
@@ -8800,31 +9023,37 @@
           <w:bCs/>
           <w:color w:val="0070C0"/>
         </w:rPr>
-        <w:t xml:space="preserve"> if available</w:t>
-      </w:r>
-      <w:r>
-        <w:rPr>
-          <w:b/>
-          <w:bCs/>
-          <w:color w:val="0070C0"/>
-        </w:rPr>
         <w:t xml:space="preserve"> and describe</w:t>
       </w:r>
     </w:p>
-    <w:p>
-      <w:pPr>
-        <w:pStyle w:val="BodyText"/>
-      </w:pPr>
-    </w:p>
+    <w:p/>
     <w:p>
       <w:pPr>
         <w:pStyle w:val="Heading1"/>
       </w:pPr>
-      <w:bookmarkStart w:id="22" w:name="_Toc492766855"/>
-      <w:r>
-        <w:t>Implementation View</w:t>
-      </w:r>
-      <w:bookmarkEnd w:id="22"/>
+      <w:bookmarkStart w:id="25" w:name="_Toc492766858"/>
+      <w:r>
+        <w:t>Data View (optional)</w:t>
+      </w:r>
+      <w:bookmarkEnd w:id="25"/>
+    </w:p>
+    <w:p>
+      <w:pPr>
+        <w:pStyle w:val="InfoBlue"/>
+      </w:pPr>
+      <w:r>
+        <w:t>[A description of the persistent data storage perspective of the system. This section is optional if there is little or no persistent data, or the translation between the Design Model and the Data Model is trivial.]</w:t>
+      </w:r>
+    </w:p>
+    <w:p>
+      <w:pPr>
+        <w:pStyle w:val="Heading1"/>
+      </w:pPr>
+      <w:bookmarkStart w:id="26" w:name="_Toc492766859"/>
+      <w:r>
+        <w:t>Size and Performance</w:t>
+      </w:r>
+      <w:bookmarkEnd w:id="26"/>
       <w:r>
         <w:t xml:space="preserve"> </w:t>
       </w:r>
@@ -8834,131 +9063,11 @@
         <w:pStyle w:val="InfoBlue"/>
       </w:pPr>
       <w:r>
-        <w:t>[This section describes the overall structure of the implementation model, the decomposition of the software into layers and subsystems in the implementation model, and any architecturally significant components.]</w:t>
-      </w:r>
-    </w:p>
-    <w:p>
-      <w:pPr>
-        <w:pStyle w:val="BodyText"/>
-      </w:pPr>
-    </w:p>
-    <w:p>
-      <w:pPr>
-        <w:pStyle w:val="Heading2"/>
-      </w:pPr>
-      <w:bookmarkStart w:id="23" w:name="_Toc492766856"/>
-      <w:r>
-        <w:t>Overview</w:t>
-      </w:r>
-      <w:bookmarkEnd w:id="23"/>
-    </w:p>
-    <w:p>
-      <w:pPr>
-        <w:pStyle w:val="InfoBlue"/>
-      </w:pPr>
-      <w:r>
-        <w:t>[This subsection names and defines the various layers and their contents, the rules that govern the inclusion to a given layer, and the boundaries between layers. Include a component diagram that shows the relations between layers. ]</w:t>
-      </w:r>
-    </w:p>
-    <w:p>
-      <w:pPr>
-        <w:pStyle w:val="Heading2"/>
-      </w:pPr>
-      <w:bookmarkStart w:id="24" w:name="_Toc492766857"/>
-      <w:r>
-        <w:t>Layers</w:t>
-      </w:r>
-      <w:bookmarkEnd w:id="24"/>
-    </w:p>
-    <w:p>
-      <w:pPr>
-        <w:pStyle w:val="InfoBlue"/>
-      </w:pPr>
-      <w:r>
-        <w:t>[For each layer, include a subsection with its name, an enumeration of the subsystems located in the layer, and a component diagram.]</w:t>
-      </w:r>
-    </w:p>
-    <w:p>
-      <w:pPr>
-        <w:pStyle w:val="BodyText"/>
-        <w:rPr>
-          <w:b/>
-          <w:bCs/>
-          <w:color w:val="0070C0"/>
-        </w:rPr>
-      </w:pPr>
-      <w:r>
-        <w:rPr>
-          <w:b/>
-          <w:bCs/>
-          <w:color w:val="0070C0"/>
-        </w:rPr>
+        <w:t xml:space="preserve">[A description of the major dimensioning characteristics of the software that impact the architecture, as </w:t>
+      </w:r>
+      <w:r>
         <w:lastRenderedPageBreak/>
-        <w:t xml:space="preserve">Include the </w:t>
-      </w:r>
-      <w:r>
-        <w:rPr>
-          <w:b/>
-          <w:bCs/>
-          <w:color w:val="0070C0"/>
-        </w:rPr>
-        <w:t>Package</w:t>
-      </w:r>
-      <w:r>
-        <w:rPr>
-          <w:b/>
-          <w:bCs/>
-          <w:color w:val="0070C0"/>
-        </w:rPr>
-        <w:t xml:space="preserve"> diagram</w:t>
-      </w:r>
-      <w:r>
-        <w:rPr>
-          <w:b/>
-          <w:bCs/>
-          <w:color w:val="0070C0"/>
-        </w:rPr>
-        <w:t xml:space="preserve"> and describe</w:t>
-      </w:r>
-    </w:p>
-    <w:p/>
-    <w:p>
-      <w:pPr>
-        <w:pStyle w:val="Heading1"/>
-      </w:pPr>
-      <w:bookmarkStart w:id="25" w:name="_Toc492766858"/>
-      <w:r>
-        <w:t>Data View (optional)</w:t>
-      </w:r>
-      <w:bookmarkEnd w:id="25"/>
-    </w:p>
-    <w:p>
-      <w:pPr>
-        <w:pStyle w:val="InfoBlue"/>
-      </w:pPr>
-      <w:r>
-        <w:t>[A description of the persistent data storage perspective of the system. This section is optional if there is little or no persistent data, or the translation between the Design Model and the Data Model is trivial.]</w:t>
-      </w:r>
-    </w:p>
-    <w:p>
-      <w:pPr>
-        <w:pStyle w:val="Heading1"/>
-      </w:pPr>
-      <w:bookmarkStart w:id="26" w:name="_Toc492766859"/>
-      <w:r>
-        <w:t>Size and Performance</w:t>
-      </w:r>
-      <w:bookmarkEnd w:id="26"/>
-      <w:r>
-        <w:t xml:space="preserve"> </w:t>
-      </w:r>
-    </w:p>
-    <w:p>
-      <w:pPr>
-        <w:pStyle w:val="InfoBlue"/>
-      </w:pPr>
-      <w:r>
-        <w:t>[A description of the major dimensioning characteristics of the software that impact the architecture, as well as the target performance constraints.]</w:t>
+        <w:t>well as the target performance constraints.]</w:t>
       </w:r>
     </w:p>
     <w:p>
@@ -9067,10 +9176,10 @@
       </w:r>
     </w:p>
     <w:sectPr>
-      <w:headerReference w:type="default" r:id="rId11"/>
-      <w:footerReference w:type="default" r:id="rId12"/>
-      <w:headerReference w:type="first" r:id="rId13"/>
-      <w:footerReference w:type="first" r:id="rId14"/>
+      <w:headerReference w:type="default" r:id="rId12"/>
+      <w:footerReference w:type="default" r:id="rId13"/>
+      <w:headerReference w:type="first" r:id="rId14"/>
+      <w:footerReference w:type="first" r:id="rId15"/>
       <w:pgSz w:w="12240" w:h="15840" w:code="1"/>
       <w:pgMar w:top="1440" w:right="1440" w:bottom="1440" w:left="1440" w:header="720" w:footer="720" w:gutter="0"/>
       <w:cols w:space="720"/>
@@ -9268,7 +9377,7 @@
               <w:rStyle w:val="PageNumber"/>
               <w:noProof/>
             </w:rPr>
-            <w:t>12</w:t>
+            <w:t>13</w:t>
           </w:r>
           <w:r>
             <w:rPr>
@@ -9305,7 +9414,7 @@
               <w:rStyle w:val="PageNumber"/>
               <w:noProof/>
             </w:rPr>
-            <w:t>12</w:t>
+            <w:t>13</w:t>
           </w:r>
           <w:r>
             <w:rPr>

--- a/140542B_Software_Architecture_Document.docx
+++ b/140542B_Software_Architecture_Document.docx
@@ -7,21 +7,11 @@
         <w:pStyle w:val="Title"/>
         <w:jc w:val="right"/>
       </w:pPr>
-      <w:r>
-        <w:fldChar w:fldCharType="begin"/>
-      </w:r>
-      <w:r>
-        <w:instrText xml:space="preserve"> SUBJECT  \* MERGEFORMAT </w:instrText>
-      </w:r>
-      <w:r>
-        <w:fldChar w:fldCharType="separate"/>
-      </w:r>
-      <w:r>
-        <w:t>&lt;Project Name&gt;</w:t>
-      </w:r>
-      <w:r>
-        <w:fldChar w:fldCharType="end"/>
-      </w:r>
+      <w:fldSimple w:instr=" SUBJECT  \* MERGEFORMAT ">
+        <w:r>
+          <w:t>&lt;Project Name&gt;</w:t>
+        </w:r>
+      </w:fldSimple>
     </w:p>
     <w:p>
       <w:pPr>
@@ -70,15 +60,7 @@
         <w:pStyle w:val="InfoBlue"/>
       </w:pPr>
       <w:r>
-        <w:t>[Note: The following template is provided for use with the Rational Unified Process. Text enclosed in square brackets and displayed in blue italics (style=</w:t>
-      </w:r>
-      <w:proofErr w:type="spellStart"/>
-      <w:r>
-        <w:t>InfoBlue</w:t>
-      </w:r>
-      <w:proofErr w:type="spellEnd"/>
-      <w:r>
-        <w:t>) is included to provide guidance to the author and should be deleted before publishing the document. A paragraph entered following this style will automatically be set to normal (style=Body Text).]</w:t>
+        <w:t>[Note: The following template is provided for use with the Rational Unified Process. Text enclosed in square brackets and displayed in blue italics (style=InfoBlue) is included to provide guidance to the author and should be deleted before publishing the document. A paragraph entered following this style will automatically be set to normal (style=Body Text).]</w:t>
       </w:r>
     </w:p>
     <w:p>
@@ -230,23 +212,7 @@
               <w:pStyle w:val="Tabletext"/>
             </w:pPr>
             <w:r>
-              <w:t>&lt;</w:t>
-            </w:r>
-            <w:proofErr w:type="spellStart"/>
-            <w:r>
-              <w:t>dd</w:t>
-            </w:r>
-            <w:proofErr w:type="spellEnd"/>
-            <w:r>
-              <w:t>/mmm/</w:t>
-            </w:r>
-            <w:proofErr w:type="spellStart"/>
-            <w:r>
-              <w:t>yy</w:t>
-            </w:r>
-            <w:proofErr w:type="spellEnd"/>
-            <w:r>
-              <w:t>&gt;</w:t>
+              <w:t>&lt;dd/mmm/yy&gt;</w:t>
             </w:r>
           </w:p>
         </w:tc>
@@ -259,15 +225,7 @@
               <w:pStyle w:val="Tabletext"/>
             </w:pPr>
             <w:r>
-              <w:t>&lt;</w:t>
-            </w:r>
-            <w:proofErr w:type="spellStart"/>
-            <w:r>
-              <w:t>x.x</w:t>
-            </w:r>
-            <w:proofErr w:type="spellEnd"/>
-            <w:r>
-              <w:t>&gt;</w:t>
+              <w:t>&lt;x.x&gt;</w:t>
             </w:r>
           </w:p>
         </w:tc>
@@ -698,75 +656,19 @@
         <w:rPr>
           <w:rFonts w:ascii="Calibri Light" w:hAnsi="Calibri Light" w:cs="Calibri Light"/>
         </w:rPr>
-        <w:t>When you draw diagrams (</w:t>
-      </w:r>
-      <w:proofErr w:type="spellStart"/>
+        <w:t>When you draw diagrams (eg. Sequence diagram) do not include only two object called “user” and “system”. Include all the internal objects within the system, without considering the system as a black box. For example: for a mobile application the main system may consists of sub objects such as , &lt;&lt;UI&gt;&gt;:main_Interface, :</w:t>
+      </w:r>
       <w:r>
         <w:rPr>
           <w:rFonts w:ascii="Calibri Light" w:hAnsi="Calibri Light" w:cs="Calibri Light"/>
         </w:rPr>
-        <w:t>eg</w:t>
-      </w:r>
-      <w:proofErr w:type="spellEnd"/>
+        <w:t>controller</w:t>
+      </w:r>
       <w:r>
         <w:rPr>
           <w:rFonts w:ascii="Calibri Light" w:hAnsi="Calibri Light" w:cs="Calibri Light"/>
         </w:rPr>
-        <w:t>. Sequence diagram) do not include only two object called “user” and “system”. Include all the internal objects within the system, without considering the system as a black box. For example: for a mobile application the main system may consists of sub objects such as , &lt;&lt;UI&gt;&gt;:</w:t>
-      </w:r>
-      <w:proofErr w:type="spellStart"/>
-      <w:r>
-        <w:rPr>
-          <w:rFonts w:ascii="Calibri Light" w:hAnsi="Calibri Light" w:cs="Calibri Light"/>
-        </w:rPr>
-        <w:t>main_Interface</w:t>
-      </w:r>
-      <w:proofErr w:type="spellEnd"/>
-      <w:r>
-        <w:rPr>
-          <w:rFonts w:ascii="Calibri Light" w:hAnsi="Calibri Light" w:cs="Calibri Light"/>
-        </w:rPr>
-        <w:t>, :</w:t>
-      </w:r>
-      <w:r>
-        <w:rPr>
-          <w:rFonts w:ascii="Calibri Light" w:hAnsi="Calibri Light" w:cs="Calibri Light"/>
-        </w:rPr>
-        <w:t>controller</w:t>
-      </w:r>
-      <w:r>
-        <w:rPr>
-          <w:rFonts w:ascii="Calibri Light" w:hAnsi="Calibri Light" w:cs="Calibri Light"/>
-        </w:rPr>
-        <w:t>, &lt;&lt;UI&gt;&gt;:</w:t>
-      </w:r>
-      <w:proofErr w:type="spellStart"/>
-      <w:r>
-        <w:rPr>
-          <w:rFonts w:ascii="Calibri Light" w:hAnsi="Calibri Light" w:cs="Calibri Light"/>
-        </w:rPr>
-        <w:t>analysis_Interface</w:t>
-      </w:r>
-      <w:proofErr w:type="spellEnd"/>
-      <w:r>
-        <w:rPr>
-          <w:rFonts w:ascii="Calibri Light" w:hAnsi="Calibri Light" w:cs="Calibri Light"/>
-        </w:rPr>
-        <w:t>, :</w:t>
-      </w:r>
-      <w:proofErr w:type="spellStart"/>
-      <w:r>
-        <w:rPr>
-          <w:rFonts w:ascii="Calibri Light" w:hAnsi="Calibri Light" w:cs="Calibri Light"/>
-        </w:rPr>
-        <w:t>local_DB</w:t>
-      </w:r>
-      <w:proofErr w:type="spellEnd"/>
-      <w:r>
-        <w:rPr>
-          <w:rFonts w:ascii="Calibri Light" w:hAnsi="Calibri Light" w:cs="Calibri Light"/>
-        </w:rPr>
-        <w:t>, etc.  (this is only an example; use your own terms).</w:t>
+        <w:t>, &lt;&lt;UI&gt;&gt;:analysis_Interface, :local_DB, etc.  (this is only an example; use your own terms).</w:t>
       </w:r>
     </w:p>
     <w:p>
@@ -3254,21 +3156,7 @@
         <w:rPr>
           <w:color w:val="0070C0"/>
         </w:rPr>
-        <w:t>Identify sufficient number of use cases for your system. (</w:t>
-      </w:r>
-      <w:proofErr w:type="spellStart"/>
-      <w:r>
-        <w:rPr>
-          <w:color w:val="0070C0"/>
-        </w:rPr>
-        <w:t>eg</w:t>
-      </w:r>
-      <w:proofErr w:type="spellEnd"/>
-      <w:r>
-        <w:rPr>
-          <w:color w:val="0070C0"/>
-        </w:rPr>
-        <w:t>. Less than five use cases are not sufficient for the scope of the project)</w:t>
+        <w:t>Identify sufficient number of use cases for your system. (eg. Less than five use cases are not sufficient for the scope of the project)</w:t>
       </w:r>
     </w:p>
     <w:p>
@@ -3366,25 +3254,7 @@
           <w:bCs/>
           <w:color w:val="002060"/>
         </w:rPr>
-        <w:t xml:space="preserve">Include </w:t>
-      </w:r>
-      <w:proofErr w:type="spellStart"/>
-      <w:r>
-        <w:rPr>
-          <w:b/>
-          <w:bCs/>
-          <w:color w:val="002060"/>
-        </w:rPr>
-        <w:t>usecase</w:t>
-      </w:r>
-      <w:proofErr w:type="spellEnd"/>
-      <w:r>
-        <w:rPr>
-          <w:b/>
-          <w:bCs/>
-          <w:color w:val="002060"/>
-        </w:rPr>
-        <w:t xml:space="preserve"> diagrams and their scenarios. </w:t>
+        <w:t xml:space="preserve">Include usecase diagrams and their scenarios. </w:t>
       </w:r>
     </w:p>
     <w:p>
@@ -3413,21 +3283,7 @@
         <w:rPr>
           <w:color w:val="002060"/>
         </w:rPr>
-        <w:t xml:space="preserve"> </w:t>
-      </w:r>
-      <w:proofErr w:type="spellStart"/>
-      <w:r>
-        <w:rPr>
-          <w:color w:val="002060"/>
-        </w:rPr>
-        <w:t>usecase</w:t>
-      </w:r>
-      <w:proofErr w:type="spellEnd"/>
-      <w:r>
-        <w:rPr>
-          <w:color w:val="002060"/>
-        </w:rPr>
-        <w:t xml:space="preserve"> include </w:t>
+        <w:t xml:space="preserve"> usecase include </w:t>
       </w:r>
       <w:r>
         <w:rPr>
@@ -8958,23 +8814,18 @@
         <w:pStyle w:val="InfoBlue"/>
       </w:pPr>
       <w:r>
-        <w:t xml:space="preserve">[This subsection names and defines the various layers and their contents, the rules that govern the inclusion to a given layer, and the boundaries between layers. Include a component diagram that shows the </w:t>
-      </w:r>
-      <w:bookmarkStart w:id="23" w:name="_GoBack"/>
+        <w:t>[This subsection names and defines the various layers and their contents, the rules that govern the inclusion to a given layer, and the boundaries between layers. Include a component diagram that shows the relations between layers. ]</w:t>
+      </w:r>
+    </w:p>
+    <w:p>
+      <w:pPr>
+        <w:pStyle w:val="Heading2"/>
+      </w:pPr>
+      <w:bookmarkStart w:id="23" w:name="_Toc492766857"/>
+      <w:r>
+        <w:t>Layers</w:t>
+      </w:r>
       <w:bookmarkEnd w:id="23"/>
-      <w:r>
-        <w:t>relations between layers. ]</w:t>
-      </w:r>
-    </w:p>
-    <w:p>
-      <w:pPr>
-        <w:pStyle w:val="Heading2"/>
-      </w:pPr>
-      <w:bookmarkStart w:id="24" w:name="_Toc492766857"/>
-      <w:r>
-        <w:t>Layers</w:t>
-      </w:r>
-      <w:bookmarkEnd w:id="24"/>
     </w:p>
     <w:p>
       <w:pPr>
@@ -9031,27 +8882,129 @@
       <w:pPr>
         <w:pStyle w:val="Heading1"/>
       </w:pPr>
-      <w:bookmarkStart w:id="25" w:name="_Toc492766858"/>
-      <w:r>
-        <w:t>Data View (optional)</w:t>
+      <w:bookmarkStart w:id="24" w:name="_Toc492766858"/>
+      <w:r>
+        <w:t>Data View</w:t>
+      </w:r>
+      <w:bookmarkEnd w:id="24"/>
+    </w:p>
+    <w:p>
+      <w:pPr>
+        <w:pStyle w:val="InfoBlue"/>
+      </w:pPr>
+      <w:r>
+        <w:t>[A description of the persistent data storage perspective of the system. This section is optional if there is little or no persistent data, or the translation between the Design Model and the Data Model is trivial.]</w:t>
+      </w:r>
+    </w:p>
+    <w:p>
+      <w:pPr>
+        <w:pStyle w:val="BodyText"/>
+      </w:pPr>
+      <w:r>
+        <w:lastRenderedPageBreak/>
+        <w:t xml:space="preserve">The task related data should be locally stored in a SQLITE database in the phone. But the most of the data of every user should be stored within a MongoDB (a NoSQL database) database. The data model should efficiently handle the data stored. A relational data modelling technique will be used within the web server.  </w:t>
+      </w:r>
+    </w:p>
+    <w:p>
+      <w:pPr>
+        <w:pStyle w:val="Heading1"/>
+      </w:pPr>
+      <w:bookmarkStart w:id="25" w:name="_Toc492766859"/>
+      <w:r>
+        <w:t>Size and Performance</w:t>
       </w:r>
       <w:bookmarkEnd w:id="25"/>
+      <w:r>
+        <w:t xml:space="preserve"> </w:t>
+      </w:r>
     </w:p>
     <w:p>
       <w:pPr>
         <w:pStyle w:val="InfoBlue"/>
       </w:pPr>
       <w:r>
-        <w:t>[A description of the persistent data storage perspective of the system. This section is optional if there is little or no persistent data, or the translation between the Design Model and the Data Model is trivial.]</w:t>
+        <w:t>[A description of the major dimensioning characteristics of the software that impact the architecture, as well as the target performance constraints.]</w:t>
+      </w:r>
+    </w:p>
+    <w:p>
+      <w:pPr>
+        <w:pStyle w:val="BodyText"/>
+        <w:numPr>
+          <w:ilvl w:val="0"/>
+          <w:numId w:val="23"/>
+        </w:numPr>
+      </w:pPr>
+      <w:r>
+        <w:t>Responsive UI elements</w:t>
+      </w:r>
+    </w:p>
+    <w:p>
+      <w:pPr>
+        <w:pStyle w:val="BodyText"/>
+        <w:ind w:left="1080"/>
+      </w:pPr>
+      <w:r>
+        <w:t>The Android application should provide a responsive UI to make the user engaged to the system. Simple and descriptive UI elements should be used to achieve that.</w:t>
+      </w:r>
+    </w:p>
+    <w:p>
+      <w:pPr>
+        <w:pStyle w:val="BodyText"/>
+        <w:numPr>
+          <w:ilvl w:val="0"/>
+          <w:numId w:val="23"/>
+        </w:numPr>
+      </w:pPr>
+      <w:r>
+        <w:t>Accuracy of the schedule prediction</w:t>
+      </w:r>
+    </w:p>
+    <w:p>
+      <w:pPr>
+        <w:pStyle w:val="BodyText"/>
+        <w:ind w:left="1080"/>
+      </w:pPr>
+      <w:r>
+        <w:t>With time, more and more data will be collected. Therefore, the accuracy of the schedule prediction should increase as well.</w:t>
+      </w:r>
+    </w:p>
+    <w:p>
+      <w:pPr>
+        <w:pStyle w:val="BodyText"/>
+        <w:numPr>
+          <w:ilvl w:val="0"/>
+          <w:numId w:val="23"/>
+        </w:numPr>
+      </w:pPr>
+      <w:r>
+        <w:t>Time taken to generate a predicted schedule</w:t>
+      </w:r>
+    </w:p>
+    <w:p>
+      <w:pPr>
+        <w:pStyle w:val="BodyText"/>
+        <w:ind w:left="1080"/>
+      </w:pPr>
+      <w:r>
+        <w:t xml:space="preserve">The time taken by the server to </w:t>
+      </w:r>
+      <w:r>
+        <w:t>retrieve</w:t>
+      </w:r>
+      <w:r>
+        <w:t xml:space="preserve"> past data and generate a predicted schedule should be minimum as possible. Or else</w:t>
+      </w:r>
+      <w:r>
+        <w:t xml:space="preserve"> the performance of the system will decrease.</w:t>
       </w:r>
     </w:p>
     <w:p>
       <w:pPr>
         <w:pStyle w:val="Heading1"/>
       </w:pPr>
-      <w:bookmarkStart w:id="26" w:name="_Toc492766859"/>
-      <w:r>
-        <w:t>Size and Performance</w:t>
+      <w:bookmarkStart w:id="26" w:name="_Toc492766860"/>
+      <w:r>
+        <w:t>Quality</w:t>
       </w:r>
       <w:bookmarkEnd w:id="26"/>
       <w:r>
@@ -9063,37 +9016,84 @@
         <w:pStyle w:val="InfoBlue"/>
       </w:pPr>
       <w:r>
-        <w:t xml:space="preserve">[A description of the major dimensioning characteristics of the software that impact the architecture, as </w:t>
-      </w:r>
-      <w:r>
-        <w:lastRenderedPageBreak/>
-        <w:t>well as the target performance constraints.]</w:t>
-      </w:r>
-    </w:p>
-    <w:p>
-      <w:pPr>
-        <w:pStyle w:val="Heading1"/>
-      </w:pPr>
-      <w:bookmarkStart w:id="27" w:name="_Toc492766860"/>
-      <w:r>
-        <w:t>Quality</w:t>
-      </w:r>
+        <w:t>[A description of how the software architecture contributes to all capabilities (other than functionality) of the system: extensibility, reliability, portability, and so on. If these characteristics have special significance, such as safety, security or privacy implications, they must be clearly delineated.]</w:t>
+      </w:r>
+    </w:p>
+    <w:p>
+      <w:pPr>
+        <w:pStyle w:val="BodyText"/>
+        <w:numPr>
+          <w:ilvl w:val="0"/>
+          <w:numId w:val="23"/>
+        </w:numPr>
+      </w:pPr>
+      <w:r>
+        <w:t>Extensibility</w:t>
+      </w:r>
+    </w:p>
+    <w:p>
+      <w:pPr>
+        <w:pStyle w:val="BodyText"/>
+        <w:ind w:left="1080"/>
+      </w:pPr>
+      <w:r>
+        <w:t>The Android application must be easily extensible to add more functionality to the system. The data stored in the remote database should be easily varied due to the use of a NoSQL d</w:t>
+      </w:r>
+      <w:r>
+        <w:t>atabase</w:t>
+      </w:r>
+      <w:r>
+        <w:t>.</w:t>
+      </w:r>
+    </w:p>
+    <w:p>
+      <w:pPr>
+        <w:pStyle w:val="BodyText"/>
+        <w:numPr>
+          <w:ilvl w:val="0"/>
+          <w:numId w:val="23"/>
+        </w:numPr>
+      </w:pPr>
+      <w:r>
+        <w:t>Reliability</w:t>
+      </w:r>
+    </w:p>
+    <w:p>
+      <w:pPr>
+        <w:pStyle w:val="BodyText"/>
+        <w:ind w:left="1080"/>
+      </w:pPr>
+      <w:r>
+        <w:t xml:space="preserve">The Android application must notify the scheduled time-based tasks accurately on time. Location-based tasks reliability will be somewhat less due to the unreliability of GPS functionality. </w:t>
+      </w:r>
+    </w:p>
+    <w:p>
+      <w:pPr>
+        <w:pStyle w:val="BodyText"/>
+        <w:numPr>
+          <w:ilvl w:val="0"/>
+          <w:numId w:val="23"/>
+        </w:numPr>
+      </w:pPr>
+      <w:r>
+        <w:t>Understandability</w:t>
+      </w:r>
+    </w:p>
+    <w:p>
+      <w:pPr>
+        <w:pStyle w:val="BodyText"/>
+        <w:ind w:left="1080"/>
+      </w:pPr>
+      <w:r>
+        <w:t>The user interfaces should be able to easily understood and used by an any user with a little knowledge of English language. The images and icons used should clearly depict the meaning of them.</w:t>
+      </w:r>
+      <w:bookmarkStart w:id="27" w:name="_GoBack"/>
       <w:bookmarkEnd w:id="27"/>
-      <w:r>
-        <w:t xml:space="preserve"> </w:t>
-      </w:r>
-    </w:p>
-    <w:p>
-      <w:pPr>
-        <w:pStyle w:val="InfoBlue"/>
-      </w:pPr>
-      <w:r>
-        <w:t>[A description of how the software architecture contributes to all capabilities (other than functionality) of the system: extensibility, reliability, portability, and so on. If these characteristics have special significance, such as safety, security or privacy implications, they must be clearly delineated.]</w:t>
-      </w:r>
     </w:p>
     <w:p>
       <w:pPr>
         <w:pStyle w:val="BodyText"/>
+        <w:ind w:left="1080"/>
       </w:pPr>
     </w:p>
     <w:p>
@@ -9128,15 +9128,7 @@
         <w:spacing w:after="0" w:line="240" w:lineRule="auto"/>
       </w:pPr>
       <w:r>
-        <w:t>Refer any data/ information in a standard format (</w:t>
-      </w:r>
-      <w:proofErr w:type="spellStart"/>
-      <w:r>
-        <w:t>eg</w:t>
-      </w:r>
-      <w:proofErr w:type="spellEnd"/>
-      <w:r>
-        <w:t>. IEEE referencing style)</w:t>
+        <w:t>Refer any data/ information in a standard format (eg. IEEE referencing style)</w:t>
       </w:r>
     </w:p>
     <w:p>
@@ -9377,7 +9369,7 @@
               <w:rStyle w:val="PageNumber"/>
               <w:noProof/>
             </w:rPr>
-            <w:t>13</w:t>
+            <w:t>12</w:t>
           </w:r>
           <w:r>
             <w:rPr>
@@ -9630,23 +9622,7 @@
         </w:tcPr>
         <w:p>
           <w:r>
-            <w:t xml:space="preserve">  Date:  &lt;</w:t>
-          </w:r>
-          <w:proofErr w:type="spellStart"/>
-          <w:r>
-            <w:t>dd</w:t>
-          </w:r>
-          <w:proofErr w:type="spellEnd"/>
-          <w:r>
-            <w:t>/mmm/</w:t>
-          </w:r>
-          <w:proofErr w:type="spellStart"/>
-          <w:r>
-            <w:t>yy</w:t>
-          </w:r>
-          <w:proofErr w:type="spellEnd"/>
-          <w:r>
-            <w:t>&gt;</w:t>
+            <w:t xml:space="preserve">  Date:  &lt;dd/mmm/yy&gt;</w:t>
           </w:r>
         </w:p>
       </w:tc>
@@ -9995,7 +9971,7 @@
   <w:abstractNum w:abstractNumId="13" w15:restartNumberingAfterBreak="0">
     <w:nsid w:val="4EF96381"/>
     <w:multiLevelType w:val="hybridMultilevel"/>
-    <w:tmpl w:val="F3443BDE"/>
+    <w:tmpl w:val="48905384"/>
     <w:lvl w:ilvl="0" w:tplc="04090001">
       <w:start w:val="1"/>
       <w:numFmt w:val="bullet"/>

--- a/140542B_Software_Architecture_Document.docx
+++ b/140542B_Software_Architecture_Document.docx
@@ -7,11 +7,21 @@
         <w:pStyle w:val="Title"/>
         <w:jc w:val="right"/>
       </w:pPr>
-      <w:fldSimple w:instr=" SUBJECT  \* MERGEFORMAT ">
-        <w:r>
-          <w:t>&lt;Project Name&gt;</w:t>
-        </w:r>
-      </w:fldSimple>
+      <w:r>
+        <w:fldChar w:fldCharType="begin"/>
+      </w:r>
+      <w:r>
+        <w:instrText xml:space="preserve"> SUBJECT  \* MERGEFORMAT </w:instrText>
+      </w:r>
+      <w:r>
+        <w:fldChar w:fldCharType="separate"/>
+      </w:r>
+      <w:r>
+        <w:t>&lt;Project Name&gt;</w:t>
+      </w:r>
+      <w:r>
+        <w:fldChar w:fldCharType="end"/>
+      </w:r>
     </w:p>
     <w:p>
       <w:pPr>
@@ -60,7 +70,15 @@
         <w:pStyle w:val="InfoBlue"/>
       </w:pPr>
       <w:r>
-        <w:t>[Note: The following template is provided for use with the Rational Unified Process. Text enclosed in square brackets and displayed in blue italics (style=InfoBlue) is included to provide guidance to the author and should be deleted before publishing the document. A paragraph entered following this style will automatically be set to normal (style=Body Text).]</w:t>
+        <w:t>[Note: The following template is provided for use with the Rational Unified Process. Text enclosed in square brackets and displayed in blue italics (style=</w:t>
+      </w:r>
+      <w:proofErr w:type="spellStart"/>
+      <w:r>
+        <w:t>InfoBlue</w:t>
+      </w:r>
+      <w:proofErr w:type="spellEnd"/>
+      <w:r>
+        <w:t>) is included to provide guidance to the author and should be deleted before publishing the document. A paragraph entered following this style will automatically be set to normal (style=Body Text).]</w:t>
       </w:r>
     </w:p>
     <w:p>
@@ -212,7 +230,23 @@
               <w:pStyle w:val="Tabletext"/>
             </w:pPr>
             <w:r>
-              <w:t>&lt;dd/mmm/yy&gt;</w:t>
+              <w:t>&lt;</w:t>
+            </w:r>
+            <w:proofErr w:type="spellStart"/>
+            <w:r>
+              <w:t>dd</w:t>
+            </w:r>
+            <w:proofErr w:type="spellEnd"/>
+            <w:r>
+              <w:t>/mmm/</w:t>
+            </w:r>
+            <w:proofErr w:type="spellStart"/>
+            <w:r>
+              <w:t>yy</w:t>
+            </w:r>
+            <w:proofErr w:type="spellEnd"/>
+            <w:r>
+              <w:t>&gt;</w:t>
             </w:r>
           </w:p>
         </w:tc>
@@ -225,7 +259,15 @@
               <w:pStyle w:val="Tabletext"/>
             </w:pPr>
             <w:r>
-              <w:t>&lt;x.x&gt;</w:t>
+              <w:t>&lt;</w:t>
+            </w:r>
+            <w:proofErr w:type="spellStart"/>
+            <w:r>
+              <w:t>x.x</w:t>
+            </w:r>
+            <w:proofErr w:type="spellEnd"/>
+            <w:r>
+              <w:t>&gt;</w:t>
             </w:r>
           </w:p>
         </w:tc>
@@ -656,19 +698,75 @@
         <w:rPr>
           <w:rFonts w:ascii="Calibri Light" w:hAnsi="Calibri Light" w:cs="Calibri Light"/>
         </w:rPr>
-        <w:t>When you draw diagrams (eg. Sequence diagram) do not include only two object called “user” and “system”. Include all the internal objects within the system, without considering the system as a black box. For example: for a mobile application the main system may consists of sub objects such as , &lt;&lt;UI&gt;&gt;:main_Interface, :</w:t>
-      </w:r>
+        <w:t>When you draw diagrams (</w:t>
+      </w:r>
+      <w:proofErr w:type="spellStart"/>
       <w:r>
         <w:rPr>
           <w:rFonts w:ascii="Calibri Light" w:hAnsi="Calibri Light" w:cs="Calibri Light"/>
         </w:rPr>
+        <w:t>eg</w:t>
+      </w:r>
+      <w:proofErr w:type="spellEnd"/>
+      <w:r>
+        <w:rPr>
+          <w:rFonts w:ascii="Calibri Light" w:hAnsi="Calibri Light" w:cs="Calibri Light"/>
+        </w:rPr>
+        <w:t>. Sequence diagram) do not include only two object called “user” and “system”. Include all the internal objects within the system, without considering the system as a black box. For example: for a mobile application the main system may consists of sub objects such as , &lt;&lt;UI&gt;&gt;:</w:t>
+      </w:r>
+      <w:proofErr w:type="spellStart"/>
+      <w:r>
+        <w:rPr>
+          <w:rFonts w:ascii="Calibri Light" w:hAnsi="Calibri Light" w:cs="Calibri Light"/>
+        </w:rPr>
+        <w:t>main_Interface</w:t>
+      </w:r>
+      <w:proofErr w:type="spellEnd"/>
+      <w:r>
+        <w:rPr>
+          <w:rFonts w:ascii="Calibri Light" w:hAnsi="Calibri Light" w:cs="Calibri Light"/>
+        </w:rPr>
+        <w:t>, :</w:t>
+      </w:r>
+      <w:r>
+        <w:rPr>
+          <w:rFonts w:ascii="Calibri Light" w:hAnsi="Calibri Light" w:cs="Calibri Light"/>
+        </w:rPr>
         <w:t>controller</w:t>
       </w:r>
       <w:r>
         <w:rPr>
           <w:rFonts w:ascii="Calibri Light" w:hAnsi="Calibri Light" w:cs="Calibri Light"/>
         </w:rPr>
-        <w:t>, &lt;&lt;UI&gt;&gt;:analysis_Interface, :local_DB, etc.  (this is only an example; use your own terms).</w:t>
+        <w:t>, &lt;&lt;UI&gt;&gt;:</w:t>
+      </w:r>
+      <w:proofErr w:type="spellStart"/>
+      <w:r>
+        <w:rPr>
+          <w:rFonts w:ascii="Calibri Light" w:hAnsi="Calibri Light" w:cs="Calibri Light"/>
+        </w:rPr>
+        <w:t>analysis_Interface</w:t>
+      </w:r>
+      <w:proofErr w:type="spellEnd"/>
+      <w:r>
+        <w:rPr>
+          <w:rFonts w:ascii="Calibri Light" w:hAnsi="Calibri Light" w:cs="Calibri Light"/>
+        </w:rPr>
+        <w:t>, :</w:t>
+      </w:r>
+      <w:proofErr w:type="spellStart"/>
+      <w:r>
+        <w:rPr>
+          <w:rFonts w:ascii="Calibri Light" w:hAnsi="Calibri Light" w:cs="Calibri Light"/>
+        </w:rPr>
+        <w:t>local_DB</w:t>
+      </w:r>
+      <w:proofErr w:type="spellEnd"/>
+      <w:r>
+        <w:rPr>
+          <w:rFonts w:ascii="Calibri Light" w:hAnsi="Calibri Light" w:cs="Calibri Light"/>
+        </w:rPr>
+        <w:t>, etc.  (this is only an example; use your own terms).</w:t>
       </w:r>
     </w:p>
     <w:p>
@@ -1661,7 +1759,7 @@
         <w:rPr>
           <w:noProof/>
         </w:rPr>
-        <w:t>5</w:t>
+        <w:t>6</w:t>
       </w:r>
       <w:r>
         <w:rPr>
@@ -1737,7 +1835,7 @@
         <w:rPr>
           <w:noProof/>
         </w:rPr>
-        <w:t>8</w:t>
+        <w:t>11</w:t>
       </w:r>
       <w:r>
         <w:rPr>
@@ -1811,7 +1909,7 @@
         <w:rPr>
           <w:noProof/>
         </w:rPr>
-        <w:t>8</w:t>
+        <w:t>11</w:t>
       </w:r>
       <w:r>
         <w:rPr>
@@ -1885,7 +1983,7 @@
         <w:rPr>
           <w:noProof/>
         </w:rPr>
-        <w:t>8</w:t>
+        <w:t>11</w:t>
       </w:r>
       <w:r>
         <w:rPr>
@@ -1961,7 +2059,7 @@
         <w:rPr>
           <w:noProof/>
         </w:rPr>
-        <w:t>8</w:t>
+        <w:t>11</w:t>
       </w:r>
       <w:r>
         <w:rPr>
@@ -2037,7 +2135,7 @@
         <w:rPr>
           <w:noProof/>
         </w:rPr>
-        <w:t>8</w:t>
+        <w:t>11</w:t>
       </w:r>
       <w:r>
         <w:rPr>
@@ -2113,7 +2211,7 @@
         <w:rPr>
           <w:noProof/>
         </w:rPr>
-        <w:t>8</w:t>
+        <w:t>11</w:t>
       </w:r>
       <w:r>
         <w:rPr>
@@ -2187,7 +2285,7 @@
         <w:rPr>
           <w:noProof/>
         </w:rPr>
-        <w:t>8</w:t>
+        <w:t>11</w:t>
       </w:r>
       <w:r>
         <w:rPr>
@@ -2261,7 +2359,7 @@
         <w:rPr>
           <w:noProof/>
         </w:rPr>
-        <w:t>8</w:t>
+        <w:t>11</w:t>
       </w:r>
       <w:r>
         <w:rPr>
@@ -2337,7 +2435,7 @@
         <w:rPr>
           <w:noProof/>
         </w:rPr>
-        <w:t>9</w:t>
+        <w:t>12</w:t>
       </w:r>
       <w:r>
         <w:rPr>
@@ -2413,7 +2511,7 @@
         <w:rPr>
           <w:noProof/>
         </w:rPr>
-        <w:t>9</w:t>
+        <w:t>12</w:t>
       </w:r>
       <w:r>
         <w:rPr>
@@ -2489,7 +2587,7 @@
         <w:rPr>
           <w:noProof/>
         </w:rPr>
-        <w:t>9</w:t>
+        <w:t>12</w:t>
       </w:r>
       <w:r>
         <w:rPr>
@@ -2779,6 +2877,28 @@
           </w:p>
         </w:tc>
       </w:tr>
+      <w:tr>
+        <w:tc>
+          <w:tcPr>
+            <w:tcW w:w="2937" w:type="dxa"/>
+          </w:tcPr>
+          <w:p>
+            <w:r>
+              <w:t>MVC</w:t>
+            </w:r>
+          </w:p>
+        </w:tc>
+        <w:tc>
+          <w:tcPr>
+            <w:tcW w:w="2938" w:type="dxa"/>
+          </w:tcPr>
+          <w:p>
+            <w:r>
+              <w:t xml:space="preserve">Model View Controller </w:t>
+            </w:r>
+          </w:p>
+        </w:tc>
+      </w:tr>
     </w:tbl>
     <w:p>
       <w:pPr>
@@ -2911,7 +3031,11 @@
         <w:pStyle w:val="InfoBlue"/>
       </w:pPr>
       <w:r>
-        <w:t xml:space="preserve">[This section describes what software architecture is for the current system, and how it is represented. Of the </w:t>
+        <w:t xml:space="preserve">[This section describes what software architecture is for the current system, and how it is represented. Of </w:t>
+      </w:r>
+      <w:r>
+        <w:lastRenderedPageBreak/>
+        <w:t xml:space="preserve">the </w:t>
       </w:r>
       <w:r>
         <w:rPr>
@@ -2956,11 +3080,7 @@
         <w:t>Implementation Views</w:t>
       </w:r>
       <w:r>
-        <w:t xml:space="preserve">, it enumerates the views that are </w:t>
-      </w:r>
-      <w:r>
-        <w:lastRenderedPageBreak/>
-        <w:t>necessary, and for each view, explains what types of model elements it contains.]</w:t>
+        <w:t>, it enumerates the views that are necessary, and for each view, explains what types of model elements it contains.]</w:t>
       </w:r>
     </w:p>
     <w:p>
@@ -3156,7 +3276,21 @@
         <w:rPr>
           <w:color w:val="0070C0"/>
         </w:rPr>
-        <w:t>Identify sufficient number of use cases for your system. (eg. Less than five use cases are not sufficient for the scope of the project)</w:t>
+        <w:t>Identify sufficient number of use cases for your system. (</w:t>
+      </w:r>
+      <w:proofErr w:type="spellStart"/>
+      <w:r>
+        <w:rPr>
+          <w:color w:val="0070C0"/>
+        </w:rPr>
+        <w:t>eg</w:t>
+      </w:r>
+      <w:proofErr w:type="spellEnd"/>
+      <w:r>
+        <w:rPr>
+          <w:color w:val="0070C0"/>
+        </w:rPr>
+        <w:t>. Less than five use cases are not sufficient for the scope of the project)</w:t>
       </w:r>
     </w:p>
     <w:p>
@@ -3254,7 +3388,25 @@
           <w:bCs/>
           <w:color w:val="002060"/>
         </w:rPr>
-        <w:t xml:space="preserve">Include usecase diagrams and their scenarios. </w:t>
+        <w:t xml:space="preserve">Include </w:t>
+      </w:r>
+      <w:proofErr w:type="spellStart"/>
+      <w:r>
+        <w:rPr>
+          <w:b/>
+          <w:bCs/>
+          <w:color w:val="002060"/>
+        </w:rPr>
+        <w:t>usecase</w:t>
+      </w:r>
+      <w:proofErr w:type="spellEnd"/>
+      <w:r>
+        <w:rPr>
+          <w:b/>
+          <w:bCs/>
+          <w:color w:val="002060"/>
+        </w:rPr>
+        <w:t xml:space="preserve"> diagrams and their scenarios. </w:t>
       </w:r>
     </w:p>
     <w:p>
@@ -3283,7 +3435,21 @@
         <w:rPr>
           <w:color w:val="002060"/>
         </w:rPr>
-        <w:t xml:space="preserve"> usecase include </w:t>
+        <w:t xml:space="preserve"> </w:t>
+      </w:r>
+      <w:proofErr w:type="spellStart"/>
+      <w:r>
+        <w:rPr>
+          <w:color w:val="002060"/>
+        </w:rPr>
+        <w:t>usecase</w:t>
+      </w:r>
+      <w:proofErr w:type="spellEnd"/>
+      <w:r>
+        <w:rPr>
+          <w:color w:val="002060"/>
+        </w:rPr>
+        <w:t xml:space="preserve"> include </w:t>
       </w:r>
       <w:r>
         <w:rPr>
@@ -3571,7 +3737,15 @@
                 <w:bCs/>
                 <w:color w:val="002060"/>
               </w:rPr>
-              <w:t>preconditions</w:t>
+              <w:t>P</w:t>
+            </w:r>
+            <w:r>
+              <w:rPr>
+                <w:b/>
+                <w:bCs/>
+                <w:color w:val="002060"/>
+              </w:rPr>
+              <w:t>reconditions</w:t>
             </w:r>
           </w:p>
         </w:tc>
@@ -6824,13 +6998,7 @@
               <w:rPr>
                 <w:color w:val="002060"/>
               </w:rPr>
-              <w:t>User shou</w:t>
-            </w:r>
-            <w:r>
-              <w:rPr>
-                <w:color w:val="002060"/>
-              </w:rPr>
-              <w:t>ld have scheduled a location-based task</w:t>
+              <w:t>User should have scheduled a location-based task</w:t>
             </w:r>
           </w:p>
         </w:tc>
@@ -6882,31 +7050,7 @@
               <w:rPr>
                 <w:color w:val="002060"/>
               </w:rPr>
-              <w:t xml:space="preserve">Once the </w:t>
-            </w:r>
-            <w:r>
-              <w:rPr>
-                <w:color w:val="002060"/>
-              </w:rPr>
-              <w:t xml:space="preserve">location </w:t>
-            </w:r>
-            <w:r>
-              <w:rPr>
-                <w:color w:val="002060"/>
-              </w:rPr>
-              <w:t>alarm is fired, the system retrieve the task</w:t>
-            </w:r>
-            <w:r>
-              <w:rPr>
-                <w:color w:val="002060"/>
-              </w:rPr>
-              <w:t>s</w:t>
-            </w:r>
-            <w:r>
-              <w:rPr>
-                <w:color w:val="002060"/>
-              </w:rPr>
-              <w:t xml:space="preserve"> details from the local database and view it to the user via a notification</w:t>
+              <w:t>Once the location alarm is fired, the system retrieve the tasks details from the local database and view it to the user via a notification</w:t>
             </w:r>
           </w:p>
         </w:tc>
@@ -8436,6 +8580,28 @@
     </w:p>
     <w:p>
       <w:pPr>
+        <w:pStyle w:val="BodyText"/>
+      </w:pPr>
+      <w:r>
+        <w:t>This section describes the architecturally significant parts of the design model, such as its decomposition into subsystems and packages. And for each significant package, its decomposition into classes and class utilities</w:t>
+      </w:r>
+      <w:r>
+        <w:t>.</w:t>
+      </w:r>
+      <w:r>
+        <w:t xml:space="preserve"> The MVC is the main architecture of the system. Therefore, the system is decomposed into three main packages called model, view and controller.</w:t>
+      </w:r>
+    </w:p>
+    <w:p>
+      <w:pPr>
+        <w:pStyle w:val="BodyText"/>
+      </w:pPr>
+      <w:r>
+        <w:t xml:space="preserve">The view package contains the classes of Android views (Activities) , controller package contains the classes of controllers or handlers which handle the data and instruction passing between the model classes and view classes. The model package contains the model classes which handles the mapping of data stored in the databases.  </w:t>
+      </w:r>
+    </w:p>
+    <w:p>
+      <w:pPr>
         <w:pStyle w:val="Heading2"/>
       </w:pPr>
       <w:bookmarkStart w:id="17" w:name="_Toc492766851"/>
@@ -8446,11 +8612,74 @@
     </w:p>
     <w:p>
       <w:pPr>
-        <w:pStyle w:val="InfoBlue"/>
-      </w:pPr>
-      <w:r>
-        <w:t>[This subsection describes the overall decomposition of the design model in terms of its package hierarchy and layers.]</w:t>
-      </w:r>
+        <w:pStyle w:val="BodyText"/>
+        <w:ind w:left="0" w:firstLine="720"/>
+      </w:pPr>
+      <w:r>
+        <w:t>T</w:t>
+      </w:r>
+      <w:r>
+        <w:t>he overall decomposition of the design model in terms of i</w:t>
+      </w:r>
+      <w:r>
+        <w:t>ts package hierarchy and layers is as follows.</w:t>
+      </w:r>
+    </w:p>
+    <w:p>
+      <w:pPr>
+        <w:pStyle w:val="BodyText"/>
+      </w:pPr>
+      <w:r>
+        <w:rPr>
+          <w:noProof/>
+        </w:rPr>
+        <w:drawing>
+          <wp:inline distT="0" distB="0" distL="0" distR="0">
+            <wp:extent cx="4188443" cy="4000500"/>
+            <wp:effectExtent l="0" t="0" r="3175" b="0"/>
+            <wp:docPr id="6" name="Picture 6"/>
+            <wp:cNvGraphicFramePr>
+              <a:graphicFrameLocks xmlns:a="http://schemas.openxmlformats.org/drawingml/2006/main" noChangeAspect="1"/>
+            </wp:cNvGraphicFramePr>
+            <a:graphic xmlns:a="http://schemas.openxmlformats.org/drawingml/2006/main">
+              <a:graphicData uri="http://schemas.openxmlformats.org/drawingml/2006/picture">
+                <pic:pic xmlns:pic="http://schemas.openxmlformats.org/drawingml/2006/picture">
+                  <pic:nvPicPr>
+                    <pic:cNvPr id="6" name="pac.PNG"/>
+                    <pic:cNvPicPr/>
+                  </pic:nvPicPr>
+                  <pic:blipFill>
+                    <a:blip r:embed="rId11">
+                      <a:extLst>
+                        <a:ext uri="{28A0092B-C50C-407E-A947-70E740481C1C}">
+                          <a14:useLocalDpi xmlns:a14="http://schemas.microsoft.com/office/drawing/2010/main" val="0"/>
+                        </a:ext>
+                      </a:extLst>
+                    </a:blip>
+                    <a:stretch>
+                      <a:fillRect/>
+                    </a:stretch>
+                  </pic:blipFill>
+                  <pic:spPr>
+                    <a:xfrm>
+                      <a:off x="0" y="0"/>
+                      <a:ext cx="4194030" cy="4005836"/>
+                    </a:xfrm>
+                    <a:prstGeom prst="rect">
+                      <a:avLst/>
+                    </a:prstGeom>
+                  </pic:spPr>
+                </pic:pic>
+              </a:graphicData>
+            </a:graphic>
+          </wp:inline>
+        </w:drawing>
+      </w:r>
+    </w:p>
+    <w:p>
+      <w:pPr>
+        <w:pStyle w:val="BodyText"/>
+      </w:pPr>
     </w:p>
     <w:p>
       <w:pPr>
@@ -8493,6 +8722,7 @@
           <w:bCs/>
           <w:color w:val="0070C0"/>
         </w:rPr>
+        <w:lastRenderedPageBreak/>
         <w:t>Include the Class diagram</w:t>
       </w:r>
       <w:r>
@@ -8508,16 +8738,78 @@
       <w:pPr>
         <w:pStyle w:val="BodyText"/>
       </w:pPr>
+      <w:r>
+        <w:t xml:space="preserve">The structure of the system is </w:t>
+      </w:r>
+      <w:r>
+        <w:t>shown in terms of classes and their relationships. The aggregation and inheritance relationships are identified. The important attributes of the classes are identified to present a complete logical design view of the system. The class diagram is as follows.</w:t>
+      </w:r>
+    </w:p>
+    <w:p>
+      <w:pPr>
+        <w:pStyle w:val="BodyText"/>
+      </w:pPr>
+      <w:r>
+        <w:rPr>
+          <w:noProof/>
+        </w:rPr>
+        <w:drawing>
+          <wp:inline distT="0" distB="0" distL="0" distR="0">
+            <wp:extent cx="6184900" cy="4145280"/>
+            <wp:effectExtent l="0" t="0" r="6350" b="7620"/>
+            <wp:docPr id="7" name="Picture 7"/>
+            <wp:cNvGraphicFramePr>
+              <a:graphicFrameLocks xmlns:a="http://schemas.openxmlformats.org/drawingml/2006/main" noChangeAspect="1"/>
+            </wp:cNvGraphicFramePr>
+            <a:graphic xmlns:a="http://schemas.openxmlformats.org/drawingml/2006/main">
+              <a:graphicData uri="http://schemas.openxmlformats.org/drawingml/2006/picture">
+                <pic:pic xmlns:pic="http://schemas.openxmlformats.org/drawingml/2006/picture">
+                  <pic:nvPicPr>
+                    <pic:cNvPr id="7" name="class_diagram.png"/>
+                    <pic:cNvPicPr/>
+                  </pic:nvPicPr>
+                  <pic:blipFill>
+                    <a:blip r:embed="rId12">
+                      <a:extLst>
+                        <a:ext uri="{28A0092B-C50C-407E-A947-70E740481C1C}">
+                          <a14:useLocalDpi xmlns:a14="http://schemas.microsoft.com/office/drawing/2010/main" val="0"/>
+                        </a:ext>
+                      </a:extLst>
+                    </a:blip>
+                    <a:stretch>
+                      <a:fillRect/>
+                    </a:stretch>
+                  </pic:blipFill>
+                  <pic:spPr>
+                    <a:xfrm>
+                      <a:off x="0" y="0"/>
+                      <a:ext cx="6194812" cy="4151923"/>
+                    </a:xfrm>
+                    <a:prstGeom prst="rect">
+                      <a:avLst/>
+                    </a:prstGeom>
+                  </pic:spPr>
+                </pic:pic>
+              </a:graphicData>
+            </a:graphic>
+          </wp:inline>
+        </w:drawing>
+      </w:r>
+      <w:bookmarkStart w:id="19" w:name="_GoBack"/>
+      <w:bookmarkEnd w:id="19"/>
+      <w:r>
+        <w:t xml:space="preserve"> </w:t>
+      </w:r>
     </w:p>
     <w:p>
       <w:pPr>
         <w:pStyle w:val="Heading1"/>
       </w:pPr>
-      <w:bookmarkStart w:id="19" w:name="_Toc492766853"/>
+      <w:bookmarkStart w:id="20" w:name="_Toc492766853"/>
       <w:r>
         <w:t>Process View</w:t>
       </w:r>
-      <w:bookmarkEnd w:id="19"/>
+      <w:bookmarkEnd w:id="20"/>
       <w:r>
         <w:t xml:space="preserve"> </w:t>
       </w:r>
@@ -8664,12 +8956,11 @@
       <w:pPr>
         <w:pStyle w:val="Heading1"/>
       </w:pPr>
-      <w:bookmarkStart w:id="20" w:name="_Toc492766854"/>
-      <w:r>
-        <w:lastRenderedPageBreak/>
+      <w:bookmarkStart w:id="21" w:name="_Toc492766854"/>
+      <w:r>
         <w:t>Deployment View</w:t>
       </w:r>
-      <w:bookmarkEnd w:id="20"/>
+      <w:bookmarkEnd w:id="21"/>
       <w:r>
         <w:t xml:space="preserve"> </w:t>
       </w:r>
@@ -8738,7 +9029,7 @@
                     <pic:cNvPicPr/>
                   </pic:nvPicPr>
                   <pic:blipFill>
-                    <a:blip r:embed="rId11">
+                    <a:blip r:embed="rId13">
                       <a:extLst>
                         <a:ext uri="{28A0092B-C50C-407E-A947-70E740481C1C}">
                           <a14:useLocalDpi xmlns:a14="http://schemas.microsoft.com/office/drawing/2010/main" val="0"/>
@@ -8777,11 +9068,11 @@
       <w:pPr>
         <w:pStyle w:val="Heading1"/>
       </w:pPr>
-      <w:bookmarkStart w:id="21" w:name="_Toc492766855"/>
+      <w:bookmarkStart w:id="22" w:name="_Toc492766855"/>
       <w:r>
         <w:t>Implementation View</w:t>
       </w:r>
-      <w:bookmarkEnd w:id="21"/>
+      <w:bookmarkEnd w:id="22"/>
       <w:r>
         <w:t xml:space="preserve"> </w:t>
       </w:r>
@@ -8803,11 +9094,11 @@
       <w:pPr>
         <w:pStyle w:val="Heading2"/>
       </w:pPr>
-      <w:bookmarkStart w:id="22" w:name="_Toc492766856"/>
+      <w:bookmarkStart w:id="23" w:name="_Toc492766856"/>
       <w:r>
         <w:t>Overview</w:t>
       </w:r>
-      <w:bookmarkEnd w:id="22"/>
+      <w:bookmarkEnd w:id="23"/>
     </w:p>
     <w:p>
       <w:pPr>
@@ -8821,11 +9112,12 @@
       <w:pPr>
         <w:pStyle w:val="Heading2"/>
       </w:pPr>
-      <w:bookmarkStart w:id="23" w:name="_Toc492766857"/>
-      <w:r>
+      <w:bookmarkStart w:id="24" w:name="_Toc492766857"/>
+      <w:r>
+        <w:lastRenderedPageBreak/>
         <w:t>Layers</w:t>
       </w:r>
-      <w:bookmarkEnd w:id="23"/>
+      <w:bookmarkEnd w:id="24"/>
     </w:p>
     <w:p>
       <w:pPr>
@@ -8882,11 +9174,11 @@
       <w:pPr>
         <w:pStyle w:val="Heading1"/>
       </w:pPr>
-      <w:bookmarkStart w:id="24" w:name="_Toc492766858"/>
+      <w:bookmarkStart w:id="25" w:name="_Toc492766858"/>
       <w:r>
         <w:t>Data View</w:t>
       </w:r>
-      <w:bookmarkEnd w:id="24"/>
+      <w:bookmarkEnd w:id="25"/>
     </w:p>
     <w:p>
       <w:pPr>
@@ -8901,7 +9193,6 @@
         <w:pStyle w:val="BodyText"/>
       </w:pPr>
       <w:r>
-        <w:lastRenderedPageBreak/>
         <w:t xml:space="preserve">The task related data should be locally stored in a SQLITE database in the phone. But the most of the data of every user should be stored within a MongoDB (a NoSQL database) database. The data model should efficiently handle the data stored. A relational data modelling technique will be used within the web server.  </w:t>
       </w:r>
     </w:p>
@@ -8909,11 +9200,11 @@
       <w:pPr>
         <w:pStyle w:val="Heading1"/>
       </w:pPr>
-      <w:bookmarkStart w:id="25" w:name="_Toc492766859"/>
+      <w:bookmarkStart w:id="26" w:name="_Toc492766859"/>
       <w:r>
         <w:t>Size and Performance</w:t>
       </w:r>
-      <w:bookmarkEnd w:id="25"/>
+      <w:bookmarkEnd w:id="26"/>
       <w:r>
         <w:t xml:space="preserve"> </w:t>
       </w:r>
@@ -9002,11 +9293,11 @@
       <w:pPr>
         <w:pStyle w:val="Heading1"/>
       </w:pPr>
-      <w:bookmarkStart w:id="26" w:name="_Toc492766860"/>
+      <w:bookmarkStart w:id="27" w:name="_Toc492766860"/>
       <w:r>
         <w:t>Quality</w:t>
       </w:r>
-      <w:bookmarkEnd w:id="26"/>
+      <w:bookmarkEnd w:id="27"/>
       <w:r>
         <w:t xml:space="preserve"> </w:t>
       </w:r>
@@ -9087,8 +9378,6 @@
       <w:r>
         <w:t>The user interfaces should be able to easily understood and used by an any user with a little knowledge of English language. The images and icons used should clearly depict the meaning of them.</w:t>
       </w:r>
-      <w:bookmarkStart w:id="27" w:name="_GoBack"/>
-      <w:bookmarkEnd w:id="27"/>
     </w:p>
     <w:p>
       <w:pPr>
@@ -9128,7 +9417,15 @@
         <w:spacing w:after="0" w:line="240" w:lineRule="auto"/>
       </w:pPr>
       <w:r>
-        <w:t>Refer any data/ information in a standard format (eg. IEEE referencing style)</w:t>
+        <w:t>Refer any data/ information in a standard format (</w:t>
+      </w:r>
+      <w:proofErr w:type="spellStart"/>
+      <w:r>
+        <w:t>eg</w:t>
+      </w:r>
+      <w:proofErr w:type="spellEnd"/>
+      <w:r>
+        <w:t>. IEEE referencing style)</w:t>
       </w:r>
     </w:p>
     <w:p>
@@ -9155,6 +9452,7 @@
         <w:spacing w:after="0" w:line="240" w:lineRule="auto"/>
       </w:pPr>
       <w:r>
+        <w:lastRenderedPageBreak/>
         <w:t>For similar work you can refer research paper articles that describe the work.</w:t>
       </w:r>
     </w:p>
@@ -9168,10 +9466,10 @@
       </w:r>
     </w:p>
     <w:sectPr>
-      <w:headerReference w:type="default" r:id="rId12"/>
-      <w:footerReference w:type="default" r:id="rId13"/>
-      <w:headerReference w:type="first" r:id="rId14"/>
-      <w:footerReference w:type="first" r:id="rId15"/>
+      <w:headerReference w:type="default" r:id="rId14"/>
+      <w:footerReference w:type="default" r:id="rId15"/>
+      <w:headerReference w:type="first" r:id="rId16"/>
+      <w:footerReference w:type="first" r:id="rId17"/>
       <w:pgSz w:w="12240" w:h="15840" w:code="1"/>
       <w:pgMar w:top="1440" w:right="1440" w:bottom="1440" w:left="1440" w:header="720" w:footer="720" w:gutter="0"/>
       <w:cols w:space="720"/>
@@ -9406,7 +9704,7 @@
               <w:rStyle w:val="PageNumber"/>
               <w:noProof/>
             </w:rPr>
-            <w:t>13</w:t>
+            <w:t>15</w:t>
           </w:r>
           <w:r>
             <w:rPr>
@@ -9622,7 +9920,23 @@
         </w:tcPr>
         <w:p>
           <w:r>
-            <w:t xml:space="preserve">  Date:  &lt;dd/mmm/yy&gt;</w:t>
+            <w:t xml:space="preserve">  Date:  &lt;</w:t>
+          </w:r>
+          <w:proofErr w:type="spellStart"/>
+          <w:r>
+            <w:t>dd</w:t>
+          </w:r>
+          <w:proofErr w:type="spellEnd"/>
+          <w:r>
+            <w:t>/mmm/</w:t>
+          </w:r>
+          <w:proofErr w:type="spellStart"/>
+          <w:r>
+            <w:t>yy</w:t>
+          </w:r>
+          <w:proofErr w:type="spellEnd"/>
+          <w:r>
+            <w:t>&gt;</w:t>
           </w:r>
         </w:p>
       </w:tc>
@@ -10600,7 +10914,7 @@
     <w:lsdException w:name="Table Web 2" w:semiHidden="1" w:unhideWhenUsed="1"/>
     <w:lsdException w:name="Table Web 3" w:semiHidden="1" w:unhideWhenUsed="1"/>
     <w:lsdException w:name="Balloon Text" w:semiHidden="1" w:unhideWhenUsed="1"/>
-    <w:lsdException w:name="Table Grid" w:semiHidden="1" w:uiPriority="59" w:unhideWhenUsed="1"/>
+    <w:lsdException w:name="Table Grid" w:uiPriority="59"/>
     <w:lsdException w:name="Table Theme" w:semiHidden="1" w:unhideWhenUsed="1"/>
     <w:lsdException w:name="Placeholder Text" w:semiHidden="1"/>
     <w:lsdException w:name="No Spacing" w:uiPriority="1" w:qFormat="1"/>

--- a/140542B_Software_Architecture_Document.docx
+++ b/140542B_Software_Architecture_Document.docx
@@ -7,21 +7,11 @@
         <w:pStyle w:val="Title"/>
         <w:jc w:val="right"/>
       </w:pPr>
-      <w:r>
-        <w:fldChar w:fldCharType="begin"/>
-      </w:r>
-      <w:r>
-        <w:instrText xml:space="preserve"> SUBJECT  \* MERGEFORMAT </w:instrText>
-      </w:r>
-      <w:r>
-        <w:fldChar w:fldCharType="separate"/>
-      </w:r>
-      <w:r>
-        <w:t>&lt;Project Name&gt;</w:t>
-      </w:r>
-      <w:r>
-        <w:fldChar w:fldCharType="end"/>
-      </w:r>
+      <w:fldSimple w:instr=" SUBJECT  \* MERGEFORMAT ">
+        <w:r>
+          <w:t>&lt;Project Name&gt;</w:t>
+        </w:r>
+      </w:fldSimple>
     </w:p>
     <w:p>
       <w:pPr>
@@ -70,15 +60,7 @@
         <w:pStyle w:val="InfoBlue"/>
       </w:pPr>
       <w:r>
-        <w:t>[Note: The following template is provided for use with the Rational Unified Process. Text enclosed in square brackets and displayed in blue italics (style=</w:t>
-      </w:r>
-      <w:proofErr w:type="spellStart"/>
-      <w:r>
-        <w:t>InfoBlue</w:t>
-      </w:r>
-      <w:proofErr w:type="spellEnd"/>
-      <w:r>
-        <w:t>) is included to provide guidance to the author and should be deleted before publishing the document. A paragraph entered following this style will automatically be set to normal (style=Body Text).]</w:t>
+        <w:t>[Note: The following template is provided for use with the Rational Unified Process. Text enclosed in square brackets and displayed in blue italics (style=InfoBlue) is included to provide guidance to the author and should be deleted before publishing the document. A paragraph entered following this style will automatically be set to normal (style=Body Text).]</w:t>
       </w:r>
     </w:p>
     <w:p>
@@ -230,23 +212,7 @@
               <w:pStyle w:val="Tabletext"/>
             </w:pPr>
             <w:r>
-              <w:t>&lt;</w:t>
-            </w:r>
-            <w:proofErr w:type="spellStart"/>
-            <w:r>
-              <w:t>dd</w:t>
-            </w:r>
-            <w:proofErr w:type="spellEnd"/>
-            <w:r>
-              <w:t>/mmm/</w:t>
-            </w:r>
-            <w:proofErr w:type="spellStart"/>
-            <w:r>
-              <w:t>yy</w:t>
-            </w:r>
-            <w:proofErr w:type="spellEnd"/>
-            <w:r>
-              <w:t>&gt;</w:t>
+              <w:t>&lt;dd/mmm/yy&gt;</w:t>
             </w:r>
           </w:p>
         </w:tc>
@@ -259,15 +225,7 @@
               <w:pStyle w:val="Tabletext"/>
             </w:pPr>
             <w:r>
-              <w:t>&lt;</w:t>
-            </w:r>
-            <w:proofErr w:type="spellStart"/>
-            <w:r>
-              <w:t>x.x</w:t>
-            </w:r>
-            <w:proofErr w:type="spellEnd"/>
-            <w:r>
-              <w:t>&gt;</w:t>
+              <w:t>&lt;x.x&gt;</w:t>
             </w:r>
           </w:p>
         </w:tc>
@@ -698,75 +656,19 @@
         <w:rPr>
           <w:rFonts w:ascii="Calibri Light" w:hAnsi="Calibri Light" w:cs="Calibri Light"/>
         </w:rPr>
-        <w:t>When you draw diagrams (</w:t>
-      </w:r>
-      <w:proofErr w:type="spellStart"/>
+        <w:t>When you draw diagrams (eg. Sequence diagram) do not include only two object called “user” and “system”. Include all the internal objects within the system, without considering the system as a black box. For example: for a mobile application the main system may consists of sub objects such as , &lt;&lt;UI&gt;&gt;:main_Interface, :</w:t>
+      </w:r>
       <w:r>
         <w:rPr>
           <w:rFonts w:ascii="Calibri Light" w:hAnsi="Calibri Light" w:cs="Calibri Light"/>
         </w:rPr>
-        <w:t>eg</w:t>
-      </w:r>
-      <w:proofErr w:type="spellEnd"/>
+        <w:t>controller</w:t>
+      </w:r>
       <w:r>
         <w:rPr>
           <w:rFonts w:ascii="Calibri Light" w:hAnsi="Calibri Light" w:cs="Calibri Light"/>
         </w:rPr>
-        <w:t>. Sequence diagram) do not include only two object called “user” and “system”. Include all the internal objects within the system, without considering the system as a black box. For example: for a mobile application the main system may consists of sub objects such as , &lt;&lt;UI&gt;&gt;:</w:t>
-      </w:r>
-      <w:proofErr w:type="spellStart"/>
-      <w:r>
-        <w:rPr>
-          <w:rFonts w:ascii="Calibri Light" w:hAnsi="Calibri Light" w:cs="Calibri Light"/>
-        </w:rPr>
-        <w:t>main_Interface</w:t>
-      </w:r>
-      <w:proofErr w:type="spellEnd"/>
-      <w:r>
-        <w:rPr>
-          <w:rFonts w:ascii="Calibri Light" w:hAnsi="Calibri Light" w:cs="Calibri Light"/>
-        </w:rPr>
-        <w:t>, :</w:t>
-      </w:r>
-      <w:r>
-        <w:rPr>
-          <w:rFonts w:ascii="Calibri Light" w:hAnsi="Calibri Light" w:cs="Calibri Light"/>
-        </w:rPr>
-        <w:t>controller</w:t>
-      </w:r>
-      <w:r>
-        <w:rPr>
-          <w:rFonts w:ascii="Calibri Light" w:hAnsi="Calibri Light" w:cs="Calibri Light"/>
-        </w:rPr>
-        <w:t>, &lt;&lt;UI&gt;&gt;:</w:t>
-      </w:r>
-      <w:proofErr w:type="spellStart"/>
-      <w:r>
-        <w:rPr>
-          <w:rFonts w:ascii="Calibri Light" w:hAnsi="Calibri Light" w:cs="Calibri Light"/>
-        </w:rPr>
-        <w:t>analysis_Interface</w:t>
-      </w:r>
-      <w:proofErr w:type="spellEnd"/>
-      <w:r>
-        <w:rPr>
-          <w:rFonts w:ascii="Calibri Light" w:hAnsi="Calibri Light" w:cs="Calibri Light"/>
-        </w:rPr>
-        <w:t>, :</w:t>
-      </w:r>
-      <w:proofErr w:type="spellStart"/>
-      <w:r>
-        <w:rPr>
-          <w:rFonts w:ascii="Calibri Light" w:hAnsi="Calibri Light" w:cs="Calibri Light"/>
-        </w:rPr>
-        <w:t>local_DB</w:t>
-      </w:r>
-      <w:proofErr w:type="spellEnd"/>
-      <w:r>
-        <w:rPr>
-          <w:rFonts w:ascii="Calibri Light" w:hAnsi="Calibri Light" w:cs="Calibri Light"/>
-        </w:rPr>
-        <w:t>, etc.  (this is only an example; use your own terms).</w:t>
+        <w:t>, &lt;&lt;UI&gt;&gt;:analysis_Interface, :local_DB, etc.  (this is only an example; use your own terms).</w:t>
       </w:r>
     </w:p>
     <w:p>
@@ -3276,21 +3178,7 @@
         <w:rPr>
           <w:color w:val="0070C0"/>
         </w:rPr>
-        <w:t>Identify sufficient number of use cases for your system. (</w:t>
-      </w:r>
-      <w:proofErr w:type="spellStart"/>
-      <w:r>
-        <w:rPr>
-          <w:color w:val="0070C0"/>
-        </w:rPr>
-        <w:t>eg</w:t>
-      </w:r>
-      <w:proofErr w:type="spellEnd"/>
-      <w:r>
-        <w:rPr>
-          <w:color w:val="0070C0"/>
-        </w:rPr>
-        <w:t>. Less than five use cases are not sufficient for the scope of the project)</w:t>
+        <w:t>Identify sufficient number of use cases for your system. (eg. Less than five use cases are not sufficient for the scope of the project)</w:t>
       </w:r>
     </w:p>
     <w:p>
@@ -3388,25 +3276,7 @@
           <w:bCs/>
           <w:color w:val="002060"/>
         </w:rPr>
-        <w:t xml:space="preserve">Include </w:t>
-      </w:r>
-      <w:proofErr w:type="spellStart"/>
-      <w:r>
-        <w:rPr>
-          <w:b/>
-          <w:bCs/>
-          <w:color w:val="002060"/>
-        </w:rPr>
-        <w:t>usecase</w:t>
-      </w:r>
-      <w:proofErr w:type="spellEnd"/>
-      <w:r>
-        <w:rPr>
-          <w:b/>
-          <w:bCs/>
-          <w:color w:val="002060"/>
-        </w:rPr>
-        <w:t xml:space="preserve"> diagrams and their scenarios. </w:t>
+        <w:t xml:space="preserve">Include usecase diagrams and their scenarios. </w:t>
       </w:r>
     </w:p>
     <w:p>
@@ -3435,21 +3305,7 @@
         <w:rPr>
           <w:color w:val="002060"/>
         </w:rPr>
-        <w:t xml:space="preserve"> </w:t>
-      </w:r>
-      <w:proofErr w:type="spellStart"/>
-      <w:r>
-        <w:rPr>
-          <w:color w:val="002060"/>
-        </w:rPr>
-        <w:t>usecase</w:t>
-      </w:r>
-      <w:proofErr w:type="spellEnd"/>
-      <w:r>
-        <w:rPr>
-          <w:color w:val="002060"/>
-        </w:rPr>
-        <w:t xml:space="preserve"> include </w:t>
+        <w:t xml:space="preserve"> usecase include </w:t>
       </w:r>
       <w:r>
         <w:rPr>
@@ -8795,21 +8651,19 @@
           </wp:inline>
         </w:drawing>
       </w:r>
-      <w:bookmarkStart w:id="19" w:name="_GoBack"/>
+      <w:r>
+        <w:t xml:space="preserve"> </w:t>
+      </w:r>
+    </w:p>
+    <w:p>
+      <w:pPr>
+        <w:pStyle w:val="Heading1"/>
+      </w:pPr>
+      <w:bookmarkStart w:id="19" w:name="_Toc492766853"/>
+      <w:r>
+        <w:t>Process View</w:t>
+      </w:r>
       <w:bookmarkEnd w:id="19"/>
-      <w:r>
-        <w:t xml:space="preserve"> </w:t>
-      </w:r>
-    </w:p>
-    <w:p>
-      <w:pPr>
-        <w:pStyle w:val="Heading1"/>
-      </w:pPr>
-      <w:bookmarkStart w:id="20" w:name="_Toc492766853"/>
-      <w:r>
-        <w:t>Process View</w:t>
-      </w:r>
-      <w:bookmarkEnd w:id="20"/>
       <w:r>
         <w:t xml:space="preserve"> </w:t>
       </w:r>
@@ -8881,6 +8735,21 @@
       <w:pPr>
         <w:pStyle w:val="BodyText"/>
       </w:pPr>
+      <w:r>
+        <w:t xml:space="preserve">This section describes the system's decomposition into lightweight processes (single threads of control) and heavyweight processes (groupings of lightweight processes). </w:t>
+      </w:r>
+      <w:r>
+        <w:t>T</w:t>
+      </w:r>
+      <w:r>
+        <w:t>he section</w:t>
+      </w:r>
+      <w:r>
+        <w:t xml:space="preserve"> is organized</w:t>
+      </w:r>
+      <w:r>
+        <w:t xml:space="preserve"> by groups of processes that communicate or interact.</w:t>
+      </w:r>
     </w:p>
     <w:p>
       <w:pPr>
@@ -8899,6 +8768,2559 @@
     </w:p>
     <w:p>
       <w:pPr>
+        <w:pStyle w:val="Heading2"/>
+      </w:pPr>
+      <w:r>
+        <w:lastRenderedPageBreak/>
+        <w:t>Activity Diagrams</w:t>
+      </w:r>
+    </w:p>
+    <w:p/>
+    <w:tbl>
+      <w:tblPr>
+        <w:tblStyle w:val="TableGrid"/>
+        <w:tblW w:w="9384" w:type="dxa"/>
+        <w:tblLook w:val="04A0" w:firstRow="1" w:lastRow="0" w:firstColumn="1" w:lastColumn="0" w:noHBand="0" w:noVBand="1"/>
+      </w:tblPr>
+      <w:tblGrid>
+        <w:gridCol w:w="4692"/>
+        <w:gridCol w:w="4692"/>
+      </w:tblGrid>
+      <w:tr>
+        <w:trPr>
+          <w:trHeight w:val="350"/>
+        </w:trPr>
+        <w:tc>
+          <w:tcPr>
+            <w:tcW w:w="9384" w:type="dxa"/>
+            <w:gridSpan w:val="2"/>
+          </w:tcPr>
+          <w:p>
+            <w:pPr>
+              <w:jc w:val="center"/>
+            </w:pPr>
+            <w:r>
+              <w:t>Register the user</w:t>
+            </w:r>
+          </w:p>
+        </w:tc>
+      </w:tr>
+      <w:tr>
+        <w:trPr>
+          <w:trHeight w:val="350"/>
+        </w:trPr>
+        <w:tc>
+          <w:tcPr>
+            <w:tcW w:w="4692" w:type="dxa"/>
+          </w:tcPr>
+          <w:p>
+            <w:r>
+              <w:t>Application user</w:t>
+            </w:r>
+          </w:p>
+        </w:tc>
+        <w:tc>
+          <w:tcPr>
+            <w:tcW w:w="4692" w:type="dxa"/>
+          </w:tcPr>
+          <w:p>
+            <w:r>
+              <w:t>System</w:t>
+            </w:r>
+          </w:p>
+        </w:tc>
+      </w:tr>
+      <w:tr>
+        <w:trPr>
+          <w:trHeight w:val="6047"/>
+        </w:trPr>
+        <w:tc>
+          <w:tcPr>
+            <w:tcW w:w="4692" w:type="dxa"/>
+          </w:tcPr>
+          <w:p>
+            <w:r>
+              <w:rPr>
+                <w:noProof/>
+              </w:rPr>
+              <mc:AlternateContent>
+                <mc:Choice Requires="wps">
+                  <w:drawing>
+                    <wp:anchor distT="0" distB="0" distL="114300" distR="114300" simplePos="0" relativeHeight="251159040" behindDoc="0" locked="0" layoutInCell="1" allowOverlap="1" wp14:anchorId="2695B329" wp14:editId="5806F52C">
+                      <wp:simplePos x="0" y="0"/>
+                      <wp:positionH relativeFrom="column">
+                        <wp:posOffset>2252345</wp:posOffset>
+                      </wp:positionH>
+                      <wp:positionV relativeFrom="paragraph">
+                        <wp:posOffset>991870</wp:posOffset>
+                      </wp:positionV>
+                      <wp:extent cx="990600" cy="396240"/>
+                      <wp:effectExtent l="38100" t="0" r="19050" b="60960"/>
+                      <wp:wrapNone/>
+                      <wp:docPr id="19" name="Straight Arrow Connector 19"/>
+                      <wp:cNvGraphicFramePr/>
+                      <a:graphic xmlns:a="http://schemas.openxmlformats.org/drawingml/2006/main">
+                        <a:graphicData uri="http://schemas.microsoft.com/office/word/2010/wordprocessingShape">
+                          <wps:wsp>
+                            <wps:cNvCnPr/>
+                            <wps:spPr>
+                              <a:xfrm flipH="1">
+                                <a:off x="0" y="0"/>
+                                <a:ext cx="990600" cy="396240"/>
+                              </a:xfrm>
+                              <a:prstGeom prst="straightConnector1">
+                                <a:avLst/>
+                              </a:prstGeom>
+                              <a:ln>
+                                <a:tailEnd type="triangle"/>
+                              </a:ln>
+                            </wps:spPr>
+                            <wps:style>
+                              <a:lnRef idx="1">
+                                <a:schemeClr val="dk1"/>
+                              </a:lnRef>
+                              <a:fillRef idx="0">
+                                <a:schemeClr val="dk1"/>
+                              </a:fillRef>
+                              <a:effectRef idx="0">
+                                <a:schemeClr val="dk1"/>
+                              </a:effectRef>
+                              <a:fontRef idx="minor">
+                                <a:schemeClr val="tx1"/>
+                              </a:fontRef>
+                            </wps:style>
+                            <wps:bodyPr/>
+                          </wps:wsp>
+                        </a:graphicData>
+                      </a:graphic>
+                    </wp:anchor>
+                  </w:drawing>
+                </mc:Choice>
+                <mc:Fallback>
+                  <w:pict>
+                    <v:shapetype w14:anchorId="5F966EFD" id="_x0000_t32" coordsize="21600,21600" o:spt="32" o:oned="t" path="m,l21600,21600e" filled="f">
+                      <v:path arrowok="t" fillok="f" o:connecttype="none"/>
+                      <o:lock v:ext="edit" shapetype="t"/>
+                    </v:shapetype>
+                    <v:shape id="Straight Arrow Connector 19" o:spid="_x0000_s1026" type="#_x0000_t32" style="position:absolute;margin-left:177.35pt;margin-top:78.1pt;width:78pt;height:31.2pt;flip:x;z-index:251159040;visibility:visible;mso-wrap-style:square;mso-wrap-distance-left:9pt;mso-wrap-distance-top:0;mso-wrap-distance-right:9pt;mso-wrap-distance-bottom:0;mso-position-horizontal:absolute;mso-position-horizontal-relative:text;mso-position-vertical:absolute;mso-position-vertical-relative:text" o:gfxdata="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" strokecolor="black [3040]">
+                      <v:stroke endarrow="block"/>
+                    </v:shape>
+                  </w:pict>
+                </mc:Fallback>
+              </mc:AlternateContent>
+            </w:r>
+            <w:r>
+              <w:rPr>
+                <w:noProof/>
+              </w:rPr>
+              <mc:AlternateContent>
+                <mc:Choice Requires="wps">
+                  <w:drawing>
+                    <wp:anchor distT="0" distB="0" distL="114300" distR="114300" simplePos="0" relativeHeight="251162112" behindDoc="0" locked="0" layoutInCell="1" allowOverlap="1" wp14:anchorId="1355EC06" wp14:editId="624C5CEC">
+                      <wp:simplePos x="0" y="0"/>
+                      <wp:positionH relativeFrom="column">
+                        <wp:posOffset>2229485</wp:posOffset>
+                      </wp:positionH>
+                      <wp:positionV relativeFrom="paragraph">
+                        <wp:posOffset>1563370</wp:posOffset>
+                      </wp:positionV>
+                      <wp:extent cx="1043940" cy="15240"/>
+                      <wp:effectExtent l="0" t="57150" r="22860" b="99060"/>
+                      <wp:wrapNone/>
+                      <wp:docPr id="20" name="Straight Arrow Connector 20"/>
+                      <wp:cNvGraphicFramePr/>
+                      <a:graphic xmlns:a="http://schemas.openxmlformats.org/drawingml/2006/main">
+                        <a:graphicData uri="http://schemas.microsoft.com/office/word/2010/wordprocessingShape">
+                          <wps:wsp>
+                            <wps:cNvCnPr/>
+                            <wps:spPr>
+                              <a:xfrm>
+                                <a:off x="0" y="0"/>
+                                <a:ext cx="1043940" cy="15240"/>
+                              </a:xfrm>
+                              <a:prstGeom prst="straightConnector1">
+                                <a:avLst/>
+                              </a:prstGeom>
+                              <a:ln>
+                                <a:tailEnd type="triangle"/>
+                              </a:ln>
+                            </wps:spPr>
+                            <wps:style>
+                              <a:lnRef idx="1">
+                                <a:schemeClr val="dk1"/>
+                              </a:lnRef>
+                              <a:fillRef idx="0">
+                                <a:schemeClr val="dk1"/>
+                              </a:fillRef>
+                              <a:effectRef idx="0">
+                                <a:schemeClr val="dk1"/>
+                              </a:effectRef>
+                              <a:fontRef idx="minor">
+                                <a:schemeClr val="tx1"/>
+                              </a:fontRef>
+                            </wps:style>
+                            <wps:bodyPr/>
+                          </wps:wsp>
+                        </a:graphicData>
+                      </a:graphic>
+                    </wp:anchor>
+                  </w:drawing>
+                </mc:Choice>
+                <mc:Fallback>
+                  <w:pict>
+                    <v:shape w14:anchorId="0DA90FEB" id="Straight Arrow Connector 20" o:spid="_x0000_s1026" type="#_x0000_t32" style="position:absolute;margin-left:175.55pt;margin-top:123.1pt;width:82.2pt;height:1.2pt;z-index:251162112;visibility:visible;mso-wrap-style:square;mso-wrap-distance-left:9pt;mso-wrap-distance-top:0;mso-wrap-distance-right:9pt;mso-wrap-distance-bottom:0;mso-position-horizontal:absolute;mso-position-horizontal-relative:text;mso-position-vertical:absolute;mso-position-vertical-relative:text" o:gfxdata="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" strokecolor="black [3040]">
+                      <v:stroke endarrow="block"/>
+                    </v:shape>
+                  </w:pict>
+                </mc:Fallback>
+              </mc:AlternateContent>
+            </w:r>
+            <w:r>
+              <w:rPr>
+                <w:noProof/>
+              </w:rPr>
+              <mc:AlternateContent>
+                <mc:Choice Requires="wps">
+                  <w:drawing>
+                    <wp:anchor distT="0" distB="0" distL="114300" distR="114300" simplePos="0" relativeHeight="251125248" behindDoc="0" locked="0" layoutInCell="1" allowOverlap="1" wp14:anchorId="1DF88B8D" wp14:editId="630E6FA5">
+                      <wp:simplePos x="0" y="0"/>
+                      <wp:positionH relativeFrom="column">
+                        <wp:posOffset>2214245</wp:posOffset>
+                      </wp:positionH>
+                      <wp:positionV relativeFrom="paragraph">
+                        <wp:posOffset>778510</wp:posOffset>
+                      </wp:positionV>
+                      <wp:extent cx="1043940" cy="15240"/>
+                      <wp:effectExtent l="0" t="57150" r="22860" b="99060"/>
+                      <wp:wrapNone/>
+                      <wp:docPr id="13" name="Straight Arrow Connector 13"/>
+                      <wp:cNvGraphicFramePr/>
+                      <a:graphic xmlns:a="http://schemas.openxmlformats.org/drawingml/2006/main">
+                        <a:graphicData uri="http://schemas.microsoft.com/office/word/2010/wordprocessingShape">
+                          <wps:wsp>
+                            <wps:cNvCnPr/>
+                            <wps:spPr>
+                              <a:xfrm>
+                                <a:off x="0" y="0"/>
+                                <a:ext cx="1043940" cy="15240"/>
+                              </a:xfrm>
+                              <a:prstGeom prst="straightConnector1">
+                                <a:avLst/>
+                              </a:prstGeom>
+                              <a:ln>
+                                <a:tailEnd type="triangle"/>
+                              </a:ln>
+                            </wps:spPr>
+                            <wps:style>
+                              <a:lnRef idx="1">
+                                <a:schemeClr val="dk1"/>
+                              </a:lnRef>
+                              <a:fillRef idx="0">
+                                <a:schemeClr val="dk1"/>
+                              </a:fillRef>
+                              <a:effectRef idx="0">
+                                <a:schemeClr val="dk1"/>
+                              </a:effectRef>
+                              <a:fontRef idx="minor">
+                                <a:schemeClr val="tx1"/>
+                              </a:fontRef>
+                            </wps:style>
+                            <wps:bodyPr/>
+                          </wps:wsp>
+                        </a:graphicData>
+                      </a:graphic>
+                    </wp:anchor>
+                  </w:drawing>
+                </mc:Choice>
+                <mc:Fallback>
+                  <w:pict>
+                    <v:shape w14:anchorId="21A037C4" id="Straight Arrow Connector 13" o:spid="_x0000_s1026" type="#_x0000_t32" style="position:absolute;margin-left:174.35pt;margin-top:61.3pt;width:82.2pt;height:1.2pt;z-index:251125248;visibility:visible;mso-wrap-style:square;mso-wrap-distance-left:9pt;mso-wrap-distance-top:0;mso-wrap-distance-right:9pt;mso-wrap-distance-bottom:0;mso-position-horizontal:absolute;mso-position-horizontal-relative:text;mso-position-vertical:absolute;mso-position-vertical-relative:text" o:gfxdata="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" strokecolor="black [3040]">
+                      <v:stroke endarrow="block"/>
+                    </v:shape>
+                  </w:pict>
+                </mc:Fallback>
+              </mc:AlternateContent>
+            </w:r>
+            <w:r>
+              <w:rPr>
+                <w:noProof/>
+              </w:rPr>
+              <mc:AlternateContent>
+                <mc:Choice Requires="wps">
+                  <w:drawing>
+                    <wp:anchor distT="0" distB="0" distL="114300" distR="114300" simplePos="0" relativeHeight="251123200" behindDoc="0" locked="0" layoutInCell="1" allowOverlap="1" wp14:anchorId="3BDDFB76" wp14:editId="4E04B4A2">
+                      <wp:simplePos x="0" y="0"/>
+                      <wp:positionH relativeFrom="column">
+                        <wp:posOffset>1368425</wp:posOffset>
+                      </wp:positionH>
+                      <wp:positionV relativeFrom="paragraph">
+                        <wp:posOffset>367030</wp:posOffset>
+                      </wp:positionV>
+                      <wp:extent cx="7620" cy="266700"/>
+                      <wp:effectExtent l="38100" t="0" r="68580" b="57150"/>
+                      <wp:wrapNone/>
+                      <wp:docPr id="10" name="Straight Arrow Connector 10"/>
+                      <wp:cNvGraphicFramePr/>
+                      <a:graphic xmlns:a="http://schemas.openxmlformats.org/drawingml/2006/main">
+                        <a:graphicData uri="http://schemas.microsoft.com/office/word/2010/wordprocessingShape">
+                          <wps:wsp>
+                            <wps:cNvCnPr/>
+                            <wps:spPr>
+                              <a:xfrm>
+                                <a:off x="0" y="0"/>
+                                <a:ext cx="7620" cy="266700"/>
+                              </a:xfrm>
+                              <a:prstGeom prst="straightConnector1">
+                                <a:avLst/>
+                              </a:prstGeom>
+                              <a:ln>
+                                <a:tailEnd type="triangle"/>
+                              </a:ln>
+                            </wps:spPr>
+                            <wps:style>
+                              <a:lnRef idx="1">
+                                <a:schemeClr val="dk1"/>
+                              </a:lnRef>
+                              <a:fillRef idx="0">
+                                <a:schemeClr val="dk1"/>
+                              </a:fillRef>
+                              <a:effectRef idx="0">
+                                <a:schemeClr val="dk1"/>
+                              </a:effectRef>
+                              <a:fontRef idx="minor">
+                                <a:schemeClr val="tx1"/>
+                              </a:fontRef>
+                            </wps:style>
+                            <wps:bodyPr/>
+                          </wps:wsp>
+                        </a:graphicData>
+                      </a:graphic>
+                    </wp:anchor>
+                  </w:drawing>
+                </mc:Choice>
+                <mc:Fallback>
+                  <w:pict>
+                    <v:shape w14:anchorId="284E7B03" id="Straight Arrow Connector 10" o:spid="_x0000_s1026" type="#_x0000_t32" style="position:absolute;margin-left:107.75pt;margin-top:28.9pt;width:.6pt;height:21pt;z-index:251123200;visibility:visible;mso-wrap-style:square;mso-wrap-distance-left:9pt;mso-wrap-distance-top:0;mso-wrap-distance-right:9pt;mso-wrap-distance-bottom:0;mso-position-horizontal:absolute;mso-position-horizontal-relative:text;mso-position-vertical:absolute;mso-position-vertical-relative:text" o:gfxdata="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" strokecolor="black [3040]">
+                      <v:stroke endarrow="block"/>
+                    </v:shape>
+                  </w:pict>
+                </mc:Fallback>
+              </mc:AlternateContent>
+            </w:r>
+            <w:r>
+              <w:rPr>
+                <w:noProof/>
+              </w:rPr>
+              <mc:AlternateContent>
+                <mc:Choice Requires="wps">
+                  <w:drawing>
+                    <wp:anchor distT="45720" distB="45720" distL="114300" distR="114300" simplePos="0" relativeHeight="251067904" behindDoc="0" locked="0" layoutInCell="1" allowOverlap="1" wp14:anchorId="259291BB" wp14:editId="02ED7579">
+                      <wp:simplePos x="0" y="0"/>
+                      <wp:positionH relativeFrom="column">
+                        <wp:posOffset>507365</wp:posOffset>
+                      </wp:positionH>
+                      <wp:positionV relativeFrom="paragraph">
+                        <wp:posOffset>633730</wp:posOffset>
+                      </wp:positionV>
+                      <wp:extent cx="1706880" cy="1404620"/>
+                      <wp:effectExtent l="0" t="0" r="26670" b="13970"/>
+                      <wp:wrapSquare wrapText="bothSides"/>
+                      <wp:docPr id="217" name="Text Box 2"/>
+                      <wp:cNvGraphicFramePr>
+                        <a:graphicFrameLocks xmlns:a="http://schemas.openxmlformats.org/drawingml/2006/main"/>
+                      </wp:cNvGraphicFramePr>
+                      <a:graphic xmlns:a="http://schemas.openxmlformats.org/drawingml/2006/main">
+                        <a:graphicData uri="http://schemas.microsoft.com/office/word/2010/wordprocessingShape">
+                          <wps:wsp>
+                            <wps:cNvSpPr txBox="1">
+                              <a:spLocks noChangeArrowheads="1"/>
+                            </wps:cNvSpPr>
+                            <wps:spPr bwMode="auto">
+                              <a:xfrm>
+                                <a:off x="0" y="0"/>
+                                <a:ext cx="1706880" cy="1404620"/>
+                              </a:xfrm>
+                              <a:prstGeom prst="rect">
+                                <a:avLst/>
+                              </a:prstGeom>
+                              <a:solidFill>
+                                <a:srgbClr val="FFFFFF"/>
+                              </a:solidFill>
+                              <a:ln w="9525">
+                                <a:solidFill>
+                                  <a:srgbClr val="000000"/>
+                                </a:solidFill>
+                                <a:miter lim="800000"/>
+                                <a:headEnd/>
+                                <a:tailEnd/>
+                              </a:ln>
+                            </wps:spPr>
+                            <wps:txbx>
+                              <w:txbxContent>
+                                <w:p>
+                                  <w:pPr>
+                                    <w:jc w:val="center"/>
+                                  </w:pPr>
+                                  <w:r>
+                                    <w:t>Request Sign in</w:t>
+                                  </w:r>
+                                </w:p>
+                              </w:txbxContent>
+                            </wps:txbx>
+                            <wps:bodyPr rot="0" vert="horz" wrap="square" lIns="91440" tIns="45720" rIns="91440" bIns="45720" anchor="t" anchorCtr="0">
+                              <a:spAutoFit/>
+                            </wps:bodyPr>
+                          </wps:wsp>
+                        </a:graphicData>
+                      </a:graphic>
+                      <wp14:sizeRelH relativeFrom="margin">
+                        <wp14:pctWidth>0</wp14:pctWidth>
+                      </wp14:sizeRelH>
+                      <wp14:sizeRelV relativeFrom="margin">
+                        <wp14:pctHeight>20000</wp14:pctHeight>
+                      </wp14:sizeRelV>
+                    </wp:anchor>
+                  </w:drawing>
+                </mc:Choice>
+                <mc:Fallback>
+                  <w:pict>
+                    <v:shapetype w14:anchorId="259291BB" id="_x0000_t202" coordsize="21600,21600" o:spt="202" path="m,l,21600r21600,l21600,xe">
+                      <v:stroke joinstyle="miter"/>
+                      <v:path gradientshapeok="t" o:connecttype="rect"/>
+                    </v:shapetype>
+                    <v:shape id="Text Box 2" o:spid="_x0000_s1026" type="#_x0000_t202" style="position:absolute;margin-left:39.95pt;margin-top:49.9pt;width:134.4pt;height:110.6pt;z-index:251067904;visibility:visible;mso-wrap-style:square;mso-width-percent:0;mso-height-percent:200;mso-wrap-distance-left:9pt;mso-wrap-distance-top:3.6pt;mso-wrap-distance-right:9pt;mso-wrap-distance-bottom:3.6pt;mso-position-horizontal:absolute;mso-position-horizontal-relative:text;mso-position-vertical:absolute;mso-position-vertical-relative:text;mso-width-percent:0;mso-height-percent:200;mso-width-relative:margin;mso-height-relative:margin;v-text-anchor:top" o:gfxdata="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">
+                      <v:textbox style="mso-fit-shape-to-text:t">
+                        <w:txbxContent>
+                          <w:p>
+                            <w:pPr>
+                              <w:jc w:val="center"/>
+                            </w:pPr>
+                            <w:r>
+                              <w:t>Request Sign in</w:t>
+                            </w:r>
+                          </w:p>
+                        </w:txbxContent>
+                      </v:textbox>
+                      <w10:wrap type="square"/>
+                    </v:shape>
+                  </w:pict>
+                </mc:Fallback>
+              </mc:AlternateContent>
+            </w:r>
+            <w:r>
+              <w:rPr>
+                <w:noProof/>
+              </w:rPr>
+              <mc:AlternateContent>
+                <mc:Choice Requires="wps">
+                  <w:drawing>
+                    <wp:anchor distT="45720" distB="45720" distL="114300" distR="114300" simplePos="0" relativeHeight="251082240" behindDoc="0" locked="0" layoutInCell="1" allowOverlap="1" wp14:anchorId="6AC061D2" wp14:editId="71759E57">
+                      <wp:simplePos x="0" y="0"/>
+                      <wp:positionH relativeFrom="column">
+                        <wp:posOffset>519430</wp:posOffset>
+                      </wp:positionH>
+                      <wp:positionV relativeFrom="paragraph">
+                        <wp:posOffset>1360805</wp:posOffset>
+                      </wp:positionV>
+                      <wp:extent cx="1706880" cy="1404620"/>
+                      <wp:effectExtent l="0" t="0" r="26670" b="13970"/>
+                      <wp:wrapSquare wrapText="bothSides"/>
+                      <wp:docPr id="8" name="Text Box 2"/>
+                      <wp:cNvGraphicFramePr>
+                        <a:graphicFrameLocks xmlns:a="http://schemas.openxmlformats.org/drawingml/2006/main"/>
+                      </wp:cNvGraphicFramePr>
+                      <a:graphic xmlns:a="http://schemas.openxmlformats.org/drawingml/2006/main">
+                        <a:graphicData uri="http://schemas.microsoft.com/office/word/2010/wordprocessingShape">
+                          <wps:wsp>
+                            <wps:cNvSpPr txBox="1">
+                              <a:spLocks noChangeArrowheads="1"/>
+                            </wps:cNvSpPr>
+                            <wps:spPr bwMode="auto">
+                              <a:xfrm>
+                                <a:off x="0" y="0"/>
+                                <a:ext cx="1706880" cy="1404620"/>
+                              </a:xfrm>
+                              <a:prstGeom prst="rect">
+                                <a:avLst/>
+                              </a:prstGeom>
+                              <a:solidFill>
+                                <a:srgbClr val="FFFFFF"/>
+                              </a:solidFill>
+                              <a:ln w="9525">
+                                <a:solidFill>
+                                  <a:srgbClr val="000000"/>
+                                </a:solidFill>
+                                <a:miter lim="800000"/>
+                                <a:headEnd/>
+                                <a:tailEnd/>
+                              </a:ln>
+                            </wps:spPr>
+                            <wps:txbx>
+                              <w:txbxContent>
+                                <w:p>
+                                  <w:pPr>
+                                    <w:jc w:val="center"/>
+                                  </w:pPr>
+                                  <w:r>
+                                    <w:t>Select a google account</w:t>
+                                  </w:r>
+                                </w:p>
+                              </w:txbxContent>
+                            </wps:txbx>
+                            <wps:bodyPr rot="0" vert="horz" wrap="square" lIns="91440" tIns="45720" rIns="91440" bIns="45720" anchor="t" anchorCtr="0">
+                              <a:spAutoFit/>
+                            </wps:bodyPr>
+                          </wps:wsp>
+                        </a:graphicData>
+                      </a:graphic>
+                      <wp14:sizeRelH relativeFrom="margin">
+                        <wp14:pctWidth>0</wp14:pctWidth>
+                      </wp14:sizeRelH>
+                      <wp14:sizeRelV relativeFrom="margin">
+                        <wp14:pctHeight>20000</wp14:pctHeight>
+                      </wp14:sizeRelV>
+                    </wp:anchor>
+                  </w:drawing>
+                </mc:Choice>
+                <mc:Fallback>
+                  <w:pict>
+                    <v:shape w14:anchorId="6AC061D2" id="_x0000_s1027" type="#_x0000_t202" style="position:absolute;margin-left:40.9pt;margin-top:107.15pt;width:134.4pt;height:110.6pt;z-index:251082240;visibility:visible;mso-wrap-style:square;mso-width-percent:0;mso-height-percent:200;mso-wrap-distance-left:9pt;mso-wrap-distance-top:3.6pt;mso-wrap-distance-right:9pt;mso-wrap-distance-bottom:3.6pt;mso-position-horizontal:absolute;mso-position-horizontal-relative:text;mso-position-vertical:absolute;mso-position-vertical-relative:text;mso-width-percent:0;mso-height-percent:200;mso-width-relative:margin;mso-height-relative:margin;v-text-anchor:top" o:gfxdata="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">
+                      <v:textbox style="mso-fit-shape-to-text:t">
+                        <w:txbxContent>
+                          <w:p>
+                            <w:pPr>
+                              <w:jc w:val="center"/>
+                            </w:pPr>
+                            <w:r>
+                              <w:t>Select a google account</w:t>
+                            </w:r>
+                          </w:p>
+                        </w:txbxContent>
+                      </v:textbox>
+                      <w10:wrap type="square"/>
+                    </v:shape>
+                  </w:pict>
+                </mc:Fallback>
+              </mc:AlternateContent>
+            </w:r>
+            <w:r>
+              <w:rPr>
+                <w:noProof/>
+              </w:rPr>
+              <mc:AlternateContent>
+                <mc:Choice Requires="wps">
+                  <w:drawing>
+                    <wp:anchor distT="0" distB="0" distL="114300" distR="114300" simplePos="0" relativeHeight="251065856" behindDoc="0" locked="0" layoutInCell="1" allowOverlap="1" wp14:anchorId="48485369" wp14:editId="19B4BAE3">
+                      <wp:simplePos x="0" y="0"/>
+                      <wp:positionH relativeFrom="column">
+                        <wp:posOffset>1231265</wp:posOffset>
+                      </wp:positionH>
+                      <wp:positionV relativeFrom="paragraph">
+                        <wp:posOffset>115570</wp:posOffset>
+                      </wp:positionV>
+                      <wp:extent cx="274320" cy="266700"/>
+                      <wp:effectExtent l="0" t="0" r="11430" b="19050"/>
+                      <wp:wrapNone/>
+                      <wp:docPr id="9" name="Oval 9"/>
+                      <wp:cNvGraphicFramePr/>
+                      <a:graphic xmlns:a="http://schemas.openxmlformats.org/drawingml/2006/main">
+                        <a:graphicData uri="http://schemas.microsoft.com/office/word/2010/wordprocessingShape">
+                          <wps:wsp>
+                            <wps:cNvSpPr/>
+                            <wps:spPr>
+                              <a:xfrm>
+                                <a:off x="0" y="0"/>
+                                <a:ext cx="274320" cy="266700"/>
+                              </a:xfrm>
+                              <a:prstGeom prst="ellipse">
+                                <a:avLst/>
+                              </a:prstGeom>
+                            </wps:spPr>
+                            <wps:style>
+                              <a:lnRef idx="2">
+                                <a:schemeClr val="dk1">
+                                  <a:shade val="50000"/>
+                                </a:schemeClr>
+                              </a:lnRef>
+                              <a:fillRef idx="1">
+                                <a:schemeClr val="dk1"/>
+                              </a:fillRef>
+                              <a:effectRef idx="0">
+                                <a:schemeClr val="dk1"/>
+                              </a:effectRef>
+                              <a:fontRef idx="minor">
+                                <a:schemeClr val="lt1"/>
+                              </a:fontRef>
+                            </wps:style>
+                            <wps:bodyPr rot="0" spcFirstLastPara="0" vertOverflow="overflow" horzOverflow="overflow" vert="horz" wrap="square" lIns="91440" tIns="45720" rIns="91440" bIns="45720" numCol="1" spcCol="0" rtlCol="0" fromWordArt="0" anchor="ctr" anchorCtr="0" forceAA="0" compatLnSpc="1">
+                              <a:prstTxWarp prst="textNoShape">
+                                <a:avLst/>
+                              </a:prstTxWarp>
+                              <a:noAutofit/>
+                            </wps:bodyPr>
+                          </wps:wsp>
+                        </a:graphicData>
+                      </a:graphic>
+                      <wp14:sizeRelH relativeFrom="margin">
+                        <wp14:pctWidth>0</wp14:pctWidth>
+                      </wp14:sizeRelH>
+                      <wp14:sizeRelV relativeFrom="margin">
+                        <wp14:pctHeight>0</wp14:pctHeight>
+                      </wp14:sizeRelV>
+                    </wp:anchor>
+                  </w:drawing>
+                </mc:Choice>
+                <mc:Fallback>
+                  <w:pict>
+                    <v:oval w14:anchorId="6E887671" id="Oval 9" o:spid="_x0000_s1026" style="position:absolute;margin-left:96.95pt;margin-top:9.1pt;width:21.6pt;height:21pt;z-index:251065856;visibility:visible;mso-wrap-style:square;mso-width-percent:0;mso-height-percent:0;mso-wrap-distance-left:9pt;mso-wrap-distance-top:0;mso-wrap-distance-right:9pt;mso-wrap-distance-bottom:0;mso-position-horizontal:absolute;mso-position-horizontal-relative:text;mso-position-vertical:absolute;mso-position-vertical-relative:text;mso-width-percent:0;mso-height-percent:0;mso-width-relative:margin;mso-height-relative:margin;v-text-anchor:middle" o:gfxdata="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" fillcolor="black [3200]" strokecolor="black [1600]" strokeweight="2pt"/>
+                  </w:pict>
+                </mc:Fallback>
+              </mc:AlternateContent>
+            </w:r>
+          </w:p>
+        </w:tc>
+        <w:tc>
+          <w:tcPr>
+            <w:tcW w:w="4692" w:type="dxa"/>
+          </w:tcPr>
+          <w:p>
+            <w:r>
+              <w:rPr>
+                <w:noProof/>
+              </w:rPr>
+              <mc:AlternateContent>
+                <mc:Choice Requires="wpg">
+                  <w:drawing>
+                    <wp:anchor distT="0" distB="0" distL="114300" distR="114300" simplePos="0" relativeHeight="251121152" behindDoc="0" locked="0" layoutInCell="1" allowOverlap="1" wp14:anchorId="457264D7" wp14:editId="509365CB">
+                      <wp:simplePos x="0" y="0"/>
+                      <wp:positionH relativeFrom="column">
+                        <wp:posOffset>1048385</wp:posOffset>
+                      </wp:positionH>
+                      <wp:positionV relativeFrom="paragraph">
+                        <wp:posOffset>3239770</wp:posOffset>
+                      </wp:positionV>
+                      <wp:extent cx="441960" cy="426720"/>
+                      <wp:effectExtent l="0" t="0" r="15240" b="11430"/>
+                      <wp:wrapNone/>
+                      <wp:docPr id="11" name="Group 11"/>
+                      <wp:cNvGraphicFramePr/>
+                      <a:graphic xmlns:a="http://schemas.openxmlformats.org/drawingml/2006/main">
+                        <a:graphicData uri="http://schemas.microsoft.com/office/word/2010/wordprocessingGroup">
+                          <wpg:wgp>
+                            <wpg:cNvGrpSpPr/>
+                            <wpg:grpSpPr>
+                              <a:xfrm>
+                                <a:off x="0" y="0"/>
+                                <a:ext cx="441960" cy="426720"/>
+                                <a:chOff x="0" y="0"/>
+                                <a:chExt cx="441960" cy="426720"/>
+                              </a:xfrm>
+                            </wpg:grpSpPr>
+                            <wps:wsp>
+                              <wps:cNvPr id="12" name="Circle: Hollow 12"/>
+                              <wps:cNvSpPr/>
+                              <wps:spPr>
+                                <a:xfrm>
+                                  <a:off x="0" y="0"/>
+                                  <a:ext cx="441960" cy="426720"/>
+                                </a:xfrm>
+                                <a:prstGeom prst="donut">
+                                  <a:avLst/>
+                                </a:prstGeom>
+                                <a:solidFill>
+                                  <a:schemeClr val="bg1"/>
+                                </a:solidFill>
+                                <a:ln>
+                                  <a:solidFill>
+                                    <a:schemeClr val="tx1"/>
+                                  </a:solidFill>
+                                </a:ln>
+                              </wps:spPr>
+                              <wps:style>
+                                <a:lnRef idx="2">
+                                  <a:schemeClr val="dk1">
+                                    <a:shade val="50000"/>
+                                  </a:schemeClr>
+                                </a:lnRef>
+                                <a:fillRef idx="1">
+                                  <a:schemeClr val="dk1"/>
+                                </a:fillRef>
+                                <a:effectRef idx="0">
+                                  <a:schemeClr val="dk1"/>
+                                </a:effectRef>
+                                <a:fontRef idx="minor">
+                                  <a:schemeClr val="lt1"/>
+                                </a:fontRef>
+                              </wps:style>
+                              <wps:bodyPr rot="0" spcFirstLastPara="0" vertOverflow="overflow" horzOverflow="overflow" vert="horz" wrap="square" lIns="91440" tIns="45720" rIns="91440" bIns="45720" numCol="1" spcCol="0" rtlCol="0" fromWordArt="0" anchor="ctr" anchorCtr="0" forceAA="0" compatLnSpc="1">
+                                <a:prstTxWarp prst="textNoShape">
+                                  <a:avLst/>
+                                </a:prstTxWarp>
+                                <a:noAutofit/>
+                              </wps:bodyPr>
+                            </wps:wsp>
+                            <wps:wsp>
+                              <wps:cNvPr id="14" name="Oval 14"/>
+                              <wps:cNvSpPr/>
+                              <wps:spPr>
+                                <a:xfrm>
+                                  <a:off x="76200" y="76200"/>
+                                  <a:ext cx="274320" cy="266700"/>
+                                </a:xfrm>
+                                <a:prstGeom prst="ellipse">
+                                  <a:avLst/>
+                                </a:prstGeom>
+                              </wps:spPr>
+                              <wps:style>
+                                <a:lnRef idx="2">
+                                  <a:schemeClr val="dk1">
+                                    <a:shade val="50000"/>
+                                  </a:schemeClr>
+                                </a:lnRef>
+                                <a:fillRef idx="1">
+                                  <a:schemeClr val="dk1"/>
+                                </a:fillRef>
+                                <a:effectRef idx="0">
+                                  <a:schemeClr val="dk1"/>
+                                </a:effectRef>
+                                <a:fontRef idx="minor">
+                                  <a:schemeClr val="lt1"/>
+                                </a:fontRef>
+                              </wps:style>
+                              <wps:bodyPr rot="0" spcFirstLastPara="0" vertOverflow="overflow" horzOverflow="overflow" vert="horz" wrap="square" lIns="91440" tIns="45720" rIns="91440" bIns="45720" numCol="1" spcCol="0" rtlCol="0" fromWordArt="0" anchor="ctr" anchorCtr="0" forceAA="0" compatLnSpc="1">
+                                <a:prstTxWarp prst="textNoShape">
+                                  <a:avLst/>
+                                </a:prstTxWarp>
+                                <a:noAutofit/>
+                              </wps:bodyPr>
+                            </wps:wsp>
+                          </wpg:wgp>
+                        </a:graphicData>
+                      </a:graphic>
+                    </wp:anchor>
+                  </w:drawing>
+                </mc:Choice>
+                <mc:Fallback>
+                  <w:pict>
+                    <v:group w14:anchorId="7EA0C9DC" id="Group 11" o:spid="_x0000_s1026" style="position:absolute;margin-left:82.55pt;margin-top:255.1pt;width:34.8pt;height:33.6pt;z-index:251121152" coordsize="441960,426720" o:gfxdata="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">
+                      <v:shapetype id="_x0000_t23" coordsize="21600,21600" o:spt="23" adj="5400" path="m,10800qy10800,,21600,10800,10800,21600,,10800xm@0,10800qy10800@2@1,10800,10800@0@0,10800xe">
+                        <v:formulas>
+                          <v:f eqn="val #0"/>
+                          <v:f eqn="sum width 0 #0"/>
+                          <v:f eqn="sum height 0 #0"/>
+                          <v:f eqn="prod @0 2929 10000"/>
+                          <v:f eqn="sum width 0 @3"/>
+                          <v:f eqn="sum height 0 @3"/>
+                        </v:formulas>
+                        <v:path o:connecttype="custom" o:connectlocs="10800,0;3163,3163;0,10800;3163,18437;10800,21600;18437,18437;21600,10800;18437,3163" textboxrect="3163,3163,18437,18437"/>
+                        <v:handles>
+                          <v:h position="#0,center" xrange="0,10800"/>
+                        </v:handles>
+                      </v:shapetype>
+                      <v:shape id="Circle: Hollow 12" o:spid="_x0000_s1027" type="#_x0000_t23" style="position:absolute;width:441960;height:426720;visibility:visible;mso-wrap-style:square;v-text-anchor:middle" o:gfxdata="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" adj="5214" fillcolor="white [3212]" strokecolor="black [3213]" strokeweight="2pt"/>
+                      <v:oval id="Oval 14" o:spid="_x0000_s1028" style="position:absolute;left:76200;top:76200;width:274320;height:266700;visibility:visible;mso-wrap-style:square;v-text-anchor:middle" o:gfxdata="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" fillcolor="black [3200]" strokecolor="black [1600]" strokeweight="2pt"/>
+                    </v:group>
+                  </w:pict>
+                </mc:Fallback>
+              </mc:AlternateContent>
+            </w:r>
+            <w:r>
+              <w:rPr>
+                <w:noProof/>
+              </w:rPr>
+              <mc:AlternateContent>
+                <mc:Choice Requires="wps">
+                  <w:drawing>
+                    <wp:anchor distT="0" distB="0" distL="114300" distR="114300" simplePos="0" relativeHeight="251155968" behindDoc="0" locked="0" layoutInCell="1" allowOverlap="1" wp14:anchorId="41B506D8" wp14:editId="58D46E19">
+                      <wp:simplePos x="0" y="0"/>
+                      <wp:positionH relativeFrom="column">
+                        <wp:posOffset>1261745</wp:posOffset>
+                      </wp:positionH>
+                      <wp:positionV relativeFrom="paragraph">
+                        <wp:posOffset>2966720</wp:posOffset>
+                      </wp:positionV>
+                      <wp:extent cx="7620" cy="266700"/>
+                      <wp:effectExtent l="38100" t="0" r="68580" b="57150"/>
+                      <wp:wrapNone/>
+                      <wp:docPr id="18" name="Straight Arrow Connector 18"/>
+                      <wp:cNvGraphicFramePr/>
+                      <a:graphic xmlns:a="http://schemas.openxmlformats.org/drawingml/2006/main">
+                        <a:graphicData uri="http://schemas.microsoft.com/office/word/2010/wordprocessingShape">
+                          <wps:wsp>
+                            <wps:cNvCnPr/>
+                            <wps:spPr>
+                              <a:xfrm>
+                                <a:off x="0" y="0"/>
+                                <a:ext cx="7620" cy="266700"/>
+                              </a:xfrm>
+                              <a:prstGeom prst="straightConnector1">
+                                <a:avLst/>
+                              </a:prstGeom>
+                              <a:ln>
+                                <a:tailEnd type="triangle"/>
+                              </a:ln>
+                            </wps:spPr>
+                            <wps:style>
+                              <a:lnRef idx="1">
+                                <a:schemeClr val="dk1"/>
+                              </a:lnRef>
+                              <a:fillRef idx="0">
+                                <a:schemeClr val="dk1"/>
+                              </a:fillRef>
+                              <a:effectRef idx="0">
+                                <a:schemeClr val="dk1"/>
+                              </a:effectRef>
+                              <a:fontRef idx="minor">
+                                <a:schemeClr val="tx1"/>
+                              </a:fontRef>
+                            </wps:style>
+                            <wps:bodyPr/>
+                          </wps:wsp>
+                        </a:graphicData>
+                      </a:graphic>
+                      <wp14:sizeRelH relativeFrom="margin">
+                        <wp14:pctWidth>0</wp14:pctWidth>
+                      </wp14:sizeRelH>
+                      <wp14:sizeRelV relativeFrom="margin">
+                        <wp14:pctHeight>0</wp14:pctHeight>
+                      </wp14:sizeRelV>
+                    </wp:anchor>
+                  </w:drawing>
+                </mc:Choice>
+                <mc:Fallback>
+                  <w:pict>
+                    <v:shape w14:anchorId="7272F03A" id="Straight Arrow Connector 18" o:spid="_x0000_s1026" type="#_x0000_t32" style="position:absolute;margin-left:99.35pt;margin-top:233.6pt;width:.6pt;height:21pt;z-index:251155968;visibility:visible;mso-wrap-style:square;mso-width-percent:0;mso-height-percent:0;mso-wrap-distance-left:9pt;mso-wrap-distance-top:0;mso-wrap-distance-right:9pt;mso-wrap-distance-bottom:0;mso-position-horizontal:absolute;mso-position-horizontal-relative:text;mso-position-vertical:absolute;mso-position-vertical-relative:text;mso-width-percent:0;mso-height-percent:0;mso-width-relative:margin;mso-height-relative:margin" o:gfxdata="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" strokecolor="black [3040]">
+                      <v:stroke endarrow="block"/>
+                    </v:shape>
+                  </w:pict>
+                </mc:Fallback>
+              </mc:AlternateContent>
+            </w:r>
+            <w:r>
+              <w:rPr>
+                <w:noProof/>
+              </w:rPr>
+              <mc:AlternateContent>
+                <mc:Choice Requires="wps">
+                  <w:drawing>
+                    <wp:anchor distT="45720" distB="45720" distL="114300" distR="114300" simplePos="0" relativeHeight="251108864" behindDoc="0" locked="0" layoutInCell="1" allowOverlap="1" wp14:anchorId="175DDE6A" wp14:editId="072A4607">
+                      <wp:simplePos x="0" y="0"/>
+                      <wp:positionH relativeFrom="column">
+                        <wp:posOffset>321310</wp:posOffset>
+                      </wp:positionH>
+                      <wp:positionV relativeFrom="paragraph">
+                        <wp:posOffset>2564765</wp:posOffset>
+                      </wp:positionV>
+                      <wp:extent cx="1706880" cy="1404620"/>
+                      <wp:effectExtent l="0" t="0" r="26670" b="13970"/>
+                      <wp:wrapSquare wrapText="bothSides"/>
+                      <wp:docPr id="16" name="Text Box 2"/>
+                      <wp:cNvGraphicFramePr>
+                        <a:graphicFrameLocks xmlns:a="http://schemas.openxmlformats.org/drawingml/2006/main"/>
+                      </wp:cNvGraphicFramePr>
+                      <a:graphic xmlns:a="http://schemas.openxmlformats.org/drawingml/2006/main">
+                        <a:graphicData uri="http://schemas.microsoft.com/office/word/2010/wordprocessingShape">
+                          <wps:wsp>
+                            <wps:cNvSpPr txBox="1">
+                              <a:spLocks noChangeArrowheads="1"/>
+                            </wps:cNvSpPr>
+                            <wps:spPr bwMode="auto">
+                              <a:xfrm>
+                                <a:off x="0" y="0"/>
+                                <a:ext cx="1706880" cy="1404620"/>
+                              </a:xfrm>
+                              <a:prstGeom prst="rect">
+                                <a:avLst/>
+                              </a:prstGeom>
+                              <a:solidFill>
+                                <a:srgbClr val="FFFFFF"/>
+                              </a:solidFill>
+                              <a:ln w="9525">
+                                <a:solidFill>
+                                  <a:srgbClr val="000000"/>
+                                </a:solidFill>
+                                <a:miter lim="800000"/>
+                                <a:headEnd/>
+                                <a:tailEnd/>
+                              </a:ln>
+                            </wps:spPr>
+                            <wps:txbx>
+                              <w:txbxContent>
+                                <w:p>
+                                  <w:pPr>
+                                    <w:jc w:val="center"/>
+                                  </w:pPr>
+                                  <w:r>
+                                    <w:t>Create a user account in the server</w:t>
+                                  </w:r>
+                                </w:p>
+                              </w:txbxContent>
+                            </wps:txbx>
+                            <wps:bodyPr rot="0" vert="horz" wrap="square" lIns="91440" tIns="45720" rIns="91440" bIns="45720" anchor="t" anchorCtr="0">
+                              <a:spAutoFit/>
+                            </wps:bodyPr>
+                          </wps:wsp>
+                        </a:graphicData>
+                      </a:graphic>
+                      <wp14:sizeRelH relativeFrom="margin">
+                        <wp14:pctWidth>0</wp14:pctWidth>
+                      </wp14:sizeRelH>
+                      <wp14:sizeRelV relativeFrom="margin">
+                        <wp14:pctHeight>20000</wp14:pctHeight>
+                      </wp14:sizeRelV>
+                    </wp:anchor>
+                  </w:drawing>
+                </mc:Choice>
+                <mc:Fallback>
+                  <w:pict>
+                    <v:shape w14:anchorId="175DDE6A" id="_x0000_s1028" type="#_x0000_t202" style="position:absolute;margin-left:25.3pt;margin-top:201.95pt;width:134.4pt;height:110.6pt;z-index:251108864;visibility:visible;mso-wrap-style:square;mso-width-percent:0;mso-height-percent:200;mso-wrap-distance-left:9pt;mso-wrap-distance-top:3.6pt;mso-wrap-distance-right:9pt;mso-wrap-distance-bottom:3.6pt;mso-position-horizontal:absolute;mso-position-horizontal-relative:text;mso-position-vertical:absolute;mso-position-vertical-relative:text;mso-width-percent:0;mso-height-percent:200;mso-width-relative:margin;mso-height-relative:margin;v-text-anchor:top" o:gfxdata="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">
+                      <v:textbox style="mso-fit-shape-to-text:t">
+                        <w:txbxContent>
+                          <w:p>
+                            <w:pPr>
+                              <w:jc w:val="center"/>
+                            </w:pPr>
+                            <w:r>
+                              <w:t>Create a user account in the server</w:t>
+                            </w:r>
+                          </w:p>
+                        </w:txbxContent>
+                      </v:textbox>
+                      <w10:wrap type="square"/>
+                    </v:shape>
+                  </w:pict>
+                </mc:Fallback>
+              </mc:AlternateContent>
+            </w:r>
+            <w:r>
+              <w:rPr>
+                <w:noProof/>
+              </w:rPr>
+              <mc:AlternateContent>
+                <mc:Choice Requires="wps">
+                  <w:drawing>
+                    <wp:anchor distT="0" distB="0" distL="114300" distR="114300" simplePos="0" relativeHeight="251143680" behindDoc="0" locked="0" layoutInCell="1" allowOverlap="1" wp14:anchorId="6890A8EB" wp14:editId="10AD3889">
+                      <wp:simplePos x="0" y="0"/>
+                      <wp:positionH relativeFrom="column">
+                        <wp:posOffset>1254125</wp:posOffset>
+                      </wp:positionH>
+                      <wp:positionV relativeFrom="paragraph">
+                        <wp:posOffset>2287270</wp:posOffset>
+                      </wp:positionV>
+                      <wp:extent cx="7620" cy="266700"/>
+                      <wp:effectExtent l="38100" t="0" r="68580" b="57150"/>
+                      <wp:wrapNone/>
+                      <wp:docPr id="17" name="Straight Arrow Connector 17"/>
+                      <wp:cNvGraphicFramePr/>
+                      <a:graphic xmlns:a="http://schemas.openxmlformats.org/drawingml/2006/main">
+                        <a:graphicData uri="http://schemas.microsoft.com/office/word/2010/wordprocessingShape">
+                          <wps:wsp>
+                            <wps:cNvCnPr/>
+                            <wps:spPr>
+                              <a:xfrm>
+                                <a:off x="0" y="0"/>
+                                <a:ext cx="7620" cy="266700"/>
+                              </a:xfrm>
+                              <a:prstGeom prst="straightConnector1">
+                                <a:avLst/>
+                              </a:prstGeom>
+                              <a:ln>
+                                <a:tailEnd type="triangle"/>
+                              </a:ln>
+                            </wps:spPr>
+                            <wps:style>
+                              <a:lnRef idx="1">
+                                <a:schemeClr val="dk1"/>
+                              </a:lnRef>
+                              <a:fillRef idx="0">
+                                <a:schemeClr val="dk1"/>
+                              </a:fillRef>
+                              <a:effectRef idx="0">
+                                <a:schemeClr val="dk1"/>
+                              </a:effectRef>
+                              <a:fontRef idx="minor">
+                                <a:schemeClr val="tx1"/>
+                              </a:fontRef>
+                            </wps:style>
+                            <wps:bodyPr/>
+                          </wps:wsp>
+                        </a:graphicData>
+                      </a:graphic>
+                      <wp14:sizeRelH relativeFrom="margin">
+                        <wp14:pctWidth>0</wp14:pctWidth>
+                      </wp14:sizeRelH>
+                      <wp14:sizeRelV relativeFrom="margin">
+                        <wp14:pctHeight>0</wp14:pctHeight>
+                      </wp14:sizeRelV>
+                    </wp:anchor>
+                  </w:drawing>
+                </mc:Choice>
+                <mc:Fallback>
+                  <w:pict>
+                    <v:shape w14:anchorId="66928C17" id="Straight Arrow Connector 17" o:spid="_x0000_s1026" type="#_x0000_t32" style="position:absolute;margin-left:98.75pt;margin-top:180.1pt;width:.6pt;height:21pt;z-index:251143680;visibility:visible;mso-wrap-style:square;mso-width-percent:0;mso-height-percent:0;mso-wrap-distance-left:9pt;mso-wrap-distance-top:0;mso-wrap-distance-right:9pt;mso-wrap-distance-bottom:0;mso-position-horizontal:absolute;mso-position-horizontal-relative:text;mso-position-vertical:absolute;mso-position-vertical-relative:text;mso-width-percent:0;mso-height-percent:0;mso-width-relative:margin;mso-height-relative:margin" o:gfxdata="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" strokecolor="black [3040]">
+                      <v:stroke endarrow="block"/>
+                    </v:shape>
+                  </w:pict>
+                </mc:Fallback>
+              </mc:AlternateContent>
+            </w:r>
+            <w:r>
+              <w:rPr>
+                <w:noProof/>
+              </w:rPr>
+              <mc:AlternateContent>
+                <mc:Choice Requires="wps">
+                  <w:drawing>
+                    <wp:anchor distT="45720" distB="45720" distL="114300" distR="114300" simplePos="0" relativeHeight="251094528" behindDoc="0" locked="0" layoutInCell="1" allowOverlap="1" wp14:anchorId="738342C4" wp14:editId="0DA546C0">
+                      <wp:simplePos x="0" y="0"/>
+                      <wp:positionH relativeFrom="column">
+                        <wp:posOffset>283210</wp:posOffset>
+                      </wp:positionH>
+                      <wp:positionV relativeFrom="paragraph">
+                        <wp:posOffset>1459865</wp:posOffset>
+                      </wp:positionV>
+                      <wp:extent cx="1706880" cy="1404620"/>
+                      <wp:effectExtent l="0" t="0" r="26670" b="13970"/>
+                      <wp:wrapSquare wrapText="bothSides"/>
+                      <wp:docPr id="21" name="Text Box 2"/>
+                      <wp:cNvGraphicFramePr>
+                        <a:graphicFrameLocks xmlns:a="http://schemas.openxmlformats.org/drawingml/2006/main"/>
+                      </wp:cNvGraphicFramePr>
+                      <a:graphic xmlns:a="http://schemas.openxmlformats.org/drawingml/2006/main">
+                        <a:graphicData uri="http://schemas.microsoft.com/office/word/2010/wordprocessingShape">
+                          <wps:wsp>
+                            <wps:cNvSpPr txBox="1">
+                              <a:spLocks noChangeArrowheads="1"/>
+                            </wps:cNvSpPr>
+                            <wps:spPr bwMode="auto">
+                              <a:xfrm>
+                                <a:off x="0" y="0"/>
+                                <a:ext cx="1706880" cy="1404620"/>
+                              </a:xfrm>
+                              <a:prstGeom prst="rect">
+                                <a:avLst/>
+                              </a:prstGeom>
+                              <a:solidFill>
+                                <a:srgbClr val="FFFFFF"/>
+                              </a:solidFill>
+                              <a:ln w="9525">
+                                <a:solidFill>
+                                  <a:srgbClr val="000000"/>
+                                </a:solidFill>
+                                <a:miter lim="800000"/>
+                                <a:headEnd/>
+                                <a:tailEnd/>
+                              </a:ln>
+                            </wps:spPr>
+                            <wps:txbx>
+                              <w:txbxContent>
+                                <w:p>
+                                  <w:pPr>
+                                    <w:jc w:val="center"/>
+                                  </w:pPr>
+                                  <w:r>
+                                    <w:t>Sign in with google</w:t>
+                                  </w:r>
+                                </w:p>
+                              </w:txbxContent>
+                            </wps:txbx>
+                            <wps:bodyPr rot="0" vert="horz" wrap="square" lIns="91440" tIns="45720" rIns="91440" bIns="45720" anchor="t" anchorCtr="0">
+                              <a:spAutoFit/>
+                            </wps:bodyPr>
+                          </wps:wsp>
+                        </a:graphicData>
+                      </a:graphic>
+                      <wp14:sizeRelH relativeFrom="margin">
+                        <wp14:pctWidth>0</wp14:pctWidth>
+                      </wp14:sizeRelH>
+                      <wp14:sizeRelV relativeFrom="margin">
+                        <wp14:pctHeight>20000</wp14:pctHeight>
+                      </wp14:sizeRelV>
+                    </wp:anchor>
+                  </w:drawing>
+                </mc:Choice>
+                <mc:Fallback>
+                  <w:pict>
+                    <v:shape w14:anchorId="738342C4" id="_x0000_s1029" type="#_x0000_t202" style="position:absolute;margin-left:22.3pt;margin-top:114.95pt;width:134.4pt;height:110.6pt;z-index:251094528;visibility:visible;mso-wrap-style:square;mso-width-percent:0;mso-height-percent:200;mso-wrap-distance-left:9pt;mso-wrap-distance-top:3.6pt;mso-wrap-distance-right:9pt;mso-wrap-distance-bottom:3.6pt;mso-position-horizontal:absolute;mso-position-horizontal-relative:text;mso-position-vertical:absolute;mso-position-vertical-relative:text;mso-width-percent:0;mso-height-percent:200;mso-width-relative:margin;mso-height-relative:margin;v-text-anchor:top" o:gfxdata="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">
+                      <v:textbox style="mso-fit-shape-to-text:t">
+                        <w:txbxContent>
+                          <w:p>
+                            <w:pPr>
+                              <w:jc w:val="center"/>
+                            </w:pPr>
+                            <w:r>
+                              <w:t>Sign in with google</w:t>
+                            </w:r>
+                          </w:p>
+                        </w:txbxContent>
+                      </v:textbox>
+                      <w10:wrap type="square"/>
+                    </v:shape>
+                  </w:pict>
+                </mc:Fallback>
+              </mc:AlternateContent>
+            </w:r>
+            <w:r>
+              <w:rPr>
+                <w:noProof/>
+              </w:rPr>
+              <mc:AlternateContent>
+                <mc:Choice Requires="wps">
+                  <w:drawing>
+                    <wp:anchor distT="45720" distB="45720" distL="114300" distR="114300" simplePos="0" relativeHeight="251080192" behindDoc="0" locked="0" layoutInCell="1" allowOverlap="1" wp14:anchorId="1897FCCF" wp14:editId="19CA4880">
+                      <wp:simplePos x="0" y="0"/>
+                      <wp:positionH relativeFrom="column">
+                        <wp:posOffset>281940</wp:posOffset>
+                      </wp:positionH>
+                      <wp:positionV relativeFrom="paragraph">
+                        <wp:posOffset>692150</wp:posOffset>
+                      </wp:positionV>
+                      <wp:extent cx="1706880" cy="358140"/>
+                      <wp:effectExtent l="0" t="0" r="26670" b="22860"/>
+                      <wp:wrapSquare wrapText="bothSides"/>
+                      <wp:docPr id="2" name="Text Box 2"/>
+                      <wp:cNvGraphicFramePr>
+                        <a:graphicFrameLocks xmlns:a="http://schemas.openxmlformats.org/drawingml/2006/main"/>
+                      </wp:cNvGraphicFramePr>
+                      <a:graphic xmlns:a="http://schemas.openxmlformats.org/drawingml/2006/main">
+                        <a:graphicData uri="http://schemas.microsoft.com/office/word/2010/wordprocessingShape">
+                          <wps:wsp>
+                            <wps:cNvSpPr txBox="1">
+                              <a:spLocks noChangeArrowheads="1"/>
+                            </wps:cNvSpPr>
+                            <wps:spPr bwMode="auto">
+                              <a:xfrm>
+                                <a:off x="0" y="0"/>
+                                <a:ext cx="1706880" cy="358140"/>
+                              </a:xfrm>
+                              <a:prstGeom prst="rect">
+                                <a:avLst/>
+                              </a:prstGeom>
+                              <a:solidFill>
+                                <a:srgbClr val="FFFFFF"/>
+                              </a:solidFill>
+                              <a:ln w="9525">
+                                <a:solidFill>
+                                  <a:srgbClr val="000000"/>
+                                </a:solidFill>
+                                <a:miter lim="800000"/>
+                                <a:headEnd/>
+                                <a:tailEnd/>
+                              </a:ln>
+                            </wps:spPr>
+                            <wps:txbx>
+                              <w:txbxContent>
+                                <w:p>
+                                  <w:pPr>
+                                    <w:jc w:val="center"/>
+                                  </w:pPr>
+                                  <w:r>
+                                    <w:t>View google sign in options</w:t>
+                                  </w:r>
+                                </w:p>
+                              </w:txbxContent>
+                            </wps:txbx>
+                            <wps:bodyPr rot="0" vert="horz" wrap="square" lIns="91440" tIns="45720" rIns="91440" bIns="45720" anchor="t" anchorCtr="0">
+                              <a:noAutofit/>
+                            </wps:bodyPr>
+                          </wps:wsp>
+                        </a:graphicData>
+                      </a:graphic>
+                      <wp14:sizeRelH relativeFrom="margin">
+                        <wp14:pctWidth>0</wp14:pctWidth>
+                      </wp14:sizeRelH>
+                      <wp14:sizeRelV relativeFrom="margin">
+                        <wp14:pctHeight>0</wp14:pctHeight>
+                      </wp14:sizeRelV>
+                    </wp:anchor>
+                  </w:drawing>
+                </mc:Choice>
+                <mc:Fallback>
+                  <w:pict>
+                    <v:shape w14:anchorId="1897FCCF" id="_x0000_s1030" type="#_x0000_t202" style="position:absolute;margin-left:22.2pt;margin-top:54.5pt;width:134.4pt;height:28.2pt;z-index:251080192;visibility:visible;mso-wrap-style:square;mso-width-percent:0;mso-height-percent:0;mso-wrap-distance-left:9pt;mso-wrap-distance-top:3.6pt;mso-wrap-distance-right:9pt;mso-wrap-distance-bottom:3.6pt;mso-position-horizontal:absolute;mso-position-horizontal-relative:text;mso-position-vertical:absolute;mso-position-vertical-relative:text;mso-width-percent:0;mso-height-percent:0;mso-width-relative:margin;mso-height-relative:margin;v-text-anchor:top" o:gfxdata="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">
+                      <v:textbox>
+                        <w:txbxContent>
+                          <w:p>
+                            <w:pPr>
+                              <w:jc w:val="center"/>
+                            </w:pPr>
+                            <w:r>
+                              <w:t>View google sign in options</w:t>
+                            </w:r>
+                          </w:p>
+                        </w:txbxContent>
+                      </v:textbox>
+                      <w10:wrap type="square"/>
+                    </v:shape>
+                  </w:pict>
+                </mc:Fallback>
+              </mc:AlternateContent>
+            </w:r>
+            <w:r>
+              <w:rPr>
+                <w:noProof/>
+              </w:rPr>
+              <mc:AlternateContent>
+                <mc:Choice Requires="wps">
+                  <w:drawing>
+                    <wp:anchor distT="0" distB="0" distL="114300" distR="114300" simplePos="0" relativeHeight="251131392" behindDoc="0" locked="0" layoutInCell="1" allowOverlap="1" wp14:anchorId="605E883B" wp14:editId="259D1C92">
+                      <wp:simplePos x="0" y="0"/>
+                      <wp:positionH relativeFrom="column">
+                        <wp:posOffset>1284605</wp:posOffset>
+                      </wp:positionH>
+                      <wp:positionV relativeFrom="paragraph">
+                        <wp:posOffset>1731010</wp:posOffset>
+                      </wp:positionV>
+                      <wp:extent cx="7620" cy="266700"/>
+                      <wp:effectExtent l="38100" t="0" r="68580" b="57150"/>
+                      <wp:wrapNone/>
+                      <wp:docPr id="15" name="Straight Arrow Connector 15"/>
+                      <wp:cNvGraphicFramePr/>
+                      <a:graphic xmlns:a="http://schemas.openxmlformats.org/drawingml/2006/main">
+                        <a:graphicData uri="http://schemas.microsoft.com/office/word/2010/wordprocessingShape">
+                          <wps:wsp>
+                            <wps:cNvCnPr/>
+                            <wps:spPr>
+                              <a:xfrm>
+                                <a:off x="0" y="0"/>
+                                <a:ext cx="7620" cy="266700"/>
+                              </a:xfrm>
+                              <a:prstGeom prst="straightConnector1">
+                                <a:avLst/>
+                              </a:prstGeom>
+                              <a:ln>
+                                <a:tailEnd type="triangle"/>
+                              </a:ln>
+                            </wps:spPr>
+                            <wps:style>
+                              <a:lnRef idx="1">
+                                <a:schemeClr val="dk1"/>
+                              </a:lnRef>
+                              <a:fillRef idx="0">
+                                <a:schemeClr val="dk1"/>
+                              </a:fillRef>
+                              <a:effectRef idx="0">
+                                <a:schemeClr val="dk1"/>
+                              </a:effectRef>
+                              <a:fontRef idx="minor">
+                                <a:schemeClr val="tx1"/>
+                              </a:fontRef>
+                            </wps:style>
+                            <wps:bodyPr/>
+                          </wps:wsp>
+                        </a:graphicData>
+                      </a:graphic>
+                      <wp14:sizeRelH relativeFrom="margin">
+                        <wp14:pctWidth>0</wp14:pctWidth>
+                      </wp14:sizeRelH>
+                      <wp14:sizeRelV relativeFrom="margin">
+                        <wp14:pctHeight>0</wp14:pctHeight>
+                      </wp14:sizeRelV>
+                    </wp:anchor>
+                  </w:drawing>
+                </mc:Choice>
+                <mc:Fallback>
+                  <w:pict>
+                    <v:shape w14:anchorId="18090BC6" id="Straight Arrow Connector 15" o:spid="_x0000_s1026" type="#_x0000_t32" style="position:absolute;margin-left:101.15pt;margin-top:136.3pt;width:.6pt;height:21pt;z-index:251131392;visibility:visible;mso-wrap-style:square;mso-width-percent:0;mso-height-percent:0;mso-wrap-distance-left:9pt;mso-wrap-distance-top:0;mso-wrap-distance-right:9pt;mso-wrap-distance-bottom:0;mso-position-horizontal:absolute;mso-position-horizontal-relative:text;mso-position-vertical:absolute;mso-position-vertical-relative:text;mso-width-percent:0;mso-height-percent:0;mso-width-relative:margin;mso-height-relative:margin" o:gfxdata="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" strokecolor="black [3040]">
+                      <v:stroke endarrow="block"/>
+                    </v:shape>
+                  </w:pict>
+                </mc:Fallback>
+              </mc:AlternateContent>
+            </w:r>
+            <w:r>
+              <w:rPr>
+                <w:noProof/>
+              </w:rPr>
+              <mc:AlternateContent>
+                <mc:Choice Requires="wps">
+                  <w:drawing>
+                    <wp:anchor distT="45720" distB="45720" distL="114300" distR="114300" simplePos="0" relativeHeight="251098624" behindDoc="0" locked="0" layoutInCell="1" allowOverlap="1" wp14:anchorId="7BCD32E3" wp14:editId="0A261F16">
+                      <wp:simplePos x="0" y="0"/>
+                      <wp:positionH relativeFrom="column">
+                        <wp:posOffset>298450</wp:posOffset>
+                      </wp:positionH>
+                      <wp:positionV relativeFrom="paragraph">
+                        <wp:posOffset>2016125</wp:posOffset>
+                      </wp:positionV>
+                      <wp:extent cx="1706880" cy="1404620"/>
+                      <wp:effectExtent l="0" t="0" r="26670" b="13970"/>
+                      <wp:wrapSquare wrapText="bothSides"/>
+                      <wp:docPr id="5" name="Text Box 2"/>
+                      <wp:cNvGraphicFramePr>
+                        <a:graphicFrameLocks xmlns:a="http://schemas.openxmlformats.org/drawingml/2006/main"/>
+                      </wp:cNvGraphicFramePr>
+                      <a:graphic xmlns:a="http://schemas.openxmlformats.org/drawingml/2006/main">
+                        <a:graphicData uri="http://schemas.microsoft.com/office/word/2010/wordprocessingShape">
+                          <wps:wsp>
+                            <wps:cNvSpPr txBox="1">
+                              <a:spLocks noChangeArrowheads="1"/>
+                            </wps:cNvSpPr>
+                            <wps:spPr bwMode="auto">
+                              <a:xfrm>
+                                <a:off x="0" y="0"/>
+                                <a:ext cx="1706880" cy="1404620"/>
+                              </a:xfrm>
+                              <a:prstGeom prst="rect">
+                                <a:avLst/>
+                              </a:prstGeom>
+                              <a:solidFill>
+                                <a:srgbClr val="FFFFFF"/>
+                              </a:solidFill>
+                              <a:ln w="9525">
+                                <a:solidFill>
+                                  <a:srgbClr val="000000"/>
+                                </a:solidFill>
+                                <a:miter lim="800000"/>
+                                <a:headEnd/>
+                                <a:tailEnd/>
+                              </a:ln>
+                            </wps:spPr>
+                            <wps:txbx>
+                              <w:txbxContent>
+                                <w:p>
+                                  <w:pPr>
+                                    <w:jc w:val="center"/>
+                                  </w:pPr>
+                                  <w:r>
+                                    <w:t>Send email address to server</w:t>
+                                  </w:r>
+                                </w:p>
+                              </w:txbxContent>
+                            </wps:txbx>
+                            <wps:bodyPr rot="0" vert="horz" wrap="square" lIns="91440" tIns="45720" rIns="91440" bIns="45720" anchor="t" anchorCtr="0">
+                              <a:spAutoFit/>
+                            </wps:bodyPr>
+                          </wps:wsp>
+                        </a:graphicData>
+                      </a:graphic>
+                      <wp14:sizeRelH relativeFrom="margin">
+                        <wp14:pctWidth>0</wp14:pctWidth>
+                      </wp14:sizeRelH>
+                      <wp14:sizeRelV relativeFrom="margin">
+                        <wp14:pctHeight>20000</wp14:pctHeight>
+                      </wp14:sizeRelV>
+                    </wp:anchor>
+                  </w:drawing>
+                </mc:Choice>
+                <mc:Fallback>
+                  <w:pict>
+                    <v:shape w14:anchorId="7BCD32E3" id="_x0000_s1031" type="#_x0000_t202" style="position:absolute;margin-left:23.5pt;margin-top:158.75pt;width:134.4pt;height:110.6pt;z-index:251098624;visibility:visible;mso-wrap-style:square;mso-width-percent:0;mso-height-percent:200;mso-wrap-distance-left:9pt;mso-wrap-distance-top:3.6pt;mso-wrap-distance-right:9pt;mso-wrap-distance-bottom:3.6pt;mso-position-horizontal:absolute;mso-position-horizontal-relative:text;mso-position-vertical:absolute;mso-position-vertical-relative:text;mso-width-percent:0;mso-height-percent:200;mso-width-relative:margin;mso-height-relative:margin;v-text-anchor:top" o:gfxdata="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">
+                      <v:textbox style="mso-fit-shape-to-text:t">
+                        <w:txbxContent>
+                          <w:p>
+                            <w:pPr>
+                              <w:jc w:val="center"/>
+                            </w:pPr>
+                            <w:r>
+                              <w:t>Send email address to server</w:t>
+                            </w:r>
+                          </w:p>
+                        </w:txbxContent>
+                      </v:textbox>
+                      <w10:wrap type="square"/>
+                    </v:shape>
+                  </w:pict>
+                </mc:Fallback>
+              </mc:AlternateContent>
+            </w:r>
+          </w:p>
+        </w:tc>
+      </w:tr>
+    </w:tbl>
+    <w:p/>
+    <w:p/>
+    <w:p/>
+    <w:p/>
+    <w:p/>
+    <w:p/>
+    <w:p/>
+    <w:p/>
+    <w:p/>
+    <w:p/>
+    <w:p/>
+    <w:p/>
+    <w:p/>
+    <w:p/>
+    <w:p/>
+    <w:p/>
+    <w:p/>
+    <w:p/>
+    <w:p/>
+    <w:p/>
+    <w:p/>
+    <w:p/>
+    <w:p/>
+    <w:tbl>
+      <w:tblPr>
+        <w:tblStyle w:val="TableGrid"/>
+        <w:tblW w:w="9384" w:type="dxa"/>
+        <w:tblLook w:val="04A0" w:firstRow="1" w:lastRow="0" w:firstColumn="1" w:lastColumn="0" w:noHBand="0" w:noVBand="1"/>
+      </w:tblPr>
+      <w:tblGrid>
+        <w:gridCol w:w="4692"/>
+        <w:gridCol w:w="4692"/>
+      </w:tblGrid>
+      <w:tr>
+        <w:trPr>
+          <w:trHeight w:val="350"/>
+        </w:trPr>
+        <w:tc>
+          <w:tcPr>
+            <w:tcW w:w="9384" w:type="dxa"/>
+            <w:gridSpan w:val="2"/>
+          </w:tcPr>
+          <w:p>
+            <w:pPr>
+              <w:jc w:val="center"/>
+            </w:pPr>
+            <w:r>
+              <w:t>Create a new task</w:t>
+            </w:r>
+          </w:p>
+        </w:tc>
+      </w:tr>
+      <w:tr>
+        <w:trPr>
+          <w:trHeight w:val="350"/>
+        </w:trPr>
+        <w:tc>
+          <w:tcPr>
+            <w:tcW w:w="4692" w:type="dxa"/>
+          </w:tcPr>
+          <w:p>
+            <w:r>
+              <w:t>Application user</w:t>
+            </w:r>
+          </w:p>
+        </w:tc>
+        <w:tc>
+          <w:tcPr>
+            <w:tcW w:w="4692" w:type="dxa"/>
+          </w:tcPr>
+          <w:p>
+            <w:r>
+              <w:t>System</w:t>
+            </w:r>
+          </w:p>
+        </w:tc>
+      </w:tr>
+      <w:tr>
+        <w:trPr>
+          <w:trHeight w:val="4994"/>
+        </w:trPr>
+        <w:tc>
+          <w:tcPr>
+            <w:tcW w:w="4692" w:type="dxa"/>
+          </w:tcPr>
+          <w:p>
+            <w:r>
+              <w:rPr>
+                <w:noProof/>
+              </w:rPr>
+              <mc:AlternateContent>
+                <mc:Choice Requires="wps">
+                  <w:drawing>
+                    <wp:anchor distT="0" distB="0" distL="114300" distR="114300" simplePos="0" relativeHeight="251202048" behindDoc="0" locked="0" layoutInCell="1" allowOverlap="1" wp14:anchorId="434B2A4E" wp14:editId="35A2C1D6">
+                      <wp:simplePos x="0" y="0"/>
+                      <wp:positionH relativeFrom="column">
+                        <wp:posOffset>2252345</wp:posOffset>
+                      </wp:positionH>
+                      <wp:positionV relativeFrom="paragraph">
+                        <wp:posOffset>991870</wp:posOffset>
+                      </wp:positionV>
+                      <wp:extent cx="990600" cy="396240"/>
+                      <wp:effectExtent l="38100" t="0" r="19050" b="60960"/>
+                      <wp:wrapNone/>
+                      <wp:docPr id="196" name="Straight Arrow Connector 196"/>
+                      <wp:cNvGraphicFramePr/>
+                      <a:graphic xmlns:a="http://schemas.openxmlformats.org/drawingml/2006/main">
+                        <a:graphicData uri="http://schemas.microsoft.com/office/word/2010/wordprocessingShape">
+                          <wps:wsp>
+                            <wps:cNvCnPr/>
+                            <wps:spPr>
+                              <a:xfrm flipH="1">
+                                <a:off x="0" y="0"/>
+                                <a:ext cx="990600" cy="396240"/>
+                              </a:xfrm>
+                              <a:prstGeom prst="straightConnector1">
+                                <a:avLst/>
+                              </a:prstGeom>
+                              <a:ln>
+                                <a:tailEnd type="triangle"/>
+                              </a:ln>
+                            </wps:spPr>
+                            <wps:style>
+                              <a:lnRef idx="1">
+                                <a:schemeClr val="dk1"/>
+                              </a:lnRef>
+                              <a:fillRef idx="0">
+                                <a:schemeClr val="dk1"/>
+                              </a:fillRef>
+                              <a:effectRef idx="0">
+                                <a:schemeClr val="dk1"/>
+                              </a:effectRef>
+                              <a:fontRef idx="minor">
+                                <a:schemeClr val="tx1"/>
+                              </a:fontRef>
+                            </wps:style>
+                            <wps:bodyPr/>
+                          </wps:wsp>
+                        </a:graphicData>
+                      </a:graphic>
+                    </wp:anchor>
+                  </w:drawing>
+                </mc:Choice>
+                <mc:Fallback>
+                  <w:pict>
+                    <v:shape w14:anchorId="4BCE89C5" id="Straight Arrow Connector 196" o:spid="_x0000_s1026" type="#_x0000_t32" style="position:absolute;margin-left:177.35pt;margin-top:78.1pt;width:78pt;height:31.2pt;flip:x;z-index:251202048;visibility:visible;mso-wrap-style:square;mso-wrap-distance-left:9pt;mso-wrap-distance-top:0;mso-wrap-distance-right:9pt;mso-wrap-distance-bottom:0;mso-position-horizontal:absolute;mso-position-horizontal-relative:text;mso-position-vertical:absolute;mso-position-vertical-relative:text" o:gfxdata="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" strokecolor="black [3040]">
+                      <v:stroke endarrow="block"/>
+                    </v:shape>
+                  </w:pict>
+                </mc:Fallback>
+              </mc:AlternateContent>
+            </w:r>
+            <w:r>
+              <w:rPr>
+                <w:noProof/>
+              </w:rPr>
+              <mc:AlternateContent>
+                <mc:Choice Requires="wps">
+                  <w:drawing>
+                    <wp:anchor distT="0" distB="0" distL="114300" distR="114300" simplePos="0" relativeHeight="251203072" behindDoc="0" locked="0" layoutInCell="1" allowOverlap="1" wp14:anchorId="3FF2FDDE" wp14:editId="6802004B">
+                      <wp:simplePos x="0" y="0"/>
+                      <wp:positionH relativeFrom="column">
+                        <wp:posOffset>2229485</wp:posOffset>
+                      </wp:positionH>
+                      <wp:positionV relativeFrom="paragraph">
+                        <wp:posOffset>1563370</wp:posOffset>
+                      </wp:positionV>
+                      <wp:extent cx="1043940" cy="15240"/>
+                      <wp:effectExtent l="0" t="57150" r="22860" b="99060"/>
+                      <wp:wrapNone/>
+                      <wp:docPr id="197" name="Straight Arrow Connector 197"/>
+                      <wp:cNvGraphicFramePr/>
+                      <a:graphic xmlns:a="http://schemas.openxmlformats.org/drawingml/2006/main">
+                        <a:graphicData uri="http://schemas.microsoft.com/office/word/2010/wordprocessingShape">
+                          <wps:wsp>
+                            <wps:cNvCnPr/>
+                            <wps:spPr>
+                              <a:xfrm>
+                                <a:off x="0" y="0"/>
+                                <a:ext cx="1043940" cy="15240"/>
+                              </a:xfrm>
+                              <a:prstGeom prst="straightConnector1">
+                                <a:avLst/>
+                              </a:prstGeom>
+                              <a:ln>
+                                <a:tailEnd type="triangle"/>
+                              </a:ln>
+                            </wps:spPr>
+                            <wps:style>
+                              <a:lnRef idx="1">
+                                <a:schemeClr val="dk1"/>
+                              </a:lnRef>
+                              <a:fillRef idx="0">
+                                <a:schemeClr val="dk1"/>
+                              </a:fillRef>
+                              <a:effectRef idx="0">
+                                <a:schemeClr val="dk1"/>
+                              </a:effectRef>
+                              <a:fontRef idx="minor">
+                                <a:schemeClr val="tx1"/>
+                              </a:fontRef>
+                            </wps:style>
+                            <wps:bodyPr/>
+                          </wps:wsp>
+                        </a:graphicData>
+                      </a:graphic>
+                    </wp:anchor>
+                  </w:drawing>
+                </mc:Choice>
+                <mc:Fallback>
+                  <w:pict>
+                    <v:shape w14:anchorId="04718D6A" id="Straight Arrow Connector 197" o:spid="_x0000_s1026" type="#_x0000_t32" style="position:absolute;margin-left:175.55pt;margin-top:123.1pt;width:82.2pt;height:1.2pt;z-index:251203072;visibility:visible;mso-wrap-style:square;mso-wrap-distance-left:9pt;mso-wrap-distance-top:0;mso-wrap-distance-right:9pt;mso-wrap-distance-bottom:0;mso-position-horizontal:absolute;mso-position-horizontal-relative:text;mso-position-vertical:absolute;mso-position-vertical-relative:text" o:gfxdata="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" strokecolor="black [3040]">
+                      <v:stroke endarrow="block"/>
+                    </v:shape>
+                  </w:pict>
+                </mc:Fallback>
+              </mc:AlternateContent>
+            </w:r>
+            <w:r>
+              <w:rPr>
+                <w:noProof/>
+              </w:rPr>
+              <mc:AlternateContent>
+                <mc:Choice Requires="wps">
+                  <w:drawing>
+                    <wp:anchor distT="0" distB="0" distL="114300" distR="114300" simplePos="0" relativeHeight="251189760" behindDoc="0" locked="0" layoutInCell="1" allowOverlap="1" wp14:anchorId="2FD22480" wp14:editId="2BCF0184">
+                      <wp:simplePos x="0" y="0"/>
+                      <wp:positionH relativeFrom="column">
+                        <wp:posOffset>2214245</wp:posOffset>
+                      </wp:positionH>
+                      <wp:positionV relativeFrom="paragraph">
+                        <wp:posOffset>778510</wp:posOffset>
+                      </wp:positionV>
+                      <wp:extent cx="1043940" cy="15240"/>
+                      <wp:effectExtent l="0" t="57150" r="22860" b="99060"/>
+                      <wp:wrapNone/>
+                      <wp:docPr id="198" name="Straight Arrow Connector 198"/>
+                      <wp:cNvGraphicFramePr/>
+                      <a:graphic xmlns:a="http://schemas.openxmlformats.org/drawingml/2006/main">
+                        <a:graphicData uri="http://schemas.microsoft.com/office/word/2010/wordprocessingShape">
+                          <wps:wsp>
+                            <wps:cNvCnPr/>
+                            <wps:spPr>
+                              <a:xfrm>
+                                <a:off x="0" y="0"/>
+                                <a:ext cx="1043940" cy="15240"/>
+                              </a:xfrm>
+                              <a:prstGeom prst="straightConnector1">
+                                <a:avLst/>
+                              </a:prstGeom>
+                              <a:ln>
+                                <a:tailEnd type="triangle"/>
+                              </a:ln>
+                            </wps:spPr>
+                            <wps:style>
+                              <a:lnRef idx="1">
+                                <a:schemeClr val="dk1"/>
+                              </a:lnRef>
+                              <a:fillRef idx="0">
+                                <a:schemeClr val="dk1"/>
+                              </a:fillRef>
+                              <a:effectRef idx="0">
+                                <a:schemeClr val="dk1"/>
+                              </a:effectRef>
+                              <a:fontRef idx="minor">
+                                <a:schemeClr val="tx1"/>
+                              </a:fontRef>
+                            </wps:style>
+                            <wps:bodyPr/>
+                          </wps:wsp>
+                        </a:graphicData>
+                      </a:graphic>
+                    </wp:anchor>
+                  </w:drawing>
+                </mc:Choice>
+                <mc:Fallback>
+                  <w:pict>
+                    <v:shape w14:anchorId="4BE4D831" id="Straight Arrow Connector 198" o:spid="_x0000_s1026" type="#_x0000_t32" style="position:absolute;margin-left:174.35pt;margin-top:61.3pt;width:82.2pt;height:1.2pt;z-index:251189760;visibility:visible;mso-wrap-style:square;mso-wrap-distance-left:9pt;mso-wrap-distance-top:0;mso-wrap-distance-right:9pt;mso-wrap-distance-bottom:0;mso-position-horizontal:absolute;mso-position-horizontal-relative:text;mso-position-vertical:absolute;mso-position-vertical-relative:text" o:gfxdata="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" strokecolor="black [3040]">
+                      <v:stroke endarrow="block"/>
+                    </v:shape>
+                  </w:pict>
+                </mc:Fallback>
+              </mc:AlternateContent>
+            </w:r>
+            <w:r>
+              <w:rPr>
+                <w:noProof/>
+              </w:rPr>
+              <mc:AlternateContent>
+                <mc:Choice Requires="wps">
+                  <w:drawing>
+                    <wp:anchor distT="0" distB="0" distL="114300" distR="114300" simplePos="0" relativeHeight="251188736" behindDoc="0" locked="0" layoutInCell="1" allowOverlap="1" wp14:anchorId="3F79F594" wp14:editId="44CEF353">
+                      <wp:simplePos x="0" y="0"/>
+                      <wp:positionH relativeFrom="column">
+                        <wp:posOffset>1368425</wp:posOffset>
+                      </wp:positionH>
+                      <wp:positionV relativeFrom="paragraph">
+                        <wp:posOffset>367030</wp:posOffset>
+                      </wp:positionV>
+                      <wp:extent cx="7620" cy="266700"/>
+                      <wp:effectExtent l="38100" t="0" r="68580" b="57150"/>
+                      <wp:wrapNone/>
+                      <wp:docPr id="199" name="Straight Arrow Connector 199"/>
+                      <wp:cNvGraphicFramePr/>
+                      <a:graphic xmlns:a="http://schemas.openxmlformats.org/drawingml/2006/main">
+                        <a:graphicData uri="http://schemas.microsoft.com/office/word/2010/wordprocessingShape">
+                          <wps:wsp>
+                            <wps:cNvCnPr/>
+                            <wps:spPr>
+                              <a:xfrm>
+                                <a:off x="0" y="0"/>
+                                <a:ext cx="7620" cy="266700"/>
+                              </a:xfrm>
+                              <a:prstGeom prst="straightConnector1">
+                                <a:avLst/>
+                              </a:prstGeom>
+                              <a:ln>
+                                <a:tailEnd type="triangle"/>
+                              </a:ln>
+                            </wps:spPr>
+                            <wps:style>
+                              <a:lnRef idx="1">
+                                <a:schemeClr val="dk1"/>
+                              </a:lnRef>
+                              <a:fillRef idx="0">
+                                <a:schemeClr val="dk1"/>
+                              </a:fillRef>
+                              <a:effectRef idx="0">
+                                <a:schemeClr val="dk1"/>
+                              </a:effectRef>
+                              <a:fontRef idx="minor">
+                                <a:schemeClr val="tx1"/>
+                              </a:fontRef>
+                            </wps:style>
+                            <wps:bodyPr/>
+                          </wps:wsp>
+                        </a:graphicData>
+                      </a:graphic>
+                    </wp:anchor>
+                  </w:drawing>
+                </mc:Choice>
+                <mc:Fallback>
+                  <w:pict>
+                    <v:shape w14:anchorId="3933491C" id="Straight Arrow Connector 199" o:spid="_x0000_s1026" type="#_x0000_t32" style="position:absolute;margin-left:107.75pt;margin-top:28.9pt;width:.6pt;height:21pt;z-index:251188736;visibility:visible;mso-wrap-style:square;mso-wrap-distance-left:9pt;mso-wrap-distance-top:0;mso-wrap-distance-right:9pt;mso-wrap-distance-bottom:0;mso-position-horizontal:absolute;mso-position-horizontal-relative:text;mso-position-vertical:absolute;mso-position-vertical-relative:text" o:gfxdata="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" strokecolor="black [3040]">
+                      <v:stroke endarrow="block"/>
+                    </v:shape>
+                  </w:pict>
+                </mc:Fallback>
+              </mc:AlternateContent>
+            </w:r>
+            <w:r>
+              <w:rPr>
+                <w:noProof/>
+              </w:rPr>
+              <mc:AlternateContent>
+                <mc:Choice Requires="wps">
+                  <w:drawing>
+                    <wp:anchor distT="45720" distB="45720" distL="114300" distR="114300" simplePos="0" relativeHeight="251165184" behindDoc="0" locked="0" layoutInCell="1" allowOverlap="1" wp14:anchorId="525998B5" wp14:editId="524444A0">
+                      <wp:simplePos x="0" y="0"/>
+                      <wp:positionH relativeFrom="column">
+                        <wp:posOffset>507365</wp:posOffset>
+                      </wp:positionH>
+                      <wp:positionV relativeFrom="paragraph">
+                        <wp:posOffset>633730</wp:posOffset>
+                      </wp:positionV>
+                      <wp:extent cx="1706880" cy="1404620"/>
+                      <wp:effectExtent l="0" t="0" r="26670" b="13970"/>
+                      <wp:wrapSquare wrapText="bothSides"/>
+                      <wp:docPr id="200" name="Text Box 2"/>
+                      <wp:cNvGraphicFramePr>
+                        <a:graphicFrameLocks xmlns:a="http://schemas.openxmlformats.org/drawingml/2006/main"/>
+                      </wp:cNvGraphicFramePr>
+                      <a:graphic xmlns:a="http://schemas.openxmlformats.org/drawingml/2006/main">
+                        <a:graphicData uri="http://schemas.microsoft.com/office/word/2010/wordprocessingShape">
+                          <wps:wsp>
+                            <wps:cNvSpPr txBox="1">
+                              <a:spLocks noChangeArrowheads="1"/>
+                            </wps:cNvSpPr>
+                            <wps:spPr bwMode="auto">
+                              <a:xfrm>
+                                <a:off x="0" y="0"/>
+                                <a:ext cx="1706880" cy="1404620"/>
+                              </a:xfrm>
+                              <a:prstGeom prst="rect">
+                                <a:avLst/>
+                              </a:prstGeom>
+                              <a:solidFill>
+                                <a:srgbClr val="FFFFFF"/>
+                              </a:solidFill>
+                              <a:ln w="9525">
+                                <a:solidFill>
+                                  <a:srgbClr val="000000"/>
+                                </a:solidFill>
+                                <a:miter lim="800000"/>
+                                <a:headEnd/>
+                                <a:tailEnd/>
+                              </a:ln>
+                            </wps:spPr>
+                            <wps:txbx>
+                              <w:txbxContent>
+                                <w:p>
+                                  <w:pPr>
+                                    <w:jc w:val="center"/>
+                                  </w:pPr>
+                                  <w:r>
+                                    <w:t xml:space="preserve">Request </w:t>
+                                  </w:r>
+                                  <w:r>
+                                    <w:t>To provide task details</w:t>
+                                  </w:r>
+                                </w:p>
+                              </w:txbxContent>
+                            </wps:txbx>
+                            <wps:bodyPr rot="0" vert="horz" wrap="square" lIns="91440" tIns="45720" rIns="91440" bIns="45720" anchor="t" anchorCtr="0">
+                              <a:spAutoFit/>
+                            </wps:bodyPr>
+                          </wps:wsp>
+                        </a:graphicData>
+                      </a:graphic>
+                      <wp14:sizeRelH relativeFrom="margin">
+                        <wp14:pctWidth>0</wp14:pctWidth>
+                      </wp14:sizeRelH>
+                      <wp14:sizeRelV relativeFrom="margin">
+                        <wp14:pctHeight>20000</wp14:pctHeight>
+                      </wp14:sizeRelV>
+                    </wp:anchor>
+                  </w:drawing>
+                </mc:Choice>
+                <mc:Fallback>
+                  <w:pict>
+                    <v:shape w14:anchorId="525998B5" id="_x0000_s1032" type="#_x0000_t202" style="position:absolute;margin-left:39.95pt;margin-top:49.9pt;width:134.4pt;height:110.6pt;z-index:251165184;visibility:visible;mso-wrap-style:square;mso-width-percent:0;mso-height-percent:200;mso-wrap-distance-left:9pt;mso-wrap-distance-top:3.6pt;mso-wrap-distance-right:9pt;mso-wrap-distance-bottom:3.6pt;mso-position-horizontal:absolute;mso-position-horizontal-relative:text;mso-position-vertical:absolute;mso-position-vertical-relative:text;mso-width-percent:0;mso-height-percent:200;mso-width-relative:margin;mso-height-relative:margin;v-text-anchor:top" o:gfxdata="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">
+                      <v:textbox style="mso-fit-shape-to-text:t">
+                        <w:txbxContent>
+                          <w:p>
+                            <w:pPr>
+                              <w:jc w:val="center"/>
+                            </w:pPr>
+                            <w:r>
+                              <w:t xml:space="preserve">Request </w:t>
+                            </w:r>
+                            <w:r>
+                              <w:t>To provide task details</w:t>
+                            </w:r>
+                          </w:p>
+                        </w:txbxContent>
+                      </v:textbox>
+                      <w10:wrap type="square"/>
+                    </v:shape>
+                  </w:pict>
+                </mc:Fallback>
+              </mc:AlternateContent>
+            </w:r>
+            <w:r>
+              <w:rPr>
+                <w:noProof/>
+              </w:rPr>
+              <mc:AlternateContent>
+                <mc:Choice Requires="wps">
+                  <w:drawing>
+                    <wp:anchor distT="45720" distB="45720" distL="114300" distR="114300" simplePos="0" relativeHeight="251173376" behindDoc="0" locked="0" layoutInCell="1" allowOverlap="1" wp14:anchorId="2009850B" wp14:editId="2841C573">
+                      <wp:simplePos x="0" y="0"/>
+                      <wp:positionH relativeFrom="column">
+                        <wp:posOffset>519430</wp:posOffset>
+                      </wp:positionH>
+                      <wp:positionV relativeFrom="paragraph">
+                        <wp:posOffset>1360805</wp:posOffset>
+                      </wp:positionV>
+                      <wp:extent cx="1706880" cy="1404620"/>
+                      <wp:effectExtent l="0" t="0" r="26670" b="13970"/>
+                      <wp:wrapSquare wrapText="bothSides"/>
+                      <wp:docPr id="201" name="Text Box 2"/>
+                      <wp:cNvGraphicFramePr>
+                        <a:graphicFrameLocks xmlns:a="http://schemas.openxmlformats.org/drawingml/2006/main"/>
+                      </wp:cNvGraphicFramePr>
+                      <a:graphic xmlns:a="http://schemas.openxmlformats.org/drawingml/2006/main">
+                        <a:graphicData uri="http://schemas.microsoft.com/office/word/2010/wordprocessingShape">
+                          <wps:wsp>
+                            <wps:cNvSpPr txBox="1">
+                              <a:spLocks noChangeArrowheads="1"/>
+                            </wps:cNvSpPr>
+                            <wps:spPr bwMode="auto">
+                              <a:xfrm>
+                                <a:off x="0" y="0"/>
+                                <a:ext cx="1706880" cy="1404620"/>
+                              </a:xfrm>
+                              <a:prstGeom prst="rect">
+                                <a:avLst/>
+                              </a:prstGeom>
+                              <a:solidFill>
+                                <a:srgbClr val="FFFFFF"/>
+                              </a:solidFill>
+                              <a:ln w="9525">
+                                <a:solidFill>
+                                  <a:srgbClr val="000000"/>
+                                </a:solidFill>
+                                <a:miter lim="800000"/>
+                                <a:headEnd/>
+                                <a:tailEnd/>
+                              </a:ln>
+                            </wps:spPr>
+                            <wps:txbx>
+                              <w:txbxContent>
+                                <w:p>
+                                  <w:pPr>
+                                    <w:jc w:val="center"/>
+                                  </w:pPr>
+                                  <w:r>
+                                    <w:t>Submit task details</w:t>
+                                  </w:r>
+                                </w:p>
+                              </w:txbxContent>
+                            </wps:txbx>
+                            <wps:bodyPr rot="0" vert="horz" wrap="square" lIns="91440" tIns="45720" rIns="91440" bIns="45720" anchor="t" anchorCtr="0">
+                              <a:spAutoFit/>
+                            </wps:bodyPr>
+                          </wps:wsp>
+                        </a:graphicData>
+                      </a:graphic>
+                      <wp14:sizeRelH relativeFrom="margin">
+                        <wp14:pctWidth>0</wp14:pctWidth>
+                      </wp14:sizeRelH>
+                      <wp14:sizeRelV relativeFrom="margin">
+                        <wp14:pctHeight>20000</wp14:pctHeight>
+                      </wp14:sizeRelV>
+                    </wp:anchor>
+                  </w:drawing>
+                </mc:Choice>
+                <mc:Fallback>
+                  <w:pict>
+                    <v:shape w14:anchorId="2009850B" id="_x0000_s1033" type="#_x0000_t202" style="position:absolute;margin-left:40.9pt;margin-top:107.15pt;width:134.4pt;height:110.6pt;z-index:251173376;visibility:visible;mso-wrap-style:square;mso-width-percent:0;mso-height-percent:200;mso-wrap-distance-left:9pt;mso-wrap-distance-top:3.6pt;mso-wrap-distance-right:9pt;mso-wrap-distance-bottom:3.6pt;mso-position-horizontal:absolute;mso-position-horizontal-relative:text;mso-position-vertical:absolute;mso-position-vertical-relative:text;mso-width-percent:0;mso-height-percent:200;mso-width-relative:margin;mso-height-relative:margin;v-text-anchor:top" o:gfxdata="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">
+                      <v:textbox style="mso-fit-shape-to-text:t">
+                        <w:txbxContent>
+                          <w:p>
+                            <w:pPr>
+                              <w:jc w:val="center"/>
+                            </w:pPr>
+                            <w:r>
+                              <w:t>Submit task details</w:t>
+                            </w:r>
+                          </w:p>
+                        </w:txbxContent>
+                      </v:textbox>
+                      <w10:wrap type="square"/>
+                    </v:shape>
+                  </w:pict>
+                </mc:Fallback>
+              </mc:AlternateContent>
+            </w:r>
+            <w:r>
+              <w:rPr>
+                <w:noProof/>
+              </w:rPr>
+              <mc:AlternateContent>
+                <mc:Choice Requires="wps">
+                  <w:drawing>
+                    <wp:anchor distT="0" distB="0" distL="114300" distR="114300" simplePos="0" relativeHeight="251164160" behindDoc="0" locked="0" layoutInCell="1" allowOverlap="1" wp14:anchorId="7E408711" wp14:editId="0C8AA385">
+                      <wp:simplePos x="0" y="0"/>
+                      <wp:positionH relativeFrom="column">
+                        <wp:posOffset>1231265</wp:posOffset>
+                      </wp:positionH>
+                      <wp:positionV relativeFrom="paragraph">
+                        <wp:posOffset>115570</wp:posOffset>
+                      </wp:positionV>
+                      <wp:extent cx="274320" cy="266700"/>
+                      <wp:effectExtent l="0" t="0" r="11430" b="19050"/>
+                      <wp:wrapNone/>
+                      <wp:docPr id="202" name="Oval 202"/>
+                      <wp:cNvGraphicFramePr/>
+                      <a:graphic xmlns:a="http://schemas.openxmlformats.org/drawingml/2006/main">
+                        <a:graphicData uri="http://schemas.microsoft.com/office/word/2010/wordprocessingShape">
+                          <wps:wsp>
+                            <wps:cNvSpPr/>
+                            <wps:spPr>
+                              <a:xfrm>
+                                <a:off x="0" y="0"/>
+                                <a:ext cx="274320" cy="266700"/>
+                              </a:xfrm>
+                              <a:prstGeom prst="ellipse">
+                                <a:avLst/>
+                              </a:prstGeom>
+                            </wps:spPr>
+                            <wps:style>
+                              <a:lnRef idx="2">
+                                <a:schemeClr val="dk1">
+                                  <a:shade val="50000"/>
+                                </a:schemeClr>
+                              </a:lnRef>
+                              <a:fillRef idx="1">
+                                <a:schemeClr val="dk1"/>
+                              </a:fillRef>
+                              <a:effectRef idx="0">
+                                <a:schemeClr val="dk1"/>
+                              </a:effectRef>
+                              <a:fontRef idx="minor">
+                                <a:schemeClr val="lt1"/>
+                              </a:fontRef>
+                            </wps:style>
+                            <wps:bodyPr rot="0" spcFirstLastPara="0" vertOverflow="overflow" horzOverflow="overflow" vert="horz" wrap="square" lIns="91440" tIns="45720" rIns="91440" bIns="45720" numCol="1" spcCol="0" rtlCol="0" fromWordArt="0" anchor="ctr" anchorCtr="0" forceAA="0" compatLnSpc="1">
+                              <a:prstTxWarp prst="textNoShape">
+                                <a:avLst/>
+                              </a:prstTxWarp>
+                              <a:noAutofit/>
+                            </wps:bodyPr>
+                          </wps:wsp>
+                        </a:graphicData>
+                      </a:graphic>
+                      <wp14:sizeRelH relativeFrom="margin">
+                        <wp14:pctWidth>0</wp14:pctWidth>
+                      </wp14:sizeRelH>
+                      <wp14:sizeRelV relativeFrom="margin">
+                        <wp14:pctHeight>0</wp14:pctHeight>
+                      </wp14:sizeRelV>
+                    </wp:anchor>
+                  </w:drawing>
+                </mc:Choice>
+                <mc:Fallback>
+                  <w:pict>
+                    <v:oval w14:anchorId="06D9E858" id="Oval 202" o:spid="_x0000_s1026" style="position:absolute;margin-left:96.95pt;margin-top:9.1pt;width:21.6pt;height:21pt;z-index:251164160;visibility:visible;mso-wrap-style:square;mso-width-percent:0;mso-height-percent:0;mso-wrap-distance-left:9pt;mso-wrap-distance-top:0;mso-wrap-distance-right:9pt;mso-wrap-distance-bottom:0;mso-position-horizontal:absolute;mso-position-horizontal-relative:text;mso-position-vertical:absolute;mso-position-vertical-relative:text;mso-width-percent:0;mso-height-percent:0;mso-width-relative:margin;mso-height-relative:margin;v-text-anchor:middle" o:gfxdata="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" fillcolor="black [3200]" strokecolor="black [1600]" strokeweight="2pt"/>
+                  </w:pict>
+                </mc:Fallback>
+              </mc:AlternateContent>
+            </w:r>
+          </w:p>
+        </w:tc>
+        <w:tc>
+          <w:tcPr>
+            <w:tcW w:w="4692" w:type="dxa"/>
+          </w:tcPr>
+          <w:p>
+            <w:r>
+              <w:rPr>
+                <w:noProof/>
+              </w:rPr>
+              <mc:AlternateContent>
+                <mc:Choice Requires="wpg">
+                  <w:drawing>
+                    <wp:anchor distT="0" distB="0" distL="114300" distR="114300" simplePos="0" relativeHeight="251186688" behindDoc="0" locked="0" layoutInCell="1" allowOverlap="1" wp14:anchorId="3DAFE109" wp14:editId="1F58E732">
+                      <wp:simplePos x="0" y="0"/>
+                      <wp:positionH relativeFrom="column">
+                        <wp:posOffset>1078865</wp:posOffset>
+                      </wp:positionH>
+                      <wp:positionV relativeFrom="paragraph">
+                        <wp:posOffset>2546350</wp:posOffset>
+                      </wp:positionV>
+                      <wp:extent cx="441960" cy="426720"/>
+                      <wp:effectExtent l="0" t="0" r="15240" b="11430"/>
+                      <wp:wrapNone/>
+                      <wp:docPr id="203" name="Group 203"/>
+                      <wp:cNvGraphicFramePr/>
+                      <a:graphic xmlns:a="http://schemas.openxmlformats.org/drawingml/2006/main">
+                        <a:graphicData uri="http://schemas.microsoft.com/office/word/2010/wordprocessingGroup">
+                          <wpg:wgp>
+                            <wpg:cNvGrpSpPr/>
+                            <wpg:grpSpPr>
+                              <a:xfrm>
+                                <a:off x="0" y="0"/>
+                                <a:ext cx="441960" cy="426720"/>
+                                <a:chOff x="0" y="0"/>
+                                <a:chExt cx="441960" cy="426720"/>
+                              </a:xfrm>
+                            </wpg:grpSpPr>
+                            <wps:wsp>
+                              <wps:cNvPr id="204" name="Circle: Hollow 204"/>
+                              <wps:cNvSpPr/>
+                              <wps:spPr>
+                                <a:xfrm>
+                                  <a:off x="0" y="0"/>
+                                  <a:ext cx="441960" cy="426720"/>
+                                </a:xfrm>
+                                <a:prstGeom prst="donut">
+                                  <a:avLst/>
+                                </a:prstGeom>
+                                <a:solidFill>
+                                  <a:schemeClr val="bg1"/>
+                                </a:solidFill>
+                                <a:ln>
+                                  <a:solidFill>
+                                    <a:schemeClr val="tx1"/>
+                                  </a:solidFill>
+                                </a:ln>
+                              </wps:spPr>
+                              <wps:style>
+                                <a:lnRef idx="2">
+                                  <a:schemeClr val="dk1">
+                                    <a:shade val="50000"/>
+                                  </a:schemeClr>
+                                </a:lnRef>
+                                <a:fillRef idx="1">
+                                  <a:schemeClr val="dk1"/>
+                                </a:fillRef>
+                                <a:effectRef idx="0">
+                                  <a:schemeClr val="dk1"/>
+                                </a:effectRef>
+                                <a:fontRef idx="minor">
+                                  <a:schemeClr val="lt1"/>
+                                </a:fontRef>
+                              </wps:style>
+                              <wps:bodyPr rot="0" spcFirstLastPara="0" vertOverflow="overflow" horzOverflow="overflow" vert="horz" wrap="square" lIns="91440" tIns="45720" rIns="91440" bIns="45720" numCol="1" spcCol="0" rtlCol="0" fromWordArt="0" anchor="ctr" anchorCtr="0" forceAA="0" compatLnSpc="1">
+                                <a:prstTxWarp prst="textNoShape">
+                                  <a:avLst/>
+                                </a:prstTxWarp>
+                                <a:noAutofit/>
+                              </wps:bodyPr>
+                            </wps:wsp>
+                            <wps:wsp>
+                              <wps:cNvPr id="205" name="Oval 205"/>
+                              <wps:cNvSpPr/>
+                              <wps:spPr>
+                                <a:xfrm>
+                                  <a:off x="76200" y="76200"/>
+                                  <a:ext cx="274320" cy="266700"/>
+                                </a:xfrm>
+                                <a:prstGeom prst="ellipse">
+                                  <a:avLst/>
+                                </a:prstGeom>
+                              </wps:spPr>
+                              <wps:style>
+                                <a:lnRef idx="2">
+                                  <a:schemeClr val="dk1">
+                                    <a:shade val="50000"/>
+                                  </a:schemeClr>
+                                </a:lnRef>
+                                <a:fillRef idx="1">
+                                  <a:schemeClr val="dk1"/>
+                                </a:fillRef>
+                                <a:effectRef idx="0">
+                                  <a:schemeClr val="dk1"/>
+                                </a:effectRef>
+                                <a:fontRef idx="minor">
+                                  <a:schemeClr val="lt1"/>
+                                </a:fontRef>
+                              </wps:style>
+                              <wps:bodyPr rot="0" spcFirstLastPara="0" vertOverflow="overflow" horzOverflow="overflow" vert="horz" wrap="square" lIns="91440" tIns="45720" rIns="91440" bIns="45720" numCol="1" spcCol="0" rtlCol="0" fromWordArt="0" anchor="ctr" anchorCtr="0" forceAA="0" compatLnSpc="1">
+                                <a:prstTxWarp prst="textNoShape">
+                                  <a:avLst/>
+                                </a:prstTxWarp>
+                                <a:noAutofit/>
+                              </wps:bodyPr>
+                            </wps:wsp>
+                          </wpg:wgp>
+                        </a:graphicData>
+                      </a:graphic>
+                    </wp:anchor>
+                  </w:drawing>
+                </mc:Choice>
+                <mc:Fallback>
+                  <w:pict>
+                    <v:group w14:anchorId="2F1BD1C5" id="Group 203" o:spid="_x0000_s1026" style="position:absolute;margin-left:84.95pt;margin-top:200.5pt;width:34.8pt;height:33.6pt;z-index:251186688" coordsize="441960,426720" o:gfxdata="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">
+                      <v:shape id="Circle: Hollow 204" o:spid="_x0000_s1027" type="#_x0000_t23" style="position:absolute;width:441960;height:426720;visibility:visible;mso-wrap-style:square;v-text-anchor:middle" o:gfxdata="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" adj="5214" fillcolor="white [3212]" strokecolor="black [3213]" strokeweight="2pt"/>
+                      <v:oval id="Oval 205" o:spid="_x0000_s1028" style="position:absolute;left:76200;top:76200;width:274320;height:266700;visibility:visible;mso-wrap-style:square;v-text-anchor:middle" o:gfxdata="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" fillcolor="black [3200]" strokecolor="black [1600]" strokeweight="2pt"/>
+                    </v:group>
+                  </w:pict>
+                </mc:Fallback>
+              </mc:AlternateContent>
+            </w:r>
+            <w:r>
+              <w:rPr>
+                <w:noProof/>
+              </w:rPr>
+              <mc:AlternateContent>
+                <mc:Choice Requires="wps">
+                  <w:drawing>
+                    <wp:anchor distT="0" distB="0" distL="114300" distR="114300" simplePos="0" relativeHeight="251200000" behindDoc="0" locked="0" layoutInCell="1" allowOverlap="1" wp14:anchorId="30AA233C" wp14:editId="0A1685DF">
+                      <wp:simplePos x="0" y="0"/>
+                      <wp:positionH relativeFrom="column">
+                        <wp:posOffset>1299845</wp:posOffset>
+                      </wp:positionH>
+                      <wp:positionV relativeFrom="paragraph">
+                        <wp:posOffset>2258060</wp:posOffset>
+                      </wp:positionV>
+                      <wp:extent cx="7620" cy="266700"/>
+                      <wp:effectExtent l="38100" t="0" r="68580" b="57150"/>
+                      <wp:wrapNone/>
+                      <wp:docPr id="206" name="Straight Arrow Connector 206"/>
+                      <wp:cNvGraphicFramePr/>
+                      <a:graphic xmlns:a="http://schemas.openxmlformats.org/drawingml/2006/main">
+                        <a:graphicData uri="http://schemas.microsoft.com/office/word/2010/wordprocessingShape">
+                          <wps:wsp>
+                            <wps:cNvCnPr/>
+                            <wps:spPr>
+                              <a:xfrm>
+                                <a:off x="0" y="0"/>
+                                <a:ext cx="7620" cy="266700"/>
+                              </a:xfrm>
+                              <a:prstGeom prst="straightConnector1">
+                                <a:avLst/>
+                              </a:prstGeom>
+                              <a:ln>
+                                <a:tailEnd type="triangle"/>
+                              </a:ln>
+                            </wps:spPr>
+                            <wps:style>
+                              <a:lnRef idx="1">
+                                <a:schemeClr val="dk1"/>
+                              </a:lnRef>
+                              <a:fillRef idx="0">
+                                <a:schemeClr val="dk1"/>
+                              </a:fillRef>
+                              <a:effectRef idx="0">
+                                <a:schemeClr val="dk1"/>
+                              </a:effectRef>
+                              <a:fontRef idx="minor">
+                                <a:schemeClr val="tx1"/>
+                              </a:fontRef>
+                            </wps:style>
+                            <wps:bodyPr/>
+                          </wps:wsp>
+                        </a:graphicData>
+                      </a:graphic>
+                      <wp14:sizeRelH relativeFrom="margin">
+                        <wp14:pctWidth>0</wp14:pctWidth>
+                      </wp14:sizeRelH>
+                      <wp14:sizeRelV relativeFrom="margin">
+                        <wp14:pctHeight>0</wp14:pctHeight>
+                      </wp14:sizeRelV>
+                    </wp:anchor>
+                  </w:drawing>
+                </mc:Choice>
+                <mc:Fallback>
+                  <w:pict>
+                    <v:shape w14:anchorId="713D1CC6" id="Straight Arrow Connector 206" o:spid="_x0000_s1026" type="#_x0000_t32" style="position:absolute;margin-left:102.35pt;margin-top:177.8pt;width:.6pt;height:21pt;z-index:251200000;visibility:visible;mso-wrap-style:square;mso-width-percent:0;mso-height-percent:0;mso-wrap-distance-left:9pt;mso-wrap-distance-top:0;mso-wrap-distance-right:9pt;mso-wrap-distance-bottom:0;mso-position-horizontal:absolute;mso-position-horizontal-relative:text;mso-position-vertical:absolute;mso-position-vertical-relative:text;mso-width-percent:0;mso-height-percent:0;mso-width-relative:margin;mso-height-relative:margin" o:gfxdata="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" strokecolor="black [3040]">
+                      <v:stroke endarrow="block"/>
+                    </v:shape>
+                  </w:pict>
+                </mc:Fallback>
+              </mc:AlternateContent>
+            </w:r>
+            <w:r>
+              <w:rPr>
+                <w:noProof/>
+              </w:rPr>
+              <mc:AlternateContent>
+                <mc:Choice Requires="wps">
+                  <w:drawing>
+                    <wp:anchor distT="45720" distB="45720" distL="114300" distR="114300" simplePos="0" relativeHeight="251171328" behindDoc="0" locked="0" layoutInCell="1" allowOverlap="1" wp14:anchorId="422425C6" wp14:editId="7FC9FA96">
+                      <wp:simplePos x="0" y="0"/>
+                      <wp:positionH relativeFrom="column">
+                        <wp:posOffset>281940</wp:posOffset>
+                      </wp:positionH>
+                      <wp:positionV relativeFrom="paragraph">
+                        <wp:posOffset>692150</wp:posOffset>
+                      </wp:positionV>
+                      <wp:extent cx="1706880" cy="419100"/>
+                      <wp:effectExtent l="0" t="0" r="26670" b="19050"/>
+                      <wp:wrapSquare wrapText="bothSides"/>
+                      <wp:docPr id="210" name="Text Box 210"/>
+                      <wp:cNvGraphicFramePr>
+                        <a:graphicFrameLocks xmlns:a="http://schemas.openxmlformats.org/drawingml/2006/main"/>
+                      </wp:cNvGraphicFramePr>
+                      <a:graphic xmlns:a="http://schemas.openxmlformats.org/drawingml/2006/main">
+                        <a:graphicData uri="http://schemas.microsoft.com/office/word/2010/wordprocessingShape">
+                          <wps:wsp>
+                            <wps:cNvSpPr txBox="1">
+                              <a:spLocks noChangeArrowheads="1"/>
+                            </wps:cNvSpPr>
+                            <wps:spPr bwMode="auto">
+                              <a:xfrm>
+                                <a:off x="0" y="0"/>
+                                <a:ext cx="1706880" cy="419100"/>
+                              </a:xfrm>
+                              <a:prstGeom prst="rect">
+                                <a:avLst/>
+                              </a:prstGeom>
+                              <a:solidFill>
+                                <a:srgbClr val="FFFFFF"/>
+                              </a:solidFill>
+                              <a:ln w="9525">
+                                <a:solidFill>
+                                  <a:srgbClr val="000000"/>
+                                </a:solidFill>
+                                <a:miter lim="800000"/>
+                                <a:headEnd/>
+                                <a:tailEnd/>
+                              </a:ln>
+                            </wps:spPr>
+                            <wps:txbx>
+                              <w:txbxContent>
+                                <w:p>
+                                  <w:pPr>
+                                    <w:jc w:val="center"/>
+                                  </w:pPr>
+                                  <w:r>
+                                    <w:t>Show the view to enter details</w:t>
+                                  </w:r>
+                                </w:p>
+                              </w:txbxContent>
+                            </wps:txbx>
+                            <wps:bodyPr rot="0" vert="horz" wrap="square" lIns="91440" tIns="45720" rIns="91440" bIns="45720" anchor="t" anchorCtr="0">
+                              <a:noAutofit/>
+                            </wps:bodyPr>
+                          </wps:wsp>
+                        </a:graphicData>
+                      </a:graphic>
+                      <wp14:sizeRelH relativeFrom="margin">
+                        <wp14:pctWidth>0</wp14:pctWidth>
+                      </wp14:sizeRelH>
+                      <wp14:sizeRelV relativeFrom="margin">
+                        <wp14:pctHeight>0</wp14:pctHeight>
+                      </wp14:sizeRelV>
+                    </wp:anchor>
+                  </w:drawing>
+                </mc:Choice>
+                <mc:Fallback>
+                  <w:pict>
+                    <v:shape w14:anchorId="422425C6" id="Text Box 210" o:spid="_x0000_s1034" type="#_x0000_t202" style="position:absolute;margin-left:22.2pt;margin-top:54.5pt;width:134.4pt;height:33pt;z-index:251171328;visibility:visible;mso-wrap-style:square;mso-width-percent:0;mso-height-percent:0;mso-wrap-distance-left:9pt;mso-wrap-distance-top:3.6pt;mso-wrap-distance-right:9pt;mso-wrap-distance-bottom:3.6pt;mso-position-horizontal:absolute;mso-position-horizontal-relative:text;mso-position-vertical:absolute;mso-position-vertical-relative:text;mso-width-percent:0;mso-height-percent:0;mso-width-relative:margin;mso-height-relative:margin;v-text-anchor:top" o:gfxdata="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">
+                      <v:textbox>
+                        <w:txbxContent>
+                          <w:p>
+                            <w:pPr>
+                              <w:jc w:val="center"/>
+                            </w:pPr>
+                            <w:r>
+                              <w:t>Show the view to enter details</w:t>
+                            </w:r>
+                          </w:p>
+                        </w:txbxContent>
+                      </v:textbox>
+                      <w10:wrap type="square"/>
+                    </v:shape>
+                  </w:pict>
+                </mc:Fallback>
+              </mc:AlternateContent>
+            </w:r>
+            <w:r>
+              <w:rPr>
+                <w:noProof/>
+              </w:rPr>
+              <mc:AlternateContent>
+                <mc:Choice Requires="wps">
+                  <w:drawing>
+                    <wp:anchor distT="45720" distB="45720" distL="114300" distR="114300" simplePos="0" relativeHeight="251175424" behindDoc="0" locked="0" layoutInCell="1" allowOverlap="1" wp14:anchorId="040B21DB" wp14:editId="3A1E9418">
+                      <wp:simplePos x="0" y="0"/>
+                      <wp:positionH relativeFrom="column">
+                        <wp:posOffset>283210</wp:posOffset>
+                      </wp:positionH>
+                      <wp:positionV relativeFrom="paragraph">
+                        <wp:posOffset>1459865</wp:posOffset>
+                      </wp:positionV>
+                      <wp:extent cx="1706880" cy="1404620"/>
+                      <wp:effectExtent l="0" t="0" r="26670" b="13970"/>
+                      <wp:wrapSquare wrapText="bothSides"/>
+                      <wp:docPr id="209" name="Text Box 2"/>
+                      <wp:cNvGraphicFramePr>
+                        <a:graphicFrameLocks xmlns:a="http://schemas.openxmlformats.org/drawingml/2006/main"/>
+                      </wp:cNvGraphicFramePr>
+                      <a:graphic xmlns:a="http://schemas.openxmlformats.org/drawingml/2006/main">
+                        <a:graphicData uri="http://schemas.microsoft.com/office/word/2010/wordprocessingShape">
+                          <wps:wsp>
+                            <wps:cNvSpPr txBox="1">
+                              <a:spLocks noChangeArrowheads="1"/>
+                            </wps:cNvSpPr>
+                            <wps:spPr bwMode="auto">
+                              <a:xfrm>
+                                <a:off x="0" y="0"/>
+                                <a:ext cx="1706880" cy="1404620"/>
+                              </a:xfrm>
+                              <a:prstGeom prst="rect">
+                                <a:avLst/>
+                              </a:prstGeom>
+                              <a:solidFill>
+                                <a:srgbClr val="FFFFFF"/>
+                              </a:solidFill>
+                              <a:ln w="9525">
+                                <a:solidFill>
+                                  <a:srgbClr val="000000"/>
+                                </a:solidFill>
+                                <a:miter lim="800000"/>
+                                <a:headEnd/>
+                                <a:tailEnd/>
+                              </a:ln>
+                            </wps:spPr>
+                            <wps:txbx>
+                              <w:txbxContent>
+                                <w:p>
+                                  <w:pPr>
+                                    <w:jc w:val="center"/>
+                                  </w:pPr>
+                                  <w:r>
+                                    <w:t>Save the task details</w:t>
+                                  </w:r>
+                                </w:p>
+                              </w:txbxContent>
+                            </wps:txbx>
+                            <wps:bodyPr rot="0" vert="horz" wrap="square" lIns="91440" tIns="45720" rIns="91440" bIns="45720" anchor="t" anchorCtr="0">
+                              <a:spAutoFit/>
+                            </wps:bodyPr>
+                          </wps:wsp>
+                        </a:graphicData>
+                      </a:graphic>
+                      <wp14:sizeRelH relativeFrom="margin">
+                        <wp14:pctWidth>0</wp14:pctWidth>
+                      </wp14:sizeRelH>
+                      <wp14:sizeRelV relativeFrom="margin">
+                        <wp14:pctHeight>20000</wp14:pctHeight>
+                      </wp14:sizeRelV>
+                    </wp:anchor>
+                  </w:drawing>
+                </mc:Choice>
+                <mc:Fallback>
+                  <w:pict>
+                    <v:shape w14:anchorId="040B21DB" id="_x0000_s1035" type="#_x0000_t202" style="position:absolute;margin-left:22.3pt;margin-top:114.95pt;width:134.4pt;height:110.6pt;z-index:251175424;visibility:visible;mso-wrap-style:square;mso-width-percent:0;mso-height-percent:200;mso-wrap-distance-left:9pt;mso-wrap-distance-top:3.6pt;mso-wrap-distance-right:9pt;mso-wrap-distance-bottom:3.6pt;mso-position-horizontal:absolute;mso-position-horizontal-relative:text;mso-position-vertical:absolute;mso-position-vertical-relative:text;mso-width-percent:0;mso-height-percent:200;mso-width-relative:margin;mso-height-relative:margin;v-text-anchor:top" o:gfxdata="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">
+                      <v:textbox style="mso-fit-shape-to-text:t">
+                        <w:txbxContent>
+                          <w:p>
+                            <w:pPr>
+                              <w:jc w:val="center"/>
+                            </w:pPr>
+                            <w:r>
+                              <w:t>Save the task details</w:t>
+                            </w:r>
+                          </w:p>
+                        </w:txbxContent>
+                      </v:textbox>
+                      <w10:wrap type="square"/>
+                    </v:shape>
+                  </w:pict>
+                </mc:Fallback>
+              </mc:AlternateContent>
+            </w:r>
+            <w:r>
+              <w:rPr>
+                <w:noProof/>
+              </w:rPr>
+              <mc:AlternateContent>
+                <mc:Choice Requires="wps">
+                  <w:drawing>
+                    <wp:anchor distT="0" distB="0" distL="114300" distR="114300" simplePos="0" relativeHeight="251190784" behindDoc="0" locked="0" layoutInCell="1" allowOverlap="1" wp14:anchorId="029F4EA6" wp14:editId="3498D70D">
+                      <wp:simplePos x="0" y="0"/>
+                      <wp:positionH relativeFrom="column">
+                        <wp:posOffset>1284605</wp:posOffset>
+                      </wp:positionH>
+                      <wp:positionV relativeFrom="paragraph">
+                        <wp:posOffset>1731010</wp:posOffset>
+                      </wp:positionV>
+                      <wp:extent cx="7620" cy="266700"/>
+                      <wp:effectExtent l="38100" t="0" r="68580" b="57150"/>
+                      <wp:wrapNone/>
+                      <wp:docPr id="211" name="Straight Arrow Connector 211"/>
+                      <wp:cNvGraphicFramePr/>
+                      <a:graphic xmlns:a="http://schemas.openxmlformats.org/drawingml/2006/main">
+                        <a:graphicData uri="http://schemas.microsoft.com/office/word/2010/wordprocessingShape">
+                          <wps:wsp>
+                            <wps:cNvCnPr/>
+                            <wps:spPr>
+                              <a:xfrm>
+                                <a:off x="0" y="0"/>
+                                <a:ext cx="7620" cy="266700"/>
+                              </a:xfrm>
+                              <a:prstGeom prst="straightConnector1">
+                                <a:avLst/>
+                              </a:prstGeom>
+                              <a:ln>
+                                <a:tailEnd type="triangle"/>
+                              </a:ln>
+                            </wps:spPr>
+                            <wps:style>
+                              <a:lnRef idx="1">
+                                <a:schemeClr val="dk1"/>
+                              </a:lnRef>
+                              <a:fillRef idx="0">
+                                <a:schemeClr val="dk1"/>
+                              </a:fillRef>
+                              <a:effectRef idx="0">
+                                <a:schemeClr val="dk1"/>
+                              </a:effectRef>
+                              <a:fontRef idx="minor">
+                                <a:schemeClr val="tx1"/>
+                              </a:fontRef>
+                            </wps:style>
+                            <wps:bodyPr/>
+                          </wps:wsp>
+                        </a:graphicData>
+                      </a:graphic>
+                      <wp14:sizeRelH relativeFrom="margin">
+                        <wp14:pctWidth>0</wp14:pctWidth>
+                      </wp14:sizeRelH>
+                      <wp14:sizeRelV relativeFrom="margin">
+                        <wp14:pctHeight>0</wp14:pctHeight>
+                      </wp14:sizeRelV>
+                    </wp:anchor>
+                  </w:drawing>
+                </mc:Choice>
+                <mc:Fallback>
+                  <w:pict>
+                    <v:shape w14:anchorId="6DB4E07A" id="Straight Arrow Connector 211" o:spid="_x0000_s1026" type="#_x0000_t32" style="position:absolute;margin-left:101.15pt;margin-top:136.3pt;width:.6pt;height:21pt;z-index:251190784;visibility:visible;mso-wrap-style:square;mso-width-percent:0;mso-height-percent:0;mso-wrap-distance-left:9pt;mso-wrap-distance-top:0;mso-wrap-distance-right:9pt;mso-wrap-distance-bottom:0;mso-position-horizontal:absolute;mso-position-horizontal-relative:text;mso-position-vertical:absolute;mso-position-vertical-relative:text;mso-width-percent:0;mso-height-percent:0;mso-width-relative:margin;mso-height-relative:margin" o:gfxdata="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" strokecolor="black [3040]">
+                      <v:stroke endarrow="block"/>
+                    </v:shape>
+                  </w:pict>
+                </mc:Fallback>
+              </mc:AlternateContent>
+            </w:r>
+            <w:r>
+              <w:rPr>
+                <w:noProof/>
+              </w:rPr>
+              <mc:AlternateContent>
+                <mc:Choice Requires="wps">
+                  <w:drawing>
+                    <wp:anchor distT="45720" distB="45720" distL="114300" distR="114300" simplePos="0" relativeHeight="251177472" behindDoc="0" locked="0" layoutInCell="1" allowOverlap="1" wp14:anchorId="667ECFA9" wp14:editId="29F1713E">
+                      <wp:simplePos x="0" y="0"/>
+                      <wp:positionH relativeFrom="column">
+                        <wp:posOffset>298450</wp:posOffset>
+                      </wp:positionH>
+                      <wp:positionV relativeFrom="paragraph">
+                        <wp:posOffset>2016125</wp:posOffset>
+                      </wp:positionV>
+                      <wp:extent cx="1706880" cy="1404620"/>
+                      <wp:effectExtent l="0" t="0" r="26670" b="13970"/>
+                      <wp:wrapSquare wrapText="bothSides"/>
+                      <wp:docPr id="212" name="Text Box 2"/>
+                      <wp:cNvGraphicFramePr>
+                        <a:graphicFrameLocks xmlns:a="http://schemas.openxmlformats.org/drawingml/2006/main"/>
+                      </wp:cNvGraphicFramePr>
+                      <a:graphic xmlns:a="http://schemas.openxmlformats.org/drawingml/2006/main">
+                        <a:graphicData uri="http://schemas.microsoft.com/office/word/2010/wordprocessingShape">
+                          <wps:wsp>
+                            <wps:cNvSpPr txBox="1">
+                              <a:spLocks noChangeArrowheads="1"/>
+                            </wps:cNvSpPr>
+                            <wps:spPr bwMode="auto">
+                              <a:xfrm>
+                                <a:off x="0" y="0"/>
+                                <a:ext cx="1706880" cy="1404620"/>
+                              </a:xfrm>
+                              <a:prstGeom prst="rect">
+                                <a:avLst/>
+                              </a:prstGeom>
+                              <a:solidFill>
+                                <a:srgbClr val="FFFFFF"/>
+                              </a:solidFill>
+                              <a:ln w="9525">
+                                <a:solidFill>
+                                  <a:srgbClr val="000000"/>
+                                </a:solidFill>
+                                <a:miter lim="800000"/>
+                                <a:headEnd/>
+                                <a:tailEnd/>
+                              </a:ln>
+                            </wps:spPr>
+                            <wps:txbx>
+                              <w:txbxContent>
+                                <w:p>
+                                  <w:pPr>
+                                    <w:jc w:val="center"/>
+                                  </w:pPr>
+                                  <w:r>
+                                    <w:t>Schedule the task</w:t>
+                                  </w:r>
+                                </w:p>
+                              </w:txbxContent>
+                            </wps:txbx>
+                            <wps:bodyPr rot="0" vert="horz" wrap="square" lIns="91440" tIns="45720" rIns="91440" bIns="45720" anchor="t" anchorCtr="0">
+                              <a:spAutoFit/>
+                            </wps:bodyPr>
+                          </wps:wsp>
+                        </a:graphicData>
+                      </a:graphic>
+                      <wp14:sizeRelH relativeFrom="margin">
+                        <wp14:pctWidth>0</wp14:pctWidth>
+                      </wp14:sizeRelH>
+                      <wp14:sizeRelV relativeFrom="margin">
+                        <wp14:pctHeight>20000</wp14:pctHeight>
+                      </wp14:sizeRelV>
+                    </wp:anchor>
+                  </w:drawing>
+                </mc:Choice>
+                <mc:Fallback>
+                  <w:pict>
+                    <v:shape w14:anchorId="667ECFA9" id="_x0000_s1036" type="#_x0000_t202" style="position:absolute;margin-left:23.5pt;margin-top:158.75pt;width:134.4pt;height:110.6pt;z-index:251177472;visibility:visible;mso-wrap-style:square;mso-width-percent:0;mso-height-percent:200;mso-wrap-distance-left:9pt;mso-wrap-distance-top:3.6pt;mso-wrap-distance-right:9pt;mso-wrap-distance-bottom:3.6pt;mso-position-horizontal:absolute;mso-position-horizontal-relative:text;mso-position-vertical:absolute;mso-position-vertical-relative:text;mso-width-percent:0;mso-height-percent:200;mso-width-relative:margin;mso-height-relative:margin;v-text-anchor:top" o:gfxdata="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">
+                      <v:textbox style="mso-fit-shape-to-text:t">
+                        <w:txbxContent>
+                          <w:p>
+                            <w:pPr>
+                              <w:jc w:val="center"/>
+                            </w:pPr>
+                            <w:r>
+                              <w:t>Schedule the task</w:t>
+                            </w:r>
+                          </w:p>
+                        </w:txbxContent>
+                      </v:textbox>
+                      <w10:wrap type="square"/>
+                    </v:shape>
+                  </w:pict>
+                </mc:Fallback>
+              </mc:AlternateContent>
+            </w:r>
+          </w:p>
+        </w:tc>
+      </w:tr>
+    </w:tbl>
+    <w:p>
+      <w:pPr>
         <w:pStyle w:val="BodyText"/>
       </w:pPr>
     </w:p>
@@ -8954,6 +11376,5338 @@
     </w:p>
     <w:p>
       <w:pPr>
+        <w:pStyle w:val="BodyText"/>
+      </w:pPr>
+    </w:p>
+    <w:p>
+      <w:pPr>
+        <w:pStyle w:val="BodyText"/>
+      </w:pPr>
+    </w:p>
+    <w:p>
+      <w:pPr>
+        <w:pStyle w:val="BodyText"/>
+      </w:pPr>
+    </w:p>
+    <w:p>
+      <w:pPr>
+        <w:pStyle w:val="BodyText"/>
+      </w:pPr>
+    </w:p>
+    <w:p>
+      <w:pPr>
+        <w:pStyle w:val="BodyText"/>
+      </w:pPr>
+    </w:p>
+    <w:p>
+      <w:pPr>
+        <w:pStyle w:val="BodyText"/>
+      </w:pPr>
+    </w:p>
+    <w:p>
+      <w:pPr>
+        <w:pStyle w:val="BodyText"/>
+      </w:pPr>
+    </w:p>
+    <w:tbl>
+      <w:tblPr>
+        <w:tblStyle w:val="TableGrid"/>
+        <w:tblW w:w="9384" w:type="dxa"/>
+        <w:tblLook w:val="04A0" w:firstRow="1" w:lastRow="0" w:firstColumn="1" w:lastColumn="0" w:noHBand="0" w:noVBand="1"/>
+      </w:tblPr>
+      <w:tblGrid>
+        <w:gridCol w:w="4692"/>
+        <w:gridCol w:w="4692"/>
+      </w:tblGrid>
+      <w:tr>
+        <w:trPr>
+          <w:trHeight w:val="350"/>
+        </w:trPr>
+        <w:tc>
+          <w:tcPr>
+            <w:tcW w:w="9384" w:type="dxa"/>
+            <w:gridSpan w:val="2"/>
+          </w:tcPr>
+          <w:p>
+            <w:pPr>
+              <w:jc w:val="center"/>
+            </w:pPr>
+            <w:r>
+              <w:lastRenderedPageBreak/>
+              <w:t>Check for predicted schedule</w:t>
+            </w:r>
+          </w:p>
+        </w:tc>
+      </w:tr>
+      <w:tr>
+        <w:trPr>
+          <w:trHeight w:val="350"/>
+        </w:trPr>
+        <w:tc>
+          <w:tcPr>
+            <w:tcW w:w="4692" w:type="dxa"/>
+          </w:tcPr>
+          <w:p>
+            <w:r>
+              <w:t>Application user</w:t>
+            </w:r>
+          </w:p>
+        </w:tc>
+        <w:tc>
+          <w:tcPr>
+            <w:tcW w:w="4692" w:type="dxa"/>
+          </w:tcPr>
+          <w:p>
+            <w:r>
+              <w:t>System</w:t>
+            </w:r>
+          </w:p>
+        </w:tc>
+      </w:tr>
+      <w:tr>
+        <w:trPr>
+          <w:trHeight w:val="8477"/>
+        </w:trPr>
+        <w:tc>
+          <w:tcPr>
+            <w:tcW w:w="4692" w:type="dxa"/>
+          </w:tcPr>
+          <w:p>
+            <w:r>
+              <w:rPr>
+                <w:noProof/>
+              </w:rPr>
+              <mc:AlternateContent>
+                <mc:Choice Requires="wps">
+                  <w:drawing>
+                    <wp:anchor distT="0" distB="0" distL="114300" distR="114300" simplePos="0" relativeHeight="251307520" behindDoc="0" locked="0" layoutInCell="1" allowOverlap="1" wp14:anchorId="3FF2FDDE" wp14:editId="6802004B">
+                      <wp:simplePos x="0" y="0"/>
+                      <wp:positionH relativeFrom="column">
+                        <wp:posOffset>2229485</wp:posOffset>
+                      </wp:positionH>
+                      <wp:positionV relativeFrom="paragraph">
+                        <wp:posOffset>1449070</wp:posOffset>
+                      </wp:positionV>
+                      <wp:extent cx="1043940" cy="15240"/>
+                      <wp:effectExtent l="0" t="57150" r="22860" b="99060"/>
+                      <wp:wrapNone/>
+                      <wp:docPr id="214" name="Straight Arrow Connector 214"/>
+                      <wp:cNvGraphicFramePr/>
+                      <a:graphic xmlns:a="http://schemas.openxmlformats.org/drawingml/2006/main">
+                        <a:graphicData uri="http://schemas.microsoft.com/office/word/2010/wordprocessingShape">
+                          <wps:wsp>
+                            <wps:cNvCnPr/>
+                            <wps:spPr>
+                              <a:xfrm>
+                                <a:off x="0" y="0"/>
+                                <a:ext cx="1043940" cy="15240"/>
+                              </a:xfrm>
+                              <a:prstGeom prst="straightConnector1">
+                                <a:avLst/>
+                              </a:prstGeom>
+                              <a:ln>
+                                <a:tailEnd type="triangle"/>
+                              </a:ln>
+                            </wps:spPr>
+                            <wps:style>
+                              <a:lnRef idx="1">
+                                <a:schemeClr val="dk1"/>
+                              </a:lnRef>
+                              <a:fillRef idx="0">
+                                <a:schemeClr val="dk1"/>
+                              </a:fillRef>
+                              <a:effectRef idx="0">
+                                <a:schemeClr val="dk1"/>
+                              </a:effectRef>
+                              <a:fontRef idx="minor">
+                                <a:schemeClr val="tx1"/>
+                              </a:fontRef>
+                            </wps:style>
+                            <wps:bodyPr/>
+                          </wps:wsp>
+                        </a:graphicData>
+                      </a:graphic>
+                    </wp:anchor>
+                  </w:drawing>
+                </mc:Choice>
+                <mc:Fallback>
+                  <w:pict>
+                    <v:shape w14:anchorId="3945C228" id="Straight Arrow Connector 214" o:spid="_x0000_s1026" type="#_x0000_t32" style="position:absolute;margin-left:175.55pt;margin-top:114.1pt;width:82.2pt;height:1.2pt;z-index:251307520;visibility:visible;mso-wrap-style:square;mso-wrap-distance-left:9pt;mso-wrap-distance-top:0;mso-wrap-distance-right:9pt;mso-wrap-distance-bottom:0;mso-position-horizontal:absolute;mso-position-horizontal-relative:text;mso-position-vertical:absolute;mso-position-vertical-relative:text" o:gfxdata="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" strokecolor="black [3040]">
+                      <v:stroke endarrow="block"/>
+                    </v:shape>
+                  </w:pict>
+                </mc:Fallback>
+              </mc:AlternateContent>
+            </w:r>
+            <w:r>
+              <w:rPr>
+                <w:noProof/>
+              </w:rPr>
+              <mc:AlternateContent>
+                <mc:Choice Requires="wps">
+                  <w:drawing>
+                    <wp:anchor distT="0" distB="0" distL="114300" distR="114300" simplePos="0" relativeHeight="251753984" behindDoc="0" locked="0" layoutInCell="1" allowOverlap="1" wp14:anchorId="4E99F50D" wp14:editId="035ADE0D">
+                      <wp:simplePos x="0" y="0"/>
+                      <wp:positionH relativeFrom="column">
+                        <wp:posOffset>1497965</wp:posOffset>
+                      </wp:positionH>
+                      <wp:positionV relativeFrom="paragraph">
+                        <wp:posOffset>3576320</wp:posOffset>
+                      </wp:positionV>
+                      <wp:extent cx="7620" cy="266700"/>
+                      <wp:effectExtent l="38100" t="0" r="68580" b="57150"/>
+                      <wp:wrapNone/>
+                      <wp:docPr id="261" name="Straight Arrow Connector 261"/>
+                      <wp:cNvGraphicFramePr/>
+                      <a:graphic xmlns:a="http://schemas.openxmlformats.org/drawingml/2006/main">
+                        <a:graphicData uri="http://schemas.microsoft.com/office/word/2010/wordprocessingShape">
+                          <wps:wsp>
+                            <wps:cNvCnPr/>
+                            <wps:spPr>
+                              <a:xfrm>
+                                <a:off x="0" y="0"/>
+                                <a:ext cx="7620" cy="266700"/>
+                              </a:xfrm>
+                              <a:prstGeom prst="straightConnector1">
+                                <a:avLst/>
+                              </a:prstGeom>
+                              <a:ln>
+                                <a:tailEnd type="triangle"/>
+                              </a:ln>
+                            </wps:spPr>
+                            <wps:style>
+                              <a:lnRef idx="1">
+                                <a:schemeClr val="dk1"/>
+                              </a:lnRef>
+                              <a:fillRef idx="0">
+                                <a:schemeClr val="dk1"/>
+                              </a:fillRef>
+                              <a:effectRef idx="0">
+                                <a:schemeClr val="dk1"/>
+                              </a:effectRef>
+                              <a:fontRef idx="minor">
+                                <a:schemeClr val="tx1"/>
+                              </a:fontRef>
+                            </wps:style>
+                            <wps:bodyPr/>
+                          </wps:wsp>
+                        </a:graphicData>
+                      </a:graphic>
+                      <wp14:sizeRelH relativeFrom="margin">
+                        <wp14:pctWidth>0</wp14:pctWidth>
+                      </wp14:sizeRelH>
+                      <wp14:sizeRelV relativeFrom="margin">
+                        <wp14:pctHeight>0</wp14:pctHeight>
+                      </wp14:sizeRelV>
+                    </wp:anchor>
+                  </w:drawing>
+                </mc:Choice>
+                <mc:Fallback>
+                  <w:pict>
+                    <v:shape w14:anchorId="28F052A8" id="Straight Arrow Connector 261" o:spid="_x0000_s1026" type="#_x0000_t32" style="position:absolute;margin-left:117.95pt;margin-top:281.6pt;width:.6pt;height:21pt;z-index:251753984;visibility:visible;mso-wrap-style:square;mso-width-percent:0;mso-height-percent:0;mso-wrap-distance-left:9pt;mso-wrap-distance-top:0;mso-wrap-distance-right:9pt;mso-wrap-distance-bottom:0;mso-position-horizontal:absolute;mso-position-horizontal-relative:text;mso-position-vertical:absolute;mso-position-vertical-relative:text;mso-width-percent:0;mso-height-percent:0;mso-width-relative:margin;mso-height-relative:margin" o:gfxdata="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" strokecolor="black [3040]">
+                      <v:stroke endarrow="block"/>
+                    </v:shape>
+                  </w:pict>
+                </mc:Fallback>
+              </mc:AlternateContent>
+            </w:r>
+            <w:r>
+              <w:rPr>
+                <w:noProof/>
+              </w:rPr>
+              <mc:AlternateContent>
+                <mc:Choice Requires="wps">
+                  <w:drawing>
+                    <wp:anchor distT="0" distB="0" distL="114300" distR="114300" simplePos="0" relativeHeight="251750912" behindDoc="0" locked="0" layoutInCell="1" allowOverlap="1" wp14:anchorId="48594294" wp14:editId="235BF52B">
+                      <wp:simplePos x="0" y="0"/>
+                      <wp:positionH relativeFrom="column">
+                        <wp:posOffset>2275205</wp:posOffset>
+                      </wp:positionH>
+                      <wp:positionV relativeFrom="paragraph">
+                        <wp:posOffset>3323590</wp:posOffset>
+                      </wp:positionV>
+                      <wp:extent cx="1043940" cy="15240"/>
+                      <wp:effectExtent l="38100" t="57150" r="0" b="99060"/>
+                      <wp:wrapNone/>
+                      <wp:docPr id="258" name="Straight Arrow Connector 258"/>
+                      <wp:cNvGraphicFramePr/>
+                      <a:graphic xmlns:a="http://schemas.openxmlformats.org/drawingml/2006/main">
+                        <a:graphicData uri="http://schemas.microsoft.com/office/word/2010/wordprocessingShape">
+                          <wps:wsp>
+                            <wps:cNvCnPr/>
+                            <wps:spPr>
+                              <a:xfrm flipH="1">
+                                <a:off x="0" y="0"/>
+                                <a:ext cx="1043940" cy="15240"/>
+                              </a:xfrm>
+                              <a:prstGeom prst="straightConnector1">
+                                <a:avLst/>
+                              </a:prstGeom>
+                              <a:ln>
+                                <a:tailEnd type="triangle"/>
+                              </a:ln>
+                            </wps:spPr>
+                            <wps:style>
+                              <a:lnRef idx="1">
+                                <a:schemeClr val="dk1"/>
+                              </a:lnRef>
+                              <a:fillRef idx="0">
+                                <a:schemeClr val="dk1"/>
+                              </a:fillRef>
+                              <a:effectRef idx="0">
+                                <a:schemeClr val="dk1"/>
+                              </a:effectRef>
+                              <a:fontRef idx="minor">
+                                <a:schemeClr val="tx1"/>
+                              </a:fontRef>
+                            </wps:style>
+                            <wps:bodyPr/>
+                          </wps:wsp>
+                        </a:graphicData>
+                      </a:graphic>
+                    </wp:anchor>
+                  </w:drawing>
+                </mc:Choice>
+                <mc:Fallback>
+                  <w:pict>
+                    <v:shape w14:anchorId="2B88A5F0" id="Straight Arrow Connector 258" o:spid="_x0000_s1026" type="#_x0000_t32" style="position:absolute;margin-left:179.15pt;margin-top:261.7pt;width:82.2pt;height:1.2pt;flip:x;z-index:251750912;visibility:visible;mso-wrap-style:square;mso-wrap-distance-left:9pt;mso-wrap-distance-top:0;mso-wrap-distance-right:9pt;mso-wrap-distance-bottom:0;mso-position-horizontal:absolute;mso-position-horizontal-relative:text;mso-position-vertical:absolute;mso-position-vertical-relative:text" o:gfxdata="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" strokecolor="black [3040]">
+                      <v:stroke endarrow="block"/>
+                    </v:shape>
+                  </w:pict>
+                </mc:Fallback>
+              </mc:AlternateContent>
+            </w:r>
+            <w:r>
+              <w:rPr>
+                <w:noProof/>
+              </w:rPr>
+              <mc:AlternateContent>
+                <mc:Choice Requires="wps">
+                  <w:drawing>
+                    <wp:anchor distT="0" distB="0" distL="114300" distR="114300" simplePos="0" relativeHeight="251747840" behindDoc="0" locked="0" layoutInCell="1" allowOverlap="1" wp14:anchorId="2A8A6471" wp14:editId="1A3C08D0">
+                      <wp:simplePos x="0" y="0"/>
+                      <wp:positionH relativeFrom="column">
+                        <wp:posOffset>2229485</wp:posOffset>
+                      </wp:positionH>
+                      <wp:positionV relativeFrom="paragraph">
+                        <wp:posOffset>3948430</wp:posOffset>
+                      </wp:positionV>
+                      <wp:extent cx="1043940" cy="15240"/>
+                      <wp:effectExtent l="0" t="57150" r="22860" b="99060"/>
+                      <wp:wrapNone/>
+                      <wp:docPr id="257" name="Straight Arrow Connector 257"/>
+                      <wp:cNvGraphicFramePr/>
+                      <a:graphic xmlns:a="http://schemas.openxmlformats.org/drawingml/2006/main">
+                        <a:graphicData uri="http://schemas.microsoft.com/office/word/2010/wordprocessingShape">
+                          <wps:wsp>
+                            <wps:cNvCnPr/>
+                            <wps:spPr>
+                              <a:xfrm>
+                                <a:off x="0" y="0"/>
+                                <a:ext cx="1043940" cy="15240"/>
+                              </a:xfrm>
+                              <a:prstGeom prst="straightConnector1">
+                                <a:avLst/>
+                              </a:prstGeom>
+                              <a:ln>
+                                <a:tailEnd type="triangle"/>
+                              </a:ln>
+                            </wps:spPr>
+                            <wps:style>
+                              <a:lnRef idx="1">
+                                <a:schemeClr val="dk1"/>
+                              </a:lnRef>
+                              <a:fillRef idx="0">
+                                <a:schemeClr val="dk1"/>
+                              </a:fillRef>
+                              <a:effectRef idx="0">
+                                <a:schemeClr val="dk1"/>
+                              </a:effectRef>
+                              <a:fontRef idx="minor">
+                                <a:schemeClr val="tx1"/>
+                              </a:fontRef>
+                            </wps:style>
+                            <wps:bodyPr/>
+                          </wps:wsp>
+                        </a:graphicData>
+                      </a:graphic>
+                    </wp:anchor>
+                  </w:drawing>
+                </mc:Choice>
+                <mc:Fallback>
+                  <w:pict>
+                    <v:shape w14:anchorId="53A979F8" id="Straight Arrow Connector 257" o:spid="_x0000_s1026" type="#_x0000_t32" style="position:absolute;margin-left:175.55pt;margin-top:310.9pt;width:82.2pt;height:1.2pt;z-index:251747840;visibility:visible;mso-wrap-style:square;mso-wrap-distance-left:9pt;mso-wrap-distance-top:0;mso-wrap-distance-right:9pt;mso-wrap-distance-bottom:0;mso-position-horizontal:absolute;mso-position-horizontal-relative:text;mso-position-vertical:absolute;mso-position-vertical-relative:text" o:gfxdata="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" strokecolor="black [3040]">
+                      <v:stroke endarrow="block"/>
+                    </v:shape>
+                  </w:pict>
+                </mc:Fallback>
+              </mc:AlternateContent>
+            </w:r>
+            <w:r>
+              <w:rPr>
+                <w:noProof/>
+              </w:rPr>
+              <mc:AlternateContent>
+                <mc:Choice Requires="wps">
+                  <w:drawing>
+                    <wp:anchor distT="45720" distB="45720" distL="114300" distR="114300" simplePos="0" relativeHeight="251331072" behindDoc="0" locked="0" layoutInCell="1" allowOverlap="1" wp14:anchorId="2128A637" wp14:editId="2F7D5F9A">
+                      <wp:simplePos x="0" y="0"/>
+                      <wp:positionH relativeFrom="column">
+                        <wp:posOffset>514985</wp:posOffset>
+                      </wp:positionH>
+                      <wp:positionV relativeFrom="paragraph">
+                        <wp:posOffset>3829685</wp:posOffset>
+                      </wp:positionV>
+                      <wp:extent cx="1706880" cy="1404620"/>
+                      <wp:effectExtent l="0" t="0" r="26670" b="13970"/>
+                      <wp:wrapSquare wrapText="bothSides"/>
+                      <wp:docPr id="250" name="Text Box 2"/>
+                      <wp:cNvGraphicFramePr>
+                        <a:graphicFrameLocks xmlns:a="http://schemas.openxmlformats.org/drawingml/2006/main"/>
+                      </wp:cNvGraphicFramePr>
+                      <a:graphic xmlns:a="http://schemas.openxmlformats.org/drawingml/2006/main">
+                        <a:graphicData uri="http://schemas.microsoft.com/office/word/2010/wordprocessingShape">
+                          <wps:wsp>
+                            <wps:cNvSpPr txBox="1">
+                              <a:spLocks noChangeArrowheads="1"/>
+                            </wps:cNvSpPr>
+                            <wps:spPr bwMode="auto">
+                              <a:xfrm>
+                                <a:off x="0" y="0"/>
+                                <a:ext cx="1706880" cy="1404620"/>
+                              </a:xfrm>
+                              <a:prstGeom prst="rect">
+                                <a:avLst/>
+                              </a:prstGeom>
+                              <a:solidFill>
+                                <a:srgbClr val="FFFFFF"/>
+                              </a:solidFill>
+                              <a:ln w="9525">
+                                <a:solidFill>
+                                  <a:srgbClr val="000000"/>
+                                </a:solidFill>
+                                <a:miter lim="800000"/>
+                                <a:headEnd/>
+                                <a:tailEnd/>
+                              </a:ln>
+                            </wps:spPr>
+                            <wps:txbx>
+                              <w:txbxContent>
+                                <w:p>
+                                  <w:pPr>
+                                    <w:jc w:val="center"/>
+                                  </w:pPr>
+                                  <w:r>
+                                    <w:t>Confirm the schedule</w:t>
+                                  </w:r>
+                                </w:p>
+                              </w:txbxContent>
+                            </wps:txbx>
+                            <wps:bodyPr rot="0" vert="horz" wrap="square" lIns="91440" tIns="45720" rIns="91440" bIns="45720" anchor="t" anchorCtr="0">
+                              <a:spAutoFit/>
+                            </wps:bodyPr>
+                          </wps:wsp>
+                        </a:graphicData>
+                      </a:graphic>
+                      <wp14:sizeRelH relativeFrom="margin">
+                        <wp14:pctWidth>0</wp14:pctWidth>
+                      </wp14:sizeRelH>
+                      <wp14:sizeRelV relativeFrom="margin">
+                        <wp14:pctHeight>20000</wp14:pctHeight>
+                      </wp14:sizeRelV>
+                    </wp:anchor>
+                  </w:drawing>
+                </mc:Choice>
+                <mc:Fallback>
+                  <w:pict>
+                    <v:shape w14:anchorId="2128A637" id="_x0000_s1037" type="#_x0000_t202" style="position:absolute;margin-left:40.55pt;margin-top:301.55pt;width:134.4pt;height:110.6pt;z-index:251331072;visibility:visible;mso-wrap-style:square;mso-width-percent:0;mso-height-percent:200;mso-wrap-distance-left:9pt;mso-wrap-distance-top:3.6pt;mso-wrap-distance-right:9pt;mso-wrap-distance-bottom:3.6pt;mso-position-horizontal:absolute;mso-position-horizontal-relative:text;mso-position-vertical:absolute;mso-position-vertical-relative:text;mso-width-percent:0;mso-height-percent:200;mso-width-relative:margin;mso-height-relative:margin;v-text-anchor:top" o:gfxdata="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">
+                      <v:textbox style="mso-fit-shape-to-text:t">
+                        <w:txbxContent>
+                          <w:p>
+                            <w:pPr>
+                              <w:jc w:val="center"/>
+                            </w:pPr>
+                            <w:r>
+                              <w:t>Confirm the schedule</w:t>
+                            </w:r>
+                          </w:p>
+                        </w:txbxContent>
+                      </v:textbox>
+                      <w10:wrap type="square"/>
+                    </v:shape>
+                  </w:pict>
+                </mc:Fallback>
+              </mc:AlternateContent>
+            </w:r>
+            <w:r>
+              <w:rPr>
+                <w:noProof/>
+              </w:rPr>
+              <mc:AlternateContent>
+                <mc:Choice Requires="wps">
+                  <w:drawing>
+                    <wp:anchor distT="45720" distB="45720" distL="114300" distR="114300" simplePos="0" relativeHeight="251324928" behindDoc="0" locked="0" layoutInCell="1" allowOverlap="1" wp14:anchorId="2128A637" wp14:editId="2F7D5F9A">
+                      <wp:simplePos x="0" y="0"/>
+                      <wp:positionH relativeFrom="column">
+                        <wp:posOffset>575945</wp:posOffset>
+                      </wp:positionH>
+                      <wp:positionV relativeFrom="paragraph">
+                        <wp:posOffset>3143885</wp:posOffset>
+                      </wp:positionV>
+                      <wp:extent cx="1706880" cy="1404620"/>
+                      <wp:effectExtent l="0" t="0" r="26670" b="13970"/>
+                      <wp:wrapSquare wrapText="bothSides"/>
+                      <wp:docPr id="249" name="Text Box 2"/>
+                      <wp:cNvGraphicFramePr>
+                        <a:graphicFrameLocks xmlns:a="http://schemas.openxmlformats.org/drawingml/2006/main"/>
+                      </wp:cNvGraphicFramePr>
+                      <a:graphic xmlns:a="http://schemas.openxmlformats.org/drawingml/2006/main">
+                        <a:graphicData uri="http://schemas.microsoft.com/office/word/2010/wordprocessingShape">
+                          <wps:wsp>
+                            <wps:cNvSpPr txBox="1">
+                              <a:spLocks noChangeArrowheads="1"/>
+                            </wps:cNvSpPr>
+                            <wps:spPr bwMode="auto">
+                              <a:xfrm>
+                                <a:off x="0" y="0"/>
+                                <a:ext cx="1706880" cy="1404620"/>
+                              </a:xfrm>
+                              <a:prstGeom prst="rect">
+                                <a:avLst/>
+                              </a:prstGeom>
+                              <a:solidFill>
+                                <a:srgbClr val="FFFFFF"/>
+                              </a:solidFill>
+                              <a:ln w="9525">
+                                <a:solidFill>
+                                  <a:srgbClr val="000000"/>
+                                </a:solidFill>
+                                <a:miter lim="800000"/>
+                                <a:headEnd/>
+                                <a:tailEnd/>
+                              </a:ln>
+                            </wps:spPr>
+                            <wps:txbx>
+                              <w:txbxContent>
+                                <w:p>
+                                  <w:pPr>
+                                    <w:jc w:val="center"/>
+                                  </w:pPr>
+                                  <w:r>
+                                    <w:t>Select the tasks in the schedule</w:t>
+                                  </w:r>
+                                </w:p>
+                              </w:txbxContent>
+                            </wps:txbx>
+                            <wps:bodyPr rot="0" vert="horz" wrap="square" lIns="91440" tIns="45720" rIns="91440" bIns="45720" anchor="t" anchorCtr="0">
+                              <a:spAutoFit/>
+                            </wps:bodyPr>
+                          </wps:wsp>
+                        </a:graphicData>
+                      </a:graphic>
+                      <wp14:sizeRelH relativeFrom="margin">
+                        <wp14:pctWidth>0</wp14:pctWidth>
+                      </wp14:sizeRelH>
+                      <wp14:sizeRelV relativeFrom="margin">
+                        <wp14:pctHeight>20000</wp14:pctHeight>
+                      </wp14:sizeRelV>
+                    </wp:anchor>
+                  </w:drawing>
+                </mc:Choice>
+                <mc:Fallback>
+                  <w:pict>
+                    <v:shape w14:anchorId="2128A637" id="_x0000_s1038" type="#_x0000_t202" style="position:absolute;margin-left:45.35pt;margin-top:247.55pt;width:134.4pt;height:110.6pt;z-index:251324928;visibility:visible;mso-wrap-style:square;mso-width-percent:0;mso-height-percent:200;mso-wrap-distance-left:9pt;mso-wrap-distance-top:3.6pt;mso-wrap-distance-right:9pt;mso-wrap-distance-bottom:3.6pt;mso-position-horizontal:absolute;mso-position-horizontal-relative:text;mso-position-vertical:absolute;mso-position-vertical-relative:text;mso-width-percent:0;mso-height-percent:200;mso-width-relative:margin;mso-height-relative:margin;v-text-anchor:top" o:gfxdata="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">
+                      <v:textbox style="mso-fit-shape-to-text:t">
+                        <w:txbxContent>
+                          <w:p>
+                            <w:pPr>
+                              <w:jc w:val="center"/>
+                            </w:pPr>
+                            <w:r>
+                              <w:t>Select the tasks in the schedule</w:t>
+                            </w:r>
+                          </w:p>
+                        </w:txbxContent>
+                      </v:textbox>
+                      <w10:wrap type="square"/>
+                    </v:shape>
+                  </w:pict>
+                </mc:Fallback>
+              </mc:AlternateContent>
+            </w:r>
+            <w:r>
+              <w:rPr>
+                <w:noProof/>
+              </w:rPr>
+              <mc:AlternateContent>
+                <mc:Choice Requires="wps">
+                  <w:drawing>
+                    <wp:anchor distT="0" distB="0" distL="114300" distR="114300" simplePos="0" relativeHeight="251300352" behindDoc="0" locked="0" layoutInCell="1" allowOverlap="1" wp14:anchorId="434B2A4E" wp14:editId="35A2C1D6">
+                      <wp:simplePos x="0" y="0"/>
+                      <wp:positionH relativeFrom="column">
+                        <wp:posOffset>2252345</wp:posOffset>
+                      </wp:positionH>
+                      <wp:positionV relativeFrom="paragraph">
+                        <wp:posOffset>991870</wp:posOffset>
+                      </wp:positionV>
+                      <wp:extent cx="990600" cy="396240"/>
+                      <wp:effectExtent l="38100" t="0" r="19050" b="60960"/>
+                      <wp:wrapNone/>
+                      <wp:docPr id="213" name="Straight Arrow Connector 213"/>
+                      <wp:cNvGraphicFramePr/>
+                      <a:graphic xmlns:a="http://schemas.openxmlformats.org/drawingml/2006/main">
+                        <a:graphicData uri="http://schemas.microsoft.com/office/word/2010/wordprocessingShape">
+                          <wps:wsp>
+                            <wps:cNvCnPr/>
+                            <wps:spPr>
+                              <a:xfrm flipH="1">
+                                <a:off x="0" y="0"/>
+                                <a:ext cx="990600" cy="396240"/>
+                              </a:xfrm>
+                              <a:prstGeom prst="straightConnector1">
+                                <a:avLst/>
+                              </a:prstGeom>
+                              <a:ln>
+                                <a:tailEnd type="triangle"/>
+                              </a:ln>
+                            </wps:spPr>
+                            <wps:style>
+                              <a:lnRef idx="1">
+                                <a:schemeClr val="dk1"/>
+                              </a:lnRef>
+                              <a:fillRef idx="0">
+                                <a:schemeClr val="dk1"/>
+                              </a:fillRef>
+                              <a:effectRef idx="0">
+                                <a:schemeClr val="dk1"/>
+                              </a:effectRef>
+                              <a:fontRef idx="minor">
+                                <a:schemeClr val="tx1"/>
+                              </a:fontRef>
+                            </wps:style>
+                            <wps:bodyPr/>
+                          </wps:wsp>
+                        </a:graphicData>
+                      </a:graphic>
+                    </wp:anchor>
+                  </w:drawing>
+                </mc:Choice>
+                <mc:Fallback>
+                  <w:pict>
+                    <v:shape w14:anchorId="47C21828" id="Straight Arrow Connector 213" o:spid="_x0000_s1026" type="#_x0000_t32" style="position:absolute;margin-left:177.35pt;margin-top:78.1pt;width:78pt;height:31.2pt;flip:x;z-index:251300352;visibility:visible;mso-wrap-style:square;mso-wrap-distance-left:9pt;mso-wrap-distance-top:0;mso-wrap-distance-right:9pt;mso-wrap-distance-bottom:0;mso-position-horizontal:absolute;mso-position-horizontal-relative:text;mso-position-vertical:absolute;mso-position-vertical-relative:text" o:gfxdata="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" strokecolor="black [3040]">
+                      <v:stroke endarrow="block"/>
+                    </v:shape>
+                  </w:pict>
+                </mc:Fallback>
+              </mc:AlternateContent>
+            </w:r>
+            <w:r>
+              <w:rPr>
+                <w:noProof/>
+              </w:rPr>
+              <mc:AlternateContent>
+                <mc:Choice Requires="wps">
+                  <w:drawing>
+                    <wp:anchor distT="0" distB="0" distL="114300" distR="114300" simplePos="0" relativeHeight="251270656" behindDoc="0" locked="0" layoutInCell="1" allowOverlap="1" wp14:anchorId="2FD22480" wp14:editId="2BCF0184">
+                      <wp:simplePos x="0" y="0"/>
+                      <wp:positionH relativeFrom="column">
+                        <wp:posOffset>2214245</wp:posOffset>
+                      </wp:positionH>
+                      <wp:positionV relativeFrom="paragraph">
+                        <wp:posOffset>778510</wp:posOffset>
+                      </wp:positionV>
+                      <wp:extent cx="1043940" cy="15240"/>
+                      <wp:effectExtent l="0" t="57150" r="22860" b="99060"/>
+                      <wp:wrapNone/>
+                      <wp:docPr id="215" name="Straight Arrow Connector 215"/>
+                      <wp:cNvGraphicFramePr/>
+                      <a:graphic xmlns:a="http://schemas.openxmlformats.org/drawingml/2006/main">
+                        <a:graphicData uri="http://schemas.microsoft.com/office/word/2010/wordprocessingShape">
+                          <wps:wsp>
+                            <wps:cNvCnPr/>
+                            <wps:spPr>
+                              <a:xfrm>
+                                <a:off x="0" y="0"/>
+                                <a:ext cx="1043940" cy="15240"/>
+                              </a:xfrm>
+                              <a:prstGeom prst="straightConnector1">
+                                <a:avLst/>
+                              </a:prstGeom>
+                              <a:ln>
+                                <a:tailEnd type="triangle"/>
+                              </a:ln>
+                            </wps:spPr>
+                            <wps:style>
+                              <a:lnRef idx="1">
+                                <a:schemeClr val="dk1"/>
+                              </a:lnRef>
+                              <a:fillRef idx="0">
+                                <a:schemeClr val="dk1"/>
+                              </a:fillRef>
+                              <a:effectRef idx="0">
+                                <a:schemeClr val="dk1"/>
+                              </a:effectRef>
+                              <a:fontRef idx="minor">
+                                <a:schemeClr val="tx1"/>
+                              </a:fontRef>
+                            </wps:style>
+                            <wps:bodyPr/>
+                          </wps:wsp>
+                        </a:graphicData>
+                      </a:graphic>
+                    </wp:anchor>
+                  </w:drawing>
+                </mc:Choice>
+                <mc:Fallback>
+                  <w:pict>
+                    <v:shape w14:anchorId="0AA8408C" id="Straight Arrow Connector 215" o:spid="_x0000_s1026" type="#_x0000_t32" style="position:absolute;margin-left:174.35pt;margin-top:61.3pt;width:82.2pt;height:1.2pt;z-index:251270656;visibility:visible;mso-wrap-style:square;mso-wrap-distance-left:9pt;mso-wrap-distance-top:0;mso-wrap-distance-right:9pt;mso-wrap-distance-bottom:0;mso-position-horizontal:absolute;mso-position-horizontal-relative:text;mso-position-vertical:absolute;mso-position-vertical-relative:text" o:gfxdata="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" strokecolor="black [3040]">
+                      <v:stroke endarrow="block"/>
+                    </v:shape>
+                  </w:pict>
+                </mc:Fallback>
+              </mc:AlternateContent>
+            </w:r>
+            <w:r>
+              <w:rPr>
+                <w:noProof/>
+              </w:rPr>
+              <mc:AlternateContent>
+                <mc:Choice Requires="wps">
+                  <w:drawing>
+                    <wp:anchor distT="0" distB="0" distL="114300" distR="114300" simplePos="0" relativeHeight="251264512" behindDoc="0" locked="0" layoutInCell="1" allowOverlap="1" wp14:anchorId="3F79F594" wp14:editId="44CEF353">
+                      <wp:simplePos x="0" y="0"/>
+                      <wp:positionH relativeFrom="column">
+                        <wp:posOffset>1368425</wp:posOffset>
+                      </wp:positionH>
+                      <wp:positionV relativeFrom="paragraph">
+                        <wp:posOffset>367030</wp:posOffset>
+                      </wp:positionV>
+                      <wp:extent cx="7620" cy="266700"/>
+                      <wp:effectExtent l="38100" t="0" r="68580" b="57150"/>
+                      <wp:wrapNone/>
+                      <wp:docPr id="216" name="Straight Arrow Connector 216"/>
+                      <wp:cNvGraphicFramePr/>
+                      <a:graphic xmlns:a="http://schemas.openxmlformats.org/drawingml/2006/main">
+                        <a:graphicData uri="http://schemas.microsoft.com/office/word/2010/wordprocessingShape">
+                          <wps:wsp>
+                            <wps:cNvCnPr/>
+                            <wps:spPr>
+                              <a:xfrm>
+                                <a:off x="0" y="0"/>
+                                <a:ext cx="7620" cy="266700"/>
+                              </a:xfrm>
+                              <a:prstGeom prst="straightConnector1">
+                                <a:avLst/>
+                              </a:prstGeom>
+                              <a:ln>
+                                <a:tailEnd type="triangle"/>
+                              </a:ln>
+                            </wps:spPr>
+                            <wps:style>
+                              <a:lnRef idx="1">
+                                <a:schemeClr val="dk1"/>
+                              </a:lnRef>
+                              <a:fillRef idx="0">
+                                <a:schemeClr val="dk1"/>
+                              </a:fillRef>
+                              <a:effectRef idx="0">
+                                <a:schemeClr val="dk1"/>
+                              </a:effectRef>
+                              <a:fontRef idx="minor">
+                                <a:schemeClr val="tx1"/>
+                              </a:fontRef>
+                            </wps:style>
+                            <wps:bodyPr/>
+                          </wps:wsp>
+                        </a:graphicData>
+                      </a:graphic>
+                    </wp:anchor>
+                  </w:drawing>
+                </mc:Choice>
+                <mc:Fallback>
+                  <w:pict>
+                    <v:shape w14:anchorId="06EC791B" id="Straight Arrow Connector 216" o:spid="_x0000_s1026" type="#_x0000_t32" style="position:absolute;margin-left:107.75pt;margin-top:28.9pt;width:.6pt;height:21pt;z-index:251264512;visibility:visible;mso-wrap-style:square;mso-wrap-distance-left:9pt;mso-wrap-distance-top:0;mso-wrap-distance-right:9pt;mso-wrap-distance-bottom:0;mso-position-horizontal:absolute;mso-position-horizontal-relative:text;mso-position-vertical:absolute;mso-position-vertical-relative:text" o:gfxdata="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" strokecolor="black [3040]">
+                      <v:stroke endarrow="block"/>
+                    </v:shape>
+                  </w:pict>
+                </mc:Fallback>
+              </mc:AlternateContent>
+            </w:r>
+            <w:r>
+              <w:rPr>
+                <w:noProof/>
+              </w:rPr>
+              <mc:AlternateContent>
+                <mc:Choice Requires="wps">
+                  <w:drawing>
+                    <wp:anchor distT="45720" distB="45720" distL="114300" distR="114300" simplePos="0" relativeHeight="251214336" behindDoc="0" locked="0" layoutInCell="1" allowOverlap="1" wp14:anchorId="525998B5" wp14:editId="524444A0">
+                      <wp:simplePos x="0" y="0"/>
+                      <wp:positionH relativeFrom="column">
+                        <wp:posOffset>507365</wp:posOffset>
+                      </wp:positionH>
+                      <wp:positionV relativeFrom="paragraph">
+                        <wp:posOffset>633730</wp:posOffset>
+                      </wp:positionV>
+                      <wp:extent cx="1706880" cy="1404620"/>
+                      <wp:effectExtent l="0" t="0" r="26670" b="13970"/>
+                      <wp:wrapSquare wrapText="bothSides"/>
+                      <wp:docPr id="218" name="Text Box 2"/>
+                      <wp:cNvGraphicFramePr>
+                        <a:graphicFrameLocks xmlns:a="http://schemas.openxmlformats.org/drawingml/2006/main"/>
+                      </wp:cNvGraphicFramePr>
+                      <a:graphic xmlns:a="http://schemas.openxmlformats.org/drawingml/2006/main">
+                        <a:graphicData uri="http://schemas.microsoft.com/office/word/2010/wordprocessingShape">
+                          <wps:wsp>
+                            <wps:cNvSpPr txBox="1">
+                              <a:spLocks noChangeArrowheads="1"/>
+                            </wps:cNvSpPr>
+                            <wps:spPr bwMode="auto">
+                              <a:xfrm>
+                                <a:off x="0" y="0"/>
+                                <a:ext cx="1706880" cy="1404620"/>
+                              </a:xfrm>
+                              <a:prstGeom prst="rect">
+                                <a:avLst/>
+                              </a:prstGeom>
+                              <a:solidFill>
+                                <a:srgbClr val="FFFFFF"/>
+                              </a:solidFill>
+                              <a:ln w="9525">
+                                <a:solidFill>
+                                  <a:srgbClr val="000000"/>
+                                </a:solidFill>
+                                <a:miter lim="800000"/>
+                                <a:headEnd/>
+                                <a:tailEnd/>
+                              </a:ln>
+                            </wps:spPr>
+                            <wps:txbx>
+                              <w:txbxContent>
+                                <w:p>
+                                  <w:pPr>
+                                    <w:jc w:val="center"/>
+                                  </w:pPr>
+                                  <w:r>
+                                    <w:t xml:space="preserve">Request </w:t>
+                                  </w:r>
+                                  <w:r>
+                                    <w:t>predicted schedule</w:t>
+                                  </w:r>
+                                </w:p>
+                              </w:txbxContent>
+                            </wps:txbx>
+                            <wps:bodyPr rot="0" vert="horz" wrap="square" lIns="91440" tIns="45720" rIns="91440" bIns="45720" anchor="t" anchorCtr="0">
+                              <a:spAutoFit/>
+                            </wps:bodyPr>
+                          </wps:wsp>
+                        </a:graphicData>
+                      </a:graphic>
+                      <wp14:sizeRelH relativeFrom="margin">
+                        <wp14:pctWidth>0</wp14:pctWidth>
+                      </wp14:sizeRelH>
+                      <wp14:sizeRelV relativeFrom="margin">
+                        <wp14:pctHeight>20000</wp14:pctHeight>
+                      </wp14:sizeRelV>
+                    </wp:anchor>
+                  </w:drawing>
+                </mc:Choice>
+                <mc:Fallback>
+                  <w:pict>
+                    <v:shape w14:anchorId="525998B5" id="_x0000_s1039" type="#_x0000_t202" style="position:absolute;margin-left:39.95pt;margin-top:49.9pt;width:134.4pt;height:110.6pt;z-index:251214336;visibility:visible;mso-wrap-style:square;mso-width-percent:0;mso-height-percent:200;mso-wrap-distance-left:9pt;mso-wrap-distance-top:3.6pt;mso-wrap-distance-right:9pt;mso-wrap-distance-bottom:3.6pt;mso-position-horizontal:absolute;mso-position-horizontal-relative:text;mso-position-vertical:absolute;mso-position-vertical-relative:text;mso-width-percent:0;mso-height-percent:200;mso-width-relative:margin;mso-height-relative:margin;v-text-anchor:top" o:gfxdata="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">
+                      <v:textbox style="mso-fit-shape-to-text:t">
+                        <w:txbxContent>
+                          <w:p>
+                            <w:pPr>
+                              <w:jc w:val="center"/>
+                            </w:pPr>
+                            <w:r>
+                              <w:t xml:space="preserve">Request </w:t>
+                            </w:r>
+                            <w:r>
+                              <w:t>predicted schedule</w:t>
+                            </w:r>
+                          </w:p>
+                        </w:txbxContent>
+                      </v:textbox>
+                      <w10:wrap type="square"/>
+                    </v:shape>
+                  </w:pict>
+                </mc:Fallback>
+              </mc:AlternateContent>
+            </w:r>
+            <w:r>
+              <w:rPr>
+                <w:noProof/>
+              </w:rPr>
+              <mc:AlternateContent>
+                <mc:Choice Requires="wps">
+                  <w:drawing>
+                    <wp:anchor distT="45720" distB="45720" distL="114300" distR="114300" simplePos="0" relativeHeight="251226624" behindDoc="0" locked="0" layoutInCell="1" allowOverlap="1" wp14:anchorId="2009850B" wp14:editId="2841C573">
+                      <wp:simplePos x="0" y="0"/>
+                      <wp:positionH relativeFrom="column">
+                        <wp:posOffset>519430</wp:posOffset>
+                      </wp:positionH>
+                      <wp:positionV relativeFrom="paragraph">
+                        <wp:posOffset>1360805</wp:posOffset>
+                      </wp:positionV>
+                      <wp:extent cx="1706880" cy="1404620"/>
+                      <wp:effectExtent l="0" t="0" r="26670" b="13970"/>
+                      <wp:wrapSquare wrapText="bothSides"/>
+                      <wp:docPr id="219" name="Text Box 2"/>
+                      <wp:cNvGraphicFramePr>
+                        <a:graphicFrameLocks xmlns:a="http://schemas.openxmlformats.org/drawingml/2006/main"/>
+                      </wp:cNvGraphicFramePr>
+                      <a:graphic xmlns:a="http://schemas.openxmlformats.org/drawingml/2006/main">
+                        <a:graphicData uri="http://schemas.microsoft.com/office/word/2010/wordprocessingShape">
+                          <wps:wsp>
+                            <wps:cNvSpPr txBox="1">
+                              <a:spLocks noChangeArrowheads="1"/>
+                            </wps:cNvSpPr>
+                            <wps:spPr bwMode="auto">
+                              <a:xfrm>
+                                <a:off x="0" y="0"/>
+                                <a:ext cx="1706880" cy="1404620"/>
+                              </a:xfrm>
+                              <a:prstGeom prst="rect">
+                                <a:avLst/>
+                              </a:prstGeom>
+                              <a:solidFill>
+                                <a:srgbClr val="FFFFFF"/>
+                              </a:solidFill>
+                              <a:ln w="9525">
+                                <a:solidFill>
+                                  <a:srgbClr val="000000"/>
+                                </a:solidFill>
+                                <a:miter lim="800000"/>
+                                <a:headEnd/>
+                                <a:tailEnd/>
+                              </a:ln>
+                            </wps:spPr>
+                            <wps:txbx>
+                              <w:txbxContent>
+                                <w:p>
+                                  <w:pPr>
+                                    <w:jc w:val="center"/>
+                                  </w:pPr>
+                                  <w:r>
+                                    <w:t>S</w:t>
+                                  </w:r>
+                                  <w:r>
+                                    <w:t>ubmit the date</w:t>
+                                  </w:r>
+                                </w:p>
+                              </w:txbxContent>
+                            </wps:txbx>
+                            <wps:bodyPr rot="0" vert="horz" wrap="square" lIns="91440" tIns="45720" rIns="91440" bIns="45720" anchor="t" anchorCtr="0">
+                              <a:spAutoFit/>
+                            </wps:bodyPr>
+                          </wps:wsp>
+                        </a:graphicData>
+                      </a:graphic>
+                      <wp14:sizeRelH relativeFrom="margin">
+                        <wp14:pctWidth>0</wp14:pctWidth>
+                      </wp14:sizeRelH>
+                      <wp14:sizeRelV relativeFrom="margin">
+                        <wp14:pctHeight>20000</wp14:pctHeight>
+                      </wp14:sizeRelV>
+                    </wp:anchor>
+                  </w:drawing>
+                </mc:Choice>
+                <mc:Fallback>
+                  <w:pict>
+                    <v:shape w14:anchorId="2009850B" id="_x0000_s1040" type="#_x0000_t202" style="position:absolute;margin-left:40.9pt;margin-top:107.15pt;width:134.4pt;height:110.6pt;z-index:251226624;visibility:visible;mso-wrap-style:square;mso-width-percent:0;mso-height-percent:200;mso-wrap-distance-left:9pt;mso-wrap-distance-top:3.6pt;mso-wrap-distance-right:9pt;mso-wrap-distance-bottom:3.6pt;mso-position-horizontal:absolute;mso-position-horizontal-relative:text;mso-position-vertical:absolute;mso-position-vertical-relative:text;mso-width-percent:0;mso-height-percent:200;mso-width-relative:margin;mso-height-relative:margin;v-text-anchor:top" o:gfxdata="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">
+                      <v:textbox style="mso-fit-shape-to-text:t">
+                        <w:txbxContent>
+                          <w:p>
+                            <w:pPr>
+                              <w:jc w:val="center"/>
+                            </w:pPr>
+                            <w:r>
+                              <w:t>S</w:t>
+                            </w:r>
+                            <w:r>
+                              <w:t>ubmit the date</w:t>
+                            </w:r>
+                          </w:p>
+                        </w:txbxContent>
+                      </v:textbox>
+                      <w10:wrap type="square"/>
+                    </v:shape>
+                  </w:pict>
+                </mc:Fallback>
+              </mc:AlternateContent>
+            </w:r>
+            <w:r>
+              <w:rPr>
+                <w:noProof/>
+              </w:rPr>
+              <mc:AlternateContent>
+                <mc:Choice Requires="wps">
+                  <w:drawing>
+                    <wp:anchor distT="0" distB="0" distL="114300" distR="114300" simplePos="0" relativeHeight="251208192" behindDoc="0" locked="0" layoutInCell="1" allowOverlap="1" wp14:anchorId="7E408711" wp14:editId="0C8AA385">
+                      <wp:simplePos x="0" y="0"/>
+                      <wp:positionH relativeFrom="column">
+                        <wp:posOffset>1231265</wp:posOffset>
+                      </wp:positionH>
+                      <wp:positionV relativeFrom="paragraph">
+                        <wp:posOffset>115570</wp:posOffset>
+                      </wp:positionV>
+                      <wp:extent cx="274320" cy="266700"/>
+                      <wp:effectExtent l="0" t="0" r="11430" b="19050"/>
+                      <wp:wrapNone/>
+                      <wp:docPr id="220" name="Oval 220"/>
+                      <wp:cNvGraphicFramePr/>
+                      <a:graphic xmlns:a="http://schemas.openxmlformats.org/drawingml/2006/main">
+                        <a:graphicData uri="http://schemas.microsoft.com/office/word/2010/wordprocessingShape">
+                          <wps:wsp>
+                            <wps:cNvSpPr/>
+                            <wps:spPr>
+                              <a:xfrm>
+                                <a:off x="0" y="0"/>
+                                <a:ext cx="274320" cy="266700"/>
+                              </a:xfrm>
+                              <a:prstGeom prst="ellipse">
+                                <a:avLst/>
+                              </a:prstGeom>
+                            </wps:spPr>
+                            <wps:style>
+                              <a:lnRef idx="2">
+                                <a:schemeClr val="dk1">
+                                  <a:shade val="50000"/>
+                                </a:schemeClr>
+                              </a:lnRef>
+                              <a:fillRef idx="1">
+                                <a:schemeClr val="dk1"/>
+                              </a:fillRef>
+                              <a:effectRef idx="0">
+                                <a:schemeClr val="dk1"/>
+                              </a:effectRef>
+                              <a:fontRef idx="minor">
+                                <a:schemeClr val="lt1"/>
+                              </a:fontRef>
+                            </wps:style>
+                            <wps:bodyPr rot="0" spcFirstLastPara="0" vertOverflow="overflow" horzOverflow="overflow" vert="horz" wrap="square" lIns="91440" tIns="45720" rIns="91440" bIns="45720" numCol="1" spcCol="0" rtlCol="0" fromWordArt="0" anchor="ctr" anchorCtr="0" forceAA="0" compatLnSpc="1">
+                              <a:prstTxWarp prst="textNoShape">
+                                <a:avLst/>
+                              </a:prstTxWarp>
+                              <a:noAutofit/>
+                            </wps:bodyPr>
+                          </wps:wsp>
+                        </a:graphicData>
+                      </a:graphic>
+                      <wp14:sizeRelH relativeFrom="margin">
+                        <wp14:pctWidth>0</wp14:pctWidth>
+                      </wp14:sizeRelH>
+                      <wp14:sizeRelV relativeFrom="margin">
+                        <wp14:pctHeight>0</wp14:pctHeight>
+                      </wp14:sizeRelV>
+                    </wp:anchor>
+                  </w:drawing>
+                </mc:Choice>
+                <mc:Fallback>
+                  <w:pict>
+                    <v:oval w14:anchorId="3A912865" id="Oval 220" o:spid="_x0000_s1026" style="position:absolute;margin-left:96.95pt;margin-top:9.1pt;width:21.6pt;height:21pt;z-index:251208192;visibility:visible;mso-wrap-style:square;mso-width-percent:0;mso-height-percent:0;mso-wrap-distance-left:9pt;mso-wrap-distance-top:0;mso-wrap-distance-right:9pt;mso-wrap-distance-bottom:0;mso-position-horizontal:absolute;mso-position-horizontal-relative:text;mso-position-vertical:absolute;mso-position-vertical-relative:text;mso-width-percent:0;mso-height-percent:0;mso-width-relative:margin;mso-height-relative:margin;v-text-anchor:middle" o:gfxdata="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" fillcolor="black [3200]" strokecolor="black [1600]" strokeweight="2pt"/>
+                  </w:pict>
+                </mc:Fallback>
+              </mc:AlternateContent>
+            </w:r>
+          </w:p>
+        </w:tc>
+        <w:tc>
+          <w:tcPr>
+            <w:tcW w:w="4692" w:type="dxa"/>
+          </w:tcPr>
+          <w:p>
+            <w:r>
+              <w:rPr>
+                <w:noProof/>
+              </w:rPr>
+              <mc:AlternateContent>
+                <mc:Choice Requires="wps">
+                  <w:drawing>
+                    <wp:anchor distT="45720" distB="45720" distL="114300" distR="114300" simplePos="0" relativeHeight="251238912" behindDoc="0" locked="0" layoutInCell="1" allowOverlap="1" wp14:anchorId="667ECFA9" wp14:editId="29F1713E">
+                      <wp:simplePos x="0" y="0"/>
+                      <wp:positionH relativeFrom="column">
+                        <wp:posOffset>336550</wp:posOffset>
+                      </wp:positionH>
+                      <wp:positionV relativeFrom="paragraph">
+                        <wp:posOffset>1856105</wp:posOffset>
+                      </wp:positionV>
+                      <wp:extent cx="1706880" cy="1404620"/>
+                      <wp:effectExtent l="0" t="0" r="26670" b="13970"/>
+                      <wp:wrapSquare wrapText="bothSides"/>
+                      <wp:docPr id="230" name="Text Box 2"/>
+                      <wp:cNvGraphicFramePr>
+                        <a:graphicFrameLocks xmlns:a="http://schemas.openxmlformats.org/drawingml/2006/main"/>
+                      </wp:cNvGraphicFramePr>
+                      <a:graphic xmlns:a="http://schemas.openxmlformats.org/drawingml/2006/main">
+                        <a:graphicData uri="http://schemas.microsoft.com/office/word/2010/wordprocessingShape">
+                          <wps:wsp>
+                            <wps:cNvSpPr txBox="1">
+                              <a:spLocks noChangeArrowheads="1"/>
+                            </wps:cNvSpPr>
+                            <wps:spPr bwMode="auto">
+                              <a:xfrm>
+                                <a:off x="0" y="0"/>
+                                <a:ext cx="1706880" cy="1404620"/>
+                              </a:xfrm>
+                              <a:prstGeom prst="rect">
+                                <a:avLst/>
+                              </a:prstGeom>
+                              <a:solidFill>
+                                <a:srgbClr val="FFFFFF"/>
+                              </a:solidFill>
+                              <a:ln w="9525">
+                                <a:solidFill>
+                                  <a:srgbClr val="000000"/>
+                                </a:solidFill>
+                                <a:miter lim="800000"/>
+                                <a:headEnd/>
+                                <a:tailEnd/>
+                              </a:ln>
+                            </wps:spPr>
+                            <wps:txbx>
+                              <w:txbxContent>
+                                <w:p>
+                                  <w:pPr>
+                                    <w:jc w:val="center"/>
+                                  </w:pPr>
+                                  <w:r>
+                                    <w:t>Generate the predicted schedule</w:t>
+                                  </w:r>
+                                </w:p>
+                              </w:txbxContent>
+                            </wps:txbx>
+                            <wps:bodyPr rot="0" vert="horz" wrap="square" lIns="91440" tIns="45720" rIns="91440" bIns="45720" anchor="t" anchorCtr="0">
+                              <a:spAutoFit/>
+                            </wps:bodyPr>
+                          </wps:wsp>
+                        </a:graphicData>
+                      </a:graphic>
+                      <wp14:sizeRelH relativeFrom="margin">
+                        <wp14:pctWidth>0</wp14:pctWidth>
+                      </wp14:sizeRelH>
+                      <wp14:sizeRelV relativeFrom="margin">
+                        <wp14:pctHeight>20000</wp14:pctHeight>
+                      </wp14:sizeRelV>
+                    </wp:anchor>
+                  </w:drawing>
+                </mc:Choice>
+                <mc:Fallback>
+                  <w:pict>
+                    <v:shape w14:anchorId="667ECFA9" id="_x0000_s1041" type="#_x0000_t202" style="position:absolute;margin-left:26.5pt;margin-top:146.15pt;width:134.4pt;height:110.6pt;z-index:251238912;visibility:visible;mso-wrap-style:square;mso-width-percent:0;mso-height-percent:200;mso-wrap-distance-left:9pt;mso-wrap-distance-top:3.6pt;mso-wrap-distance-right:9pt;mso-wrap-distance-bottom:3.6pt;mso-position-horizontal:absolute;mso-position-horizontal-relative:text;mso-position-vertical:absolute;mso-position-vertical-relative:text;mso-width-percent:0;mso-height-percent:200;mso-width-relative:margin;mso-height-relative:margin;v-text-anchor:top" o:gfxdata="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">
+                      <v:textbox style="mso-fit-shape-to-text:t">
+                        <w:txbxContent>
+                          <w:p>
+                            <w:pPr>
+                              <w:jc w:val="center"/>
+                            </w:pPr>
+                            <w:r>
+                              <w:t>Generate the predicted schedule</w:t>
+                            </w:r>
+                          </w:p>
+                        </w:txbxContent>
+                      </v:textbox>
+                      <w10:wrap type="square"/>
+                    </v:shape>
+                  </w:pict>
+                </mc:Fallback>
+              </mc:AlternateContent>
+            </w:r>
+            <w:r>
+              <w:rPr>
+                <w:noProof/>
+              </w:rPr>
+              <mc:AlternateContent>
+                <mc:Choice Requires="wps">
+                  <w:drawing>
+                    <wp:anchor distT="0" distB="0" distL="114300" distR="114300" simplePos="0" relativeHeight="251276800" behindDoc="0" locked="0" layoutInCell="1" allowOverlap="1" wp14:anchorId="029F4EA6" wp14:editId="3498D70D">
+                      <wp:simplePos x="0" y="0"/>
+                      <wp:positionH relativeFrom="column">
+                        <wp:posOffset>1276985</wp:posOffset>
+                      </wp:positionH>
+                      <wp:positionV relativeFrom="paragraph">
+                        <wp:posOffset>1572260</wp:posOffset>
+                      </wp:positionV>
+                      <wp:extent cx="7620" cy="266700"/>
+                      <wp:effectExtent l="38100" t="0" r="68580" b="57150"/>
+                      <wp:wrapNone/>
+                      <wp:docPr id="229" name="Straight Arrow Connector 229"/>
+                      <wp:cNvGraphicFramePr/>
+                      <a:graphic xmlns:a="http://schemas.openxmlformats.org/drawingml/2006/main">
+                        <a:graphicData uri="http://schemas.microsoft.com/office/word/2010/wordprocessingShape">
+                          <wps:wsp>
+                            <wps:cNvCnPr/>
+                            <wps:spPr>
+                              <a:xfrm>
+                                <a:off x="0" y="0"/>
+                                <a:ext cx="7620" cy="266700"/>
+                              </a:xfrm>
+                              <a:prstGeom prst="straightConnector1">
+                                <a:avLst/>
+                              </a:prstGeom>
+                              <a:ln>
+                                <a:tailEnd type="triangle"/>
+                              </a:ln>
+                            </wps:spPr>
+                            <wps:style>
+                              <a:lnRef idx="1">
+                                <a:schemeClr val="dk1"/>
+                              </a:lnRef>
+                              <a:fillRef idx="0">
+                                <a:schemeClr val="dk1"/>
+                              </a:fillRef>
+                              <a:effectRef idx="0">
+                                <a:schemeClr val="dk1"/>
+                              </a:effectRef>
+                              <a:fontRef idx="minor">
+                                <a:schemeClr val="tx1"/>
+                              </a:fontRef>
+                            </wps:style>
+                            <wps:bodyPr/>
+                          </wps:wsp>
+                        </a:graphicData>
+                      </a:graphic>
+                      <wp14:sizeRelH relativeFrom="margin">
+                        <wp14:pctWidth>0</wp14:pctWidth>
+                      </wp14:sizeRelH>
+                      <wp14:sizeRelV relativeFrom="margin">
+                        <wp14:pctHeight>0</wp14:pctHeight>
+                      </wp14:sizeRelV>
+                    </wp:anchor>
+                  </w:drawing>
+                </mc:Choice>
+                <mc:Fallback>
+                  <w:pict>
+                    <v:shape w14:anchorId="3B06F1FE" id="Straight Arrow Connector 229" o:spid="_x0000_s1026" type="#_x0000_t32" style="position:absolute;margin-left:100.55pt;margin-top:123.8pt;width:.6pt;height:21pt;z-index:251276800;visibility:visible;mso-wrap-style:square;mso-width-percent:0;mso-height-percent:0;mso-wrap-distance-left:9pt;mso-wrap-distance-top:0;mso-wrap-distance-right:9pt;mso-wrap-distance-bottom:0;mso-position-horizontal:absolute;mso-position-horizontal-relative:text;mso-position-vertical:absolute;mso-position-vertical-relative:text;mso-width-percent:0;mso-height-percent:0;mso-width-relative:margin;mso-height-relative:margin" o:gfxdata="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" strokecolor="black [3040]">
+                      <v:stroke endarrow="block"/>
+                    </v:shape>
+                  </w:pict>
+                </mc:Fallback>
+              </mc:AlternateContent>
+            </w:r>
+            <w:r>
+              <w:rPr>
+                <w:noProof/>
+              </w:rPr>
+              <mc:AlternateContent>
+                <mc:Choice Requires="wps">
+                  <w:drawing>
+                    <wp:anchor distT="45720" distB="45720" distL="114300" distR="114300" simplePos="0" relativeHeight="251234816" behindDoc="0" locked="0" layoutInCell="1" allowOverlap="1" wp14:anchorId="040B21DB" wp14:editId="3A1E9418">
+                      <wp:simplePos x="0" y="0"/>
+                      <wp:positionH relativeFrom="column">
+                        <wp:posOffset>298450</wp:posOffset>
+                      </wp:positionH>
+                      <wp:positionV relativeFrom="paragraph">
+                        <wp:posOffset>1315085</wp:posOffset>
+                      </wp:positionV>
+                      <wp:extent cx="1706880" cy="1404620"/>
+                      <wp:effectExtent l="0" t="0" r="26670" b="13970"/>
+                      <wp:wrapSquare wrapText="bothSides"/>
+                      <wp:docPr id="227" name="Text Box 2"/>
+                      <wp:cNvGraphicFramePr>
+                        <a:graphicFrameLocks xmlns:a="http://schemas.openxmlformats.org/drawingml/2006/main"/>
+                      </wp:cNvGraphicFramePr>
+                      <a:graphic xmlns:a="http://schemas.openxmlformats.org/drawingml/2006/main">
+                        <a:graphicData uri="http://schemas.microsoft.com/office/word/2010/wordprocessingShape">
+                          <wps:wsp>
+                            <wps:cNvSpPr txBox="1">
+                              <a:spLocks noChangeArrowheads="1"/>
+                            </wps:cNvSpPr>
+                            <wps:spPr bwMode="auto">
+                              <a:xfrm>
+                                <a:off x="0" y="0"/>
+                                <a:ext cx="1706880" cy="1404620"/>
+                              </a:xfrm>
+                              <a:prstGeom prst="rect">
+                                <a:avLst/>
+                              </a:prstGeom>
+                              <a:solidFill>
+                                <a:srgbClr val="FFFFFF"/>
+                              </a:solidFill>
+                              <a:ln w="9525">
+                                <a:solidFill>
+                                  <a:srgbClr val="000000"/>
+                                </a:solidFill>
+                                <a:miter lim="800000"/>
+                                <a:headEnd/>
+                                <a:tailEnd/>
+                              </a:ln>
+                            </wps:spPr>
+                            <wps:txbx>
+                              <w:txbxContent>
+                                <w:p>
+                                  <w:pPr>
+                                    <w:jc w:val="center"/>
+                                  </w:pPr>
+                                  <w:r>
+                                    <w:t>Send the request to the server</w:t>
+                                  </w:r>
+                                </w:p>
+                              </w:txbxContent>
+                            </wps:txbx>
+                            <wps:bodyPr rot="0" vert="horz" wrap="square" lIns="91440" tIns="45720" rIns="91440" bIns="45720" anchor="t" anchorCtr="0">
+                              <a:spAutoFit/>
+                            </wps:bodyPr>
+                          </wps:wsp>
+                        </a:graphicData>
+                      </a:graphic>
+                      <wp14:sizeRelH relativeFrom="margin">
+                        <wp14:pctWidth>0</wp14:pctWidth>
+                      </wp14:sizeRelH>
+                      <wp14:sizeRelV relativeFrom="margin">
+                        <wp14:pctHeight>20000</wp14:pctHeight>
+                      </wp14:sizeRelV>
+                    </wp:anchor>
+                  </w:drawing>
+                </mc:Choice>
+                <mc:Fallback>
+                  <w:pict>
+                    <v:shape w14:anchorId="040B21DB" id="_x0000_s1042" type="#_x0000_t202" style="position:absolute;margin-left:23.5pt;margin-top:103.55pt;width:134.4pt;height:110.6pt;z-index:251234816;visibility:visible;mso-wrap-style:square;mso-width-percent:0;mso-height-percent:200;mso-wrap-distance-left:9pt;mso-wrap-distance-top:3.6pt;mso-wrap-distance-right:9pt;mso-wrap-distance-bottom:3.6pt;mso-position-horizontal:absolute;mso-position-horizontal-relative:text;mso-position-vertical:absolute;mso-position-vertical-relative:text;mso-width-percent:0;mso-height-percent:200;mso-width-relative:margin;mso-height-relative:margin;v-text-anchor:top" o:gfxdata="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">
+                      <v:textbox style="mso-fit-shape-to-text:t">
+                        <w:txbxContent>
+                          <w:p>
+                            <w:pPr>
+                              <w:jc w:val="center"/>
+                            </w:pPr>
+                            <w:r>
+                              <w:t>Send the request to the server</w:t>
+                            </w:r>
+                          </w:p>
+                        </w:txbxContent>
+                      </v:textbox>
+                      <w10:wrap type="square"/>
+                    </v:shape>
+                  </w:pict>
+                </mc:Fallback>
+              </mc:AlternateContent>
+            </w:r>
+            <w:r>
+              <w:rPr>
+                <w:noProof/>
+              </w:rPr>
+              <mc:AlternateContent>
+                <mc:Choice Requires="wpg">
+                  <w:drawing>
+                    <wp:anchor distT="0" distB="0" distL="114300" distR="114300" simplePos="0" relativeHeight="251258368" behindDoc="0" locked="0" layoutInCell="1" allowOverlap="1" wp14:anchorId="3DAFE109" wp14:editId="1F58E732">
+                      <wp:simplePos x="0" y="0"/>
+                      <wp:positionH relativeFrom="column">
+                        <wp:posOffset>1116965</wp:posOffset>
+                      </wp:positionH>
+                      <wp:positionV relativeFrom="paragraph">
+                        <wp:posOffset>4824730</wp:posOffset>
+                      </wp:positionV>
+                      <wp:extent cx="441960" cy="426720"/>
+                      <wp:effectExtent l="0" t="0" r="15240" b="11430"/>
+                      <wp:wrapNone/>
+                      <wp:docPr id="221" name="Group 221"/>
+                      <wp:cNvGraphicFramePr/>
+                      <a:graphic xmlns:a="http://schemas.openxmlformats.org/drawingml/2006/main">
+                        <a:graphicData uri="http://schemas.microsoft.com/office/word/2010/wordprocessingGroup">
+                          <wpg:wgp>
+                            <wpg:cNvGrpSpPr/>
+                            <wpg:grpSpPr>
+                              <a:xfrm>
+                                <a:off x="0" y="0"/>
+                                <a:ext cx="441960" cy="426720"/>
+                                <a:chOff x="0" y="0"/>
+                                <a:chExt cx="441960" cy="426720"/>
+                              </a:xfrm>
+                            </wpg:grpSpPr>
+                            <wps:wsp>
+                              <wps:cNvPr id="222" name="Circle: Hollow 222"/>
+                              <wps:cNvSpPr/>
+                              <wps:spPr>
+                                <a:xfrm>
+                                  <a:off x="0" y="0"/>
+                                  <a:ext cx="441960" cy="426720"/>
+                                </a:xfrm>
+                                <a:prstGeom prst="donut">
+                                  <a:avLst/>
+                                </a:prstGeom>
+                                <a:solidFill>
+                                  <a:schemeClr val="bg1"/>
+                                </a:solidFill>
+                                <a:ln>
+                                  <a:solidFill>
+                                    <a:schemeClr val="tx1"/>
+                                  </a:solidFill>
+                                </a:ln>
+                              </wps:spPr>
+                              <wps:style>
+                                <a:lnRef idx="2">
+                                  <a:schemeClr val="dk1">
+                                    <a:shade val="50000"/>
+                                  </a:schemeClr>
+                                </a:lnRef>
+                                <a:fillRef idx="1">
+                                  <a:schemeClr val="dk1"/>
+                                </a:fillRef>
+                                <a:effectRef idx="0">
+                                  <a:schemeClr val="dk1"/>
+                                </a:effectRef>
+                                <a:fontRef idx="minor">
+                                  <a:schemeClr val="lt1"/>
+                                </a:fontRef>
+                              </wps:style>
+                              <wps:bodyPr rot="0" spcFirstLastPara="0" vertOverflow="overflow" horzOverflow="overflow" vert="horz" wrap="square" lIns="91440" tIns="45720" rIns="91440" bIns="45720" numCol="1" spcCol="0" rtlCol="0" fromWordArt="0" anchor="ctr" anchorCtr="0" forceAA="0" compatLnSpc="1">
+                                <a:prstTxWarp prst="textNoShape">
+                                  <a:avLst/>
+                                </a:prstTxWarp>
+                                <a:noAutofit/>
+                              </wps:bodyPr>
+                            </wps:wsp>
+                            <wps:wsp>
+                              <wps:cNvPr id="223" name="Oval 223"/>
+                              <wps:cNvSpPr/>
+                              <wps:spPr>
+                                <a:xfrm>
+                                  <a:off x="76200" y="76200"/>
+                                  <a:ext cx="274320" cy="266700"/>
+                                </a:xfrm>
+                                <a:prstGeom prst="ellipse">
+                                  <a:avLst/>
+                                </a:prstGeom>
+                              </wps:spPr>
+                              <wps:style>
+                                <a:lnRef idx="2">
+                                  <a:schemeClr val="dk1">
+                                    <a:shade val="50000"/>
+                                  </a:schemeClr>
+                                </a:lnRef>
+                                <a:fillRef idx="1">
+                                  <a:schemeClr val="dk1"/>
+                                </a:fillRef>
+                                <a:effectRef idx="0">
+                                  <a:schemeClr val="dk1"/>
+                                </a:effectRef>
+                                <a:fontRef idx="minor">
+                                  <a:schemeClr val="lt1"/>
+                                </a:fontRef>
+                              </wps:style>
+                              <wps:bodyPr rot="0" spcFirstLastPara="0" vertOverflow="overflow" horzOverflow="overflow" vert="horz" wrap="square" lIns="91440" tIns="45720" rIns="91440" bIns="45720" numCol="1" spcCol="0" rtlCol="0" fromWordArt="0" anchor="ctr" anchorCtr="0" forceAA="0" compatLnSpc="1">
+                                <a:prstTxWarp prst="textNoShape">
+                                  <a:avLst/>
+                                </a:prstTxWarp>
+                                <a:noAutofit/>
+                              </wps:bodyPr>
+                            </wps:wsp>
+                          </wpg:wgp>
+                        </a:graphicData>
+                      </a:graphic>
+                    </wp:anchor>
+                  </w:drawing>
+                </mc:Choice>
+                <mc:Fallback>
+                  <w:pict>
+                    <v:group w14:anchorId="78A12EF4" id="Group 221" o:spid="_x0000_s1026" style="position:absolute;margin-left:87.95pt;margin-top:379.9pt;width:34.8pt;height:33.6pt;z-index:251258368" coordsize="441960,426720" o:gfxdata="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">
+                      <v:shape id="Circle: Hollow 222" o:spid="_x0000_s1027" type="#_x0000_t23" style="position:absolute;width:441960;height:426720;visibility:visible;mso-wrap-style:square;v-text-anchor:middle" o:gfxdata="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" adj="5214" fillcolor="white [3212]" strokecolor="black [3213]" strokeweight="2pt"/>
+                      <v:oval id="Oval 223" o:spid="_x0000_s1028" style="position:absolute;left:76200;top:76200;width:274320;height:266700;visibility:visible;mso-wrap-style:square;v-text-anchor:middle" o:gfxdata="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" fillcolor="black [3200]" strokecolor="black [1600]" strokeweight="2pt"/>
+                    </v:group>
+                  </w:pict>
+                </mc:Fallback>
+              </mc:AlternateContent>
+            </w:r>
+            <w:r>
+              <w:rPr>
+                <w:noProof/>
+              </w:rPr>
+              <mc:AlternateContent>
+                <mc:Choice Requires="wps">
+                  <w:drawing>
+                    <wp:anchor distT="0" distB="0" distL="114300" distR="114300" simplePos="0" relativeHeight="251742720" behindDoc="0" locked="0" layoutInCell="1" allowOverlap="1" wp14:anchorId="01DD7EB9" wp14:editId="29532E57">
+                      <wp:simplePos x="0" y="0"/>
+                      <wp:positionH relativeFrom="column">
+                        <wp:posOffset>1330325</wp:posOffset>
+                      </wp:positionH>
+                      <wp:positionV relativeFrom="paragraph">
+                        <wp:posOffset>4544060</wp:posOffset>
+                      </wp:positionV>
+                      <wp:extent cx="7620" cy="266700"/>
+                      <wp:effectExtent l="38100" t="0" r="68580" b="57150"/>
+                      <wp:wrapNone/>
+                      <wp:docPr id="256" name="Straight Arrow Connector 256"/>
+                      <wp:cNvGraphicFramePr/>
+                      <a:graphic xmlns:a="http://schemas.openxmlformats.org/drawingml/2006/main">
+                        <a:graphicData uri="http://schemas.microsoft.com/office/word/2010/wordprocessingShape">
+                          <wps:wsp>
+                            <wps:cNvCnPr/>
+                            <wps:spPr>
+                              <a:xfrm>
+                                <a:off x="0" y="0"/>
+                                <a:ext cx="7620" cy="266700"/>
+                              </a:xfrm>
+                              <a:prstGeom prst="straightConnector1">
+                                <a:avLst/>
+                              </a:prstGeom>
+                              <a:ln>
+                                <a:tailEnd type="triangle"/>
+                              </a:ln>
+                            </wps:spPr>
+                            <wps:style>
+                              <a:lnRef idx="1">
+                                <a:schemeClr val="dk1"/>
+                              </a:lnRef>
+                              <a:fillRef idx="0">
+                                <a:schemeClr val="dk1"/>
+                              </a:fillRef>
+                              <a:effectRef idx="0">
+                                <a:schemeClr val="dk1"/>
+                              </a:effectRef>
+                              <a:fontRef idx="minor">
+                                <a:schemeClr val="tx1"/>
+                              </a:fontRef>
+                            </wps:style>
+                            <wps:bodyPr/>
+                          </wps:wsp>
+                        </a:graphicData>
+                      </a:graphic>
+                      <wp14:sizeRelH relativeFrom="margin">
+                        <wp14:pctWidth>0</wp14:pctWidth>
+                      </wp14:sizeRelH>
+                      <wp14:sizeRelV relativeFrom="margin">
+                        <wp14:pctHeight>0</wp14:pctHeight>
+                      </wp14:sizeRelV>
+                    </wp:anchor>
+                  </w:drawing>
+                </mc:Choice>
+                <mc:Fallback>
+                  <w:pict>
+                    <v:shape w14:anchorId="555CC047" id="Straight Arrow Connector 256" o:spid="_x0000_s1026" type="#_x0000_t32" style="position:absolute;margin-left:104.75pt;margin-top:357.8pt;width:.6pt;height:21pt;z-index:251742720;visibility:visible;mso-wrap-style:square;mso-width-percent:0;mso-height-percent:0;mso-wrap-distance-left:9pt;mso-wrap-distance-top:0;mso-wrap-distance-right:9pt;mso-wrap-distance-bottom:0;mso-position-horizontal:absolute;mso-position-horizontal-relative:text;mso-position-vertical:absolute;mso-position-vertical-relative:text;mso-width-percent:0;mso-height-percent:0;mso-width-relative:margin;mso-height-relative:margin" o:gfxdata="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" strokecolor="black [3040]">
+                      <v:stroke endarrow="block"/>
+                    </v:shape>
+                  </w:pict>
+                </mc:Fallback>
+              </mc:AlternateContent>
+            </w:r>
+            <w:r>
+              <w:rPr>
+                <w:noProof/>
+              </w:rPr>
+              <mc:AlternateContent>
+                <mc:Choice Requires="wps">
+                  <w:drawing>
+                    <wp:anchor distT="0" distB="0" distL="114300" distR="114300" simplePos="0" relativeHeight="251641344" behindDoc="0" locked="0" layoutInCell="1" allowOverlap="1" wp14:anchorId="194927A5" wp14:editId="2682A229">
+                      <wp:simplePos x="0" y="0"/>
+                      <wp:positionH relativeFrom="column">
+                        <wp:posOffset>1269365</wp:posOffset>
+                      </wp:positionH>
+                      <wp:positionV relativeFrom="paragraph">
+                        <wp:posOffset>4003040</wp:posOffset>
+                      </wp:positionV>
+                      <wp:extent cx="7620" cy="266700"/>
+                      <wp:effectExtent l="38100" t="0" r="68580" b="57150"/>
+                      <wp:wrapNone/>
+                      <wp:docPr id="255" name="Straight Arrow Connector 255"/>
+                      <wp:cNvGraphicFramePr/>
+                      <a:graphic xmlns:a="http://schemas.openxmlformats.org/drawingml/2006/main">
+                        <a:graphicData uri="http://schemas.microsoft.com/office/word/2010/wordprocessingShape">
+                          <wps:wsp>
+                            <wps:cNvCnPr/>
+                            <wps:spPr>
+                              <a:xfrm>
+                                <a:off x="0" y="0"/>
+                                <a:ext cx="7620" cy="266700"/>
+                              </a:xfrm>
+                              <a:prstGeom prst="straightConnector1">
+                                <a:avLst/>
+                              </a:prstGeom>
+                              <a:ln>
+                                <a:tailEnd type="triangle"/>
+                              </a:ln>
+                            </wps:spPr>
+                            <wps:style>
+                              <a:lnRef idx="1">
+                                <a:schemeClr val="dk1"/>
+                              </a:lnRef>
+                              <a:fillRef idx="0">
+                                <a:schemeClr val="dk1"/>
+                              </a:fillRef>
+                              <a:effectRef idx="0">
+                                <a:schemeClr val="dk1"/>
+                              </a:effectRef>
+                              <a:fontRef idx="minor">
+                                <a:schemeClr val="tx1"/>
+                              </a:fontRef>
+                            </wps:style>
+                            <wps:bodyPr/>
+                          </wps:wsp>
+                        </a:graphicData>
+                      </a:graphic>
+                      <wp14:sizeRelH relativeFrom="margin">
+                        <wp14:pctWidth>0</wp14:pctWidth>
+                      </wp14:sizeRelH>
+                      <wp14:sizeRelV relativeFrom="margin">
+                        <wp14:pctHeight>0</wp14:pctHeight>
+                      </wp14:sizeRelV>
+                    </wp:anchor>
+                  </w:drawing>
+                </mc:Choice>
+                <mc:Fallback>
+                  <w:pict>
+                    <v:shape w14:anchorId="3A1F220F" id="Straight Arrow Connector 255" o:spid="_x0000_s1026" type="#_x0000_t32" style="position:absolute;margin-left:99.95pt;margin-top:315.2pt;width:.6pt;height:21pt;z-index:251641344;visibility:visible;mso-wrap-style:square;mso-width-percent:0;mso-height-percent:0;mso-wrap-distance-left:9pt;mso-wrap-distance-top:0;mso-wrap-distance-right:9pt;mso-wrap-distance-bottom:0;mso-position-horizontal:absolute;mso-position-horizontal-relative:text;mso-position-vertical:absolute;mso-position-vertical-relative:text;mso-width-percent:0;mso-height-percent:0;mso-width-relative:margin;mso-height-relative:margin" o:gfxdata="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" strokecolor="black [3040]">
+                      <v:stroke endarrow="block"/>
+                    </v:shape>
+                  </w:pict>
+                </mc:Fallback>
+              </mc:AlternateContent>
+            </w:r>
+            <w:r>
+              <w:rPr>
+                <w:noProof/>
+              </w:rPr>
+              <mc:AlternateContent>
+                <mc:Choice Requires="wps">
+                  <w:drawing>
+                    <wp:anchor distT="45720" distB="45720" distL="114300" distR="114300" simplePos="0" relativeHeight="251532800" behindDoc="0" locked="0" layoutInCell="1" allowOverlap="1" wp14:anchorId="57DD2F46" wp14:editId="5B6B6B3E">
+                      <wp:simplePos x="0" y="0"/>
+                      <wp:positionH relativeFrom="column">
+                        <wp:posOffset>332105</wp:posOffset>
+                      </wp:positionH>
+                      <wp:positionV relativeFrom="paragraph">
+                        <wp:posOffset>4279265</wp:posOffset>
+                      </wp:positionV>
+                      <wp:extent cx="1706880" cy="1404620"/>
+                      <wp:effectExtent l="0" t="0" r="26670" b="13970"/>
+                      <wp:wrapSquare wrapText="bothSides"/>
+                      <wp:docPr id="252" name="Text Box 2"/>
+                      <wp:cNvGraphicFramePr>
+                        <a:graphicFrameLocks xmlns:a="http://schemas.openxmlformats.org/drawingml/2006/main"/>
+                      </wp:cNvGraphicFramePr>
+                      <a:graphic xmlns:a="http://schemas.openxmlformats.org/drawingml/2006/main">
+                        <a:graphicData uri="http://schemas.microsoft.com/office/word/2010/wordprocessingShape">
+                          <wps:wsp>
+                            <wps:cNvSpPr txBox="1">
+                              <a:spLocks noChangeArrowheads="1"/>
+                            </wps:cNvSpPr>
+                            <wps:spPr bwMode="auto">
+                              <a:xfrm>
+                                <a:off x="0" y="0"/>
+                                <a:ext cx="1706880" cy="1404620"/>
+                              </a:xfrm>
+                              <a:prstGeom prst="rect">
+                                <a:avLst/>
+                              </a:prstGeom>
+                              <a:solidFill>
+                                <a:srgbClr val="FFFFFF"/>
+                              </a:solidFill>
+                              <a:ln w="9525">
+                                <a:solidFill>
+                                  <a:srgbClr val="000000"/>
+                                </a:solidFill>
+                                <a:miter lim="800000"/>
+                                <a:headEnd/>
+                                <a:tailEnd/>
+                              </a:ln>
+                            </wps:spPr>
+                            <wps:txbx>
+                              <w:txbxContent>
+                                <w:p>
+                                  <w:pPr>
+                                    <w:jc w:val="center"/>
+                                  </w:pPr>
+                                  <w:r>
+                                    <w:t>Schedule the tasks</w:t>
+                                  </w:r>
+                                </w:p>
+                              </w:txbxContent>
+                            </wps:txbx>
+                            <wps:bodyPr rot="0" vert="horz" wrap="square" lIns="91440" tIns="45720" rIns="91440" bIns="45720" anchor="t" anchorCtr="0">
+                              <a:spAutoFit/>
+                            </wps:bodyPr>
+                          </wps:wsp>
+                        </a:graphicData>
+                      </a:graphic>
+                      <wp14:sizeRelH relativeFrom="margin">
+                        <wp14:pctWidth>0</wp14:pctWidth>
+                      </wp14:sizeRelH>
+                      <wp14:sizeRelV relativeFrom="margin">
+                        <wp14:pctHeight>20000</wp14:pctHeight>
+                      </wp14:sizeRelV>
+                    </wp:anchor>
+                  </w:drawing>
+                </mc:Choice>
+                <mc:Fallback>
+                  <w:pict>
+                    <v:shape w14:anchorId="57DD2F46" id="_x0000_s1043" type="#_x0000_t202" style="position:absolute;margin-left:26.15pt;margin-top:336.95pt;width:134.4pt;height:110.6pt;z-index:251532800;visibility:visible;mso-wrap-style:square;mso-width-percent:0;mso-height-percent:200;mso-wrap-distance-left:9pt;mso-wrap-distance-top:3.6pt;mso-wrap-distance-right:9pt;mso-wrap-distance-bottom:3.6pt;mso-position-horizontal:absolute;mso-position-horizontal-relative:text;mso-position-vertical:absolute;mso-position-vertical-relative:text;mso-width-percent:0;mso-height-percent:200;mso-width-relative:margin;mso-height-relative:margin;v-text-anchor:top" o:gfxdata="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">
+                      <v:textbox style="mso-fit-shape-to-text:t">
+                        <w:txbxContent>
+                          <w:p>
+                            <w:pPr>
+                              <w:jc w:val="center"/>
+                            </w:pPr>
+                            <w:r>
+                              <w:t>Schedule the tasks</w:t>
+                            </w:r>
+                          </w:p>
+                        </w:txbxContent>
+                      </v:textbox>
+                      <w10:wrap type="square"/>
+                    </v:shape>
+                  </w:pict>
+                </mc:Fallback>
+              </mc:AlternateContent>
+            </w:r>
+            <w:r>
+              <w:rPr>
+                <w:noProof/>
+              </w:rPr>
+              <mc:AlternateContent>
+                <mc:Choice Requires="wps">
+                  <w:drawing>
+                    <wp:anchor distT="45720" distB="45720" distL="114300" distR="114300" simplePos="0" relativeHeight="251340288" behindDoc="0" locked="0" layoutInCell="1" allowOverlap="1" wp14:anchorId="2128A637" wp14:editId="2F7D5F9A">
+                      <wp:simplePos x="0" y="0"/>
+                      <wp:positionH relativeFrom="column">
+                        <wp:posOffset>286385</wp:posOffset>
+                      </wp:positionH>
+                      <wp:positionV relativeFrom="paragraph">
+                        <wp:posOffset>3745865</wp:posOffset>
+                      </wp:positionV>
+                      <wp:extent cx="1706880" cy="1404620"/>
+                      <wp:effectExtent l="0" t="0" r="26670" b="13970"/>
+                      <wp:wrapSquare wrapText="bothSides"/>
+                      <wp:docPr id="251" name="Text Box 2"/>
+                      <wp:cNvGraphicFramePr>
+                        <a:graphicFrameLocks xmlns:a="http://schemas.openxmlformats.org/drawingml/2006/main"/>
+                      </wp:cNvGraphicFramePr>
+                      <a:graphic xmlns:a="http://schemas.openxmlformats.org/drawingml/2006/main">
+                        <a:graphicData uri="http://schemas.microsoft.com/office/word/2010/wordprocessingShape">
+                          <wps:wsp>
+                            <wps:cNvSpPr txBox="1">
+                              <a:spLocks noChangeArrowheads="1"/>
+                            </wps:cNvSpPr>
+                            <wps:spPr bwMode="auto">
+                              <a:xfrm>
+                                <a:off x="0" y="0"/>
+                                <a:ext cx="1706880" cy="1404620"/>
+                              </a:xfrm>
+                              <a:prstGeom prst="rect">
+                                <a:avLst/>
+                              </a:prstGeom>
+                              <a:solidFill>
+                                <a:srgbClr val="FFFFFF"/>
+                              </a:solidFill>
+                              <a:ln w="9525">
+                                <a:solidFill>
+                                  <a:srgbClr val="000000"/>
+                                </a:solidFill>
+                                <a:miter lim="800000"/>
+                                <a:headEnd/>
+                                <a:tailEnd/>
+                              </a:ln>
+                            </wps:spPr>
+                            <wps:txbx>
+                              <w:txbxContent>
+                                <w:p>
+                                  <w:pPr>
+                                    <w:jc w:val="center"/>
+                                  </w:pPr>
+                                  <w:r>
+                                    <w:t>Save the tasks in the schedule</w:t>
+                                  </w:r>
+                                </w:p>
+                              </w:txbxContent>
+                            </wps:txbx>
+                            <wps:bodyPr rot="0" vert="horz" wrap="square" lIns="91440" tIns="45720" rIns="91440" bIns="45720" anchor="t" anchorCtr="0">
+                              <a:spAutoFit/>
+                            </wps:bodyPr>
+                          </wps:wsp>
+                        </a:graphicData>
+                      </a:graphic>
+                      <wp14:sizeRelH relativeFrom="margin">
+                        <wp14:pctWidth>0</wp14:pctWidth>
+                      </wp14:sizeRelH>
+                      <wp14:sizeRelV relativeFrom="margin">
+                        <wp14:pctHeight>20000</wp14:pctHeight>
+                      </wp14:sizeRelV>
+                    </wp:anchor>
+                  </w:drawing>
+                </mc:Choice>
+                <mc:Fallback>
+                  <w:pict>
+                    <v:shape w14:anchorId="2128A637" id="_x0000_s1044" type="#_x0000_t202" style="position:absolute;margin-left:22.55pt;margin-top:294.95pt;width:134.4pt;height:110.6pt;z-index:251340288;visibility:visible;mso-wrap-style:square;mso-width-percent:0;mso-height-percent:200;mso-wrap-distance-left:9pt;mso-wrap-distance-top:3.6pt;mso-wrap-distance-right:9pt;mso-wrap-distance-bottom:3.6pt;mso-position-horizontal:absolute;mso-position-horizontal-relative:text;mso-position-vertical:absolute;mso-position-vertical-relative:text;mso-width-percent:0;mso-height-percent:200;mso-width-relative:margin;mso-height-relative:margin;v-text-anchor:top" o:gfxdata="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">
+                      <v:textbox style="mso-fit-shape-to-text:t">
+                        <w:txbxContent>
+                          <w:p>
+                            <w:pPr>
+                              <w:jc w:val="center"/>
+                            </w:pPr>
+                            <w:r>
+                              <w:t>Save the tasks in the schedule</w:t>
+                            </w:r>
+                          </w:p>
+                        </w:txbxContent>
+                      </v:textbox>
+                      <w10:wrap type="square"/>
+                    </v:shape>
+                  </w:pict>
+                </mc:Fallback>
+              </mc:AlternateContent>
+            </w:r>
+            <w:r>
+              <w:rPr>
+                <w:noProof/>
+              </w:rPr>
+              <mc:AlternateContent>
+                <mc:Choice Requires="wps">
+                  <w:drawing>
+                    <wp:anchor distT="45720" distB="45720" distL="114300" distR="114300" simplePos="0" relativeHeight="251318784" behindDoc="0" locked="0" layoutInCell="1" allowOverlap="1" wp14:anchorId="2128A637" wp14:editId="2F7D5F9A">
+                      <wp:simplePos x="0" y="0"/>
+                      <wp:positionH relativeFrom="column">
+                        <wp:posOffset>332105</wp:posOffset>
+                      </wp:positionH>
+                      <wp:positionV relativeFrom="paragraph">
+                        <wp:posOffset>3242945</wp:posOffset>
+                      </wp:positionV>
+                      <wp:extent cx="1706880" cy="1404620"/>
+                      <wp:effectExtent l="0" t="0" r="26670" b="13970"/>
+                      <wp:wrapSquare wrapText="bothSides"/>
+                      <wp:docPr id="248" name="Text Box 2"/>
+                      <wp:cNvGraphicFramePr>
+                        <a:graphicFrameLocks xmlns:a="http://schemas.openxmlformats.org/drawingml/2006/main"/>
+                      </wp:cNvGraphicFramePr>
+                      <a:graphic xmlns:a="http://schemas.openxmlformats.org/drawingml/2006/main">
+                        <a:graphicData uri="http://schemas.microsoft.com/office/word/2010/wordprocessingShape">
+                          <wps:wsp>
+                            <wps:cNvSpPr txBox="1">
+                              <a:spLocks noChangeArrowheads="1"/>
+                            </wps:cNvSpPr>
+                            <wps:spPr bwMode="auto">
+                              <a:xfrm>
+                                <a:off x="0" y="0"/>
+                                <a:ext cx="1706880" cy="1404620"/>
+                              </a:xfrm>
+                              <a:prstGeom prst="rect">
+                                <a:avLst/>
+                              </a:prstGeom>
+                              <a:solidFill>
+                                <a:srgbClr val="FFFFFF"/>
+                              </a:solidFill>
+                              <a:ln w="9525">
+                                <a:solidFill>
+                                  <a:srgbClr val="000000"/>
+                                </a:solidFill>
+                                <a:miter lim="800000"/>
+                                <a:headEnd/>
+                                <a:tailEnd/>
+                              </a:ln>
+                            </wps:spPr>
+                            <wps:txbx>
+                              <w:txbxContent>
+                                <w:p>
+                                  <w:pPr>
+                                    <w:jc w:val="center"/>
+                                  </w:pPr>
+                                  <w:r>
+                                    <w:t>View the schedule</w:t>
+                                  </w:r>
+                                </w:p>
+                              </w:txbxContent>
+                            </wps:txbx>
+                            <wps:bodyPr rot="0" vert="horz" wrap="square" lIns="91440" tIns="45720" rIns="91440" bIns="45720" anchor="t" anchorCtr="0">
+                              <a:spAutoFit/>
+                            </wps:bodyPr>
+                          </wps:wsp>
+                        </a:graphicData>
+                      </a:graphic>
+                      <wp14:sizeRelH relativeFrom="margin">
+                        <wp14:pctWidth>0</wp14:pctWidth>
+                      </wp14:sizeRelH>
+                      <wp14:sizeRelV relativeFrom="margin">
+                        <wp14:pctHeight>20000</wp14:pctHeight>
+                      </wp14:sizeRelV>
+                    </wp:anchor>
+                  </w:drawing>
+                </mc:Choice>
+                <mc:Fallback>
+                  <w:pict>
+                    <v:shape w14:anchorId="2128A637" id="_x0000_s1045" type="#_x0000_t202" style="position:absolute;margin-left:26.15pt;margin-top:255.35pt;width:134.4pt;height:110.6pt;z-index:251318784;visibility:visible;mso-wrap-style:square;mso-width-percent:0;mso-height-percent:200;mso-wrap-distance-left:9pt;mso-wrap-distance-top:3.6pt;mso-wrap-distance-right:9pt;mso-wrap-distance-bottom:3.6pt;mso-position-horizontal:absolute;mso-position-horizontal-relative:text;mso-position-vertical:absolute;mso-position-vertical-relative:text;mso-width-percent:0;mso-height-percent:200;mso-width-relative:margin;mso-height-relative:margin;v-text-anchor:top" o:gfxdata="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">
+                      <v:textbox style="mso-fit-shape-to-text:t">
+                        <w:txbxContent>
+                          <w:p>
+                            <w:pPr>
+                              <w:jc w:val="center"/>
+                            </w:pPr>
+                            <w:r>
+                              <w:t>View the schedule</w:t>
+                            </w:r>
+                          </w:p>
+                        </w:txbxContent>
+                      </v:textbox>
+                      <w10:wrap type="square"/>
+                    </v:shape>
+                  </w:pict>
+                </mc:Fallback>
+              </mc:AlternateContent>
+            </w:r>
+            <w:r>
+              <w:rPr>
+                <w:noProof/>
+              </w:rPr>
+              <mc:AlternateContent>
+                <mc:Choice Requires="wps">
+                  <w:drawing>
+                    <wp:anchor distT="0" distB="0" distL="114300" distR="114300" simplePos="0" relativeHeight="251293184" behindDoc="0" locked="0" layoutInCell="1" allowOverlap="1" wp14:anchorId="30AA233C" wp14:editId="0A1685DF">
+                      <wp:simplePos x="0" y="0"/>
+                      <wp:positionH relativeFrom="column">
+                        <wp:posOffset>1261745</wp:posOffset>
+                      </wp:positionH>
+                      <wp:positionV relativeFrom="paragraph">
+                        <wp:posOffset>2966720</wp:posOffset>
+                      </wp:positionV>
+                      <wp:extent cx="7620" cy="266700"/>
+                      <wp:effectExtent l="38100" t="0" r="68580" b="57150"/>
+                      <wp:wrapNone/>
+                      <wp:docPr id="224" name="Straight Arrow Connector 224"/>
+                      <wp:cNvGraphicFramePr/>
+                      <a:graphic xmlns:a="http://schemas.openxmlformats.org/drawingml/2006/main">
+                        <a:graphicData uri="http://schemas.microsoft.com/office/word/2010/wordprocessingShape">
+                          <wps:wsp>
+                            <wps:cNvCnPr/>
+                            <wps:spPr>
+                              <a:xfrm>
+                                <a:off x="0" y="0"/>
+                                <a:ext cx="7620" cy="266700"/>
+                              </a:xfrm>
+                              <a:prstGeom prst="straightConnector1">
+                                <a:avLst/>
+                              </a:prstGeom>
+                              <a:ln>
+                                <a:tailEnd type="triangle"/>
+                              </a:ln>
+                            </wps:spPr>
+                            <wps:style>
+                              <a:lnRef idx="1">
+                                <a:schemeClr val="dk1"/>
+                              </a:lnRef>
+                              <a:fillRef idx="0">
+                                <a:schemeClr val="dk1"/>
+                              </a:fillRef>
+                              <a:effectRef idx="0">
+                                <a:schemeClr val="dk1"/>
+                              </a:effectRef>
+                              <a:fontRef idx="minor">
+                                <a:schemeClr val="tx1"/>
+                              </a:fontRef>
+                            </wps:style>
+                            <wps:bodyPr/>
+                          </wps:wsp>
+                        </a:graphicData>
+                      </a:graphic>
+                      <wp14:sizeRelH relativeFrom="margin">
+                        <wp14:pctWidth>0</wp14:pctWidth>
+                      </wp14:sizeRelH>
+                      <wp14:sizeRelV relativeFrom="margin">
+                        <wp14:pctHeight>0</wp14:pctHeight>
+                      </wp14:sizeRelV>
+                    </wp:anchor>
+                  </w:drawing>
+                </mc:Choice>
+                <mc:Fallback>
+                  <w:pict>
+                    <v:shape w14:anchorId="013994B4" id="Straight Arrow Connector 224" o:spid="_x0000_s1026" type="#_x0000_t32" style="position:absolute;margin-left:99.35pt;margin-top:233.6pt;width:.6pt;height:21pt;z-index:251293184;visibility:visible;mso-wrap-style:square;mso-width-percent:0;mso-height-percent:0;mso-wrap-distance-left:9pt;mso-wrap-distance-top:0;mso-wrap-distance-right:9pt;mso-wrap-distance-bottom:0;mso-position-horizontal:absolute;mso-position-horizontal-relative:text;mso-position-vertical:absolute;mso-position-vertical-relative:text;mso-width-percent:0;mso-height-percent:0;mso-width-relative:margin;mso-height-relative:margin" o:gfxdata="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" strokecolor="black [3040]">
+                      <v:stroke endarrow="block"/>
+                    </v:shape>
+                  </w:pict>
+                </mc:Fallback>
+              </mc:AlternateContent>
+            </w:r>
+            <w:r>
+              <w:rPr>
+                <w:noProof/>
+              </w:rPr>
+              <mc:AlternateContent>
+                <mc:Choice Requires="wps">
+                  <w:drawing>
+                    <wp:anchor distT="45720" distB="45720" distL="114300" distR="114300" simplePos="0" relativeHeight="251247104" behindDoc="0" locked="0" layoutInCell="1" allowOverlap="1" wp14:anchorId="1D1A8405" wp14:editId="1D477CA6">
+                      <wp:simplePos x="0" y="0"/>
+                      <wp:positionH relativeFrom="column">
+                        <wp:posOffset>321310</wp:posOffset>
+                      </wp:positionH>
+                      <wp:positionV relativeFrom="paragraph">
+                        <wp:posOffset>2564765</wp:posOffset>
+                      </wp:positionV>
+                      <wp:extent cx="1706880" cy="1404620"/>
+                      <wp:effectExtent l="0" t="0" r="26670" b="13970"/>
+                      <wp:wrapSquare wrapText="bothSides"/>
+                      <wp:docPr id="225" name="Text Box 2"/>
+                      <wp:cNvGraphicFramePr>
+                        <a:graphicFrameLocks xmlns:a="http://schemas.openxmlformats.org/drawingml/2006/main"/>
+                      </wp:cNvGraphicFramePr>
+                      <a:graphic xmlns:a="http://schemas.openxmlformats.org/drawingml/2006/main">
+                        <a:graphicData uri="http://schemas.microsoft.com/office/word/2010/wordprocessingShape">
+                          <wps:wsp>
+                            <wps:cNvSpPr txBox="1">
+                              <a:spLocks noChangeArrowheads="1"/>
+                            </wps:cNvSpPr>
+                            <wps:spPr bwMode="auto">
+                              <a:xfrm>
+                                <a:off x="0" y="0"/>
+                                <a:ext cx="1706880" cy="1404620"/>
+                              </a:xfrm>
+                              <a:prstGeom prst="rect">
+                                <a:avLst/>
+                              </a:prstGeom>
+                              <a:solidFill>
+                                <a:srgbClr val="FFFFFF"/>
+                              </a:solidFill>
+                              <a:ln w="9525">
+                                <a:solidFill>
+                                  <a:srgbClr val="000000"/>
+                                </a:solidFill>
+                                <a:miter lim="800000"/>
+                                <a:headEnd/>
+                                <a:tailEnd/>
+                              </a:ln>
+                            </wps:spPr>
+                            <wps:txbx>
+                              <w:txbxContent>
+                                <w:p>
+                                  <w:pPr>
+                                    <w:jc w:val="center"/>
+                                  </w:pPr>
+                                  <w:r>
+                                    <w:t>Send the schedule to the application</w:t>
+                                  </w:r>
+                                </w:p>
+                              </w:txbxContent>
+                            </wps:txbx>
+                            <wps:bodyPr rot="0" vert="horz" wrap="square" lIns="91440" tIns="45720" rIns="91440" bIns="45720" anchor="t" anchorCtr="0">
+                              <a:spAutoFit/>
+                            </wps:bodyPr>
+                          </wps:wsp>
+                        </a:graphicData>
+                      </a:graphic>
+                      <wp14:sizeRelH relativeFrom="margin">
+                        <wp14:pctWidth>0</wp14:pctWidth>
+                      </wp14:sizeRelH>
+                      <wp14:sizeRelV relativeFrom="margin">
+                        <wp14:pctHeight>20000</wp14:pctHeight>
+                      </wp14:sizeRelV>
+                    </wp:anchor>
+                  </w:drawing>
+                </mc:Choice>
+                <mc:Fallback>
+                  <w:pict>
+                    <v:shape w14:anchorId="1D1A8405" id="_x0000_s1046" type="#_x0000_t202" style="position:absolute;margin-left:25.3pt;margin-top:201.95pt;width:134.4pt;height:110.6pt;z-index:251247104;visibility:visible;mso-wrap-style:square;mso-width-percent:0;mso-height-percent:200;mso-wrap-distance-left:9pt;mso-wrap-distance-top:3.6pt;mso-wrap-distance-right:9pt;mso-wrap-distance-bottom:3.6pt;mso-position-horizontal:absolute;mso-position-horizontal-relative:text;mso-position-vertical:absolute;mso-position-vertical-relative:text;mso-width-percent:0;mso-height-percent:200;mso-width-relative:margin;mso-height-relative:margin;v-text-anchor:top" o:gfxdata="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">
+                      <v:textbox style="mso-fit-shape-to-text:t">
+                        <w:txbxContent>
+                          <w:p>
+                            <w:pPr>
+                              <w:jc w:val="center"/>
+                            </w:pPr>
+                            <w:r>
+                              <w:t>Send the schedule to the application</w:t>
+                            </w:r>
+                          </w:p>
+                        </w:txbxContent>
+                      </v:textbox>
+                      <w10:wrap type="square"/>
+                    </v:shape>
+                  </w:pict>
+                </mc:Fallback>
+              </mc:AlternateContent>
+            </w:r>
+            <w:r>
+              <w:rPr>
+                <w:noProof/>
+              </w:rPr>
+              <mc:AlternateContent>
+                <mc:Choice Requires="wps">
+                  <w:drawing>
+                    <wp:anchor distT="0" distB="0" distL="114300" distR="114300" simplePos="0" relativeHeight="251284992" behindDoc="0" locked="0" layoutInCell="1" allowOverlap="1" wp14:anchorId="5A85B50F" wp14:editId="567FE899">
+                      <wp:simplePos x="0" y="0"/>
+                      <wp:positionH relativeFrom="column">
+                        <wp:posOffset>1254125</wp:posOffset>
+                      </wp:positionH>
+                      <wp:positionV relativeFrom="paragraph">
+                        <wp:posOffset>2287270</wp:posOffset>
+                      </wp:positionV>
+                      <wp:extent cx="7620" cy="266700"/>
+                      <wp:effectExtent l="38100" t="0" r="68580" b="57150"/>
+                      <wp:wrapNone/>
+                      <wp:docPr id="226" name="Straight Arrow Connector 226"/>
+                      <wp:cNvGraphicFramePr/>
+                      <a:graphic xmlns:a="http://schemas.openxmlformats.org/drawingml/2006/main">
+                        <a:graphicData uri="http://schemas.microsoft.com/office/word/2010/wordprocessingShape">
+                          <wps:wsp>
+                            <wps:cNvCnPr/>
+                            <wps:spPr>
+                              <a:xfrm>
+                                <a:off x="0" y="0"/>
+                                <a:ext cx="7620" cy="266700"/>
+                              </a:xfrm>
+                              <a:prstGeom prst="straightConnector1">
+                                <a:avLst/>
+                              </a:prstGeom>
+                              <a:ln>
+                                <a:tailEnd type="triangle"/>
+                              </a:ln>
+                            </wps:spPr>
+                            <wps:style>
+                              <a:lnRef idx="1">
+                                <a:schemeClr val="dk1"/>
+                              </a:lnRef>
+                              <a:fillRef idx="0">
+                                <a:schemeClr val="dk1"/>
+                              </a:fillRef>
+                              <a:effectRef idx="0">
+                                <a:schemeClr val="dk1"/>
+                              </a:effectRef>
+                              <a:fontRef idx="minor">
+                                <a:schemeClr val="tx1"/>
+                              </a:fontRef>
+                            </wps:style>
+                            <wps:bodyPr/>
+                          </wps:wsp>
+                        </a:graphicData>
+                      </a:graphic>
+                      <wp14:sizeRelH relativeFrom="margin">
+                        <wp14:pctWidth>0</wp14:pctWidth>
+                      </wp14:sizeRelH>
+                      <wp14:sizeRelV relativeFrom="margin">
+                        <wp14:pctHeight>0</wp14:pctHeight>
+                      </wp14:sizeRelV>
+                    </wp:anchor>
+                  </w:drawing>
+                </mc:Choice>
+                <mc:Fallback>
+                  <w:pict>
+                    <v:shape w14:anchorId="5E01A6A6" id="Straight Arrow Connector 226" o:spid="_x0000_s1026" type="#_x0000_t32" style="position:absolute;margin-left:98.75pt;margin-top:180.1pt;width:.6pt;height:21pt;z-index:251284992;visibility:visible;mso-wrap-style:square;mso-width-percent:0;mso-height-percent:0;mso-wrap-distance-left:9pt;mso-wrap-distance-top:0;mso-wrap-distance-right:9pt;mso-wrap-distance-bottom:0;mso-position-horizontal:absolute;mso-position-horizontal-relative:text;mso-position-vertical:absolute;mso-position-vertical-relative:text;mso-width-percent:0;mso-height-percent:0;mso-width-relative:margin;mso-height-relative:margin" o:gfxdata="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" strokecolor="black [3040]">
+                      <v:stroke endarrow="block"/>
+                    </v:shape>
+                  </w:pict>
+                </mc:Fallback>
+              </mc:AlternateContent>
+            </w:r>
+            <w:r>
+              <w:rPr>
+                <w:noProof/>
+              </w:rPr>
+              <mc:AlternateContent>
+                <mc:Choice Requires="wps">
+                  <w:drawing>
+                    <wp:anchor distT="45720" distB="45720" distL="114300" distR="114300" simplePos="0" relativeHeight="251220480" behindDoc="0" locked="0" layoutInCell="1" allowOverlap="1" wp14:anchorId="422425C6" wp14:editId="7FC9FA96">
+                      <wp:simplePos x="0" y="0"/>
+                      <wp:positionH relativeFrom="column">
+                        <wp:posOffset>281940</wp:posOffset>
+                      </wp:positionH>
+                      <wp:positionV relativeFrom="paragraph">
+                        <wp:posOffset>692150</wp:posOffset>
+                      </wp:positionV>
+                      <wp:extent cx="1706880" cy="358140"/>
+                      <wp:effectExtent l="0" t="0" r="26670" b="22860"/>
+                      <wp:wrapSquare wrapText="bothSides"/>
+                      <wp:docPr id="228" name="Text Box 228"/>
+                      <wp:cNvGraphicFramePr>
+                        <a:graphicFrameLocks xmlns:a="http://schemas.openxmlformats.org/drawingml/2006/main"/>
+                      </wp:cNvGraphicFramePr>
+                      <a:graphic xmlns:a="http://schemas.openxmlformats.org/drawingml/2006/main">
+                        <a:graphicData uri="http://schemas.microsoft.com/office/word/2010/wordprocessingShape">
+                          <wps:wsp>
+                            <wps:cNvSpPr txBox="1">
+                              <a:spLocks noChangeArrowheads="1"/>
+                            </wps:cNvSpPr>
+                            <wps:spPr bwMode="auto">
+                              <a:xfrm>
+                                <a:off x="0" y="0"/>
+                                <a:ext cx="1706880" cy="358140"/>
+                              </a:xfrm>
+                              <a:prstGeom prst="rect">
+                                <a:avLst/>
+                              </a:prstGeom>
+                              <a:solidFill>
+                                <a:srgbClr val="FFFFFF"/>
+                              </a:solidFill>
+                              <a:ln w="9525">
+                                <a:solidFill>
+                                  <a:srgbClr val="000000"/>
+                                </a:solidFill>
+                                <a:miter lim="800000"/>
+                                <a:headEnd/>
+                                <a:tailEnd/>
+                              </a:ln>
+                            </wps:spPr>
+                            <wps:txbx>
+                              <w:txbxContent>
+                                <w:p>
+                                  <w:pPr>
+                                    <w:jc w:val="center"/>
+                                  </w:pPr>
+                                  <w:r>
+                                    <w:t>Ask to enter the date</w:t>
+                                  </w:r>
+                                </w:p>
+                              </w:txbxContent>
+                            </wps:txbx>
+                            <wps:bodyPr rot="0" vert="horz" wrap="square" lIns="91440" tIns="45720" rIns="91440" bIns="45720" anchor="t" anchorCtr="0">
+                              <a:noAutofit/>
+                            </wps:bodyPr>
+                          </wps:wsp>
+                        </a:graphicData>
+                      </a:graphic>
+                      <wp14:sizeRelH relativeFrom="margin">
+                        <wp14:pctWidth>0</wp14:pctWidth>
+                      </wp14:sizeRelH>
+                      <wp14:sizeRelV relativeFrom="margin">
+                        <wp14:pctHeight>0</wp14:pctHeight>
+                      </wp14:sizeRelV>
+                    </wp:anchor>
+                  </w:drawing>
+                </mc:Choice>
+                <mc:Fallback>
+                  <w:pict>
+                    <v:shape w14:anchorId="422425C6" id="Text Box 228" o:spid="_x0000_s1047" type="#_x0000_t202" style="position:absolute;margin-left:22.2pt;margin-top:54.5pt;width:134.4pt;height:28.2pt;z-index:251220480;visibility:visible;mso-wrap-style:square;mso-width-percent:0;mso-height-percent:0;mso-wrap-distance-left:9pt;mso-wrap-distance-top:3.6pt;mso-wrap-distance-right:9pt;mso-wrap-distance-bottom:3.6pt;mso-position-horizontal:absolute;mso-position-horizontal-relative:text;mso-position-vertical:absolute;mso-position-vertical-relative:text;mso-width-percent:0;mso-height-percent:0;mso-width-relative:margin;mso-height-relative:margin;v-text-anchor:top" o:gfxdata="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">
+                      <v:textbox>
+                        <w:txbxContent>
+                          <w:p>
+                            <w:pPr>
+                              <w:jc w:val="center"/>
+                            </w:pPr>
+                            <w:r>
+                              <w:t>Ask to enter the date</w:t>
+                            </w:r>
+                          </w:p>
+                        </w:txbxContent>
+                      </v:textbox>
+                      <w10:wrap type="square"/>
+                    </v:shape>
+                  </w:pict>
+                </mc:Fallback>
+              </mc:AlternateContent>
+            </w:r>
+          </w:p>
+        </w:tc>
+      </w:tr>
+    </w:tbl>
+    <w:p>
+      <w:pPr>
+        <w:pStyle w:val="BodyText"/>
+      </w:pPr>
+    </w:p>
+    <w:p>
+      <w:pPr>
+        <w:pStyle w:val="BodyText"/>
+      </w:pPr>
+    </w:p>
+    <w:p>
+      <w:pPr>
+        <w:pStyle w:val="BodyText"/>
+      </w:pPr>
+    </w:p>
+    <w:p>
+      <w:pPr>
+        <w:pStyle w:val="BodyText"/>
+      </w:pPr>
+    </w:p>
+    <w:p>
+      <w:pPr>
+        <w:pStyle w:val="BodyText"/>
+      </w:pPr>
+    </w:p>
+    <w:p>
+      <w:pPr>
+        <w:pStyle w:val="BodyText"/>
+      </w:pPr>
+    </w:p>
+    <w:p>
+      <w:pPr>
+        <w:pStyle w:val="BodyText"/>
+      </w:pPr>
+    </w:p>
+    <w:p>
+      <w:pPr>
+        <w:pStyle w:val="BodyText"/>
+      </w:pPr>
+    </w:p>
+    <w:p>
+      <w:pPr>
+        <w:pStyle w:val="BodyText"/>
+      </w:pPr>
+    </w:p>
+    <w:tbl>
+      <w:tblPr>
+        <w:tblStyle w:val="TableGrid"/>
+        <w:tblW w:w="9384" w:type="dxa"/>
+        <w:tblLook w:val="04A0" w:firstRow="1" w:lastRow="0" w:firstColumn="1" w:lastColumn="0" w:noHBand="0" w:noVBand="1"/>
+      </w:tblPr>
+      <w:tblGrid>
+        <w:gridCol w:w="4692"/>
+        <w:gridCol w:w="4692"/>
+      </w:tblGrid>
+      <w:tr>
+        <w:trPr>
+          <w:trHeight w:val="350"/>
+        </w:trPr>
+        <w:tc>
+          <w:tcPr>
+            <w:tcW w:w="9384" w:type="dxa"/>
+            <w:gridSpan w:val="2"/>
+          </w:tcPr>
+          <w:p>
+            <w:pPr>
+              <w:jc w:val="center"/>
+            </w:pPr>
+            <w:r>
+              <w:lastRenderedPageBreak/>
+              <w:t>Notify a task</w:t>
+            </w:r>
+          </w:p>
+        </w:tc>
+      </w:tr>
+      <w:tr>
+        <w:trPr>
+          <w:trHeight w:val="350"/>
+        </w:trPr>
+        <w:tc>
+          <w:tcPr>
+            <w:tcW w:w="4692" w:type="dxa"/>
+          </w:tcPr>
+          <w:p>
+            <w:r>
+              <w:t>Application user</w:t>
+            </w:r>
+          </w:p>
+        </w:tc>
+        <w:tc>
+          <w:tcPr>
+            <w:tcW w:w="4692" w:type="dxa"/>
+          </w:tcPr>
+          <w:p>
+            <w:r>
+              <w:t>System</w:t>
+            </w:r>
+          </w:p>
+        </w:tc>
+      </w:tr>
+      <w:tr>
+        <w:trPr>
+          <w:trHeight w:val="6767"/>
+        </w:trPr>
+        <w:tc>
+          <w:tcPr>
+            <w:tcW w:w="4692" w:type="dxa"/>
+          </w:tcPr>
+          <w:p>
+            <w:r>
+              <w:rPr>
+                <w:noProof/>
+              </w:rPr>
+              <mc:AlternateContent>
+                <mc:Choice Requires="wps">
+                  <w:drawing>
+                    <wp:anchor distT="0" distB="0" distL="114300" distR="114300" simplePos="0" relativeHeight="251842048" behindDoc="0" locked="0" layoutInCell="1" allowOverlap="1">
+                      <wp:simplePos x="0" y="0"/>
+                      <wp:positionH relativeFrom="column">
+                        <wp:posOffset>2368867</wp:posOffset>
+                      </wp:positionH>
+                      <wp:positionV relativeFrom="paragraph">
+                        <wp:posOffset>1654175</wp:posOffset>
+                      </wp:positionV>
+                      <wp:extent cx="1083945" cy="365760"/>
+                      <wp:effectExtent l="38100" t="38100" r="20955" b="34290"/>
+                      <wp:wrapNone/>
+                      <wp:docPr id="291" name="Straight Arrow Connector 291"/>
+                      <wp:cNvGraphicFramePr/>
+                      <a:graphic xmlns:a="http://schemas.openxmlformats.org/drawingml/2006/main">
+                        <a:graphicData uri="http://schemas.microsoft.com/office/word/2010/wordprocessingShape">
+                          <wps:wsp>
+                            <wps:cNvCnPr/>
+                            <wps:spPr>
+                              <a:xfrm flipH="1" flipV="1">
+                                <a:off x="0" y="0"/>
+                                <a:ext cx="1083945" cy="365760"/>
+                              </a:xfrm>
+                              <a:prstGeom prst="straightConnector1">
+                                <a:avLst/>
+                              </a:prstGeom>
+                              <a:ln>
+                                <a:tailEnd type="triangle"/>
+                              </a:ln>
+                            </wps:spPr>
+                            <wps:style>
+                              <a:lnRef idx="1">
+                                <a:schemeClr val="dk1"/>
+                              </a:lnRef>
+                              <a:fillRef idx="0">
+                                <a:schemeClr val="dk1"/>
+                              </a:fillRef>
+                              <a:effectRef idx="0">
+                                <a:schemeClr val="dk1"/>
+                              </a:effectRef>
+                              <a:fontRef idx="minor">
+                                <a:schemeClr val="tx1"/>
+                              </a:fontRef>
+                            </wps:style>
+                            <wps:bodyPr/>
+                          </wps:wsp>
+                        </a:graphicData>
+                      </a:graphic>
+                      <wp14:sizeRelH relativeFrom="margin">
+                        <wp14:pctWidth>0</wp14:pctWidth>
+                      </wp14:sizeRelH>
+                      <wp14:sizeRelV relativeFrom="margin">
+                        <wp14:pctHeight>0</wp14:pctHeight>
+                      </wp14:sizeRelV>
+                    </wp:anchor>
+                  </w:drawing>
+                </mc:Choice>
+                <mc:Fallback>
+                  <w:pict>
+                    <v:shape w14:anchorId="14CF7F6C" id="Straight Arrow Connector 291" o:spid="_x0000_s1026" type="#_x0000_t32" style="position:absolute;margin-left:186.5pt;margin-top:130.25pt;width:85.35pt;height:28.8pt;flip:x y;z-index:251842048;visibility:visible;mso-wrap-style:square;mso-width-percent:0;mso-height-percent:0;mso-wrap-distance-left:9pt;mso-wrap-distance-top:0;mso-wrap-distance-right:9pt;mso-wrap-distance-bottom:0;mso-position-horizontal:absolute;mso-position-horizontal-relative:text;mso-position-vertical:absolute;mso-position-vertical-relative:text;mso-width-percent:0;mso-height-percent:0;mso-width-relative:margin;mso-height-relative:margin" o:gfxdata="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" strokecolor="black [3040]">
+                      <v:stroke endarrow="block"/>
+                    </v:shape>
+                  </w:pict>
+                </mc:Fallback>
+              </mc:AlternateContent>
+            </w:r>
+            <w:r>
+              <w:rPr>
+                <w:noProof/>
+              </w:rPr>
+              <mc:AlternateContent>
+                <mc:Choice Requires="wps">
+                  <w:drawing>
+                    <wp:anchor distT="45720" distB="45720" distL="114300" distR="114300" simplePos="0" relativeHeight="252029440" behindDoc="0" locked="0" layoutInCell="1" allowOverlap="1" wp14:anchorId="644E30D3" wp14:editId="26B3EFE9">
+                      <wp:simplePos x="0" y="0"/>
+                      <wp:positionH relativeFrom="column">
+                        <wp:posOffset>662305</wp:posOffset>
+                      </wp:positionH>
+                      <wp:positionV relativeFrom="paragraph">
+                        <wp:posOffset>1515745</wp:posOffset>
+                      </wp:positionV>
+                      <wp:extent cx="1706880" cy="1404620"/>
+                      <wp:effectExtent l="0" t="0" r="26670" b="13970"/>
+                      <wp:wrapSquare wrapText="bothSides"/>
+                      <wp:docPr id="299" name="Text Box 2"/>
+                      <wp:cNvGraphicFramePr>
+                        <a:graphicFrameLocks xmlns:a="http://schemas.openxmlformats.org/drawingml/2006/main"/>
+                      </wp:cNvGraphicFramePr>
+                      <a:graphic xmlns:a="http://schemas.openxmlformats.org/drawingml/2006/main">
+                        <a:graphicData uri="http://schemas.microsoft.com/office/word/2010/wordprocessingShape">
+                          <wps:wsp>
+                            <wps:cNvSpPr txBox="1">
+                              <a:spLocks noChangeArrowheads="1"/>
+                            </wps:cNvSpPr>
+                            <wps:spPr bwMode="auto">
+                              <a:xfrm>
+                                <a:off x="0" y="0"/>
+                                <a:ext cx="1706880" cy="1404620"/>
+                              </a:xfrm>
+                              <a:prstGeom prst="rect">
+                                <a:avLst/>
+                              </a:prstGeom>
+                              <a:solidFill>
+                                <a:srgbClr val="FFFFFF"/>
+                              </a:solidFill>
+                              <a:ln w="9525">
+                                <a:solidFill>
+                                  <a:srgbClr val="000000"/>
+                                </a:solidFill>
+                                <a:miter lim="800000"/>
+                                <a:headEnd/>
+                                <a:tailEnd/>
+                              </a:ln>
+                            </wps:spPr>
+                            <wps:txbx>
+                              <w:txbxContent>
+                                <w:p>
+                                  <w:pPr>
+                                    <w:jc w:val="center"/>
+                                  </w:pPr>
+                                  <w:r>
+                                    <w:t>Select task status</w:t>
+                                  </w:r>
+                                </w:p>
+                              </w:txbxContent>
+                            </wps:txbx>
+                            <wps:bodyPr rot="0" vert="horz" wrap="square" lIns="91440" tIns="45720" rIns="91440" bIns="45720" anchor="t" anchorCtr="0">
+                              <a:spAutoFit/>
+                            </wps:bodyPr>
+                          </wps:wsp>
+                        </a:graphicData>
+                      </a:graphic>
+                      <wp14:sizeRelH relativeFrom="margin">
+                        <wp14:pctWidth>0</wp14:pctWidth>
+                      </wp14:sizeRelH>
+                      <wp14:sizeRelV relativeFrom="margin">
+                        <wp14:pctHeight>20000</wp14:pctHeight>
+                      </wp14:sizeRelV>
+                    </wp:anchor>
+                  </w:drawing>
+                </mc:Choice>
+                <mc:Fallback>
+                  <w:pict>
+                    <v:shape w14:anchorId="644E30D3" id="_x0000_s1048" type="#_x0000_t202" style="position:absolute;margin-left:52.15pt;margin-top:119.35pt;width:134.4pt;height:110.6pt;z-index:252029440;visibility:visible;mso-wrap-style:square;mso-width-percent:0;mso-height-percent:200;mso-wrap-distance-left:9pt;mso-wrap-distance-top:3.6pt;mso-wrap-distance-right:9pt;mso-wrap-distance-bottom:3.6pt;mso-position-horizontal:absolute;mso-position-horizontal-relative:text;mso-position-vertical:absolute;mso-position-vertical-relative:text;mso-width-percent:0;mso-height-percent:200;mso-width-relative:margin;mso-height-relative:margin;v-text-anchor:top" o:gfxdata="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">
+                      <v:textbox style="mso-fit-shape-to-text:t">
+                        <w:txbxContent>
+                          <w:p>
+                            <w:pPr>
+                              <w:jc w:val="center"/>
+                            </w:pPr>
+                            <w:r>
+                              <w:t>Select task status</w:t>
+                            </w:r>
+                          </w:p>
+                        </w:txbxContent>
+                      </v:textbox>
+                      <w10:wrap type="square"/>
+                    </v:shape>
+                  </w:pict>
+                </mc:Fallback>
+              </mc:AlternateContent>
+            </w:r>
+            <w:r>
+              <w:rPr>
+                <w:noProof/>
+              </w:rPr>
+              <mc:AlternateContent>
+                <mc:Choice Requires="wps">
+                  <w:drawing>
+                    <wp:anchor distT="0" distB="0" distL="114300" distR="114300" simplePos="0" relativeHeight="252201472" behindDoc="0" locked="0" layoutInCell="1" allowOverlap="1" wp14:anchorId="49744BC3" wp14:editId="0D8B5EB8">
+                      <wp:simplePos x="0" y="0"/>
+                      <wp:positionH relativeFrom="column">
+                        <wp:posOffset>1579880</wp:posOffset>
+                      </wp:positionH>
+                      <wp:positionV relativeFrom="paragraph">
+                        <wp:posOffset>1782445</wp:posOffset>
+                      </wp:positionV>
+                      <wp:extent cx="7620" cy="266700"/>
+                      <wp:effectExtent l="38100" t="0" r="68580" b="57150"/>
+                      <wp:wrapNone/>
+                      <wp:docPr id="305" name="Straight Arrow Connector 305"/>
+                      <wp:cNvGraphicFramePr/>
+                      <a:graphic xmlns:a="http://schemas.openxmlformats.org/drawingml/2006/main">
+                        <a:graphicData uri="http://schemas.microsoft.com/office/word/2010/wordprocessingShape">
+                          <wps:wsp>
+                            <wps:cNvCnPr/>
+                            <wps:spPr>
+                              <a:xfrm>
+                                <a:off x="0" y="0"/>
+                                <a:ext cx="7620" cy="266700"/>
+                              </a:xfrm>
+                              <a:prstGeom prst="straightConnector1">
+                                <a:avLst/>
+                              </a:prstGeom>
+                              <a:ln>
+                                <a:tailEnd type="triangle"/>
+                              </a:ln>
+                            </wps:spPr>
+                            <wps:style>
+                              <a:lnRef idx="1">
+                                <a:schemeClr val="dk1"/>
+                              </a:lnRef>
+                              <a:fillRef idx="0">
+                                <a:schemeClr val="dk1"/>
+                              </a:fillRef>
+                              <a:effectRef idx="0">
+                                <a:schemeClr val="dk1"/>
+                              </a:effectRef>
+                              <a:fontRef idx="minor">
+                                <a:schemeClr val="tx1"/>
+                              </a:fontRef>
+                            </wps:style>
+                            <wps:bodyPr/>
+                          </wps:wsp>
+                        </a:graphicData>
+                      </a:graphic>
+                      <wp14:sizeRelH relativeFrom="margin">
+                        <wp14:pctWidth>0</wp14:pctWidth>
+                      </wp14:sizeRelH>
+                      <wp14:sizeRelV relativeFrom="margin">
+                        <wp14:pctHeight>0</wp14:pctHeight>
+                      </wp14:sizeRelV>
+                    </wp:anchor>
+                  </w:drawing>
+                </mc:Choice>
+                <mc:Fallback>
+                  <w:pict>
+                    <v:shape w14:anchorId="40C520BB" id="Straight Arrow Connector 305" o:spid="_x0000_s1026" type="#_x0000_t32" style="position:absolute;margin-left:124.4pt;margin-top:140.35pt;width:.6pt;height:21pt;z-index:252201472;visibility:visible;mso-wrap-style:square;mso-width-percent:0;mso-height-percent:0;mso-wrap-distance-left:9pt;mso-wrap-distance-top:0;mso-wrap-distance-right:9pt;mso-wrap-distance-bottom:0;mso-position-horizontal:absolute;mso-position-horizontal-relative:text;mso-position-vertical:absolute;mso-position-vertical-relative:text;mso-width-percent:0;mso-height-percent:0;mso-width-relative:margin;mso-height-relative:margin" o:gfxdata="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" strokecolor="black [3040]">
+                      <v:stroke endarrow="block"/>
+                    </v:shape>
+                  </w:pict>
+                </mc:Fallback>
+              </mc:AlternateContent>
+            </w:r>
+            <w:r>
+              <w:rPr>
+                <w:noProof/>
+              </w:rPr>
+              <mc:AlternateContent>
+                <mc:Choice Requires="wps">
+                  <w:drawing>
+                    <wp:anchor distT="0" distB="0" distL="114300" distR="114300" simplePos="0" relativeHeight="251878912" behindDoc="0" locked="0" layoutInCell="1" allowOverlap="1" wp14:anchorId="73B5165F" wp14:editId="05282909">
+                      <wp:simplePos x="0" y="0"/>
+                      <wp:positionH relativeFrom="column">
+                        <wp:posOffset>1600200</wp:posOffset>
+                      </wp:positionH>
+                      <wp:positionV relativeFrom="paragraph">
+                        <wp:posOffset>3130549</wp:posOffset>
+                      </wp:positionV>
+                      <wp:extent cx="1836420" cy="45719"/>
+                      <wp:effectExtent l="0" t="38100" r="30480" b="88265"/>
+                      <wp:wrapNone/>
+                      <wp:docPr id="295" name="Straight Arrow Connector 295"/>
+                      <wp:cNvGraphicFramePr/>
+                      <a:graphic xmlns:a="http://schemas.openxmlformats.org/drawingml/2006/main">
+                        <a:graphicData uri="http://schemas.microsoft.com/office/word/2010/wordprocessingShape">
+                          <wps:wsp>
+                            <wps:cNvCnPr/>
+                            <wps:spPr>
+                              <a:xfrm>
+                                <a:off x="0" y="0"/>
+                                <a:ext cx="1836420" cy="45719"/>
+                              </a:xfrm>
+                              <a:prstGeom prst="straightConnector1">
+                                <a:avLst/>
+                              </a:prstGeom>
+                              <a:ln>
+                                <a:tailEnd type="triangle"/>
+                              </a:ln>
+                            </wps:spPr>
+                            <wps:style>
+                              <a:lnRef idx="1">
+                                <a:schemeClr val="dk1"/>
+                              </a:lnRef>
+                              <a:fillRef idx="0">
+                                <a:schemeClr val="dk1"/>
+                              </a:fillRef>
+                              <a:effectRef idx="0">
+                                <a:schemeClr val="dk1"/>
+                              </a:effectRef>
+                              <a:fontRef idx="minor">
+                                <a:schemeClr val="tx1"/>
+                              </a:fontRef>
+                            </wps:style>
+                            <wps:bodyPr/>
+                          </wps:wsp>
+                        </a:graphicData>
+                      </a:graphic>
+                      <wp14:sizeRelH relativeFrom="margin">
+                        <wp14:pctWidth>0</wp14:pctWidth>
+                      </wp14:sizeRelH>
+                      <wp14:sizeRelV relativeFrom="margin">
+                        <wp14:pctHeight>0</wp14:pctHeight>
+                      </wp14:sizeRelV>
+                    </wp:anchor>
+                  </w:drawing>
+                </mc:Choice>
+                <mc:Fallback>
+                  <w:pict>
+                    <v:shape w14:anchorId="0B5ACFB4" id="Straight Arrow Connector 295" o:spid="_x0000_s1026" type="#_x0000_t32" style="position:absolute;margin-left:126pt;margin-top:246.5pt;width:144.6pt;height:3.6pt;z-index:251878912;visibility:visible;mso-wrap-style:square;mso-width-percent:0;mso-height-percent:0;mso-wrap-distance-left:9pt;mso-wrap-distance-top:0;mso-wrap-distance-right:9pt;mso-wrap-distance-bottom:0;mso-position-horizontal:absolute;mso-position-horizontal-relative:text;mso-position-vertical:absolute;mso-position-vertical-relative:text;mso-width-percent:0;mso-height-percent:0;mso-width-relative:margin;mso-height-relative:margin" o:gfxdata="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" strokecolor="black [3040]">
+                      <v:stroke endarrow="block"/>
+                    </v:shape>
+                  </w:pict>
+                </mc:Fallback>
+              </mc:AlternateContent>
+            </w:r>
+            <w:r>
+              <w:rPr>
+                <w:noProof/>
+              </w:rPr>
+              <mc:AlternateContent>
+                <mc:Choice Requires="wps">
+                  <w:drawing>
+                    <wp:anchor distT="45720" distB="45720" distL="114300" distR="114300" simplePos="0" relativeHeight="251857408" behindDoc="0" locked="0" layoutInCell="1" allowOverlap="1" wp14:anchorId="29187C61" wp14:editId="2B686E68">
+                      <wp:simplePos x="0" y="0"/>
+                      <wp:positionH relativeFrom="column">
+                        <wp:posOffset>1074420</wp:posOffset>
+                      </wp:positionH>
+                      <wp:positionV relativeFrom="paragraph">
+                        <wp:posOffset>2856230</wp:posOffset>
+                      </wp:positionV>
+                      <wp:extent cx="457200" cy="1404620"/>
+                      <wp:effectExtent l="0" t="0" r="0" b="0"/>
+                      <wp:wrapSquare wrapText="bothSides"/>
+                      <wp:docPr id="293" name="Text Box 2"/>
+                      <wp:cNvGraphicFramePr>
+                        <a:graphicFrameLocks xmlns:a="http://schemas.openxmlformats.org/drawingml/2006/main"/>
+                      </wp:cNvGraphicFramePr>
+                      <a:graphic xmlns:a="http://schemas.openxmlformats.org/drawingml/2006/main">
+                        <a:graphicData uri="http://schemas.microsoft.com/office/word/2010/wordprocessingShape">
+                          <wps:wsp>
+                            <wps:cNvSpPr txBox="1">
+                              <a:spLocks noChangeArrowheads="1"/>
+                            </wps:cNvSpPr>
+                            <wps:spPr bwMode="auto">
+                              <a:xfrm>
+                                <a:off x="0" y="0"/>
+                                <a:ext cx="457200" cy="1404620"/>
+                              </a:xfrm>
+                              <a:prstGeom prst="rect">
+                                <a:avLst/>
+                              </a:prstGeom>
+                              <a:solidFill>
+                                <a:srgbClr val="FFFFFF"/>
+                              </a:solidFill>
+                              <a:ln w="9525">
+                                <a:noFill/>
+                                <a:miter lim="800000"/>
+                                <a:headEnd/>
+                                <a:tailEnd/>
+                              </a:ln>
+                            </wps:spPr>
+                            <wps:txbx>
+                              <w:txbxContent>
+                                <w:p>
+                                  <w:pPr>
+                                    <w:jc w:val="center"/>
+                                  </w:pPr>
+                                  <w:r>
+                                    <w:t>Yes</w:t>
+                                  </w:r>
+                                </w:p>
+                              </w:txbxContent>
+                            </wps:txbx>
+                            <wps:bodyPr rot="0" vert="horz" wrap="square" lIns="91440" tIns="45720" rIns="91440" bIns="45720" anchor="t" anchorCtr="0">
+                              <a:spAutoFit/>
+                            </wps:bodyPr>
+                          </wps:wsp>
+                        </a:graphicData>
+                      </a:graphic>
+                      <wp14:sizeRelH relativeFrom="margin">
+                        <wp14:pctWidth>0</wp14:pctWidth>
+                      </wp14:sizeRelH>
+                      <wp14:sizeRelV relativeFrom="margin">
+                        <wp14:pctHeight>20000</wp14:pctHeight>
+                      </wp14:sizeRelV>
+                    </wp:anchor>
+                  </w:drawing>
+                </mc:Choice>
+                <mc:Fallback>
+                  <w:pict>
+                    <v:shape w14:anchorId="29187C61" id="_x0000_s1049" type="#_x0000_t202" style="position:absolute;margin-left:84.6pt;margin-top:224.9pt;width:36pt;height:110.6pt;z-index:251857408;visibility:visible;mso-wrap-style:square;mso-width-percent:0;mso-height-percent:200;mso-wrap-distance-left:9pt;mso-wrap-distance-top:3.6pt;mso-wrap-distance-right:9pt;mso-wrap-distance-bottom:3.6pt;mso-position-horizontal:absolute;mso-position-horizontal-relative:text;mso-position-vertical:absolute;mso-position-vertical-relative:text;mso-width-percent:0;mso-height-percent:200;mso-width-relative:margin;mso-height-relative:margin;v-text-anchor:top" o:gfxdata="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" stroked="f">
+                      <v:textbox style="mso-fit-shape-to-text:t">
+                        <w:txbxContent>
+                          <w:p>
+                            <w:pPr>
+                              <w:jc w:val="center"/>
+                            </w:pPr>
+                            <w:r>
+                              <w:t>Yes</w:t>
+                            </w:r>
+                          </w:p>
+                        </w:txbxContent>
+                      </v:textbox>
+                      <w10:wrap type="square"/>
+                    </v:shape>
+                  </w:pict>
+                </mc:Fallback>
+              </mc:AlternateContent>
+            </w:r>
+            <w:r>
+              <w:rPr>
+                <w:noProof/>
+              </w:rPr>
+              <mc:AlternateContent>
+                <mc:Choice Requires="wps">
+                  <w:drawing>
+                    <wp:anchor distT="45720" distB="45720" distL="114300" distR="114300" simplePos="0" relativeHeight="251850240" behindDoc="0" locked="0" layoutInCell="1" allowOverlap="1" wp14:anchorId="4FF91BBD" wp14:editId="22AA10C8">
+                      <wp:simplePos x="0" y="0"/>
+                      <wp:positionH relativeFrom="column">
+                        <wp:posOffset>2430780</wp:posOffset>
+                      </wp:positionH>
+                      <wp:positionV relativeFrom="paragraph">
+                        <wp:posOffset>2498090</wp:posOffset>
+                      </wp:positionV>
+                      <wp:extent cx="426720" cy="1404620"/>
+                      <wp:effectExtent l="0" t="0" r="0" b="0"/>
+                      <wp:wrapSquare wrapText="bothSides"/>
+                      <wp:docPr id="292" name="Text Box 2"/>
+                      <wp:cNvGraphicFramePr>
+                        <a:graphicFrameLocks xmlns:a="http://schemas.openxmlformats.org/drawingml/2006/main"/>
+                      </wp:cNvGraphicFramePr>
+                      <a:graphic xmlns:a="http://schemas.openxmlformats.org/drawingml/2006/main">
+                        <a:graphicData uri="http://schemas.microsoft.com/office/word/2010/wordprocessingShape">
+                          <wps:wsp>
+                            <wps:cNvSpPr txBox="1">
+                              <a:spLocks noChangeArrowheads="1"/>
+                            </wps:cNvSpPr>
+                            <wps:spPr bwMode="auto">
+                              <a:xfrm>
+                                <a:off x="0" y="0"/>
+                                <a:ext cx="426720" cy="1404620"/>
+                              </a:xfrm>
+                              <a:prstGeom prst="rect">
+                                <a:avLst/>
+                              </a:prstGeom>
+                              <a:solidFill>
+                                <a:srgbClr val="FFFFFF"/>
+                              </a:solidFill>
+                              <a:ln w="9525">
+                                <a:noFill/>
+                                <a:miter lim="800000"/>
+                                <a:headEnd/>
+                                <a:tailEnd/>
+                              </a:ln>
+                            </wps:spPr>
+                            <wps:txbx>
+                              <w:txbxContent>
+                                <w:p>
+                                  <w:pPr>
+                                    <w:jc w:val="center"/>
+                                  </w:pPr>
+                                  <w:r>
+                                    <w:t>No</w:t>
+                                  </w:r>
+                                </w:p>
+                              </w:txbxContent>
+                            </wps:txbx>
+                            <wps:bodyPr rot="0" vert="horz" wrap="square" lIns="91440" tIns="45720" rIns="91440" bIns="45720" anchor="t" anchorCtr="0">
+                              <a:spAutoFit/>
+                            </wps:bodyPr>
+                          </wps:wsp>
+                        </a:graphicData>
+                      </a:graphic>
+                      <wp14:sizeRelH relativeFrom="margin">
+                        <wp14:pctWidth>0</wp14:pctWidth>
+                      </wp14:sizeRelH>
+                      <wp14:sizeRelV relativeFrom="margin">
+                        <wp14:pctHeight>20000</wp14:pctHeight>
+                      </wp14:sizeRelV>
+                    </wp:anchor>
+                  </w:drawing>
+                </mc:Choice>
+                <mc:Fallback>
+                  <w:pict>
+                    <v:shape w14:anchorId="4FF91BBD" id="_x0000_s1050" type="#_x0000_t202" style="position:absolute;margin-left:191.4pt;margin-top:196.7pt;width:33.6pt;height:110.6pt;z-index:251850240;visibility:visible;mso-wrap-style:square;mso-width-percent:0;mso-height-percent:200;mso-wrap-distance-left:9pt;mso-wrap-distance-top:3.6pt;mso-wrap-distance-right:9pt;mso-wrap-distance-bottom:3.6pt;mso-position-horizontal:absolute;mso-position-horizontal-relative:text;mso-position-vertical:absolute;mso-position-vertical-relative:text;mso-width-percent:0;mso-height-percent:200;mso-width-relative:margin;mso-height-relative:margin;v-text-anchor:top" o:gfxdata="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" stroked="f">
+                      <v:textbox style="mso-fit-shape-to-text:t">
+                        <w:txbxContent>
+                          <w:p>
+                            <w:pPr>
+                              <w:jc w:val="center"/>
+                            </w:pPr>
+                            <w:r>
+                              <w:t>No</w:t>
+                            </w:r>
+                          </w:p>
+                        </w:txbxContent>
+                      </v:textbox>
+                      <w10:wrap type="square"/>
+                    </v:shape>
+                  </w:pict>
+                </mc:Fallback>
+              </mc:AlternateContent>
+            </w:r>
+            <w:r>
+              <w:rPr>
+                <w:noProof/>
+              </w:rPr>
+              <mc:AlternateContent>
+                <mc:Choice Requires="wps">
+                  <w:drawing>
+                    <wp:anchor distT="0" distB="0" distL="114300" distR="114300" simplePos="0" relativeHeight="251732480" behindDoc="0" locked="0" layoutInCell="1" allowOverlap="1" wp14:anchorId="3FDEECED" wp14:editId="66340EEC">
+                      <wp:simplePos x="0" y="0"/>
+                      <wp:positionH relativeFrom="column">
+                        <wp:posOffset>1581785</wp:posOffset>
+                      </wp:positionH>
+                      <wp:positionV relativeFrom="paragraph">
+                        <wp:posOffset>2852420</wp:posOffset>
+                      </wp:positionV>
+                      <wp:extent cx="7620" cy="266700"/>
+                      <wp:effectExtent l="38100" t="0" r="68580" b="57150"/>
+                      <wp:wrapNone/>
+                      <wp:docPr id="262" name="Straight Arrow Connector 262"/>
+                      <wp:cNvGraphicFramePr/>
+                      <a:graphic xmlns:a="http://schemas.openxmlformats.org/drawingml/2006/main">
+                        <a:graphicData uri="http://schemas.microsoft.com/office/word/2010/wordprocessingShape">
+                          <wps:wsp>
+                            <wps:cNvCnPr/>
+                            <wps:spPr>
+                              <a:xfrm>
+                                <a:off x="0" y="0"/>
+                                <a:ext cx="7620" cy="266700"/>
+                              </a:xfrm>
+                              <a:prstGeom prst="straightConnector1">
+                                <a:avLst/>
+                              </a:prstGeom>
+                              <a:ln>
+                                <a:tailEnd type="triangle"/>
+                              </a:ln>
+                            </wps:spPr>
+                            <wps:style>
+                              <a:lnRef idx="1">
+                                <a:schemeClr val="dk1"/>
+                              </a:lnRef>
+                              <a:fillRef idx="0">
+                                <a:schemeClr val="dk1"/>
+                              </a:fillRef>
+                              <a:effectRef idx="0">
+                                <a:schemeClr val="dk1"/>
+                              </a:effectRef>
+                              <a:fontRef idx="minor">
+                                <a:schemeClr val="tx1"/>
+                              </a:fontRef>
+                            </wps:style>
+                            <wps:bodyPr/>
+                          </wps:wsp>
+                        </a:graphicData>
+                      </a:graphic>
+                      <wp14:sizeRelH relativeFrom="margin">
+                        <wp14:pctWidth>0</wp14:pctWidth>
+                      </wp14:sizeRelH>
+                      <wp14:sizeRelV relativeFrom="margin">
+                        <wp14:pctHeight>0</wp14:pctHeight>
+                      </wp14:sizeRelV>
+                    </wp:anchor>
+                  </w:drawing>
+                </mc:Choice>
+                <mc:Fallback>
+                  <w:pict>
+                    <v:shape w14:anchorId="3141298F" id="Straight Arrow Connector 262" o:spid="_x0000_s1026" type="#_x0000_t32" style="position:absolute;margin-left:124.55pt;margin-top:224.6pt;width:.6pt;height:21pt;z-index:251732480;visibility:visible;mso-wrap-style:square;mso-width-percent:0;mso-height-percent:0;mso-wrap-distance-left:9pt;mso-wrap-distance-top:0;mso-wrap-distance-right:9pt;mso-wrap-distance-bottom:0;mso-position-horizontal:absolute;mso-position-horizontal-relative:text;mso-position-vertical:absolute;mso-position-vertical-relative:text;mso-width-percent:0;mso-height-percent:0;mso-width-relative:margin;mso-height-relative:margin" o:gfxdata="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" strokecolor="black [3040]">
+                      <v:stroke endarrow="block"/>
+                    </v:shape>
+                  </w:pict>
+                </mc:Fallback>
+              </mc:AlternateContent>
+            </w:r>
+            <w:r>
+              <w:rPr>
+                <w:noProof/>
+              </w:rPr>
+              <mc:AlternateContent>
+                <mc:Choice Requires="wps">
+                  <w:drawing>
+                    <wp:anchor distT="0" distB="0" distL="114300" distR="114300" simplePos="0" relativeHeight="251828736" behindDoc="1" locked="0" layoutInCell="1" allowOverlap="1">
+                      <wp:simplePos x="0" y="0"/>
+                      <wp:positionH relativeFrom="column">
+                        <wp:posOffset>701040</wp:posOffset>
+                      </wp:positionH>
+                      <wp:positionV relativeFrom="paragraph">
+                        <wp:posOffset>2056130</wp:posOffset>
+                      </wp:positionV>
+                      <wp:extent cx="1760220" cy="792480"/>
+                      <wp:effectExtent l="0" t="0" r="11430" b="26670"/>
+                      <wp:wrapNone/>
+                      <wp:docPr id="290" name="Diamond 290"/>
+                      <wp:cNvGraphicFramePr/>
+                      <a:graphic xmlns:a="http://schemas.openxmlformats.org/drawingml/2006/main">
+                        <a:graphicData uri="http://schemas.microsoft.com/office/word/2010/wordprocessingShape">
+                          <wps:wsp>
+                            <wps:cNvSpPr/>
+                            <wps:spPr>
+                              <a:xfrm>
+                                <a:off x="0" y="0"/>
+                                <a:ext cx="1760220" cy="792480"/>
+                              </a:xfrm>
+                              <a:prstGeom prst="diamond">
+                                <a:avLst/>
+                              </a:prstGeom>
+                              <a:ln>
+                                <a:solidFill>
+                                  <a:schemeClr val="tx1"/>
+                                </a:solidFill>
+                              </a:ln>
+                            </wps:spPr>
+                            <wps:style>
+                              <a:lnRef idx="2">
+                                <a:schemeClr val="accent6"/>
+                              </a:lnRef>
+                              <a:fillRef idx="1">
+                                <a:schemeClr val="lt1"/>
+                              </a:fillRef>
+                              <a:effectRef idx="0">
+                                <a:schemeClr val="accent6"/>
+                              </a:effectRef>
+                              <a:fontRef idx="minor">
+                                <a:schemeClr val="dk1"/>
+                              </a:fontRef>
+                            </wps:style>
+                            <wps:bodyPr rot="0" spcFirstLastPara="0" vertOverflow="overflow" horzOverflow="overflow" vert="horz" wrap="square" lIns="91440" tIns="45720" rIns="91440" bIns="45720" numCol="1" spcCol="0" rtlCol="0" fromWordArt="0" anchor="ctr" anchorCtr="0" forceAA="0" compatLnSpc="1">
+                              <a:prstTxWarp prst="textNoShape">
+                                <a:avLst/>
+                              </a:prstTxWarp>
+                              <a:noAutofit/>
+                            </wps:bodyPr>
+                          </wps:wsp>
+                        </a:graphicData>
+                      </a:graphic>
+                      <wp14:sizeRelH relativeFrom="margin">
+                        <wp14:pctWidth>0</wp14:pctWidth>
+                      </wp14:sizeRelH>
+                      <wp14:sizeRelV relativeFrom="margin">
+                        <wp14:pctHeight>0</wp14:pctHeight>
+                      </wp14:sizeRelV>
+                    </wp:anchor>
+                  </w:drawing>
+                </mc:Choice>
+                <mc:Fallback>
+                  <w:pict>
+                    <v:shapetype w14:anchorId="5C1C13DF" id="_x0000_t4" coordsize="21600,21600" o:spt="4" path="m10800,l,10800,10800,21600,21600,10800xe">
+                      <v:stroke joinstyle="miter"/>
+                      <v:path gradientshapeok="t" o:connecttype="rect" textboxrect="5400,5400,16200,16200"/>
+                    </v:shapetype>
+                    <v:shape id="Diamond 290" o:spid="_x0000_s1026" type="#_x0000_t4" style="position:absolute;margin-left:55.2pt;margin-top:161.9pt;width:138.6pt;height:62.4pt;z-index:-251487744;visibility:visible;mso-wrap-style:square;mso-width-percent:0;mso-height-percent:0;mso-wrap-distance-left:9pt;mso-wrap-distance-top:0;mso-wrap-distance-right:9pt;mso-wrap-distance-bottom:0;mso-position-horizontal:absolute;mso-position-horizontal-relative:text;mso-position-vertical:absolute;mso-position-vertical-relative:text;mso-width-percent:0;mso-height-percent:0;mso-width-relative:margin;mso-height-relative:margin;v-text-anchor:middle" o:gfxdata="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" fillcolor="white [3201]" strokecolor="black [3213]" strokeweight="2pt"/>
+                  </w:pict>
+                </mc:Fallback>
+              </mc:AlternateContent>
+            </w:r>
+            <w:r>
+              <w:rPr>
+                <w:noProof/>
+              </w:rPr>
+              <mc:AlternateContent>
+                <mc:Choice Requires="wps">
+                  <w:drawing>
+                    <wp:anchor distT="45720" distB="45720" distL="114300" distR="114300" simplePos="0" relativeHeight="251421184" behindDoc="0" locked="0" layoutInCell="1" allowOverlap="1" wp14:anchorId="5D486CF7" wp14:editId="3E893AB0">
+                      <wp:simplePos x="0" y="0"/>
+                      <wp:positionH relativeFrom="column">
+                        <wp:posOffset>1181100</wp:posOffset>
+                      </wp:positionH>
+                      <wp:positionV relativeFrom="paragraph">
+                        <wp:posOffset>2254250</wp:posOffset>
+                      </wp:positionV>
+                      <wp:extent cx="746760" cy="1404620"/>
+                      <wp:effectExtent l="0" t="0" r="0" b="0"/>
+                      <wp:wrapSquare wrapText="bothSides"/>
+                      <wp:docPr id="271" name="Text Box 2"/>
+                      <wp:cNvGraphicFramePr>
+                        <a:graphicFrameLocks xmlns:a="http://schemas.openxmlformats.org/drawingml/2006/main"/>
+                      </wp:cNvGraphicFramePr>
+                      <a:graphic xmlns:a="http://schemas.openxmlformats.org/drawingml/2006/main">
+                        <a:graphicData uri="http://schemas.microsoft.com/office/word/2010/wordprocessingShape">
+                          <wps:wsp>
+                            <wps:cNvSpPr txBox="1">
+                              <a:spLocks noChangeArrowheads="1"/>
+                            </wps:cNvSpPr>
+                            <wps:spPr bwMode="auto">
+                              <a:xfrm>
+                                <a:off x="0" y="0"/>
+                                <a:ext cx="746760" cy="1404620"/>
+                              </a:xfrm>
+                              <a:prstGeom prst="rect">
+                                <a:avLst/>
+                              </a:prstGeom>
+                              <a:solidFill>
+                                <a:srgbClr val="FFFFFF"/>
+                              </a:solidFill>
+                              <a:ln w="9525">
+                                <a:noFill/>
+                                <a:miter lim="800000"/>
+                                <a:headEnd/>
+                                <a:tailEnd/>
+                              </a:ln>
+                            </wps:spPr>
+                            <wps:txbx>
+                              <w:txbxContent>
+                                <w:p>
+                                  <w:r>
+                                    <w:t>Is task Complete?</w:t>
+                                  </w:r>
+                                </w:p>
+                              </w:txbxContent>
+                            </wps:txbx>
+                            <wps:bodyPr rot="0" vert="horz" wrap="square" lIns="91440" tIns="45720" rIns="91440" bIns="45720" anchor="t" anchorCtr="0">
+                              <a:spAutoFit/>
+                            </wps:bodyPr>
+                          </wps:wsp>
+                        </a:graphicData>
+                      </a:graphic>
+                      <wp14:sizeRelH relativeFrom="margin">
+                        <wp14:pctWidth>0</wp14:pctWidth>
+                      </wp14:sizeRelH>
+                      <wp14:sizeRelV relativeFrom="margin">
+                        <wp14:pctHeight>20000</wp14:pctHeight>
+                      </wp14:sizeRelV>
+                    </wp:anchor>
+                  </w:drawing>
+                </mc:Choice>
+                <mc:Fallback>
+                  <w:pict>
+                    <v:shape w14:anchorId="5D486CF7" id="_x0000_s1051" type="#_x0000_t202" style="position:absolute;margin-left:93pt;margin-top:177.5pt;width:58.8pt;height:110.6pt;z-index:251421184;visibility:visible;mso-wrap-style:square;mso-width-percent:0;mso-height-percent:200;mso-wrap-distance-left:9pt;mso-wrap-distance-top:3.6pt;mso-wrap-distance-right:9pt;mso-wrap-distance-bottom:3.6pt;mso-position-horizontal:absolute;mso-position-horizontal-relative:text;mso-position-vertical:absolute;mso-position-vertical-relative:text;mso-width-percent:0;mso-height-percent:200;mso-width-relative:margin;mso-height-relative:margin;v-text-anchor:top" o:gfxdata="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" stroked="f">
+                      <v:textbox style="mso-fit-shape-to-text:t">
+                        <w:txbxContent>
+                          <w:p>
+                            <w:r>
+                              <w:t>Is task Complete?</w:t>
+                            </w:r>
+                          </w:p>
+                        </w:txbxContent>
+                      </v:textbox>
+                      <w10:wrap type="square"/>
+                    </v:shape>
+                  </w:pict>
+                </mc:Fallback>
+              </mc:AlternateContent>
+            </w:r>
+          </w:p>
+        </w:tc>
+        <w:tc>
+          <w:tcPr>
+            <w:tcW w:w="4692" w:type="dxa"/>
+          </w:tcPr>
+          <w:p>
+            <w:r>
+              <w:rPr>
+                <w:noProof/>
+              </w:rPr>
+              <mc:AlternateContent>
+                <mc:Choice Requires="wps">
+                  <w:drawing>
+                    <wp:anchor distT="0" distB="0" distL="114300" distR="114300" simplePos="0" relativeHeight="251767296" behindDoc="0" locked="0" layoutInCell="1" allowOverlap="1" wp14:anchorId="6B582559" wp14:editId="2F9DB4CE">
+                      <wp:simplePos x="0" y="0"/>
+                      <wp:positionH relativeFrom="column">
+                        <wp:posOffset>1330325</wp:posOffset>
+                      </wp:positionH>
+                      <wp:positionV relativeFrom="paragraph">
+                        <wp:posOffset>919798</wp:posOffset>
+                      </wp:positionV>
+                      <wp:extent cx="7620" cy="266700"/>
+                      <wp:effectExtent l="38100" t="0" r="68580" b="57150"/>
+                      <wp:wrapNone/>
+                      <wp:docPr id="289" name="Straight Arrow Connector 289"/>
+                      <wp:cNvGraphicFramePr/>
+                      <a:graphic xmlns:a="http://schemas.openxmlformats.org/drawingml/2006/main">
+                        <a:graphicData uri="http://schemas.microsoft.com/office/word/2010/wordprocessingShape">
+                          <wps:wsp>
+                            <wps:cNvCnPr/>
+                            <wps:spPr>
+                              <a:xfrm>
+                                <a:off x="0" y="0"/>
+                                <a:ext cx="7620" cy="266700"/>
+                              </a:xfrm>
+                              <a:prstGeom prst="straightConnector1">
+                                <a:avLst/>
+                              </a:prstGeom>
+                              <a:ln>
+                                <a:tailEnd type="triangle"/>
+                              </a:ln>
+                            </wps:spPr>
+                            <wps:style>
+                              <a:lnRef idx="1">
+                                <a:schemeClr val="dk1"/>
+                              </a:lnRef>
+                              <a:fillRef idx="0">
+                                <a:schemeClr val="dk1"/>
+                              </a:fillRef>
+                              <a:effectRef idx="0">
+                                <a:schemeClr val="dk1"/>
+                              </a:effectRef>
+                              <a:fontRef idx="minor">
+                                <a:schemeClr val="tx1"/>
+                              </a:fontRef>
+                            </wps:style>
+                            <wps:bodyPr/>
+                          </wps:wsp>
+                        </a:graphicData>
+                      </a:graphic>
+                      <wp14:sizeRelH relativeFrom="margin">
+                        <wp14:pctWidth>0</wp14:pctWidth>
+                      </wp14:sizeRelH>
+                      <wp14:sizeRelV relativeFrom="margin">
+                        <wp14:pctHeight>0</wp14:pctHeight>
+                      </wp14:sizeRelV>
+                    </wp:anchor>
+                  </w:drawing>
+                </mc:Choice>
+                <mc:Fallback>
+                  <w:pict>
+                    <v:shape w14:anchorId="7433797B" id="Straight Arrow Connector 289" o:spid="_x0000_s1026" type="#_x0000_t32" style="position:absolute;margin-left:104.75pt;margin-top:72.45pt;width:.6pt;height:21pt;z-index:251767296;visibility:visible;mso-wrap-style:square;mso-width-percent:0;mso-height-percent:0;mso-wrap-distance-left:9pt;mso-wrap-distance-top:0;mso-wrap-distance-right:9pt;mso-wrap-distance-bottom:0;mso-position-horizontal:absolute;mso-position-horizontal-relative:text;mso-position-vertical:absolute;mso-position-vertical-relative:text;mso-width-percent:0;mso-height-percent:0;mso-width-relative:margin;mso-height-relative:margin" o:gfxdata="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" strokecolor="black [3040]">
+                      <v:stroke endarrow="block"/>
+                    </v:shape>
+                  </w:pict>
+                </mc:Fallback>
+              </mc:AlternateContent>
+            </w:r>
+            <w:r>
+              <w:rPr>
+                <w:noProof/>
+              </w:rPr>
+              <mc:AlternateContent>
+                <mc:Choice Requires="wps">
+                  <w:drawing>
+                    <wp:anchor distT="0" distB="0" distL="114300" distR="114300" simplePos="0" relativeHeight="251937280" behindDoc="0" locked="0" layoutInCell="1" allowOverlap="1" wp14:anchorId="31296EA9" wp14:editId="1D870CFB">
+                      <wp:simplePos x="0" y="0"/>
+                      <wp:positionH relativeFrom="column">
+                        <wp:posOffset>1516380</wp:posOffset>
+                      </wp:positionH>
+                      <wp:positionV relativeFrom="paragraph">
+                        <wp:posOffset>3773487</wp:posOffset>
+                      </wp:positionV>
+                      <wp:extent cx="762000" cy="45719"/>
+                      <wp:effectExtent l="38100" t="38100" r="19050" b="88265"/>
+                      <wp:wrapNone/>
+                      <wp:docPr id="297" name="Straight Arrow Connector 297"/>
+                      <wp:cNvGraphicFramePr/>
+                      <a:graphic xmlns:a="http://schemas.openxmlformats.org/drawingml/2006/main">
+                        <a:graphicData uri="http://schemas.microsoft.com/office/word/2010/wordprocessingShape">
+                          <wps:wsp>
+                            <wps:cNvCnPr/>
+                            <wps:spPr>
+                              <a:xfrm flipH="1">
+                                <a:off x="0" y="0"/>
+                                <a:ext cx="762000" cy="45719"/>
+                              </a:xfrm>
+                              <a:prstGeom prst="straightConnector1">
+                                <a:avLst/>
+                              </a:prstGeom>
+                              <a:ln>
+                                <a:tailEnd type="triangle"/>
+                              </a:ln>
+                            </wps:spPr>
+                            <wps:style>
+                              <a:lnRef idx="1">
+                                <a:schemeClr val="dk1"/>
+                              </a:lnRef>
+                              <a:fillRef idx="0">
+                                <a:schemeClr val="dk1"/>
+                              </a:fillRef>
+                              <a:effectRef idx="0">
+                                <a:schemeClr val="dk1"/>
+                              </a:effectRef>
+                              <a:fontRef idx="minor">
+                                <a:schemeClr val="tx1"/>
+                              </a:fontRef>
+                            </wps:style>
+                            <wps:bodyPr/>
+                          </wps:wsp>
+                        </a:graphicData>
+                      </a:graphic>
+                      <wp14:sizeRelH relativeFrom="margin">
+                        <wp14:pctWidth>0</wp14:pctWidth>
+                      </wp14:sizeRelH>
+                      <wp14:sizeRelV relativeFrom="margin">
+                        <wp14:pctHeight>0</wp14:pctHeight>
+                      </wp14:sizeRelV>
+                    </wp:anchor>
+                  </w:drawing>
+                </mc:Choice>
+                <mc:Fallback>
+                  <w:pict>
+                    <v:shape w14:anchorId="26BC68FF" id="Straight Arrow Connector 297" o:spid="_x0000_s1026" type="#_x0000_t32" style="position:absolute;margin-left:119.4pt;margin-top:297.1pt;width:60pt;height:3.6pt;flip:x;z-index:251937280;visibility:visible;mso-wrap-style:square;mso-width-percent:0;mso-height-percent:0;mso-wrap-distance-left:9pt;mso-wrap-distance-top:0;mso-wrap-distance-right:9pt;mso-wrap-distance-bottom:0;mso-position-horizontal:absolute;mso-position-horizontal-relative:text;mso-position-vertical:absolute;mso-position-vertical-relative:text;mso-width-percent:0;mso-height-percent:0;mso-width-relative:margin;mso-height-relative:margin" o:gfxdata="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" strokecolor="black [3040]">
+                      <v:stroke endarrow="block"/>
+                    </v:shape>
+                  </w:pict>
+                </mc:Fallback>
+              </mc:AlternateContent>
+            </w:r>
+            <w:r>
+              <w:rPr>
+                <w:noProof/>
+              </w:rPr>
+              <mc:AlternateContent>
+                <mc:Choice Requires="wpg">
+                  <w:drawing>
+                    <wp:anchor distT="0" distB="0" distL="114300" distR="114300" simplePos="0" relativeHeight="251523584" behindDoc="0" locked="0" layoutInCell="1" allowOverlap="1" wp14:anchorId="64E11D8E" wp14:editId="2B37BFB5">
+                      <wp:simplePos x="0" y="0"/>
+                      <wp:positionH relativeFrom="column">
+                        <wp:posOffset>1081723</wp:posOffset>
+                      </wp:positionH>
+                      <wp:positionV relativeFrom="paragraph">
+                        <wp:posOffset>3575050</wp:posOffset>
+                      </wp:positionV>
+                      <wp:extent cx="441960" cy="426720"/>
+                      <wp:effectExtent l="0" t="0" r="15240" b="11430"/>
+                      <wp:wrapNone/>
+                      <wp:docPr id="274" name="Group 274"/>
+                      <wp:cNvGraphicFramePr/>
+                      <a:graphic xmlns:a="http://schemas.openxmlformats.org/drawingml/2006/main">
+                        <a:graphicData uri="http://schemas.microsoft.com/office/word/2010/wordprocessingGroup">
+                          <wpg:wgp>
+                            <wpg:cNvGrpSpPr/>
+                            <wpg:grpSpPr>
+                              <a:xfrm>
+                                <a:off x="0" y="0"/>
+                                <a:ext cx="441960" cy="426720"/>
+                                <a:chOff x="0" y="0"/>
+                                <a:chExt cx="441960" cy="426720"/>
+                              </a:xfrm>
+                            </wpg:grpSpPr>
+                            <wps:wsp>
+                              <wps:cNvPr id="275" name="Circle: Hollow 275"/>
+                              <wps:cNvSpPr/>
+                              <wps:spPr>
+                                <a:xfrm>
+                                  <a:off x="0" y="0"/>
+                                  <a:ext cx="441960" cy="426720"/>
+                                </a:xfrm>
+                                <a:prstGeom prst="donut">
+                                  <a:avLst/>
+                                </a:prstGeom>
+                                <a:solidFill>
+                                  <a:schemeClr val="bg1"/>
+                                </a:solidFill>
+                                <a:ln>
+                                  <a:solidFill>
+                                    <a:schemeClr val="tx1"/>
+                                  </a:solidFill>
+                                </a:ln>
+                              </wps:spPr>
+                              <wps:style>
+                                <a:lnRef idx="2">
+                                  <a:schemeClr val="dk1">
+                                    <a:shade val="50000"/>
+                                  </a:schemeClr>
+                                </a:lnRef>
+                                <a:fillRef idx="1">
+                                  <a:schemeClr val="dk1"/>
+                                </a:fillRef>
+                                <a:effectRef idx="0">
+                                  <a:schemeClr val="dk1"/>
+                                </a:effectRef>
+                                <a:fontRef idx="minor">
+                                  <a:schemeClr val="lt1"/>
+                                </a:fontRef>
+                              </wps:style>
+                              <wps:bodyPr rot="0" spcFirstLastPara="0" vertOverflow="overflow" horzOverflow="overflow" vert="horz" wrap="square" lIns="91440" tIns="45720" rIns="91440" bIns="45720" numCol="1" spcCol="0" rtlCol="0" fromWordArt="0" anchor="ctr" anchorCtr="0" forceAA="0" compatLnSpc="1">
+                                <a:prstTxWarp prst="textNoShape">
+                                  <a:avLst/>
+                                </a:prstTxWarp>
+                                <a:noAutofit/>
+                              </wps:bodyPr>
+                            </wps:wsp>
+                            <wps:wsp>
+                              <wps:cNvPr id="276" name="Oval 276"/>
+                              <wps:cNvSpPr/>
+                              <wps:spPr>
+                                <a:xfrm>
+                                  <a:off x="76200" y="76200"/>
+                                  <a:ext cx="274320" cy="266700"/>
+                                </a:xfrm>
+                                <a:prstGeom prst="ellipse">
+                                  <a:avLst/>
+                                </a:prstGeom>
+                              </wps:spPr>
+                              <wps:style>
+                                <a:lnRef idx="2">
+                                  <a:schemeClr val="dk1">
+                                    <a:shade val="50000"/>
+                                  </a:schemeClr>
+                                </a:lnRef>
+                                <a:fillRef idx="1">
+                                  <a:schemeClr val="dk1"/>
+                                </a:fillRef>
+                                <a:effectRef idx="0">
+                                  <a:schemeClr val="dk1"/>
+                                </a:effectRef>
+                                <a:fontRef idx="minor">
+                                  <a:schemeClr val="lt1"/>
+                                </a:fontRef>
+                              </wps:style>
+                              <wps:bodyPr rot="0" spcFirstLastPara="0" vertOverflow="overflow" horzOverflow="overflow" vert="horz" wrap="square" lIns="91440" tIns="45720" rIns="91440" bIns="45720" numCol="1" spcCol="0" rtlCol="0" fromWordArt="0" anchor="ctr" anchorCtr="0" forceAA="0" compatLnSpc="1">
+                                <a:prstTxWarp prst="textNoShape">
+                                  <a:avLst/>
+                                </a:prstTxWarp>
+                                <a:noAutofit/>
+                              </wps:bodyPr>
+                            </wps:wsp>
+                          </wpg:wgp>
+                        </a:graphicData>
+                      </a:graphic>
+                    </wp:anchor>
+                  </w:drawing>
+                </mc:Choice>
+                <mc:Fallback>
+                  <w:pict>
+                    <v:group w14:anchorId="28D2E335" id="Group 274" o:spid="_x0000_s1026" style="position:absolute;margin-left:85.2pt;margin-top:281.5pt;width:34.8pt;height:33.6pt;z-index:251523584" coordsize="441960,426720" o:gfxdata="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">
+                      <v:shape id="Circle: Hollow 275" o:spid="_x0000_s1027" type="#_x0000_t23" style="position:absolute;width:441960;height:426720;visibility:visible;mso-wrap-style:square;v-text-anchor:middle" o:gfxdata="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" adj="5214" fillcolor="white [3212]" strokecolor="black [3213]" strokeweight="2pt"/>
+                      <v:oval id="Oval 276" o:spid="_x0000_s1028" style="position:absolute;left:76200;top:76200;width:274320;height:266700;visibility:visible;mso-wrap-style:square;v-text-anchor:middle" o:gfxdata="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" fillcolor="black [3200]" strokecolor="black [1600]" strokeweight="2pt"/>
+                    </v:group>
+                  </w:pict>
+                </mc:Fallback>
+              </mc:AlternateContent>
+            </w:r>
+            <w:r>
+              <w:rPr>
+                <w:noProof/>
+              </w:rPr>
+              <mc:AlternateContent>
+                <mc:Choice Requires="wps">
+                  <w:drawing>
+                    <wp:anchor distT="0" distB="0" distL="114300" distR="114300" simplePos="0" relativeHeight="252196352" behindDoc="0" locked="0" layoutInCell="1" allowOverlap="1" wp14:anchorId="7E80DF5A" wp14:editId="31058957">
+                      <wp:simplePos x="0" y="0"/>
+                      <wp:positionH relativeFrom="column">
+                        <wp:posOffset>1307148</wp:posOffset>
+                      </wp:positionH>
+                      <wp:positionV relativeFrom="paragraph">
+                        <wp:posOffset>3306445</wp:posOffset>
+                      </wp:positionV>
+                      <wp:extent cx="7620" cy="266700"/>
+                      <wp:effectExtent l="38100" t="0" r="68580" b="57150"/>
+                      <wp:wrapNone/>
+                      <wp:docPr id="304" name="Straight Arrow Connector 304"/>
+                      <wp:cNvGraphicFramePr/>
+                      <a:graphic xmlns:a="http://schemas.openxmlformats.org/drawingml/2006/main">
+                        <a:graphicData uri="http://schemas.microsoft.com/office/word/2010/wordprocessingShape">
+                          <wps:wsp>
+                            <wps:cNvCnPr/>
+                            <wps:spPr>
+                              <a:xfrm>
+                                <a:off x="0" y="0"/>
+                                <a:ext cx="7620" cy="266700"/>
+                              </a:xfrm>
+                              <a:prstGeom prst="straightConnector1">
+                                <a:avLst/>
+                              </a:prstGeom>
+                              <a:ln>
+                                <a:tailEnd type="triangle"/>
+                              </a:ln>
+                            </wps:spPr>
+                            <wps:style>
+                              <a:lnRef idx="1">
+                                <a:schemeClr val="dk1"/>
+                              </a:lnRef>
+                              <a:fillRef idx="0">
+                                <a:schemeClr val="dk1"/>
+                              </a:fillRef>
+                              <a:effectRef idx="0">
+                                <a:schemeClr val="dk1"/>
+                              </a:effectRef>
+                              <a:fontRef idx="minor">
+                                <a:schemeClr val="tx1"/>
+                              </a:fontRef>
+                            </wps:style>
+                            <wps:bodyPr/>
+                          </wps:wsp>
+                        </a:graphicData>
+                      </a:graphic>
+                      <wp14:sizeRelH relativeFrom="margin">
+                        <wp14:pctWidth>0</wp14:pctWidth>
+                      </wp14:sizeRelH>
+                      <wp14:sizeRelV relativeFrom="margin">
+                        <wp14:pctHeight>0</wp14:pctHeight>
+                      </wp14:sizeRelV>
+                    </wp:anchor>
+                  </w:drawing>
+                </mc:Choice>
+                <mc:Fallback>
+                  <w:pict>
+                    <v:shape w14:anchorId="38075FD3" id="Straight Arrow Connector 304" o:spid="_x0000_s1026" type="#_x0000_t32" style="position:absolute;margin-left:102.95pt;margin-top:260.35pt;width:.6pt;height:21pt;z-index:252196352;visibility:visible;mso-wrap-style:square;mso-width-percent:0;mso-height-percent:0;mso-wrap-distance-left:9pt;mso-wrap-distance-top:0;mso-wrap-distance-right:9pt;mso-wrap-distance-bottom:0;mso-position-horizontal:absolute;mso-position-horizontal-relative:text;mso-position-vertical:absolute;mso-position-vertical-relative:text;mso-width-percent:0;mso-height-percent:0;mso-width-relative:margin;mso-height-relative:margin" o:gfxdata="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" strokecolor="black [3040]">
+                      <v:stroke endarrow="block"/>
+                    </v:shape>
+                  </w:pict>
+                </mc:Fallback>
+              </mc:AlternateContent>
+            </w:r>
+            <w:r>
+              <w:rPr>
+                <w:noProof/>
+              </w:rPr>
+              <mc:AlternateContent>
+                <mc:Choice Requires="wps">
+                  <w:drawing>
+                    <wp:anchor distT="0" distB="0" distL="114300" distR="114300" simplePos="0" relativeHeight="251985408" behindDoc="0" locked="0" layoutInCell="1" allowOverlap="1" wp14:anchorId="5005A975" wp14:editId="0442BF8E">
+                      <wp:simplePos x="0" y="0"/>
+                      <wp:positionH relativeFrom="column">
+                        <wp:posOffset>5227320</wp:posOffset>
+                      </wp:positionH>
+                      <wp:positionV relativeFrom="paragraph">
+                        <wp:posOffset>4425950</wp:posOffset>
+                      </wp:positionV>
+                      <wp:extent cx="45085" cy="1173480"/>
+                      <wp:effectExtent l="38100" t="0" r="50165" b="64770"/>
+                      <wp:wrapNone/>
+                      <wp:docPr id="298" name="Straight Arrow Connector 298"/>
+                      <wp:cNvGraphicFramePr/>
+                      <a:graphic xmlns:a="http://schemas.openxmlformats.org/drawingml/2006/main">
+                        <a:graphicData uri="http://schemas.microsoft.com/office/word/2010/wordprocessingShape">
+                          <wps:wsp>
+                            <wps:cNvCnPr/>
+                            <wps:spPr>
+                              <a:xfrm>
+                                <a:off x="0" y="0"/>
+                                <a:ext cx="45085" cy="1173480"/>
+                              </a:xfrm>
+                              <a:prstGeom prst="straightConnector1">
+                                <a:avLst/>
+                              </a:prstGeom>
+                              <a:ln>
+                                <a:tailEnd type="triangle"/>
+                              </a:ln>
+                            </wps:spPr>
+                            <wps:style>
+                              <a:lnRef idx="1">
+                                <a:schemeClr val="dk1"/>
+                              </a:lnRef>
+                              <a:fillRef idx="0">
+                                <a:schemeClr val="dk1"/>
+                              </a:fillRef>
+                              <a:effectRef idx="0">
+                                <a:schemeClr val="dk1"/>
+                              </a:effectRef>
+                              <a:fontRef idx="minor">
+                                <a:schemeClr val="tx1"/>
+                              </a:fontRef>
+                            </wps:style>
+                            <wps:bodyPr/>
+                          </wps:wsp>
+                        </a:graphicData>
+                      </a:graphic>
+                      <wp14:sizeRelH relativeFrom="margin">
+                        <wp14:pctWidth>0</wp14:pctWidth>
+                      </wp14:sizeRelH>
+                      <wp14:sizeRelV relativeFrom="margin">
+                        <wp14:pctHeight>0</wp14:pctHeight>
+                      </wp14:sizeRelV>
+                    </wp:anchor>
+                  </w:drawing>
+                </mc:Choice>
+                <mc:Fallback>
+                  <w:pict>
+                    <v:shape w14:anchorId="7A32A37D" id="Straight Arrow Connector 298" o:spid="_x0000_s1026" type="#_x0000_t32" style="position:absolute;margin-left:411.6pt;margin-top:348.5pt;width:3.55pt;height:92.4pt;z-index:251985408;visibility:visible;mso-wrap-style:square;mso-width-percent:0;mso-height-percent:0;mso-wrap-distance-left:9pt;mso-wrap-distance-top:0;mso-wrap-distance-right:9pt;mso-wrap-distance-bottom:0;mso-position-horizontal:absolute;mso-position-horizontal-relative:text;mso-position-vertical:absolute;mso-position-vertical-relative:text;mso-width-percent:0;mso-height-percent:0;mso-width-relative:margin;mso-height-relative:margin" o:gfxdata="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" strokecolor="black [3040]">
+                      <v:stroke endarrow="block"/>
+                    </v:shape>
+                  </w:pict>
+                </mc:Fallback>
+              </mc:AlternateContent>
+            </w:r>
+            <w:r>
+              <w:rPr>
+                <w:noProof/>
+              </w:rPr>
+              <mc:AlternateContent>
+                <mc:Choice Requires="wps">
+                  <w:drawing>
+                    <wp:anchor distT="0" distB="0" distL="114300" distR="114300" simplePos="0" relativeHeight="251889152" behindDoc="0" locked="0" layoutInCell="1" allowOverlap="1" wp14:anchorId="726C42FA" wp14:editId="3E526BEE">
+                      <wp:simplePos x="0" y="0"/>
+                      <wp:positionH relativeFrom="column">
+                        <wp:posOffset>2225039</wp:posOffset>
+                      </wp:positionH>
+                      <wp:positionV relativeFrom="paragraph">
+                        <wp:posOffset>2620010</wp:posOffset>
+                      </wp:positionV>
+                      <wp:extent cx="45719" cy="1173480"/>
+                      <wp:effectExtent l="38100" t="0" r="50165" b="64770"/>
+                      <wp:wrapNone/>
+                      <wp:docPr id="296" name="Straight Arrow Connector 296"/>
+                      <wp:cNvGraphicFramePr/>
+                      <a:graphic xmlns:a="http://schemas.openxmlformats.org/drawingml/2006/main">
+                        <a:graphicData uri="http://schemas.microsoft.com/office/word/2010/wordprocessingShape">
+                          <wps:wsp>
+                            <wps:cNvCnPr/>
+                            <wps:spPr>
+                              <a:xfrm>
+                                <a:off x="0" y="0"/>
+                                <a:ext cx="45719" cy="1173480"/>
+                              </a:xfrm>
+                              <a:prstGeom prst="straightConnector1">
+                                <a:avLst/>
+                              </a:prstGeom>
+                              <a:ln>
+                                <a:tailEnd type="triangle"/>
+                              </a:ln>
+                            </wps:spPr>
+                            <wps:style>
+                              <a:lnRef idx="1">
+                                <a:schemeClr val="dk1"/>
+                              </a:lnRef>
+                              <a:fillRef idx="0">
+                                <a:schemeClr val="dk1"/>
+                              </a:fillRef>
+                              <a:effectRef idx="0">
+                                <a:schemeClr val="dk1"/>
+                              </a:effectRef>
+                              <a:fontRef idx="minor">
+                                <a:schemeClr val="tx1"/>
+                              </a:fontRef>
+                            </wps:style>
+                            <wps:bodyPr/>
+                          </wps:wsp>
+                        </a:graphicData>
+                      </a:graphic>
+                      <wp14:sizeRelH relativeFrom="margin">
+                        <wp14:pctWidth>0</wp14:pctWidth>
+                      </wp14:sizeRelH>
+                      <wp14:sizeRelV relativeFrom="margin">
+                        <wp14:pctHeight>0</wp14:pctHeight>
+                      </wp14:sizeRelV>
+                    </wp:anchor>
+                  </w:drawing>
+                </mc:Choice>
+                <mc:Fallback>
+                  <w:pict>
+                    <v:shape w14:anchorId="71D58D69" id="Straight Arrow Connector 296" o:spid="_x0000_s1026" type="#_x0000_t32" style="position:absolute;margin-left:175.2pt;margin-top:206.3pt;width:3.6pt;height:92.4pt;z-index:251889152;visibility:visible;mso-wrap-style:square;mso-width-percent:0;mso-height-percent:0;mso-wrap-distance-left:9pt;mso-wrap-distance-top:0;mso-wrap-distance-right:9pt;mso-wrap-distance-bottom:0;mso-position-horizontal:absolute;mso-position-horizontal-relative:text;mso-position-vertical:absolute;mso-position-vertical-relative:text;mso-width-percent:0;mso-height-percent:0;mso-width-relative:margin;mso-height-relative:margin" o:gfxdata="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" strokecolor="black [3040]">
+                      <v:stroke endarrow="block"/>
+                    </v:shape>
+                  </w:pict>
+                </mc:Fallback>
+              </mc:AlternateContent>
+            </w:r>
+            <w:r>
+              <w:rPr>
+                <w:noProof/>
+              </w:rPr>
+              <mc:AlternateContent>
+                <mc:Choice Requires="wps">
+                  <w:drawing>
+                    <wp:anchor distT="45720" distB="45720" distL="114300" distR="114300" simplePos="0" relativeHeight="251872768" behindDoc="0" locked="0" layoutInCell="1" allowOverlap="1" wp14:anchorId="72AF1973" wp14:editId="427051CE">
+                      <wp:simplePos x="0" y="0"/>
+                      <wp:positionH relativeFrom="column">
+                        <wp:posOffset>438785</wp:posOffset>
+                      </wp:positionH>
+                      <wp:positionV relativeFrom="paragraph">
+                        <wp:posOffset>3052445</wp:posOffset>
+                      </wp:positionV>
+                      <wp:extent cx="1706880" cy="1404620"/>
+                      <wp:effectExtent l="0" t="0" r="26670" b="13970"/>
+                      <wp:wrapSquare wrapText="bothSides"/>
+                      <wp:docPr id="294" name="Text Box 2"/>
+                      <wp:cNvGraphicFramePr>
+                        <a:graphicFrameLocks xmlns:a="http://schemas.openxmlformats.org/drawingml/2006/main"/>
+                      </wp:cNvGraphicFramePr>
+                      <a:graphic xmlns:a="http://schemas.openxmlformats.org/drawingml/2006/main">
+                        <a:graphicData uri="http://schemas.microsoft.com/office/word/2010/wordprocessingShape">
+                          <wps:wsp>
+                            <wps:cNvSpPr txBox="1">
+                              <a:spLocks noChangeArrowheads="1"/>
+                            </wps:cNvSpPr>
+                            <wps:spPr bwMode="auto">
+                              <a:xfrm>
+                                <a:off x="0" y="0"/>
+                                <a:ext cx="1706880" cy="1404620"/>
+                              </a:xfrm>
+                              <a:prstGeom prst="rect">
+                                <a:avLst/>
+                              </a:prstGeom>
+                              <a:solidFill>
+                                <a:srgbClr val="FFFFFF"/>
+                              </a:solidFill>
+                              <a:ln w="9525">
+                                <a:solidFill>
+                                  <a:srgbClr val="000000"/>
+                                </a:solidFill>
+                                <a:miter lim="800000"/>
+                                <a:headEnd/>
+                                <a:tailEnd/>
+                              </a:ln>
+                            </wps:spPr>
+                            <wps:txbx>
+                              <w:txbxContent>
+                                <w:p>
+                                  <w:pPr>
+                                    <w:jc w:val="center"/>
+                                  </w:pPr>
+                                  <w:r>
+                                    <w:t xml:space="preserve">Save the task as </w:t>
+                                  </w:r>
+                                  <w:r>
+                                    <w:t>incomplete</w:t>
+                                  </w:r>
+                                </w:p>
+                              </w:txbxContent>
+                            </wps:txbx>
+                            <wps:bodyPr rot="0" vert="horz" wrap="square" lIns="91440" tIns="45720" rIns="91440" bIns="45720" anchor="t" anchorCtr="0">
+                              <a:spAutoFit/>
+                            </wps:bodyPr>
+                          </wps:wsp>
+                        </a:graphicData>
+                      </a:graphic>
+                      <wp14:sizeRelH relativeFrom="margin">
+                        <wp14:pctWidth>0</wp14:pctWidth>
+                      </wp14:sizeRelH>
+                      <wp14:sizeRelV relativeFrom="margin">
+                        <wp14:pctHeight>20000</wp14:pctHeight>
+                      </wp14:sizeRelV>
+                    </wp:anchor>
+                  </w:drawing>
+                </mc:Choice>
+                <mc:Fallback>
+                  <w:pict>
+                    <v:shape w14:anchorId="72AF1973" id="_x0000_s1052" type="#_x0000_t202" style="position:absolute;margin-left:34.55pt;margin-top:240.35pt;width:134.4pt;height:110.6pt;z-index:251872768;visibility:visible;mso-wrap-style:square;mso-width-percent:0;mso-height-percent:200;mso-wrap-distance-left:9pt;mso-wrap-distance-top:3.6pt;mso-wrap-distance-right:9pt;mso-wrap-distance-bottom:3.6pt;mso-position-horizontal:absolute;mso-position-horizontal-relative:text;mso-position-vertical:absolute;mso-position-vertical-relative:text;mso-width-percent:0;mso-height-percent:200;mso-width-relative:margin;mso-height-relative:margin;v-text-anchor:top" o:gfxdata="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">
+                      <v:textbox style="mso-fit-shape-to-text:t">
+                        <w:txbxContent>
+                          <w:p>
+                            <w:pPr>
+                              <w:jc w:val="center"/>
+                            </w:pPr>
+                            <w:r>
+                              <w:t xml:space="preserve">Save the task as </w:t>
+                            </w:r>
+                            <w:r>
+                              <w:t>incomplete</w:t>
+                            </w:r>
+                          </w:p>
+                        </w:txbxContent>
+                      </v:textbox>
+                      <w10:wrap type="square"/>
+                    </v:shape>
+                  </w:pict>
+                </mc:Fallback>
+              </mc:AlternateContent>
+            </w:r>
+            <w:r>
+              <w:rPr>
+                <w:noProof/>
+              </w:rPr>
+              <mc:AlternateContent>
+                <mc:Choice Requires="wps">
+                  <w:drawing>
+                    <wp:anchor distT="45720" distB="45720" distL="114300" distR="114300" simplePos="0" relativeHeight="251451904" behindDoc="0" locked="0" layoutInCell="1" allowOverlap="1" wp14:anchorId="319D4E8D" wp14:editId="7ADB3E2D">
+                      <wp:simplePos x="0" y="0"/>
+                      <wp:positionH relativeFrom="column">
+                        <wp:posOffset>542290</wp:posOffset>
+                      </wp:positionH>
+                      <wp:positionV relativeFrom="paragraph">
+                        <wp:posOffset>2375535</wp:posOffset>
+                      </wp:positionV>
+                      <wp:extent cx="1706880" cy="1404620"/>
+                      <wp:effectExtent l="0" t="0" r="26670" b="13970"/>
+                      <wp:wrapSquare wrapText="bothSides"/>
+                      <wp:docPr id="272" name="Text Box 2"/>
+                      <wp:cNvGraphicFramePr>
+                        <a:graphicFrameLocks xmlns:a="http://schemas.openxmlformats.org/drawingml/2006/main"/>
+                      </wp:cNvGraphicFramePr>
+                      <a:graphic xmlns:a="http://schemas.openxmlformats.org/drawingml/2006/main">
+                        <a:graphicData uri="http://schemas.microsoft.com/office/word/2010/wordprocessingShape">
+                          <wps:wsp>
+                            <wps:cNvSpPr txBox="1">
+                              <a:spLocks noChangeArrowheads="1"/>
+                            </wps:cNvSpPr>
+                            <wps:spPr bwMode="auto">
+                              <a:xfrm>
+                                <a:off x="0" y="0"/>
+                                <a:ext cx="1706880" cy="1404620"/>
+                              </a:xfrm>
+                              <a:prstGeom prst="rect">
+                                <a:avLst/>
+                              </a:prstGeom>
+                              <a:solidFill>
+                                <a:srgbClr val="FFFFFF"/>
+                              </a:solidFill>
+                              <a:ln w="9525">
+                                <a:solidFill>
+                                  <a:srgbClr val="000000"/>
+                                </a:solidFill>
+                                <a:miter lim="800000"/>
+                                <a:headEnd/>
+                                <a:tailEnd/>
+                              </a:ln>
+                            </wps:spPr>
+                            <wps:txbx>
+                              <w:txbxContent>
+                                <w:p>
+                                  <w:pPr>
+                                    <w:jc w:val="center"/>
+                                  </w:pPr>
+                                  <w:r>
+                                    <w:t>S</w:t>
+                                  </w:r>
+                                  <w:r>
+                                    <w:t>ave the task as completed</w:t>
+                                  </w:r>
+                                </w:p>
+                              </w:txbxContent>
+                            </wps:txbx>
+                            <wps:bodyPr rot="0" vert="horz" wrap="square" lIns="91440" tIns="45720" rIns="91440" bIns="45720" anchor="t" anchorCtr="0">
+                              <a:spAutoFit/>
+                            </wps:bodyPr>
+                          </wps:wsp>
+                        </a:graphicData>
+                      </a:graphic>
+                      <wp14:sizeRelH relativeFrom="margin">
+                        <wp14:pctWidth>0</wp14:pctWidth>
+                      </wp14:sizeRelH>
+                      <wp14:sizeRelV relativeFrom="margin">
+                        <wp14:pctHeight>20000</wp14:pctHeight>
+                      </wp14:sizeRelV>
+                    </wp:anchor>
+                  </w:drawing>
+                </mc:Choice>
+                <mc:Fallback>
+                  <w:pict>
+                    <v:shape w14:anchorId="319D4E8D" id="_x0000_s1053" type="#_x0000_t202" style="position:absolute;margin-left:42.7pt;margin-top:187.05pt;width:134.4pt;height:110.6pt;z-index:251451904;visibility:visible;mso-wrap-style:square;mso-width-percent:0;mso-height-percent:200;mso-wrap-distance-left:9pt;mso-wrap-distance-top:3.6pt;mso-wrap-distance-right:9pt;mso-wrap-distance-bottom:3.6pt;mso-position-horizontal:absolute;mso-position-horizontal-relative:text;mso-position-vertical:absolute;mso-position-vertical-relative:text;mso-width-percent:0;mso-height-percent:200;mso-width-relative:margin;mso-height-relative:margin;v-text-anchor:top" o:gfxdata="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">
+                      <v:textbox style="mso-fit-shape-to-text:t">
+                        <w:txbxContent>
+                          <w:p>
+                            <w:pPr>
+                              <w:jc w:val="center"/>
+                            </w:pPr>
+                            <w:r>
+                              <w:t>S</w:t>
+                            </w:r>
+                            <w:r>
+                              <w:t>ave the task as completed</w:t>
+                            </w:r>
+                          </w:p>
+                        </w:txbxContent>
+                      </v:textbox>
+                      <w10:wrap type="square"/>
+                    </v:shape>
+                  </w:pict>
+                </mc:Fallback>
+              </mc:AlternateContent>
+            </w:r>
+            <w:r>
+              <w:rPr>
+                <w:noProof/>
+              </w:rPr>
+              <mc:AlternateContent>
+                <mc:Choice Requires="wps">
+                  <w:drawing>
+                    <wp:anchor distT="0" distB="0" distL="114300" distR="114300" simplePos="0" relativeHeight="251714048" behindDoc="0" locked="0" layoutInCell="1" allowOverlap="1" wp14:anchorId="45732FA1" wp14:editId="6EF72022">
+                      <wp:simplePos x="0" y="0"/>
+                      <wp:positionH relativeFrom="column">
+                        <wp:posOffset>-521335</wp:posOffset>
+                      </wp:positionH>
+                      <wp:positionV relativeFrom="paragraph">
+                        <wp:posOffset>2454910</wp:posOffset>
+                      </wp:positionV>
+                      <wp:extent cx="1043940" cy="15240"/>
+                      <wp:effectExtent l="0" t="57150" r="22860" b="99060"/>
+                      <wp:wrapNone/>
+                      <wp:docPr id="264" name="Straight Arrow Connector 264"/>
+                      <wp:cNvGraphicFramePr/>
+                      <a:graphic xmlns:a="http://schemas.openxmlformats.org/drawingml/2006/main">
+                        <a:graphicData uri="http://schemas.microsoft.com/office/word/2010/wordprocessingShape">
+                          <wps:wsp>
+                            <wps:cNvCnPr/>
+                            <wps:spPr>
+                              <a:xfrm>
+                                <a:off x="0" y="0"/>
+                                <a:ext cx="1043940" cy="15240"/>
+                              </a:xfrm>
+                              <a:prstGeom prst="straightConnector1">
+                                <a:avLst/>
+                              </a:prstGeom>
+                              <a:ln>
+                                <a:tailEnd type="triangle"/>
+                              </a:ln>
+                            </wps:spPr>
+                            <wps:style>
+                              <a:lnRef idx="1">
+                                <a:schemeClr val="dk1"/>
+                              </a:lnRef>
+                              <a:fillRef idx="0">
+                                <a:schemeClr val="dk1"/>
+                              </a:fillRef>
+                              <a:effectRef idx="0">
+                                <a:schemeClr val="dk1"/>
+                              </a:effectRef>
+                              <a:fontRef idx="minor">
+                                <a:schemeClr val="tx1"/>
+                              </a:fontRef>
+                            </wps:style>
+                            <wps:bodyPr/>
+                          </wps:wsp>
+                        </a:graphicData>
+                      </a:graphic>
+                    </wp:anchor>
+                  </w:drawing>
+                </mc:Choice>
+                <mc:Fallback>
+                  <w:pict>
+                    <v:shape w14:anchorId="486878F3" id="Straight Arrow Connector 264" o:spid="_x0000_s1026" type="#_x0000_t32" style="position:absolute;margin-left:-41.05pt;margin-top:193.3pt;width:82.2pt;height:1.2pt;z-index:251714048;visibility:visible;mso-wrap-style:square;mso-wrap-distance-left:9pt;mso-wrap-distance-top:0;mso-wrap-distance-right:9pt;mso-wrap-distance-bottom:0;mso-position-horizontal:absolute;mso-position-horizontal-relative:text;mso-position-vertical:absolute;mso-position-vertical-relative:text" o:gfxdata="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" strokecolor="black [3040]">
+                      <v:stroke endarrow="block"/>
+                    </v:shape>
+                  </w:pict>
+                </mc:Fallback>
+              </mc:AlternateContent>
+            </w:r>
+            <w:r>
+              <w:rPr>
+                <w:noProof/>
+              </w:rPr>
+              <mc:AlternateContent>
+                <mc:Choice Requires="wps">
+                  <w:drawing>
+                    <wp:anchor distT="45720" distB="45720" distL="114300" distR="114300" simplePos="0" relativeHeight="251486720" behindDoc="0" locked="0" layoutInCell="1" allowOverlap="1" wp14:anchorId="7AA3BF17" wp14:editId="76E6D9E7">
+                      <wp:simplePos x="0" y="0"/>
+                      <wp:positionH relativeFrom="column">
+                        <wp:posOffset>481330</wp:posOffset>
+                      </wp:positionH>
+                      <wp:positionV relativeFrom="paragraph">
+                        <wp:posOffset>1856105</wp:posOffset>
+                      </wp:positionV>
+                      <wp:extent cx="1706880" cy="1404620"/>
+                      <wp:effectExtent l="0" t="0" r="26670" b="13970"/>
+                      <wp:wrapSquare wrapText="bothSides"/>
+                      <wp:docPr id="288" name="Text Box 2"/>
+                      <wp:cNvGraphicFramePr>
+                        <a:graphicFrameLocks xmlns:a="http://schemas.openxmlformats.org/drawingml/2006/main"/>
+                      </wp:cNvGraphicFramePr>
+                      <a:graphic xmlns:a="http://schemas.openxmlformats.org/drawingml/2006/main">
+                        <a:graphicData uri="http://schemas.microsoft.com/office/word/2010/wordprocessingShape">
+                          <wps:wsp>
+                            <wps:cNvSpPr txBox="1">
+                              <a:spLocks noChangeArrowheads="1"/>
+                            </wps:cNvSpPr>
+                            <wps:spPr bwMode="auto">
+                              <a:xfrm>
+                                <a:off x="0" y="0"/>
+                                <a:ext cx="1706880" cy="1404620"/>
+                              </a:xfrm>
+                              <a:prstGeom prst="rect">
+                                <a:avLst/>
+                              </a:prstGeom>
+                              <a:solidFill>
+                                <a:srgbClr val="FFFFFF"/>
+                              </a:solidFill>
+                              <a:ln w="9525">
+                                <a:solidFill>
+                                  <a:srgbClr val="000000"/>
+                                </a:solidFill>
+                                <a:miter lim="800000"/>
+                                <a:headEnd/>
+                                <a:tailEnd/>
+                              </a:ln>
+                            </wps:spPr>
+                            <wps:txbx>
+                              <w:txbxContent>
+                                <w:p>
+                                  <w:pPr>
+                                    <w:jc w:val="center"/>
+                                  </w:pPr>
+                                  <w:r>
+                                    <w:t>View a notification</w:t>
+                                  </w:r>
+                                </w:p>
+                              </w:txbxContent>
+                            </wps:txbx>
+                            <wps:bodyPr rot="0" vert="horz" wrap="square" lIns="91440" tIns="45720" rIns="91440" bIns="45720" anchor="t" anchorCtr="0">
+                              <a:spAutoFit/>
+                            </wps:bodyPr>
+                          </wps:wsp>
+                        </a:graphicData>
+                      </a:graphic>
+                      <wp14:sizeRelH relativeFrom="margin">
+                        <wp14:pctWidth>0</wp14:pctWidth>
+                      </wp14:sizeRelH>
+                      <wp14:sizeRelV relativeFrom="margin">
+                        <wp14:pctHeight>20000</wp14:pctHeight>
+                      </wp14:sizeRelV>
+                    </wp:anchor>
+                  </w:drawing>
+                </mc:Choice>
+                <mc:Fallback>
+                  <w:pict>
+                    <v:shape w14:anchorId="7AA3BF17" id="_x0000_s1054" type="#_x0000_t202" style="position:absolute;margin-left:37.9pt;margin-top:146.15pt;width:134.4pt;height:110.6pt;z-index:251486720;visibility:visible;mso-wrap-style:square;mso-width-percent:0;mso-height-percent:200;mso-wrap-distance-left:9pt;mso-wrap-distance-top:3.6pt;mso-wrap-distance-right:9pt;mso-wrap-distance-bottom:3.6pt;mso-position-horizontal:absolute;mso-position-horizontal-relative:text;mso-position-vertical:absolute;mso-position-vertical-relative:text;mso-width-percent:0;mso-height-percent:200;mso-width-relative:margin;mso-height-relative:margin;v-text-anchor:top" o:gfxdata="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">
+                      <v:textbox style="mso-fit-shape-to-text:t">
+                        <w:txbxContent>
+                          <w:p>
+                            <w:pPr>
+                              <w:jc w:val="center"/>
+                            </w:pPr>
+                            <w:r>
+                              <w:t>View a notification</w:t>
+                            </w:r>
+                          </w:p>
+                        </w:txbxContent>
+                      </v:textbox>
+                      <w10:wrap type="square"/>
+                    </v:shape>
+                  </w:pict>
+                </mc:Fallback>
+              </mc:AlternateContent>
+            </w:r>
+            <w:r>
+              <w:rPr>
+                <w:noProof/>
+              </w:rPr>
+              <mc:AlternateContent>
+                <mc:Choice Requires="wps">
+                  <w:drawing>
+                    <wp:anchor distT="0" distB="0" distL="114300" distR="114300" simplePos="0" relativeHeight="251577856" behindDoc="0" locked="0" layoutInCell="1" allowOverlap="1" wp14:anchorId="54BF0FD8" wp14:editId="40CFB01A">
+                      <wp:simplePos x="0" y="0"/>
+                      <wp:positionH relativeFrom="column">
+                        <wp:posOffset>1353185</wp:posOffset>
+                      </wp:positionH>
+                      <wp:positionV relativeFrom="paragraph">
+                        <wp:posOffset>1587500</wp:posOffset>
+                      </wp:positionV>
+                      <wp:extent cx="7620" cy="266700"/>
+                      <wp:effectExtent l="38100" t="0" r="68580" b="57150"/>
+                      <wp:wrapNone/>
+                      <wp:docPr id="287" name="Straight Arrow Connector 287"/>
+                      <wp:cNvGraphicFramePr/>
+                      <a:graphic xmlns:a="http://schemas.openxmlformats.org/drawingml/2006/main">
+                        <a:graphicData uri="http://schemas.microsoft.com/office/word/2010/wordprocessingShape">
+                          <wps:wsp>
+                            <wps:cNvCnPr/>
+                            <wps:spPr>
+                              <a:xfrm>
+                                <a:off x="0" y="0"/>
+                                <a:ext cx="7620" cy="266700"/>
+                              </a:xfrm>
+                              <a:prstGeom prst="straightConnector1">
+                                <a:avLst/>
+                              </a:prstGeom>
+                              <a:ln>
+                                <a:tailEnd type="triangle"/>
+                              </a:ln>
+                            </wps:spPr>
+                            <wps:style>
+                              <a:lnRef idx="1">
+                                <a:schemeClr val="dk1"/>
+                              </a:lnRef>
+                              <a:fillRef idx="0">
+                                <a:schemeClr val="dk1"/>
+                              </a:fillRef>
+                              <a:effectRef idx="0">
+                                <a:schemeClr val="dk1"/>
+                              </a:effectRef>
+                              <a:fontRef idx="minor">
+                                <a:schemeClr val="tx1"/>
+                              </a:fontRef>
+                            </wps:style>
+                            <wps:bodyPr/>
+                          </wps:wsp>
+                        </a:graphicData>
+                      </a:graphic>
+                      <wp14:sizeRelH relativeFrom="margin">
+                        <wp14:pctWidth>0</wp14:pctWidth>
+                      </wp14:sizeRelH>
+                      <wp14:sizeRelV relativeFrom="margin">
+                        <wp14:pctHeight>0</wp14:pctHeight>
+                      </wp14:sizeRelV>
+                    </wp:anchor>
+                  </w:drawing>
+                </mc:Choice>
+                <mc:Fallback>
+                  <w:pict>
+                    <v:shape w14:anchorId="7B412ED7" id="Straight Arrow Connector 287" o:spid="_x0000_s1026" type="#_x0000_t32" style="position:absolute;margin-left:106.55pt;margin-top:125pt;width:.6pt;height:21pt;z-index:251577856;visibility:visible;mso-wrap-style:square;mso-width-percent:0;mso-height-percent:0;mso-wrap-distance-left:9pt;mso-wrap-distance-top:0;mso-wrap-distance-right:9pt;mso-wrap-distance-bottom:0;mso-position-horizontal:absolute;mso-position-horizontal-relative:text;mso-position-vertical:absolute;mso-position-vertical-relative:text;mso-width-percent:0;mso-height-percent:0;mso-width-relative:margin;mso-height-relative:margin" o:gfxdata="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" strokecolor="black [3040]">
+                      <v:stroke endarrow="block"/>
+                    </v:shape>
+                  </w:pict>
+                </mc:Fallback>
+              </mc:AlternateContent>
+            </w:r>
+            <w:r>
+              <w:rPr>
+                <w:noProof/>
+              </w:rPr>
+              <mc:AlternateContent>
+                <mc:Choice Requires="wps">
+                  <w:drawing>
+                    <wp:anchor distT="45720" distB="45720" distL="114300" distR="114300" simplePos="0" relativeHeight="251471360" behindDoc="0" locked="0" layoutInCell="1" allowOverlap="1" wp14:anchorId="54784868" wp14:editId="257EABA1">
+                      <wp:simplePos x="0" y="0"/>
+                      <wp:positionH relativeFrom="column">
+                        <wp:posOffset>488950</wp:posOffset>
+                      </wp:positionH>
+                      <wp:positionV relativeFrom="paragraph">
+                        <wp:posOffset>1185545</wp:posOffset>
+                      </wp:positionV>
+                      <wp:extent cx="1706880" cy="1404620"/>
+                      <wp:effectExtent l="0" t="0" r="26670" b="13970"/>
+                      <wp:wrapSquare wrapText="bothSides"/>
+                      <wp:docPr id="285" name="Text Box 2"/>
+                      <wp:cNvGraphicFramePr>
+                        <a:graphicFrameLocks xmlns:a="http://schemas.openxmlformats.org/drawingml/2006/main"/>
+                      </wp:cNvGraphicFramePr>
+                      <a:graphic xmlns:a="http://schemas.openxmlformats.org/drawingml/2006/main">
+                        <a:graphicData uri="http://schemas.microsoft.com/office/word/2010/wordprocessingShape">
+                          <wps:wsp>
+                            <wps:cNvSpPr txBox="1">
+                              <a:spLocks noChangeArrowheads="1"/>
+                            </wps:cNvSpPr>
+                            <wps:spPr bwMode="auto">
+                              <a:xfrm>
+                                <a:off x="0" y="0"/>
+                                <a:ext cx="1706880" cy="1404620"/>
+                              </a:xfrm>
+                              <a:prstGeom prst="rect">
+                                <a:avLst/>
+                              </a:prstGeom>
+                              <a:solidFill>
+                                <a:srgbClr val="FFFFFF"/>
+                              </a:solidFill>
+                              <a:ln w="9525">
+                                <a:solidFill>
+                                  <a:srgbClr val="000000"/>
+                                </a:solidFill>
+                                <a:miter lim="800000"/>
+                                <a:headEnd/>
+                                <a:tailEnd/>
+                              </a:ln>
+                            </wps:spPr>
+                            <wps:txbx>
+                              <w:txbxContent>
+                                <w:p>
+                                  <w:pPr>
+                                    <w:jc w:val="center"/>
+                                  </w:pPr>
+                                  <w:r>
+                                    <w:t>Retrieve task details from Database</w:t>
+                                  </w:r>
+                                </w:p>
+                              </w:txbxContent>
+                            </wps:txbx>
+                            <wps:bodyPr rot="0" vert="horz" wrap="square" lIns="91440" tIns="45720" rIns="91440" bIns="45720" anchor="t" anchorCtr="0">
+                              <a:spAutoFit/>
+                            </wps:bodyPr>
+                          </wps:wsp>
+                        </a:graphicData>
+                      </a:graphic>
+                      <wp14:sizeRelH relativeFrom="margin">
+                        <wp14:pctWidth>0</wp14:pctWidth>
+                      </wp14:sizeRelH>
+                      <wp14:sizeRelV relativeFrom="margin">
+                        <wp14:pctHeight>20000</wp14:pctHeight>
+                      </wp14:sizeRelV>
+                    </wp:anchor>
+                  </w:drawing>
+                </mc:Choice>
+                <mc:Fallback>
+                  <w:pict>
+                    <v:shape w14:anchorId="54784868" id="_x0000_s1055" type="#_x0000_t202" style="position:absolute;margin-left:38.5pt;margin-top:93.35pt;width:134.4pt;height:110.6pt;z-index:251471360;visibility:visible;mso-wrap-style:square;mso-width-percent:0;mso-height-percent:200;mso-wrap-distance-left:9pt;mso-wrap-distance-top:3.6pt;mso-wrap-distance-right:9pt;mso-wrap-distance-bottom:3.6pt;mso-position-horizontal:absolute;mso-position-horizontal-relative:text;mso-position-vertical:absolute;mso-position-vertical-relative:text;mso-width-percent:0;mso-height-percent:200;mso-width-relative:margin;mso-height-relative:margin;v-text-anchor:top" o:gfxdata="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">
+                      <v:textbox style="mso-fit-shape-to-text:t">
+                        <w:txbxContent>
+                          <w:p>
+                            <w:pPr>
+                              <w:jc w:val="center"/>
+                            </w:pPr>
+                            <w:r>
+                              <w:t>Retrieve task details from Database</w:t>
+                            </w:r>
+                          </w:p>
+                        </w:txbxContent>
+                      </v:textbox>
+                      <w10:wrap type="square"/>
+                    </v:shape>
+                  </w:pict>
+                </mc:Fallback>
+              </mc:AlternateContent>
+            </w:r>
+            <w:r>
+              <w:rPr>
+                <w:noProof/>
+              </w:rPr>
+              <mc:AlternateContent>
+                <mc:Choice Requires="wps">
+                  <w:drawing>
+                    <wp:anchor distT="45720" distB="45720" distL="114300" distR="114300" simplePos="0" relativeHeight="251436544" behindDoc="0" locked="0" layoutInCell="1" allowOverlap="1" wp14:anchorId="078AFDE8" wp14:editId="7A3B6C84">
+                      <wp:simplePos x="0" y="0"/>
+                      <wp:positionH relativeFrom="column">
+                        <wp:posOffset>441960</wp:posOffset>
+                      </wp:positionH>
+                      <wp:positionV relativeFrom="paragraph">
+                        <wp:posOffset>562610</wp:posOffset>
+                      </wp:positionV>
+                      <wp:extent cx="1706880" cy="358140"/>
+                      <wp:effectExtent l="0" t="0" r="26670" b="22860"/>
+                      <wp:wrapSquare wrapText="bothSides"/>
+                      <wp:docPr id="286" name="Text Box 286"/>
+                      <wp:cNvGraphicFramePr>
+                        <a:graphicFrameLocks xmlns:a="http://schemas.openxmlformats.org/drawingml/2006/main"/>
+                      </wp:cNvGraphicFramePr>
+                      <a:graphic xmlns:a="http://schemas.openxmlformats.org/drawingml/2006/main">
+                        <a:graphicData uri="http://schemas.microsoft.com/office/word/2010/wordprocessingShape">
+                          <wps:wsp>
+                            <wps:cNvSpPr txBox="1">
+                              <a:spLocks noChangeArrowheads="1"/>
+                            </wps:cNvSpPr>
+                            <wps:spPr bwMode="auto">
+                              <a:xfrm>
+                                <a:off x="0" y="0"/>
+                                <a:ext cx="1706880" cy="358140"/>
+                              </a:xfrm>
+                              <a:prstGeom prst="rect">
+                                <a:avLst/>
+                              </a:prstGeom>
+                              <a:solidFill>
+                                <a:srgbClr val="FFFFFF"/>
+                              </a:solidFill>
+                              <a:ln w="9525">
+                                <a:solidFill>
+                                  <a:srgbClr val="000000"/>
+                                </a:solidFill>
+                                <a:miter lim="800000"/>
+                                <a:headEnd/>
+                                <a:tailEnd/>
+                              </a:ln>
+                            </wps:spPr>
+                            <wps:txbx>
+                              <w:txbxContent>
+                                <w:p>
+                                  <w:pPr>
+                                    <w:jc w:val="center"/>
+                                  </w:pPr>
+                                  <w:r>
+                                    <w:t>Alarm fires</w:t>
+                                  </w:r>
+                                </w:p>
+                              </w:txbxContent>
+                            </wps:txbx>
+                            <wps:bodyPr rot="0" vert="horz" wrap="square" lIns="91440" tIns="45720" rIns="91440" bIns="45720" anchor="t" anchorCtr="0">
+                              <a:noAutofit/>
+                            </wps:bodyPr>
+                          </wps:wsp>
+                        </a:graphicData>
+                      </a:graphic>
+                      <wp14:sizeRelH relativeFrom="margin">
+                        <wp14:pctWidth>0</wp14:pctWidth>
+                      </wp14:sizeRelH>
+                      <wp14:sizeRelV relativeFrom="margin">
+                        <wp14:pctHeight>0</wp14:pctHeight>
+                      </wp14:sizeRelV>
+                    </wp:anchor>
+                  </w:drawing>
+                </mc:Choice>
+                <mc:Fallback>
+                  <w:pict>
+                    <v:shape w14:anchorId="078AFDE8" id="Text Box 286" o:spid="_x0000_s1056" type="#_x0000_t202" style="position:absolute;margin-left:34.8pt;margin-top:44.3pt;width:134.4pt;height:28.2pt;z-index:251436544;visibility:visible;mso-wrap-style:square;mso-width-percent:0;mso-height-percent:0;mso-wrap-distance-left:9pt;mso-wrap-distance-top:3.6pt;mso-wrap-distance-right:9pt;mso-wrap-distance-bottom:3.6pt;mso-position-horizontal:absolute;mso-position-horizontal-relative:text;mso-position-vertical:absolute;mso-position-vertical-relative:text;mso-width-percent:0;mso-height-percent:0;mso-width-relative:margin;mso-height-relative:margin;v-text-anchor:top" o:gfxdata="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">
+                      <v:textbox>
+                        <w:txbxContent>
+                          <w:p>
+                            <w:pPr>
+                              <w:jc w:val="center"/>
+                            </w:pPr>
+                            <w:r>
+                              <w:t>Alarm fires</w:t>
+                            </w:r>
+                          </w:p>
+                        </w:txbxContent>
+                      </v:textbox>
+                      <w10:wrap type="square"/>
+                    </v:shape>
+                  </w:pict>
+                </mc:Fallback>
+              </mc:AlternateContent>
+            </w:r>
+            <w:r>
+              <w:rPr>
+                <w:noProof/>
+              </w:rPr>
+              <mc:AlternateContent>
+                <mc:Choice Requires="wps">
+                  <w:drawing>
+                    <wp:anchor distT="0" distB="0" distL="114300" distR="114300" simplePos="0" relativeHeight="251551232" behindDoc="0" locked="0" layoutInCell="1" allowOverlap="1" wp14:anchorId="5BD9039A" wp14:editId="2F6BFFFE">
+                      <wp:simplePos x="0" y="0"/>
+                      <wp:positionH relativeFrom="column">
+                        <wp:posOffset>1292225</wp:posOffset>
+                      </wp:positionH>
+                      <wp:positionV relativeFrom="paragraph">
+                        <wp:posOffset>290830</wp:posOffset>
+                      </wp:positionV>
+                      <wp:extent cx="7620" cy="266700"/>
+                      <wp:effectExtent l="38100" t="0" r="68580" b="57150"/>
+                      <wp:wrapNone/>
+                      <wp:docPr id="270" name="Straight Arrow Connector 270"/>
+                      <wp:cNvGraphicFramePr/>
+                      <a:graphic xmlns:a="http://schemas.openxmlformats.org/drawingml/2006/main">
+                        <a:graphicData uri="http://schemas.microsoft.com/office/word/2010/wordprocessingShape">
+                          <wps:wsp>
+                            <wps:cNvCnPr/>
+                            <wps:spPr>
+                              <a:xfrm>
+                                <a:off x="0" y="0"/>
+                                <a:ext cx="7620" cy="266700"/>
+                              </a:xfrm>
+                              <a:prstGeom prst="straightConnector1">
+                                <a:avLst/>
+                              </a:prstGeom>
+                              <a:ln>
+                                <a:tailEnd type="triangle"/>
+                              </a:ln>
+                            </wps:spPr>
+                            <wps:style>
+                              <a:lnRef idx="1">
+                                <a:schemeClr val="dk1"/>
+                              </a:lnRef>
+                              <a:fillRef idx="0">
+                                <a:schemeClr val="dk1"/>
+                              </a:fillRef>
+                              <a:effectRef idx="0">
+                                <a:schemeClr val="dk1"/>
+                              </a:effectRef>
+                              <a:fontRef idx="minor">
+                                <a:schemeClr val="tx1"/>
+                              </a:fontRef>
+                            </wps:style>
+                            <wps:bodyPr/>
+                          </wps:wsp>
+                        </a:graphicData>
+                      </a:graphic>
+                    </wp:anchor>
+                  </w:drawing>
+                </mc:Choice>
+                <mc:Fallback>
+                  <w:pict>
+                    <v:shape w14:anchorId="4C1D9B99" id="Straight Arrow Connector 270" o:spid="_x0000_s1026" type="#_x0000_t32" style="position:absolute;margin-left:101.75pt;margin-top:22.9pt;width:.6pt;height:21pt;z-index:251551232;visibility:visible;mso-wrap-style:square;mso-wrap-distance-left:9pt;mso-wrap-distance-top:0;mso-wrap-distance-right:9pt;mso-wrap-distance-bottom:0;mso-position-horizontal:absolute;mso-position-horizontal-relative:text;mso-position-vertical:absolute;mso-position-vertical-relative:text" o:gfxdata="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" strokecolor="black [3040]">
+                      <v:stroke endarrow="block"/>
+                    </v:shape>
+                  </w:pict>
+                </mc:Fallback>
+              </mc:AlternateContent>
+            </w:r>
+            <w:r>
+              <w:rPr>
+                <w:noProof/>
+              </w:rPr>
+              <mc:AlternateContent>
+                <mc:Choice Requires="wps">
+                  <w:drawing>
+                    <wp:anchor distT="0" distB="0" distL="114300" distR="114300" simplePos="0" relativeHeight="251357696" behindDoc="0" locked="0" layoutInCell="1" allowOverlap="1" wp14:anchorId="47ED4513" wp14:editId="747FC623">
+                      <wp:simplePos x="0" y="0"/>
+                      <wp:positionH relativeFrom="column">
+                        <wp:posOffset>1147445</wp:posOffset>
+                      </wp:positionH>
+                      <wp:positionV relativeFrom="paragraph">
+                        <wp:posOffset>39370</wp:posOffset>
+                      </wp:positionV>
+                      <wp:extent cx="274320" cy="266700"/>
+                      <wp:effectExtent l="0" t="0" r="11430" b="19050"/>
+                      <wp:wrapNone/>
+                      <wp:docPr id="273" name="Oval 273"/>
+                      <wp:cNvGraphicFramePr/>
+                      <a:graphic xmlns:a="http://schemas.openxmlformats.org/drawingml/2006/main">
+                        <a:graphicData uri="http://schemas.microsoft.com/office/word/2010/wordprocessingShape">
+                          <wps:wsp>
+                            <wps:cNvSpPr/>
+                            <wps:spPr>
+                              <a:xfrm>
+                                <a:off x="0" y="0"/>
+                                <a:ext cx="274320" cy="266700"/>
+                              </a:xfrm>
+                              <a:prstGeom prst="ellipse">
+                                <a:avLst/>
+                              </a:prstGeom>
+                            </wps:spPr>
+                            <wps:style>
+                              <a:lnRef idx="2">
+                                <a:schemeClr val="dk1">
+                                  <a:shade val="50000"/>
+                                </a:schemeClr>
+                              </a:lnRef>
+                              <a:fillRef idx="1">
+                                <a:schemeClr val="dk1"/>
+                              </a:fillRef>
+                              <a:effectRef idx="0">
+                                <a:schemeClr val="dk1"/>
+                              </a:effectRef>
+                              <a:fontRef idx="minor">
+                                <a:schemeClr val="lt1"/>
+                              </a:fontRef>
+                            </wps:style>
+                            <wps:bodyPr rot="0" spcFirstLastPara="0" vertOverflow="overflow" horzOverflow="overflow" vert="horz" wrap="square" lIns="91440" tIns="45720" rIns="91440" bIns="45720" numCol="1" spcCol="0" rtlCol="0" fromWordArt="0" anchor="ctr" anchorCtr="0" forceAA="0" compatLnSpc="1">
+                              <a:prstTxWarp prst="textNoShape">
+                                <a:avLst/>
+                              </a:prstTxWarp>
+                              <a:noAutofit/>
+                            </wps:bodyPr>
+                          </wps:wsp>
+                        </a:graphicData>
+                      </a:graphic>
+                      <wp14:sizeRelH relativeFrom="margin">
+                        <wp14:pctWidth>0</wp14:pctWidth>
+                      </wp14:sizeRelH>
+                      <wp14:sizeRelV relativeFrom="margin">
+                        <wp14:pctHeight>0</wp14:pctHeight>
+                      </wp14:sizeRelV>
+                    </wp:anchor>
+                  </w:drawing>
+                </mc:Choice>
+                <mc:Fallback>
+                  <w:pict>
+                    <v:oval w14:anchorId="59563344" id="Oval 273" o:spid="_x0000_s1026" style="position:absolute;margin-left:90.35pt;margin-top:3.1pt;width:21.6pt;height:21pt;z-index:251357696;visibility:visible;mso-wrap-style:square;mso-width-percent:0;mso-height-percent:0;mso-wrap-distance-left:9pt;mso-wrap-distance-top:0;mso-wrap-distance-right:9pt;mso-wrap-distance-bottom:0;mso-position-horizontal:absolute;mso-position-horizontal-relative:text;mso-position-vertical:absolute;mso-position-vertical-relative:text;mso-width-percent:0;mso-height-percent:0;mso-width-relative:margin;mso-height-relative:margin;v-text-anchor:middle" o:gfxdata="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" fillcolor="black [3200]" strokecolor="black [1600]" strokeweight="2pt"/>
+                  </w:pict>
+                </mc:Fallback>
+              </mc:AlternateContent>
+            </w:r>
+          </w:p>
+        </w:tc>
+      </w:tr>
+    </w:tbl>
+    <w:p>
+      <w:pPr>
+        <w:pStyle w:val="BodyText"/>
+      </w:pPr>
+    </w:p>
+    <w:p>
+      <w:pPr>
+        <w:pStyle w:val="BodyText"/>
+      </w:pPr>
+    </w:p>
+    <w:p>
+      <w:pPr>
+        <w:pStyle w:val="BodyText"/>
+      </w:pPr>
+    </w:p>
+    <w:p>
+      <w:pPr>
+        <w:pStyle w:val="BodyText"/>
+      </w:pPr>
+    </w:p>
+    <w:p>
+      <w:pPr>
+        <w:pStyle w:val="BodyText"/>
+      </w:pPr>
+    </w:p>
+    <w:p>
+      <w:pPr>
+        <w:pStyle w:val="BodyText"/>
+      </w:pPr>
+    </w:p>
+    <w:p>
+      <w:pPr>
+        <w:pStyle w:val="BodyText"/>
+      </w:pPr>
+    </w:p>
+    <w:p>
+      <w:pPr>
+        <w:pStyle w:val="BodyText"/>
+      </w:pPr>
+    </w:p>
+    <w:p>
+      <w:pPr>
+        <w:pStyle w:val="BodyText"/>
+      </w:pPr>
+    </w:p>
+    <w:p>
+      <w:pPr>
+        <w:pStyle w:val="BodyText"/>
+      </w:pPr>
+    </w:p>
+    <w:p>
+      <w:pPr>
+        <w:pStyle w:val="BodyText"/>
+      </w:pPr>
+    </w:p>
+    <w:p>
+      <w:pPr>
+        <w:pStyle w:val="BodyText"/>
+      </w:pPr>
+    </w:p>
+    <w:p>
+      <w:pPr>
+        <w:pStyle w:val="BodyText"/>
+      </w:pPr>
+    </w:p>
+    <w:p>
+      <w:pPr>
+        <w:pStyle w:val="BodyText"/>
+      </w:pPr>
+    </w:p>
+    <w:tbl>
+      <w:tblPr>
+        <w:tblStyle w:val="TableGrid"/>
+        <w:tblW w:w="9384" w:type="dxa"/>
+        <w:tblLook w:val="04A0" w:firstRow="1" w:lastRow="0" w:firstColumn="1" w:lastColumn="0" w:noHBand="0" w:noVBand="1"/>
+      </w:tblPr>
+      <w:tblGrid>
+        <w:gridCol w:w="2268"/>
+        <w:gridCol w:w="7116"/>
+      </w:tblGrid>
+      <w:tr>
+        <w:trPr>
+          <w:trHeight w:val="350"/>
+        </w:trPr>
+        <w:tc>
+          <w:tcPr>
+            <w:tcW w:w="9384" w:type="dxa"/>
+            <w:gridSpan w:val="2"/>
+          </w:tcPr>
+          <w:p>
+            <w:pPr>
+              <w:jc w:val="center"/>
+            </w:pPr>
+            <w:r>
+              <w:lastRenderedPageBreak/>
+              <w:t>Analyze daily data</w:t>
+            </w:r>
+          </w:p>
+        </w:tc>
+      </w:tr>
+      <w:tr>
+        <w:trPr>
+          <w:trHeight w:val="350"/>
+        </w:trPr>
+        <w:tc>
+          <w:tcPr>
+            <w:tcW w:w="2268" w:type="dxa"/>
+          </w:tcPr>
+          <w:p>
+            <w:r>
+              <w:t>Application user</w:t>
+            </w:r>
+          </w:p>
+        </w:tc>
+        <w:tc>
+          <w:tcPr>
+            <w:tcW w:w="7116" w:type="dxa"/>
+          </w:tcPr>
+          <w:p>
+            <w:r>
+              <w:t>System</w:t>
+            </w:r>
+          </w:p>
+        </w:tc>
+      </w:tr>
+      <w:tr>
+        <w:trPr>
+          <w:trHeight w:val="4697"/>
+        </w:trPr>
+        <w:tc>
+          <w:tcPr>
+            <w:tcW w:w="2268" w:type="dxa"/>
+          </w:tcPr>
+          <w:p/>
+        </w:tc>
+        <w:tc>
+          <w:tcPr>
+            <w:tcW w:w="7116" w:type="dxa"/>
+          </w:tcPr>
+          <w:p>
+            <w:r>
+              <w:rPr>
+                <w:noProof/>
+              </w:rPr>
+              <mc:AlternateContent>
+                <mc:Choice Requires="wpg">
+                  <w:drawing>
+                    <wp:anchor distT="0" distB="0" distL="114300" distR="114300" simplePos="0" relativeHeight="252217856" behindDoc="0" locked="0" layoutInCell="1" allowOverlap="1" wp14:anchorId="3EB24F85" wp14:editId="59A16CFE">
+                      <wp:simplePos x="0" y="0"/>
+                      <wp:positionH relativeFrom="column">
+                        <wp:posOffset>1142365</wp:posOffset>
+                      </wp:positionH>
+                      <wp:positionV relativeFrom="paragraph">
+                        <wp:posOffset>2401570</wp:posOffset>
+                      </wp:positionV>
+                      <wp:extent cx="441960" cy="426720"/>
+                      <wp:effectExtent l="0" t="0" r="15240" b="11430"/>
+                      <wp:wrapNone/>
+                      <wp:docPr id="317" name="Group 317"/>
+                      <wp:cNvGraphicFramePr/>
+                      <a:graphic xmlns:a="http://schemas.openxmlformats.org/drawingml/2006/main">
+                        <a:graphicData uri="http://schemas.microsoft.com/office/word/2010/wordprocessingGroup">
+                          <wpg:wgp>
+                            <wpg:cNvGrpSpPr/>
+                            <wpg:grpSpPr>
+                              <a:xfrm>
+                                <a:off x="0" y="0"/>
+                                <a:ext cx="441960" cy="426720"/>
+                                <a:chOff x="0" y="0"/>
+                                <a:chExt cx="441960" cy="426720"/>
+                              </a:xfrm>
+                            </wpg:grpSpPr>
+                            <wps:wsp>
+                              <wps:cNvPr id="318" name="Circle: Hollow 318"/>
+                              <wps:cNvSpPr/>
+                              <wps:spPr>
+                                <a:xfrm>
+                                  <a:off x="0" y="0"/>
+                                  <a:ext cx="441960" cy="426720"/>
+                                </a:xfrm>
+                                <a:prstGeom prst="donut">
+                                  <a:avLst/>
+                                </a:prstGeom>
+                                <a:solidFill>
+                                  <a:schemeClr val="bg1"/>
+                                </a:solidFill>
+                                <a:ln>
+                                  <a:solidFill>
+                                    <a:schemeClr val="tx1"/>
+                                  </a:solidFill>
+                                </a:ln>
+                              </wps:spPr>
+                              <wps:style>
+                                <a:lnRef idx="2">
+                                  <a:schemeClr val="dk1">
+                                    <a:shade val="50000"/>
+                                  </a:schemeClr>
+                                </a:lnRef>
+                                <a:fillRef idx="1">
+                                  <a:schemeClr val="dk1"/>
+                                </a:fillRef>
+                                <a:effectRef idx="0">
+                                  <a:schemeClr val="dk1"/>
+                                </a:effectRef>
+                                <a:fontRef idx="minor">
+                                  <a:schemeClr val="lt1"/>
+                                </a:fontRef>
+                              </wps:style>
+                              <wps:bodyPr rot="0" spcFirstLastPara="0" vertOverflow="overflow" horzOverflow="overflow" vert="horz" wrap="square" lIns="91440" tIns="45720" rIns="91440" bIns="45720" numCol="1" spcCol="0" rtlCol="0" fromWordArt="0" anchor="ctr" anchorCtr="0" forceAA="0" compatLnSpc="1">
+                                <a:prstTxWarp prst="textNoShape">
+                                  <a:avLst/>
+                                </a:prstTxWarp>
+                                <a:noAutofit/>
+                              </wps:bodyPr>
+                            </wps:wsp>
+                            <wps:wsp>
+                              <wps:cNvPr id="319" name="Oval 319"/>
+                              <wps:cNvSpPr/>
+                              <wps:spPr>
+                                <a:xfrm>
+                                  <a:off x="76200" y="76200"/>
+                                  <a:ext cx="274320" cy="266700"/>
+                                </a:xfrm>
+                                <a:prstGeom prst="ellipse">
+                                  <a:avLst/>
+                                </a:prstGeom>
+                              </wps:spPr>
+                              <wps:style>
+                                <a:lnRef idx="2">
+                                  <a:schemeClr val="dk1">
+                                    <a:shade val="50000"/>
+                                  </a:schemeClr>
+                                </a:lnRef>
+                                <a:fillRef idx="1">
+                                  <a:schemeClr val="dk1"/>
+                                </a:fillRef>
+                                <a:effectRef idx="0">
+                                  <a:schemeClr val="dk1"/>
+                                </a:effectRef>
+                                <a:fontRef idx="minor">
+                                  <a:schemeClr val="lt1"/>
+                                </a:fontRef>
+                              </wps:style>
+                              <wps:bodyPr rot="0" spcFirstLastPara="0" vertOverflow="overflow" horzOverflow="overflow" vert="horz" wrap="square" lIns="91440" tIns="45720" rIns="91440" bIns="45720" numCol="1" spcCol="0" rtlCol="0" fromWordArt="0" anchor="ctr" anchorCtr="0" forceAA="0" compatLnSpc="1">
+                                <a:prstTxWarp prst="textNoShape">
+                                  <a:avLst/>
+                                </a:prstTxWarp>
+                                <a:noAutofit/>
+                              </wps:bodyPr>
+                            </wps:wsp>
+                          </wpg:wgp>
+                        </a:graphicData>
+                      </a:graphic>
+                    </wp:anchor>
+                  </w:drawing>
+                </mc:Choice>
+                <mc:Fallback>
+                  <w:pict>
+                    <v:group w14:anchorId="132B5942" id="Group 317" o:spid="_x0000_s1026" style="position:absolute;margin-left:89.95pt;margin-top:189.1pt;width:34.8pt;height:33.6pt;z-index:252217856" coordsize="441960,426720" o:gfxdata="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">
+                      <v:shape id="Circle: Hollow 318" o:spid="_x0000_s1027" type="#_x0000_t23" style="position:absolute;width:441960;height:426720;visibility:visible;mso-wrap-style:square;v-text-anchor:middle" o:gfxdata="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" adj="5214" fillcolor="white [3212]" strokecolor="black [3213]" strokeweight="2pt"/>
+                      <v:oval id="Oval 319" o:spid="_x0000_s1028" style="position:absolute;left:76200;top:76200;width:274320;height:266700;visibility:visible;mso-wrap-style:square;v-text-anchor:middle" o:gfxdata="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" fillcolor="black [3200]" strokecolor="black [1600]" strokeweight="2pt"/>
+                    </v:group>
+                  </w:pict>
+                </mc:Fallback>
+              </mc:AlternateContent>
+            </w:r>
+            <w:r>
+              <w:rPr>
+                <w:noProof/>
+              </w:rPr>
+              <mc:AlternateContent>
+                <mc:Choice Requires="wps">
+                  <w:drawing>
+                    <wp:anchor distT="0" distB="0" distL="114300" distR="114300" simplePos="0" relativeHeight="252247552" behindDoc="0" locked="0" layoutInCell="1" allowOverlap="1" wp14:anchorId="20DF37A6" wp14:editId="2E6699F2">
+                      <wp:simplePos x="0" y="0"/>
+                      <wp:positionH relativeFrom="column">
+                        <wp:posOffset>1367790</wp:posOffset>
+                      </wp:positionH>
+                      <wp:positionV relativeFrom="paragraph">
+                        <wp:posOffset>2117725</wp:posOffset>
+                      </wp:positionV>
+                      <wp:extent cx="7620" cy="266700"/>
+                      <wp:effectExtent l="38100" t="0" r="68580" b="57150"/>
+                      <wp:wrapNone/>
+                      <wp:docPr id="320" name="Straight Arrow Connector 320"/>
+                      <wp:cNvGraphicFramePr/>
+                      <a:graphic xmlns:a="http://schemas.openxmlformats.org/drawingml/2006/main">
+                        <a:graphicData uri="http://schemas.microsoft.com/office/word/2010/wordprocessingShape">
+                          <wps:wsp>
+                            <wps:cNvCnPr/>
+                            <wps:spPr>
+                              <a:xfrm>
+                                <a:off x="0" y="0"/>
+                                <a:ext cx="7620" cy="266700"/>
+                              </a:xfrm>
+                              <a:prstGeom prst="straightConnector1">
+                                <a:avLst/>
+                              </a:prstGeom>
+                              <a:ln>
+                                <a:tailEnd type="triangle"/>
+                              </a:ln>
+                            </wps:spPr>
+                            <wps:style>
+                              <a:lnRef idx="1">
+                                <a:schemeClr val="dk1"/>
+                              </a:lnRef>
+                              <a:fillRef idx="0">
+                                <a:schemeClr val="dk1"/>
+                              </a:fillRef>
+                              <a:effectRef idx="0">
+                                <a:schemeClr val="dk1"/>
+                              </a:effectRef>
+                              <a:fontRef idx="minor">
+                                <a:schemeClr val="tx1"/>
+                              </a:fontRef>
+                            </wps:style>
+                            <wps:bodyPr/>
+                          </wps:wsp>
+                        </a:graphicData>
+                      </a:graphic>
+                      <wp14:sizeRelH relativeFrom="margin">
+                        <wp14:pctWidth>0</wp14:pctWidth>
+                      </wp14:sizeRelH>
+                      <wp14:sizeRelV relativeFrom="margin">
+                        <wp14:pctHeight>0</wp14:pctHeight>
+                      </wp14:sizeRelV>
+                    </wp:anchor>
+                  </w:drawing>
+                </mc:Choice>
+                <mc:Fallback>
+                  <w:pict>
+                    <v:shape w14:anchorId="2492CBE1" id="Straight Arrow Connector 320" o:spid="_x0000_s1026" type="#_x0000_t32" style="position:absolute;margin-left:107.7pt;margin-top:166.75pt;width:.6pt;height:21pt;z-index:252247552;visibility:visible;mso-wrap-style:square;mso-width-percent:0;mso-height-percent:0;mso-wrap-distance-left:9pt;mso-wrap-distance-top:0;mso-wrap-distance-right:9pt;mso-wrap-distance-bottom:0;mso-position-horizontal:absolute;mso-position-horizontal-relative:text;mso-position-vertical:absolute;mso-position-vertical-relative:text;mso-width-percent:0;mso-height-percent:0;mso-width-relative:margin;mso-height-relative:margin" o:gfxdata="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" strokecolor="black [3040]">
+                      <v:stroke endarrow="block"/>
+                    </v:shape>
+                  </w:pict>
+                </mc:Fallback>
+              </mc:AlternateContent>
+            </w:r>
+            <w:r>
+              <w:rPr>
+                <w:noProof/>
+              </w:rPr>
+              <mc:AlternateContent>
+                <mc:Choice Requires="wps">
+                  <w:drawing>
+                    <wp:anchor distT="0" distB="0" distL="114300" distR="114300" simplePos="0" relativeHeight="252230144" behindDoc="0" locked="0" layoutInCell="1" allowOverlap="1" wp14:anchorId="30B49390" wp14:editId="1A8DBE4D">
+                      <wp:simplePos x="0" y="0"/>
+                      <wp:positionH relativeFrom="column">
+                        <wp:posOffset>1330325</wp:posOffset>
+                      </wp:positionH>
+                      <wp:positionV relativeFrom="paragraph">
+                        <wp:posOffset>919798</wp:posOffset>
+                      </wp:positionV>
+                      <wp:extent cx="7620" cy="266700"/>
+                      <wp:effectExtent l="38100" t="0" r="68580" b="57150"/>
+                      <wp:wrapNone/>
+                      <wp:docPr id="315" name="Straight Arrow Connector 315"/>
+                      <wp:cNvGraphicFramePr/>
+                      <a:graphic xmlns:a="http://schemas.openxmlformats.org/drawingml/2006/main">
+                        <a:graphicData uri="http://schemas.microsoft.com/office/word/2010/wordprocessingShape">
+                          <wps:wsp>
+                            <wps:cNvCnPr/>
+                            <wps:spPr>
+                              <a:xfrm>
+                                <a:off x="0" y="0"/>
+                                <a:ext cx="7620" cy="266700"/>
+                              </a:xfrm>
+                              <a:prstGeom prst="straightConnector1">
+                                <a:avLst/>
+                              </a:prstGeom>
+                              <a:ln>
+                                <a:tailEnd type="triangle"/>
+                              </a:ln>
+                            </wps:spPr>
+                            <wps:style>
+                              <a:lnRef idx="1">
+                                <a:schemeClr val="dk1"/>
+                              </a:lnRef>
+                              <a:fillRef idx="0">
+                                <a:schemeClr val="dk1"/>
+                              </a:fillRef>
+                              <a:effectRef idx="0">
+                                <a:schemeClr val="dk1"/>
+                              </a:effectRef>
+                              <a:fontRef idx="minor">
+                                <a:schemeClr val="tx1"/>
+                              </a:fontRef>
+                            </wps:style>
+                            <wps:bodyPr/>
+                          </wps:wsp>
+                        </a:graphicData>
+                      </a:graphic>
+                      <wp14:sizeRelH relativeFrom="margin">
+                        <wp14:pctWidth>0</wp14:pctWidth>
+                      </wp14:sizeRelH>
+                      <wp14:sizeRelV relativeFrom="margin">
+                        <wp14:pctHeight>0</wp14:pctHeight>
+                      </wp14:sizeRelV>
+                    </wp:anchor>
+                  </w:drawing>
+                </mc:Choice>
+                <mc:Fallback>
+                  <w:pict>
+                    <v:shape w14:anchorId="7DB7FBA2" id="Straight Arrow Connector 315" o:spid="_x0000_s1026" type="#_x0000_t32" style="position:absolute;margin-left:104.75pt;margin-top:72.45pt;width:.6pt;height:21pt;z-index:252230144;visibility:visible;mso-wrap-style:square;mso-width-percent:0;mso-height-percent:0;mso-wrap-distance-left:9pt;mso-wrap-distance-top:0;mso-wrap-distance-right:9pt;mso-wrap-distance-bottom:0;mso-position-horizontal:absolute;mso-position-horizontal-relative:text;mso-position-vertical:absolute;mso-position-vertical-relative:text;mso-width-percent:0;mso-height-percent:0;mso-width-relative:margin;mso-height-relative:margin" o:gfxdata="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" strokecolor="black [3040]">
+                      <v:stroke endarrow="block"/>
+                    </v:shape>
+                  </w:pict>
+                </mc:Fallback>
+              </mc:AlternateContent>
+            </w:r>
+            <w:r>
+              <w:rPr>
+                <w:noProof/>
+              </w:rPr>
+              <mc:AlternateContent>
+                <mc:Choice Requires="wps">
+                  <w:drawing>
+                    <wp:anchor distT="0" distB="0" distL="114300" distR="114300" simplePos="0" relativeHeight="252240384" behindDoc="0" locked="0" layoutInCell="1" allowOverlap="1" wp14:anchorId="312CAD0F" wp14:editId="19F7F19E">
+                      <wp:simplePos x="0" y="0"/>
+                      <wp:positionH relativeFrom="column">
+                        <wp:posOffset>5227320</wp:posOffset>
+                      </wp:positionH>
+                      <wp:positionV relativeFrom="paragraph">
+                        <wp:posOffset>4425950</wp:posOffset>
+                      </wp:positionV>
+                      <wp:extent cx="45085" cy="1173480"/>
+                      <wp:effectExtent l="38100" t="0" r="50165" b="64770"/>
+                      <wp:wrapNone/>
+                      <wp:docPr id="321" name="Straight Arrow Connector 321"/>
+                      <wp:cNvGraphicFramePr/>
+                      <a:graphic xmlns:a="http://schemas.openxmlformats.org/drawingml/2006/main">
+                        <a:graphicData uri="http://schemas.microsoft.com/office/word/2010/wordprocessingShape">
+                          <wps:wsp>
+                            <wps:cNvCnPr/>
+                            <wps:spPr>
+                              <a:xfrm>
+                                <a:off x="0" y="0"/>
+                                <a:ext cx="45085" cy="1173480"/>
+                              </a:xfrm>
+                              <a:prstGeom prst="straightConnector1">
+                                <a:avLst/>
+                              </a:prstGeom>
+                              <a:ln>
+                                <a:tailEnd type="triangle"/>
+                              </a:ln>
+                            </wps:spPr>
+                            <wps:style>
+                              <a:lnRef idx="1">
+                                <a:schemeClr val="dk1"/>
+                              </a:lnRef>
+                              <a:fillRef idx="0">
+                                <a:schemeClr val="dk1"/>
+                              </a:fillRef>
+                              <a:effectRef idx="0">
+                                <a:schemeClr val="dk1"/>
+                              </a:effectRef>
+                              <a:fontRef idx="minor">
+                                <a:schemeClr val="tx1"/>
+                              </a:fontRef>
+                            </wps:style>
+                            <wps:bodyPr/>
+                          </wps:wsp>
+                        </a:graphicData>
+                      </a:graphic>
+                      <wp14:sizeRelH relativeFrom="margin">
+                        <wp14:pctWidth>0</wp14:pctWidth>
+                      </wp14:sizeRelH>
+                      <wp14:sizeRelV relativeFrom="margin">
+                        <wp14:pctHeight>0</wp14:pctHeight>
+                      </wp14:sizeRelV>
+                    </wp:anchor>
+                  </w:drawing>
+                </mc:Choice>
+                <mc:Fallback>
+                  <w:pict>
+                    <v:shape w14:anchorId="18C72A61" id="Straight Arrow Connector 321" o:spid="_x0000_s1026" type="#_x0000_t32" style="position:absolute;margin-left:411.6pt;margin-top:348.5pt;width:3.55pt;height:92.4pt;z-index:252240384;visibility:visible;mso-wrap-style:square;mso-width-percent:0;mso-height-percent:0;mso-wrap-distance-left:9pt;mso-wrap-distance-top:0;mso-wrap-distance-right:9pt;mso-wrap-distance-bottom:0;mso-position-horizontal:absolute;mso-position-horizontal-relative:text;mso-position-vertical:absolute;mso-position-vertical-relative:text;mso-width-percent:0;mso-height-percent:0;mso-width-relative:margin;mso-height-relative:margin" o:gfxdata="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" strokecolor="black [3040]">
+                      <v:stroke endarrow="block"/>
+                    </v:shape>
+                  </w:pict>
+                </mc:Fallback>
+              </mc:AlternateContent>
+            </w:r>
+            <w:r>
+              <w:rPr>
+                <w:noProof/>
+              </w:rPr>
+              <mc:AlternateContent>
+                <mc:Choice Requires="wps">
+                  <w:drawing>
+                    <wp:anchor distT="45720" distB="45720" distL="114300" distR="114300" simplePos="0" relativeHeight="252211712" behindDoc="0" locked="0" layoutInCell="1" allowOverlap="1" wp14:anchorId="6BFF6287" wp14:editId="3F73C822">
+                      <wp:simplePos x="0" y="0"/>
+                      <wp:positionH relativeFrom="column">
+                        <wp:posOffset>481330</wp:posOffset>
+                      </wp:positionH>
+                      <wp:positionV relativeFrom="paragraph">
+                        <wp:posOffset>1856105</wp:posOffset>
+                      </wp:positionV>
+                      <wp:extent cx="1706880" cy="1404620"/>
+                      <wp:effectExtent l="0" t="0" r="26670" b="13970"/>
+                      <wp:wrapSquare wrapText="bothSides"/>
+                      <wp:docPr id="326" name="Text Box 2"/>
+                      <wp:cNvGraphicFramePr>
+                        <a:graphicFrameLocks xmlns:a="http://schemas.openxmlformats.org/drawingml/2006/main"/>
+                      </wp:cNvGraphicFramePr>
+                      <a:graphic xmlns:a="http://schemas.openxmlformats.org/drawingml/2006/main">
+                        <a:graphicData uri="http://schemas.microsoft.com/office/word/2010/wordprocessingShape">
+                          <wps:wsp>
+                            <wps:cNvSpPr txBox="1">
+                              <a:spLocks noChangeArrowheads="1"/>
+                            </wps:cNvSpPr>
+                            <wps:spPr bwMode="auto">
+                              <a:xfrm>
+                                <a:off x="0" y="0"/>
+                                <a:ext cx="1706880" cy="1404620"/>
+                              </a:xfrm>
+                              <a:prstGeom prst="rect">
+                                <a:avLst/>
+                              </a:prstGeom>
+                              <a:solidFill>
+                                <a:srgbClr val="FFFFFF"/>
+                              </a:solidFill>
+                              <a:ln w="9525">
+                                <a:solidFill>
+                                  <a:srgbClr val="000000"/>
+                                </a:solidFill>
+                                <a:miter lim="800000"/>
+                                <a:headEnd/>
+                                <a:tailEnd/>
+                              </a:ln>
+                            </wps:spPr>
+                            <wps:txbx>
+                              <w:txbxContent>
+                                <w:p>
+                                  <w:pPr>
+                                    <w:jc w:val="center"/>
+                                  </w:pPr>
+                                  <w:r>
+                                    <w:t>Generate reports</w:t>
+                                  </w:r>
+                                </w:p>
+                              </w:txbxContent>
+                            </wps:txbx>
+                            <wps:bodyPr rot="0" vert="horz" wrap="square" lIns="91440" tIns="45720" rIns="91440" bIns="45720" anchor="t" anchorCtr="0">
+                              <a:spAutoFit/>
+                            </wps:bodyPr>
+                          </wps:wsp>
+                        </a:graphicData>
+                      </a:graphic>
+                      <wp14:sizeRelH relativeFrom="margin">
+                        <wp14:pctWidth>0</wp14:pctWidth>
+                      </wp14:sizeRelH>
+                      <wp14:sizeRelV relativeFrom="margin">
+                        <wp14:pctHeight>20000</wp14:pctHeight>
+                      </wp14:sizeRelV>
+                    </wp:anchor>
+                  </w:drawing>
+                </mc:Choice>
+                <mc:Fallback>
+                  <w:pict>
+                    <v:shape w14:anchorId="6BFF6287" id="_x0000_s1057" type="#_x0000_t202" style="position:absolute;margin-left:37.9pt;margin-top:146.15pt;width:134.4pt;height:110.6pt;z-index:252211712;visibility:visible;mso-wrap-style:square;mso-width-percent:0;mso-height-percent:200;mso-wrap-distance-left:9pt;mso-wrap-distance-top:3.6pt;mso-wrap-distance-right:9pt;mso-wrap-distance-bottom:3.6pt;mso-position-horizontal:absolute;mso-position-horizontal-relative:text;mso-position-vertical:absolute;mso-position-vertical-relative:text;mso-width-percent:0;mso-height-percent:200;mso-width-relative:margin;mso-height-relative:margin;v-text-anchor:top" o:gfxdata="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">
+                      <v:textbox style="mso-fit-shape-to-text:t">
+                        <w:txbxContent>
+                          <w:p>
+                            <w:pPr>
+                              <w:jc w:val="center"/>
+                            </w:pPr>
+                            <w:r>
+                              <w:t>Generate reports</w:t>
+                            </w:r>
+                          </w:p>
+                        </w:txbxContent>
+                      </v:textbox>
+                      <w10:wrap type="square"/>
+                    </v:shape>
+                  </w:pict>
+                </mc:Fallback>
+              </mc:AlternateContent>
+            </w:r>
+            <w:r>
+              <w:rPr>
+                <w:noProof/>
+              </w:rPr>
+              <mc:AlternateContent>
+                <mc:Choice Requires="wps">
+                  <w:drawing>
+                    <wp:anchor distT="0" distB="0" distL="114300" distR="114300" simplePos="0" relativeHeight="252221952" behindDoc="0" locked="0" layoutInCell="1" allowOverlap="1" wp14:anchorId="57D19A31" wp14:editId="1F151B7A">
+                      <wp:simplePos x="0" y="0"/>
+                      <wp:positionH relativeFrom="column">
+                        <wp:posOffset>1353185</wp:posOffset>
+                      </wp:positionH>
+                      <wp:positionV relativeFrom="paragraph">
+                        <wp:posOffset>1587500</wp:posOffset>
+                      </wp:positionV>
+                      <wp:extent cx="7620" cy="266700"/>
+                      <wp:effectExtent l="38100" t="0" r="68580" b="57150"/>
+                      <wp:wrapNone/>
+                      <wp:docPr id="327" name="Straight Arrow Connector 327"/>
+                      <wp:cNvGraphicFramePr/>
+                      <a:graphic xmlns:a="http://schemas.openxmlformats.org/drawingml/2006/main">
+                        <a:graphicData uri="http://schemas.microsoft.com/office/word/2010/wordprocessingShape">
+                          <wps:wsp>
+                            <wps:cNvCnPr/>
+                            <wps:spPr>
+                              <a:xfrm>
+                                <a:off x="0" y="0"/>
+                                <a:ext cx="7620" cy="266700"/>
+                              </a:xfrm>
+                              <a:prstGeom prst="straightConnector1">
+                                <a:avLst/>
+                              </a:prstGeom>
+                              <a:ln>
+                                <a:tailEnd type="triangle"/>
+                              </a:ln>
+                            </wps:spPr>
+                            <wps:style>
+                              <a:lnRef idx="1">
+                                <a:schemeClr val="dk1"/>
+                              </a:lnRef>
+                              <a:fillRef idx="0">
+                                <a:schemeClr val="dk1"/>
+                              </a:fillRef>
+                              <a:effectRef idx="0">
+                                <a:schemeClr val="dk1"/>
+                              </a:effectRef>
+                              <a:fontRef idx="minor">
+                                <a:schemeClr val="tx1"/>
+                              </a:fontRef>
+                            </wps:style>
+                            <wps:bodyPr/>
+                          </wps:wsp>
+                        </a:graphicData>
+                      </a:graphic>
+                      <wp14:sizeRelH relativeFrom="margin">
+                        <wp14:pctWidth>0</wp14:pctWidth>
+                      </wp14:sizeRelH>
+                      <wp14:sizeRelV relativeFrom="margin">
+                        <wp14:pctHeight>0</wp14:pctHeight>
+                      </wp14:sizeRelV>
+                    </wp:anchor>
+                  </w:drawing>
+                </mc:Choice>
+                <mc:Fallback>
+                  <w:pict>
+                    <v:shape w14:anchorId="47A83388" id="Straight Arrow Connector 327" o:spid="_x0000_s1026" type="#_x0000_t32" style="position:absolute;margin-left:106.55pt;margin-top:125pt;width:.6pt;height:21pt;z-index:252221952;visibility:visible;mso-wrap-style:square;mso-width-percent:0;mso-height-percent:0;mso-wrap-distance-left:9pt;mso-wrap-distance-top:0;mso-wrap-distance-right:9pt;mso-wrap-distance-bottom:0;mso-position-horizontal:absolute;mso-position-horizontal-relative:text;mso-position-vertical:absolute;mso-position-vertical-relative:text;mso-width-percent:0;mso-height-percent:0;mso-width-relative:margin;mso-height-relative:margin" o:gfxdata="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" strokecolor="black [3040]">
+                      <v:stroke endarrow="block"/>
+                    </v:shape>
+                  </w:pict>
+                </mc:Fallback>
+              </mc:AlternateContent>
+            </w:r>
+            <w:r>
+              <w:rPr>
+                <w:noProof/>
+              </w:rPr>
+              <mc:AlternateContent>
+                <mc:Choice Requires="wps">
+                  <w:drawing>
+                    <wp:anchor distT="45720" distB="45720" distL="114300" distR="114300" simplePos="0" relativeHeight="252209664" behindDoc="0" locked="0" layoutInCell="1" allowOverlap="1" wp14:anchorId="07CBCA5A" wp14:editId="301E868F">
+                      <wp:simplePos x="0" y="0"/>
+                      <wp:positionH relativeFrom="column">
+                        <wp:posOffset>488950</wp:posOffset>
+                      </wp:positionH>
+                      <wp:positionV relativeFrom="paragraph">
+                        <wp:posOffset>1185545</wp:posOffset>
+                      </wp:positionV>
+                      <wp:extent cx="1706880" cy="1404620"/>
+                      <wp:effectExtent l="0" t="0" r="26670" b="13970"/>
+                      <wp:wrapSquare wrapText="bothSides"/>
+                      <wp:docPr id="328" name="Text Box 2"/>
+                      <wp:cNvGraphicFramePr>
+                        <a:graphicFrameLocks xmlns:a="http://schemas.openxmlformats.org/drawingml/2006/main"/>
+                      </wp:cNvGraphicFramePr>
+                      <a:graphic xmlns:a="http://schemas.openxmlformats.org/drawingml/2006/main">
+                        <a:graphicData uri="http://schemas.microsoft.com/office/word/2010/wordprocessingShape">
+                          <wps:wsp>
+                            <wps:cNvSpPr txBox="1">
+                              <a:spLocks noChangeArrowheads="1"/>
+                            </wps:cNvSpPr>
+                            <wps:spPr bwMode="auto">
+                              <a:xfrm>
+                                <a:off x="0" y="0"/>
+                                <a:ext cx="1706880" cy="1404620"/>
+                              </a:xfrm>
+                              <a:prstGeom prst="rect">
+                                <a:avLst/>
+                              </a:prstGeom>
+                              <a:solidFill>
+                                <a:srgbClr val="FFFFFF"/>
+                              </a:solidFill>
+                              <a:ln w="9525">
+                                <a:solidFill>
+                                  <a:srgbClr val="000000"/>
+                                </a:solidFill>
+                                <a:miter lim="800000"/>
+                                <a:headEnd/>
+                                <a:tailEnd/>
+                              </a:ln>
+                            </wps:spPr>
+                            <wps:txbx>
+                              <w:txbxContent>
+                                <w:p>
+                                  <w:pPr>
+                                    <w:jc w:val="center"/>
+                                  </w:pPr>
+                                  <w:r>
+                                    <w:t>Update predicted schedule tables</w:t>
+                                  </w:r>
+                                </w:p>
+                              </w:txbxContent>
+                            </wps:txbx>
+                            <wps:bodyPr rot="0" vert="horz" wrap="square" lIns="91440" tIns="45720" rIns="91440" bIns="45720" anchor="t" anchorCtr="0">
+                              <a:spAutoFit/>
+                            </wps:bodyPr>
+                          </wps:wsp>
+                        </a:graphicData>
+                      </a:graphic>
+                      <wp14:sizeRelH relativeFrom="margin">
+                        <wp14:pctWidth>0</wp14:pctWidth>
+                      </wp14:sizeRelH>
+                      <wp14:sizeRelV relativeFrom="margin">
+                        <wp14:pctHeight>20000</wp14:pctHeight>
+                      </wp14:sizeRelV>
+                    </wp:anchor>
+                  </w:drawing>
+                </mc:Choice>
+                <mc:Fallback>
+                  <w:pict>
+                    <v:shape w14:anchorId="07CBCA5A" id="_x0000_s1058" type="#_x0000_t202" style="position:absolute;margin-left:38.5pt;margin-top:93.35pt;width:134.4pt;height:110.6pt;z-index:252209664;visibility:visible;mso-wrap-style:square;mso-width-percent:0;mso-height-percent:200;mso-wrap-distance-left:9pt;mso-wrap-distance-top:3.6pt;mso-wrap-distance-right:9pt;mso-wrap-distance-bottom:3.6pt;mso-position-horizontal:absolute;mso-position-horizontal-relative:text;mso-position-vertical:absolute;mso-position-vertical-relative:text;mso-width-percent:0;mso-height-percent:200;mso-width-relative:margin;mso-height-relative:margin;v-text-anchor:top" o:gfxdata="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">
+                      <v:textbox style="mso-fit-shape-to-text:t">
+                        <w:txbxContent>
+                          <w:p>
+                            <w:pPr>
+                              <w:jc w:val="center"/>
+                            </w:pPr>
+                            <w:r>
+                              <w:t>Update predicted schedule tables</w:t>
+                            </w:r>
+                          </w:p>
+                        </w:txbxContent>
+                      </v:textbox>
+                      <w10:wrap type="square"/>
+                    </v:shape>
+                  </w:pict>
+                </mc:Fallback>
+              </mc:AlternateContent>
+            </w:r>
+            <w:r>
+              <w:rPr>
+                <w:noProof/>
+              </w:rPr>
+              <mc:AlternateContent>
+                <mc:Choice Requires="wps">
+                  <w:drawing>
+                    <wp:anchor distT="45720" distB="45720" distL="114300" distR="114300" simplePos="0" relativeHeight="252206592" behindDoc="0" locked="0" layoutInCell="1" allowOverlap="1" wp14:anchorId="1E1CE7B4" wp14:editId="55F1B05E">
+                      <wp:simplePos x="0" y="0"/>
+                      <wp:positionH relativeFrom="column">
+                        <wp:posOffset>441960</wp:posOffset>
+                      </wp:positionH>
+                      <wp:positionV relativeFrom="paragraph">
+                        <wp:posOffset>562610</wp:posOffset>
+                      </wp:positionV>
+                      <wp:extent cx="1706880" cy="358140"/>
+                      <wp:effectExtent l="0" t="0" r="26670" b="22860"/>
+                      <wp:wrapSquare wrapText="bothSides"/>
+                      <wp:docPr id="329" name="Text Box 329"/>
+                      <wp:cNvGraphicFramePr>
+                        <a:graphicFrameLocks xmlns:a="http://schemas.openxmlformats.org/drawingml/2006/main"/>
+                      </wp:cNvGraphicFramePr>
+                      <a:graphic xmlns:a="http://schemas.openxmlformats.org/drawingml/2006/main">
+                        <a:graphicData uri="http://schemas.microsoft.com/office/word/2010/wordprocessingShape">
+                          <wps:wsp>
+                            <wps:cNvSpPr txBox="1">
+                              <a:spLocks noChangeArrowheads="1"/>
+                            </wps:cNvSpPr>
+                            <wps:spPr bwMode="auto">
+                              <a:xfrm>
+                                <a:off x="0" y="0"/>
+                                <a:ext cx="1706880" cy="358140"/>
+                              </a:xfrm>
+                              <a:prstGeom prst="rect">
+                                <a:avLst/>
+                              </a:prstGeom>
+                              <a:solidFill>
+                                <a:srgbClr val="FFFFFF"/>
+                              </a:solidFill>
+                              <a:ln w="9525">
+                                <a:solidFill>
+                                  <a:srgbClr val="000000"/>
+                                </a:solidFill>
+                                <a:miter lim="800000"/>
+                                <a:headEnd/>
+                                <a:tailEnd/>
+                              </a:ln>
+                            </wps:spPr>
+                            <wps:txbx>
+                              <w:txbxContent>
+                                <w:p>
+                                  <w:pPr>
+                                    <w:jc w:val="center"/>
+                                  </w:pPr>
+                                  <w:r>
+                                    <w:t>Retrieve data from database</w:t>
+                                  </w:r>
+                                </w:p>
+                              </w:txbxContent>
+                            </wps:txbx>
+                            <wps:bodyPr rot="0" vert="horz" wrap="square" lIns="91440" tIns="45720" rIns="91440" bIns="45720" anchor="t" anchorCtr="0">
+                              <a:noAutofit/>
+                            </wps:bodyPr>
+                          </wps:wsp>
+                        </a:graphicData>
+                      </a:graphic>
+                      <wp14:sizeRelH relativeFrom="margin">
+                        <wp14:pctWidth>0</wp14:pctWidth>
+                      </wp14:sizeRelH>
+                      <wp14:sizeRelV relativeFrom="margin">
+                        <wp14:pctHeight>0</wp14:pctHeight>
+                      </wp14:sizeRelV>
+                    </wp:anchor>
+                  </w:drawing>
+                </mc:Choice>
+                <mc:Fallback>
+                  <w:pict>
+                    <v:shape w14:anchorId="1E1CE7B4" id="Text Box 329" o:spid="_x0000_s1059" type="#_x0000_t202" style="position:absolute;margin-left:34.8pt;margin-top:44.3pt;width:134.4pt;height:28.2pt;z-index:252206592;visibility:visible;mso-wrap-style:square;mso-width-percent:0;mso-height-percent:0;mso-wrap-distance-left:9pt;mso-wrap-distance-top:3.6pt;mso-wrap-distance-right:9pt;mso-wrap-distance-bottom:3.6pt;mso-position-horizontal:absolute;mso-position-horizontal-relative:text;mso-position-vertical:absolute;mso-position-vertical-relative:text;mso-width-percent:0;mso-height-percent:0;mso-width-relative:margin;mso-height-relative:margin;v-text-anchor:top" o:gfxdata="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">
+                      <v:textbox>
+                        <w:txbxContent>
+                          <w:p>
+                            <w:pPr>
+                              <w:jc w:val="center"/>
+                            </w:pPr>
+                            <w:r>
+                              <w:t>Retrieve data from database</w:t>
+                            </w:r>
+                          </w:p>
+                        </w:txbxContent>
+                      </v:textbox>
+                      <w10:wrap type="square"/>
+                    </v:shape>
+                  </w:pict>
+                </mc:Fallback>
+              </mc:AlternateContent>
+            </w:r>
+            <w:r>
+              <w:rPr>
+                <w:noProof/>
+              </w:rPr>
+              <mc:AlternateContent>
+                <mc:Choice Requires="wps">
+                  <w:drawing>
+                    <wp:anchor distT="0" distB="0" distL="114300" distR="114300" simplePos="0" relativeHeight="252220928" behindDoc="0" locked="0" layoutInCell="1" allowOverlap="1" wp14:anchorId="3407E708" wp14:editId="2E36F26D">
+                      <wp:simplePos x="0" y="0"/>
+                      <wp:positionH relativeFrom="column">
+                        <wp:posOffset>1292225</wp:posOffset>
+                      </wp:positionH>
+                      <wp:positionV relativeFrom="paragraph">
+                        <wp:posOffset>290830</wp:posOffset>
+                      </wp:positionV>
+                      <wp:extent cx="7620" cy="266700"/>
+                      <wp:effectExtent l="38100" t="0" r="68580" b="57150"/>
+                      <wp:wrapNone/>
+                      <wp:docPr id="330" name="Straight Arrow Connector 330"/>
+                      <wp:cNvGraphicFramePr/>
+                      <a:graphic xmlns:a="http://schemas.openxmlformats.org/drawingml/2006/main">
+                        <a:graphicData uri="http://schemas.microsoft.com/office/word/2010/wordprocessingShape">
+                          <wps:wsp>
+                            <wps:cNvCnPr/>
+                            <wps:spPr>
+                              <a:xfrm>
+                                <a:off x="0" y="0"/>
+                                <a:ext cx="7620" cy="266700"/>
+                              </a:xfrm>
+                              <a:prstGeom prst="straightConnector1">
+                                <a:avLst/>
+                              </a:prstGeom>
+                              <a:ln>
+                                <a:tailEnd type="triangle"/>
+                              </a:ln>
+                            </wps:spPr>
+                            <wps:style>
+                              <a:lnRef idx="1">
+                                <a:schemeClr val="dk1"/>
+                              </a:lnRef>
+                              <a:fillRef idx="0">
+                                <a:schemeClr val="dk1"/>
+                              </a:fillRef>
+                              <a:effectRef idx="0">
+                                <a:schemeClr val="dk1"/>
+                              </a:effectRef>
+                              <a:fontRef idx="minor">
+                                <a:schemeClr val="tx1"/>
+                              </a:fontRef>
+                            </wps:style>
+                            <wps:bodyPr/>
+                          </wps:wsp>
+                        </a:graphicData>
+                      </a:graphic>
+                    </wp:anchor>
+                  </w:drawing>
+                </mc:Choice>
+                <mc:Fallback>
+                  <w:pict>
+                    <v:shape w14:anchorId="798EDEE5" id="Straight Arrow Connector 330" o:spid="_x0000_s1026" type="#_x0000_t32" style="position:absolute;margin-left:101.75pt;margin-top:22.9pt;width:.6pt;height:21pt;z-index:252220928;visibility:visible;mso-wrap-style:square;mso-wrap-distance-left:9pt;mso-wrap-distance-top:0;mso-wrap-distance-right:9pt;mso-wrap-distance-bottom:0;mso-position-horizontal:absolute;mso-position-horizontal-relative:text;mso-position-vertical:absolute;mso-position-vertical-relative:text" o:gfxdata="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" strokecolor="black [3040]">
+                      <v:stroke endarrow="block"/>
+                    </v:shape>
+                  </w:pict>
+                </mc:Fallback>
+              </mc:AlternateContent>
+            </w:r>
+            <w:r>
+              <w:rPr>
+                <w:noProof/>
+              </w:rPr>
+              <mc:AlternateContent>
+                <mc:Choice Requires="wps">
+                  <w:drawing>
+                    <wp:anchor distT="0" distB="0" distL="114300" distR="114300" simplePos="0" relativeHeight="252203520" behindDoc="0" locked="0" layoutInCell="1" allowOverlap="1" wp14:anchorId="0CFF153E" wp14:editId="30DEB69A">
+                      <wp:simplePos x="0" y="0"/>
+                      <wp:positionH relativeFrom="column">
+                        <wp:posOffset>1147445</wp:posOffset>
+                      </wp:positionH>
+                      <wp:positionV relativeFrom="paragraph">
+                        <wp:posOffset>39370</wp:posOffset>
+                      </wp:positionV>
+                      <wp:extent cx="274320" cy="266700"/>
+                      <wp:effectExtent l="0" t="0" r="11430" b="19050"/>
+                      <wp:wrapNone/>
+                      <wp:docPr id="331" name="Oval 331"/>
+                      <wp:cNvGraphicFramePr/>
+                      <a:graphic xmlns:a="http://schemas.openxmlformats.org/drawingml/2006/main">
+                        <a:graphicData uri="http://schemas.microsoft.com/office/word/2010/wordprocessingShape">
+                          <wps:wsp>
+                            <wps:cNvSpPr/>
+                            <wps:spPr>
+                              <a:xfrm>
+                                <a:off x="0" y="0"/>
+                                <a:ext cx="274320" cy="266700"/>
+                              </a:xfrm>
+                              <a:prstGeom prst="ellipse">
+                                <a:avLst/>
+                              </a:prstGeom>
+                            </wps:spPr>
+                            <wps:style>
+                              <a:lnRef idx="2">
+                                <a:schemeClr val="dk1">
+                                  <a:shade val="50000"/>
+                                </a:schemeClr>
+                              </a:lnRef>
+                              <a:fillRef idx="1">
+                                <a:schemeClr val="dk1"/>
+                              </a:fillRef>
+                              <a:effectRef idx="0">
+                                <a:schemeClr val="dk1"/>
+                              </a:effectRef>
+                              <a:fontRef idx="minor">
+                                <a:schemeClr val="lt1"/>
+                              </a:fontRef>
+                            </wps:style>
+                            <wps:bodyPr rot="0" spcFirstLastPara="0" vertOverflow="overflow" horzOverflow="overflow" vert="horz" wrap="square" lIns="91440" tIns="45720" rIns="91440" bIns="45720" numCol="1" spcCol="0" rtlCol="0" fromWordArt="0" anchor="ctr" anchorCtr="0" forceAA="0" compatLnSpc="1">
+                              <a:prstTxWarp prst="textNoShape">
+                                <a:avLst/>
+                              </a:prstTxWarp>
+                              <a:noAutofit/>
+                            </wps:bodyPr>
+                          </wps:wsp>
+                        </a:graphicData>
+                      </a:graphic>
+                      <wp14:sizeRelH relativeFrom="margin">
+                        <wp14:pctWidth>0</wp14:pctWidth>
+                      </wp14:sizeRelH>
+                      <wp14:sizeRelV relativeFrom="margin">
+                        <wp14:pctHeight>0</wp14:pctHeight>
+                      </wp14:sizeRelV>
+                    </wp:anchor>
+                  </w:drawing>
+                </mc:Choice>
+                <mc:Fallback>
+                  <w:pict>
+                    <v:oval w14:anchorId="5FE46633" id="Oval 331" o:spid="_x0000_s1026" style="position:absolute;margin-left:90.35pt;margin-top:3.1pt;width:21.6pt;height:21pt;z-index:252203520;visibility:visible;mso-wrap-style:square;mso-width-percent:0;mso-height-percent:0;mso-wrap-distance-left:9pt;mso-wrap-distance-top:0;mso-wrap-distance-right:9pt;mso-wrap-distance-bottom:0;mso-position-horizontal:absolute;mso-position-horizontal-relative:text;mso-position-vertical:absolute;mso-position-vertical-relative:text;mso-width-percent:0;mso-height-percent:0;mso-width-relative:margin;mso-height-relative:margin;v-text-anchor:middle" o:gfxdata="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" fillcolor="black [3200]" strokecolor="black [1600]" strokeweight="2pt"/>
+                  </w:pict>
+                </mc:Fallback>
+              </mc:AlternateContent>
+            </w:r>
+          </w:p>
+        </w:tc>
+      </w:tr>
+    </w:tbl>
+    <w:p>
+      <w:pPr>
+        <w:pStyle w:val="BodyText"/>
+      </w:pPr>
+    </w:p>
+    <w:p>
+      <w:pPr>
+        <w:pStyle w:val="Heading2"/>
+      </w:pPr>
+      <w:r>
+        <w:t>Sequence diagrams</w:t>
+      </w:r>
+    </w:p>
+    <w:p/>
+    <w:p>
+      <w:bookmarkStart w:id="20" w:name="_GoBack"/>
+      <w:bookmarkEnd w:id="20"/>
+    </w:p>
+    <w:p>
+      <w:pPr>
+        <w:pStyle w:val="BodyText"/>
+      </w:pPr>
+    </w:p>
+    <w:p>
+      <w:pPr>
         <w:pStyle w:val="Heading1"/>
       </w:pPr>
       <w:bookmarkStart w:id="21" w:name="_Toc492766854"/>
@@ -9013,6 +16767,7 @@
         <w:rPr>
           <w:noProof/>
         </w:rPr>
+        <w:lastRenderedPageBreak/>
         <w:drawing>
           <wp:inline distT="0" distB="0" distL="0" distR="0">
             <wp:extent cx="5158740" cy="2355053"/>
@@ -9114,7 +16869,6 @@
       </w:pPr>
       <w:bookmarkStart w:id="24" w:name="_Toc492766857"/>
       <w:r>
-        <w:lastRenderedPageBreak/>
         <w:t>Layers</w:t>
       </w:r>
       <w:bookmarkEnd w:id="24"/>
@@ -9256,6 +17010,7 @@
         <w:ind w:left="1080"/>
       </w:pPr>
       <w:r>
+        <w:lastRenderedPageBreak/>
         <w:t>With time, more and more data will be collected. Therefore, the accuracy of the schedule prediction should increase as well.</w:t>
       </w:r>
     </w:p>
@@ -9417,15 +17172,7 @@
         <w:spacing w:after="0" w:line="240" w:lineRule="auto"/>
       </w:pPr>
       <w:r>
-        <w:t>Refer any data/ information in a standard format (</w:t>
-      </w:r>
-      <w:proofErr w:type="spellStart"/>
-      <w:r>
-        <w:t>eg</w:t>
-      </w:r>
-      <w:proofErr w:type="spellEnd"/>
-      <w:r>
-        <w:t>. IEEE referencing style)</w:t>
+        <w:t>Refer any data/ information in a standard format (eg. IEEE referencing style)</w:t>
       </w:r>
     </w:p>
     <w:p>
@@ -9452,7 +17199,6 @@
         <w:spacing w:after="0" w:line="240" w:lineRule="auto"/>
       </w:pPr>
       <w:r>
-        <w:lastRenderedPageBreak/>
         <w:t>For similar work you can refer research paper articles that describe the work.</w:t>
       </w:r>
     </w:p>
@@ -9667,7 +17413,7 @@
               <w:rStyle w:val="PageNumber"/>
               <w:noProof/>
             </w:rPr>
-            <w:t>12</w:t>
+            <w:t>17</w:t>
           </w:r>
           <w:r>
             <w:rPr>
@@ -9704,7 +17450,7 @@
               <w:rStyle w:val="PageNumber"/>
               <w:noProof/>
             </w:rPr>
-            <w:t>15</w:t>
+            <w:t>19</w:t>
           </w:r>
           <w:r>
             <w:rPr>
@@ -9920,23 +17666,7 @@
         </w:tcPr>
         <w:p>
           <w:r>
-            <w:t xml:space="preserve">  Date:  &lt;</w:t>
-          </w:r>
-          <w:proofErr w:type="spellStart"/>
-          <w:r>
-            <w:t>dd</w:t>
-          </w:r>
-          <w:proofErr w:type="spellEnd"/>
-          <w:r>
-            <w:t>/mmm/</w:t>
-          </w:r>
-          <w:proofErr w:type="spellStart"/>
-          <w:r>
-            <w:t>yy</w:t>
-          </w:r>
-          <w:proofErr w:type="spellEnd"/>
-          <w:r>
-            <w:t>&gt;</w:t>
+            <w:t xml:space="preserve">  Date:  &lt;dd/mmm/yy&gt;</w:t>
           </w:r>
         </w:p>
       </w:tc>
@@ -10914,7 +18644,7 @@
     <w:lsdException w:name="Table Web 2" w:semiHidden="1" w:unhideWhenUsed="1"/>
     <w:lsdException w:name="Table Web 3" w:semiHidden="1" w:unhideWhenUsed="1"/>
     <w:lsdException w:name="Balloon Text" w:semiHidden="1" w:unhideWhenUsed="1"/>
-    <w:lsdException w:name="Table Grid" w:uiPriority="59"/>
+    <w:lsdException w:name="Table Grid" w:uiPriority="39"/>
     <w:lsdException w:name="Table Theme" w:semiHidden="1" w:unhideWhenUsed="1"/>
     <w:lsdException w:name="Placeholder Text" w:semiHidden="1"/>
     <w:lsdException w:name="No Spacing" w:uiPriority="1" w:qFormat="1"/>
@@ -11745,7 +19475,7 @@
   <w:style w:type="table" w:styleId="TableGrid">
     <w:name w:val="Table Grid"/>
     <w:basedOn w:val="TableNormal"/>
-    <w:uiPriority w:val="59"/>
+    <w:uiPriority w:val="39"/>
     <w:rsid w:val="00CE067A"/>
     <w:tblPr>
       <w:tblBorders>

--- a/140542B_Software_Architecture_Document.docx
+++ b/140542B_Software_Architecture_Document.docx
@@ -8898,7 +8898,7 @@
                 </mc:Choice>
                 <mc:Fallback>
                   <w:pict>
-                    <v:shapetype w14:anchorId="5F966EFD" id="_x0000_t32" coordsize="21600,21600" o:spt="32" o:oned="t" path="m,l21600,21600e" filled="f">
+                    <v:shapetype w14:anchorId="02BCC5E0" id="_x0000_t32" coordsize="21600,21600" o:spt="32" o:oned="t" path="m,l21600,21600e" filled="f">
                       <v:path arrowok="t" fillok="f" o:connecttype="none"/>
                       <o:lock v:ext="edit" shapetype="t"/>
                     </v:shapetype>
@@ -8968,7 +8968,7 @@
                 </mc:Choice>
                 <mc:Fallback>
                   <w:pict>
-                    <v:shape w14:anchorId="0DA90FEB" id="Straight Arrow Connector 20" o:spid="_x0000_s1026" type="#_x0000_t32" style="position:absolute;margin-left:175.55pt;margin-top:123.1pt;width:82.2pt;height:1.2pt;z-index:251162112;visibility:visible;mso-wrap-style:square;mso-wrap-distance-left:9pt;mso-wrap-distance-top:0;mso-wrap-distance-right:9pt;mso-wrap-distance-bottom:0;mso-position-horizontal:absolute;mso-position-horizontal-relative:text;mso-position-vertical:absolute;mso-position-vertical-relative:text" o:gfxdata="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" strokecolor="black [3040]">
+                    <v:shape w14:anchorId="7EA8088C" id="Straight Arrow Connector 20" o:spid="_x0000_s1026" type="#_x0000_t32" style="position:absolute;margin-left:175.55pt;margin-top:123.1pt;width:82.2pt;height:1.2pt;z-index:251162112;visibility:visible;mso-wrap-style:square;mso-wrap-distance-left:9pt;mso-wrap-distance-top:0;mso-wrap-distance-right:9pt;mso-wrap-distance-bottom:0;mso-position-horizontal:absolute;mso-position-horizontal-relative:text;mso-position-vertical:absolute;mso-position-vertical-relative:text" o:gfxdata="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" strokecolor="black [3040]">
                       <v:stroke endarrow="block"/>
                     </v:shape>
                   </w:pict>
@@ -9034,7 +9034,7 @@
                 </mc:Choice>
                 <mc:Fallback>
                   <w:pict>
-                    <v:shape w14:anchorId="21A037C4" id="Straight Arrow Connector 13" o:spid="_x0000_s1026" type="#_x0000_t32" style="position:absolute;margin-left:174.35pt;margin-top:61.3pt;width:82.2pt;height:1.2pt;z-index:251125248;visibility:visible;mso-wrap-style:square;mso-wrap-distance-left:9pt;mso-wrap-distance-top:0;mso-wrap-distance-right:9pt;mso-wrap-distance-bottom:0;mso-position-horizontal:absolute;mso-position-horizontal-relative:text;mso-position-vertical:absolute;mso-position-vertical-relative:text" o:gfxdata="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" strokecolor="black [3040]">
+                    <v:shape w14:anchorId="0BB511DE" id="Straight Arrow Connector 13" o:spid="_x0000_s1026" type="#_x0000_t32" style="position:absolute;margin-left:174.35pt;margin-top:61.3pt;width:82.2pt;height:1.2pt;z-index:251125248;visibility:visible;mso-wrap-style:square;mso-wrap-distance-left:9pt;mso-wrap-distance-top:0;mso-wrap-distance-right:9pt;mso-wrap-distance-bottom:0;mso-position-horizontal:absolute;mso-position-horizontal-relative:text;mso-position-vertical:absolute;mso-position-vertical-relative:text" o:gfxdata="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" strokecolor="black [3040]">
                       <v:stroke endarrow="block"/>
                     </v:shape>
                   </w:pict>
@@ -9100,7 +9100,7 @@
                 </mc:Choice>
                 <mc:Fallback>
                   <w:pict>
-                    <v:shape w14:anchorId="284E7B03" id="Straight Arrow Connector 10" o:spid="_x0000_s1026" type="#_x0000_t32" style="position:absolute;margin-left:107.75pt;margin-top:28.9pt;width:.6pt;height:21pt;z-index:251123200;visibility:visible;mso-wrap-style:square;mso-wrap-distance-left:9pt;mso-wrap-distance-top:0;mso-wrap-distance-right:9pt;mso-wrap-distance-bottom:0;mso-position-horizontal:absolute;mso-position-horizontal-relative:text;mso-position-vertical:absolute;mso-position-vertical-relative:text" o:gfxdata="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" strokecolor="black [3040]">
+                    <v:shape w14:anchorId="764F061F" id="Straight Arrow Connector 10" o:spid="_x0000_s1026" type="#_x0000_t32" style="position:absolute;margin-left:107.75pt;margin-top:28.9pt;width:.6pt;height:21pt;z-index:251123200;visibility:visible;mso-wrap-style:square;mso-wrap-distance-left:9pt;mso-wrap-distance-top:0;mso-wrap-distance-right:9pt;mso-wrap-distance-bottom:0;mso-position-horizontal:absolute;mso-position-horizontal-relative:text;mso-position-vertical:absolute;mso-position-vertical-relative:text" o:gfxdata="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" strokecolor="black [3040]">
                       <v:stroke endarrow="block"/>
                     </v:shape>
                   </w:pict>
@@ -9372,7 +9372,7 @@
                 </mc:Choice>
                 <mc:Fallback>
                   <w:pict>
-                    <v:oval w14:anchorId="6E887671" id="Oval 9" o:spid="_x0000_s1026" style="position:absolute;margin-left:96.95pt;margin-top:9.1pt;width:21.6pt;height:21pt;z-index:251065856;visibility:visible;mso-wrap-style:square;mso-width-percent:0;mso-height-percent:0;mso-wrap-distance-left:9pt;mso-wrap-distance-top:0;mso-wrap-distance-right:9pt;mso-wrap-distance-bottom:0;mso-position-horizontal:absolute;mso-position-horizontal-relative:text;mso-position-vertical:absolute;mso-position-vertical-relative:text;mso-width-percent:0;mso-height-percent:0;mso-width-relative:margin;mso-height-relative:margin;v-text-anchor:middle" o:gfxdata="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" fillcolor="black [3200]" strokecolor="black [1600]" strokeweight="2pt"/>
+                    <v:oval w14:anchorId="098AA10F" id="Oval 9" o:spid="_x0000_s1026" style="position:absolute;margin-left:96.95pt;margin-top:9.1pt;width:21.6pt;height:21pt;z-index:251065856;visibility:visible;mso-wrap-style:square;mso-width-percent:0;mso-height-percent:0;mso-wrap-distance-left:9pt;mso-wrap-distance-top:0;mso-wrap-distance-right:9pt;mso-wrap-distance-bottom:0;mso-position-horizontal:absolute;mso-position-horizontal-relative:text;mso-position-vertical:absolute;mso-position-vertical-relative:text;mso-width-percent:0;mso-height-percent:0;mso-width-relative:margin;mso-height-relative:margin;v-text-anchor:middle" o:gfxdata="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" fillcolor="black [3200]" strokecolor="black [1600]" strokeweight="2pt"/>
                   </w:pict>
                 </mc:Fallback>
               </mc:AlternateContent>
@@ -9502,7 +9502,7 @@
                 </mc:Choice>
                 <mc:Fallback>
                   <w:pict>
-                    <v:group w14:anchorId="7EA0C9DC" id="Group 11" o:spid="_x0000_s1026" style="position:absolute;margin-left:82.55pt;margin-top:255.1pt;width:34.8pt;height:33.6pt;z-index:251121152" coordsize="441960,426720" o:gfxdata="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">
+                    <v:group w14:anchorId="31EF548B" id="Group 11" o:spid="_x0000_s1026" style="position:absolute;margin-left:82.55pt;margin-top:255.1pt;width:34.8pt;height:33.6pt;z-index:251121152" coordsize="441960,426720" o:gfxdata="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">
                       <v:shapetype id="_x0000_t23" coordsize="21600,21600" o:spt="23" adj="5400" path="m,10800qy10800,,21600,10800,10800,21600,,10800xm@0,10800qy10800@2@1,10800,10800@0@0,10800xe">
                         <v:formulas>
                           <v:f eqn="val #0"/>
@@ -9589,7 +9589,7 @@
                 </mc:Choice>
                 <mc:Fallback>
                   <w:pict>
-                    <v:shape w14:anchorId="7272F03A" id="Straight Arrow Connector 18" o:spid="_x0000_s1026" type="#_x0000_t32" style="position:absolute;margin-left:99.35pt;margin-top:233.6pt;width:.6pt;height:21pt;z-index:251155968;visibility:visible;mso-wrap-style:square;mso-width-percent:0;mso-height-percent:0;mso-wrap-distance-left:9pt;mso-wrap-distance-top:0;mso-wrap-distance-right:9pt;mso-wrap-distance-bottom:0;mso-position-horizontal:absolute;mso-position-horizontal-relative:text;mso-position-vertical:absolute;mso-position-vertical-relative:text;mso-width-percent:0;mso-height-percent:0;mso-width-relative:margin;mso-height-relative:margin" o:gfxdata="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" strokecolor="black [3040]">
+                    <v:shape w14:anchorId="1373E8DA" id="Straight Arrow Connector 18" o:spid="_x0000_s1026" type="#_x0000_t32" style="position:absolute;margin-left:99.35pt;margin-top:233.6pt;width:.6pt;height:21pt;z-index:251155968;visibility:visible;mso-wrap-style:square;mso-width-percent:0;mso-height-percent:0;mso-wrap-distance-left:9pt;mso-wrap-distance-top:0;mso-wrap-distance-right:9pt;mso-wrap-distance-bottom:0;mso-position-horizontal:absolute;mso-position-horizontal-relative:text;mso-position-vertical:absolute;mso-position-vertical-relative:text;mso-width-percent:0;mso-height-percent:0;mso-width-relative:margin;mso-height-relative:margin" o:gfxdata="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" strokecolor="black [3040]">
                       <v:stroke endarrow="block"/>
                     </v:shape>
                   </w:pict>
@@ -9757,7 +9757,7 @@
                 </mc:Choice>
                 <mc:Fallback>
                   <w:pict>
-                    <v:shape w14:anchorId="66928C17" id="Straight Arrow Connector 17" o:spid="_x0000_s1026" type="#_x0000_t32" style="position:absolute;margin-left:98.75pt;margin-top:180.1pt;width:.6pt;height:21pt;z-index:251143680;visibility:visible;mso-wrap-style:square;mso-width-percent:0;mso-height-percent:0;mso-wrap-distance-left:9pt;mso-wrap-distance-top:0;mso-wrap-distance-right:9pt;mso-wrap-distance-bottom:0;mso-position-horizontal:absolute;mso-position-horizontal-relative:text;mso-position-vertical:absolute;mso-position-vertical-relative:text;mso-width-percent:0;mso-height-percent:0;mso-width-relative:margin;mso-height-relative:margin" o:gfxdata="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" strokecolor="black [3040]">
+                    <v:shape w14:anchorId="5028CBB1" id="Straight Arrow Connector 17" o:spid="_x0000_s1026" type="#_x0000_t32" style="position:absolute;margin-left:98.75pt;margin-top:180.1pt;width:.6pt;height:21pt;z-index:251143680;visibility:visible;mso-wrap-style:square;mso-width-percent:0;mso-height-percent:0;mso-wrap-distance-left:9pt;mso-wrap-distance-top:0;mso-wrap-distance-right:9pt;mso-wrap-distance-bottom:0;mso-position-horizontal:absolute;mso-position-horizontal-relative:text;mso-position-vertical:absolute;mso-position-vertical-relative:text;mso-width-percent:0;mso-height-percent:0;mso-width-relative:margin;mso-height-relative:margin" o:gfxdata="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" strokecolor="black [3040]">
                       <v:stroke endarrow="block"/>
                     </v:shape>
                   </w:pict>
@@ -10021,7 +10021,7 @@
                 </mc:Choice>
                 <mc:Fallback>
                   <w:pict>
-                    <v:shape w14:anchorId="18090BC6" id="Straight Arrow Connector 15" o:spid="_x0000_s1026" type="#_x0000_t32" style="position:absolute;margin-left:101.15pt;margin-top:136.3pt;width:.6pt;height:21pt;z-index:251131392;visibility:visible;mso-wrap-style:square;mso-width-percent:0;mso-height-percent:0;mso-wrap-distance-left:9pt;mso-wrap-distance-top:0;mso-wrap-distance-right:9pt;mso-wrap-distance-bottom:0;mso-position-horizontal:absolute;mso-position-horizontal-relative:text;mso-position-vertical:absolute;mso-position-vertical-relative:text;mso-width-percent:0;mso-height-percent:0;mso-width-relative:margin;mso-height-relative:margin" o:gfxdata="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" strokecolor="black [3040]">
+                    <v:shape w14:anchorId="2FE0FF57" id="Straight Arrow Connector 15" o:spid="_x0000_s1026" type="#_x0000_t32" style="position:absolute;margin-left:101.15pt;margin-top:136.3pt;width:.6pt;height:21pt;z-index:251131392;visibility:visible;mso-wrap-style:square;mso-width-percent:0;mso-height-percent:0;mso-wrap-distance-left:9pt;mso-wrap-distance-top:0;mso-wrap-distance-right:9pt;mso-wrap-distance-bottom:0;mso-position-horizontal:absolute;mso-position-horizontal-relative:text;mso-position-vertical:absolute;mso-position-vertical-relative:text;mso-width-percent:0;mso-height-percent:0;mso-width-relative:margin;mso-height-relative:margin" o:gfxdata="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" strokecolor="black [3040]">
                       <v:stroke endarrow="block"/>
                     </v:shape>
                   </w:pict>
@@ -10273,7 +10273,7 @@
                 </mc:Choice>
                 <mc:Fallback>
                   <w:pict>
-                    <v:shape w14:anchorId="4BCE89C5" id="Straight Arrow Connector 196" o:spid="_x0000_s1026" type="#_x0000_t32" style="position:absolute;margin-left:177.35pt;margin-top:78.1pt;width:78pt;height:31.2pt;flip:x;z-index:251202048;visibility:visible;mso-wrap-style:square;mso-wrap-distance-left:9pt;mso-wrap-distance-top:0;mso-wrap-distance-right:9pt;mso-wrap-distance-bottom:0;mso-position-horizontal:absolute;mso-position-horizontal-relative:text;mso-position-vertical:absolute;mso-position-vertical-relative:text" o:gfxdata="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" strokecolor="black [3040]">
+                    <v:shape w14:anchorId="0F9360EE" id="Straight Arrow Connector 196" o:spid="_x0000_s1026" type="#_x0000_t32" style="position:absolute;margin-left:177.35pt;margin-top:78.1pt;width:78pt;height:31.2pt;flip:x;z-index:251202048;visibility:visible;mso-wrap-style:square;mso-wrap-distance-left:9pt;mso-wrap-distance-top:0;mso-wrap-distance-right:9pt;mso-wrap-distance-bottom:0;mso-position-horizontal:absolute;mso-position-horizontal-relative:text;mso-position-vertical:absolute;mso-position-vertical-relative:text" o:gfxdata="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" strokecolor="black [3040]">
                       <v:stroke endarrow="block"/>
                     </v:shape>
                   </w:pict>
@@ -10339,7 +10339,7 @@
                 </mc:Choice>
                 <mc:Fallback>
                   <w:pict>
-                    <v:shape w14:anchorId="04718D6A" id="Straight Arrow Connector 197" o:spid="_x0000_s1026" type="#_x0000_t32" style="position:absolute;margin-left:175.55pt;margin-top:123.1pt;width:82.2pt;height:1.2pt;z-index:251203072;visibility:visible;mso-wrap-style:square;mso-wrap-distance-left:9pt;mso-wrap-distance-top:0;mso-wrap-distance-right:9pt;mso-wrap-distance-bottom:0;mso-position-horizontal:absolute;mso-position-horizontal-relative:text;mso-position-vertical:absolute;mso-position-vertical-relative:text" o:gfxdata="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" strokecolor="black [3040]">
+                    <v:shape w14:anchorId="2E2B4DCF" id="Straight Arrow Connector 197" o:spid="_x0000_s1026" type="#_x0000_t32" style="position:absolute;margin-left:175.55pt;margin-top:123.1pt;width:82.2pt;height:1.2pt;z-index:251203072;visibility:visible;mso-wrap-style:square;mso-wrap-distance-left:9pt;mso-wrap-distance-top:0;mso-wrap-distance-right:9pt;mso-wrap-distance-bottom:0;mso-position-horizontal:absolute;mso-position-horizontal-relative:text;mso-position-vertical:absolute;mso-position-vertical-relative:text" o:gfxdata="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" strokecolor="black [3040]">
                       <v:stroke endarrow="block"/>
                     </v:shape>
                   </w:pict>
@@ -10405,7 +10405,7 @@
                 </mc:Choice>
                 <mc:Fallback>
                   <w:pict>
-                    <v:shape w14:anchorId="4BE4D831" id="Straight Arrow Connector 198" o:spid="_x0000_s1026" type="#_x0000_t32" style="position:absolute;margin-left:174.35pt;margin-top:61.3pt;width:82.2pt;height:1.2pt;z-index:251189760;visibility:visible;mso-wrap-style:square;mso-wrap-distance-left:9pt;mso-wrap-distance-top:0;mso-wrap-distance-right:9pt;mso-wrap-distance-bottom:0;mso-position-horizontal:absolute;mso-position-horizontal-relative:text;mso-position-vertical:absolute;mso-position-vertical-relative:text" o:gfxdata="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" strokecolor="black [3040]">
+                    <v:shape w14:anchorId="3DD90E1B" id="Straight Arrow Connector 198" o:spid="_x0000_s1026" type="#_x0000_t32" style="position:absolute;margin-left:174.35pt;margin-top:61.3pt;width:82.2pt;height:1.2pt;z-index:251189760;visibility:visible;mso-wrap-style:square;mso-wrap-distance-left:9pt;mso-wrap-distance-top:0;mso-wrap-distance-right:9pt;mso-wrap-distance-bottom:0;mso-position-horizontal:absolute;mso-position-horizontal-relative:text;mso-position-vertical:absolute;mso-position-vertical-relative:text" o:gfxdata="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" strokecolor="black [3040]">
                       <v:stroke endarrow="block"/>
                     </v:shape>
                   </w:pict>
@@ -10471,7 +10471,7 @@
                 </mc:Choice>
                 <mc:Fallback>
                   <w:pict>
-                    <v:shape w14:anchorId="3933491C" id="Straight Arrow Connector 199" o:spid="_x0000_s1026" type="#_x0000_t32" style="position:absolute;margin-left:107.75pt;margin-top:28.9pt;width:.6pt;height:21pt;z-index:251188736;visibility:visible;mso-wrap-style:square;mso-wrap-distance-left:9pt;mso-wrap-distance-top:0;mso-wrap-distance-right:9pt;mso-wrap-distance-bottom:0;mso-position-horizontal:absolute;mso-position-horizontal-relative:text;mso-position-vertical:absolute;mso-position-vertical-relative:text" o:gfxdata="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" strokecolor="black [3040]">
+                    <v:shape w14:anchorId="500D1E20" id="Straight Arrow Connector 199" o:spid="_x0000_s1026" type="#_x0000_t32" style="position:absolute;margin-left:107.75pt;margin-top:28.9pt;width:.6pt;height:21pt;z-index:251188736;visibility:visible;mso-wrap-style:square;mso-wrap-distance-left:9pt;mso-wrap-distance-top:0;mso-wrap-distance-right:9pt;mso-wrap-distance-bottom:0;mso-position-horizontal:absolute;mso-position-horizontal-relative:text;mso-position-vertical:absolute;mso-position-vertical-relative:text" o:gfxdata="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" strokecolor="black [3040]">
                       <v:stroke endarrow="block"/>
                     </v:shape>
                   </w:pict>
@@ -10533,10 +10533,7 @@
                                     <w:jc w:val="center"/>
                                   </w:pPr>
                                   <w:r>
-                                    <w:t xml:space="preserve">Request </w:t>
-                                  </w:r>
-                                  <w:r>
-                                    <w:t>To provide task details</w:t>
+                                    <w:t>Request To provide task details</w:t>
                                   </w:r>
                                 </w:p>
                               </w:txbxContent>
@@ -10566,10 +10563,7 @@
                               <w:jc w:val="center"/>
                             </w:pPr>
                             <w:r>
-                              <w:t xml:space="preserve">Request </w:t>
-                            </w:r>
-                            <w:r>
-                              <w:t>To provide task details</w:t>
+                              <w:t>Request To provide task details</w:t>
                             </w:r>
                           </w:p>
                         </w:txbxContent>
@@ -10745,7 +10739,7 @@
                 </mc:Choice>
                 <mc:Fallback>
                   <w:pict>
-                    <v:oval w14:anchorId="06D9E858" id="Oval 202" o:spid="_x0000_s1026" style="position:absolute;margin-left:96.95pt;margin-top:9.1pt;width:21.6pt;height:21pt;z-index:251164160;visibility:visible;mso-wrap-style:square;mso-width-percent:0;mso-height-percent:0;mso-wrap-distance-left:9pt;mso-wrap-distance-top:0;mso-wrap-distance-right:9pt;mso-wrap-distance-bottom:0;mso-position-horizontal:absolute;mso-position-horizontal-relative:text;mso-position-vertical:absolute;mso-position-vertical-relative:text;mso-width-percent:0;mso-height-percent:0;mso-width-relative:margin;mso-height-relative:margin;v-text-anchor:middle" o:gfxdata="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" fillcolor="black [3200]" strokecolor="black [1600]" strokeweight="2pt"/>
+                    <v:oval w14:anchorId="342001D7" id="Oval 202" o:spid="_x0000_s1026" style="position:absolute;margin-left:96.95pt;margin-top:9.1pt;width:21.6pt;height:21pt;z-index:251164160;visibility:visible;mso-wrap-style:square;mso-width-percent:0;mso-height-percent:0;mso-wrap-distance-left:9pt;mso-wrap-distance-top:0;mso-wrap-distance-right:9pt;mso-wrap-distance-bottom:0;mso-position-horizontal:absolute;mso-position-horizontal-relative:text;mso-position-vertical:absolute;mso-position-vertical-relative:text;mso-width-percent:0;mso-height-percent:0;mso-width-relative:margin;mso-height-relative:margin;v-text-anchor:middle" o:gfxdata="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" fillcolor="black [3200]" strokecolor="black [1600]" strokeweight="2pt"/>
                   </w:pict>
                 </mc:Fallback>
               </mc:AlternateContent>
@@ -10875,7 +10869,7 @@
                 </mc:Choice>
                 <mc:Fallback>
                   <w:pict>
-                    <v:group w14:anchorId="2F1BD1C5" id="Group 203" o:spid="_x0000_s1026" style="position:absolute;margin-left:84.95pt;margin-top:200.5pt;width:34.8pt;height:33.6pt;z-index:251186688" coordsize="441960,426720" o:gfxdata="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">
+                    <v:group w14:anchorId="33A4CBEB" id="Group 203" o:spid="_x0000_s1026" style="position:absolute;margin-left:84.95pt;margin-top:200.5pt;width:34.8pt;height:33.6pt;z-index:251186688" coordsize="441960,426720" o:gfxdata="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">
                       <v:shape id="Circle: Hollow 204" o:spid="_x0000_s1027" type="#_x0000_t23" style="position:absolute;width:441960;height:426720;visibility:visible;mso-wrap-style:square;v-text-anchor:middle" o:gfxdata="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" adj="5214" fillcolor="white [3212]" strokecolor="black [3213]" strokeweight="2pt"/>
                       <v:oval id="Oval 205" o:spid="_x0000_s1028" style="position:absolute;left:76200;top:76200;width:274320;height:266700;visibility:visible;mso-wrap-style:square;v-text-anchor:middle" o:gfxdata="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" fillcolor="black [3200]" strokecolor="black [1600]" strokeweight="2pt"/>
                     </v:group>
@@ -10948,7 +10942,7 @@
                 </mc:Choice>
                 <mc:Fallback>
                   <w:pict>
-                    <v:shape w14:anchorId="713D1CC6" id="Straight Arrow Connector 206" o:spid="_x0000_s1026" type="#_x0000_t32" style="position:absolute;margin-left:102.35pt;margin-top:177.8pt;width:.6pt;height:21pt;z-index:251200000;visibility:visible;mso-wrap-style:square;mso-width-percent:0;mso-height-percent:0;mso-wrap-distance-left:9pt;mso-wrap-distance-top:0;mso-wrap-distance-right:9pt;mso-wrap-distance-bottom:0;mso-position-horizontal:absolute;mso-position-horizontal-relative:text;mso-position-vertical:absolute;mso-position-vertical-relative:text;mso-width-percent:0;mso-height-percent:0;mso-width-relative:margin;mso-height-relative:margin" o:gfxdata="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" strokecolor="black [3040]">
+                    <v:shape w14:anchorId="02399A4E" id="Straight Arrow Connector 206" o:spid="_x0000_s1026" type="#_x0000_t32" style="position:absolute;margin-left:102.35pt;margin-top:177.8pt;width:.6pt;height:21pt;z-index:251200000;visibility:visible;mso-wrap-style:square;mso-width-percent:0;mso-height-percent:0;mso-wrap-distance-left:9pt;mso-wrap-distance-top:0;mso-wrap-distance-right:9pt;mso-wrap-distance-bottom:0;mso-position-horizontal:absolute;mso-position-horizontal-relative:text;mso-position-vertical:absolute;mso-position-vertical-relative:text;mso-width-percent:0;mso-height-percent:0;mso-width-relative:margin;mso-height-relative:margin" o:gfxdata="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" strokecolor="black [3040]">
                       <v:stroke endarrow="block"/>
                     </v:shape>
                   </w:pict>
@@ -11212,7 +11206,7 @@
                 </mc:Choice>
                 <mc:Fallback>
                   <w:pict>
-                    <v:shape w14:anchorId="6DB4E07A" id="Straight Arrow Connector 211" o:spid="_x0000_s1026" type="#_x0000_t32" style="position:absolute;margin-left:101.15pt;margin-top:136.3pt;width:.6pt;height:21pt;z-index:251190784;visibility:visible;mso-wrap-style:square;mso-width-percent:0;mso-height-percent:0;mso-wrap-distance-left:9pt;mso-wrap-distance-top:0;mso-wrap-distance-right:9pt;mso-wrap-distance-bottom:0;mso-position-horizontal:absolute;mso-position-horizontal-relative:text;mso-position-vertical:absolute;mso-position-vertical-relative:text;mso-width-percent:0;mso-height-percent:0;mso-width-relative:margin;mso-height-relative:margin" o:gfxdata="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" strokecolor="black [3040]">
+                    <v:shape w14:anchorId="531E6122" id="Straight Arrow Connector 211" o:spid="_x0000_s1026" type="#_x0000_t32" style="position:absolute;margin-left:101.15pt;margin-top:136.3pt;width:.6pt;height:21pt;z-index:251190784;visibility:visible;mso-wrap-style:square;mso-width-percent:0;mso-height-percent:0;mso-wrap-distance-left:9pt;mso-wrap-distance-top:0;mso-wrap-distance-right:9pt;mso-wrap-distance-bottom:0;mso-position-horizontal:absolute;mso-position-horizontal-relative:text;mso-position-vertical:absolute;mso-position-vertical-relative:text;mso-width-percent:0;mso-height-percent:0;mso-width-relative:margin;mso-height-relative:margin" o:gfxdata="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" strokecolor="black [3040]">
                       <v:stroke endarrow="block"/>
                     </v:shape>
                   </w:pict>
@@ -11532,7 +11526,7 @@
                 </mc:Choice>
                 <mc:Fallback>
                   <w:pict>
-                    <v:shape w14:anchorId="3945C228" id="Straight Arrow Connector 214" o:spid="_x0000_s1026" type="#_x0000_t32" style="position:absolute;margin-left:175.55pt;margin-top:114.1pt;width:82.2pt;height:1.2pt;z-index:251307520;visibility:visible;mso-wrap-style:square;mso-wrap-distance-left:9pt;mso-wrap-distance-top:0;mso-wrap-distance-right:9pt;mso-wrap-distance-bottom:0;mso-position-horizontal:absolute;mso-position-horizontal-relative:text;mso-position-vertical:absolute;mso-position-vertical-relative:text" o:gfxdata="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" strokecolor="black [3040]">
+                    <v:shape w14:anchorId="308E9C01" id="Straight Arrow Connector 214" o:spid="_x0000_s1026" type="#_x0000_t32" style="position:absolute;margin-left:175.55pt;margin-top:114.1pt;width:82.2pt;height:1.2pt;z-index:251307520;visibility:visible;mso-wrap-style:square;mso-wrap-distance-left:9pt;mso-wrap-distance-top:0;mso-wrap-distance-right:9pt;mso-wrap-distance-bottom:0;mso-position-horizontal:absolute;mso-position-horizontal-relative:text;mso-position-vertical:absolute;mso-position-vertical-relative:text" o:gfxdata="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" strokecolor="black [3040]">
                       <v:stroke endarrow="block"/>
                     </v:shape>
                   </w:pict>
@@ -11604,7 +11598,7 @@
                 </mc:Choice>
                 <mc:Fallback>
                   <w:pict>
-                    <v:shape w14:anchorId="28F052A8" id="Straight Arrow Connector 261" o:spid="_x0000_s1026" type="#_x0000_t32" style="position:absolute;margin-left:117.95pt;margin-top:281.6pt;width:.6pt;height:21pt;z-index:251753984;visibility:visible;mso-wrap-style:square;mso-width-percent:0;mso-height-percent:0;mso-wrap-distance-left:9pt;mso-wrap-distance-top:0;mso-wrap-distance-right:9pt;mso-wrap-distance-bottom:0;mso-position-horizontal:absolute;mso-position-horizontal-relative:text;mso-position-vertical:absolute;mso-position-vertical-relative:text;mso-width-percent:0;mso-height-percent:0;mso-width-relative:margin;mso-height-relative:margin" o:gfxdata="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" strokecolor="black [3040]">
+                    <v:shape w14:anchorId="3259DDC8" id="Straight Arrow Connector 261" o:spid="_x0000_s1026" type="#_x0000_t32" style="position:absolute;margin-left:117.95pt;margin-top:281.6pt;width:.6pt;height:21pt;z-index:251753984;visibility:visible;mso-wrap-style:square;mso-width-percent:0;mso-height-percent:0;mso-wrap-distance-left:9pt;mso-wrap-distance-top:0;mso-wrap-distance-right:9pt;mso-wrap-distance-bottom:0;mso-position-horizontal:absolute;mso-position-horizontal-relative:text;mso-position-vertical:absolute;mso-position-vertical-relative:text;mso-width-percent:0;mso-height-percent:0;mso-width-relative:margin;mso-height-relative:margin" o:gfxdata="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" strokecolor="black [3040]">
                       <v:stroke endarrow="block"/>
                     </v:shape>
                   </w:pict>
@@ -11670,7 +11664,7 @@
                 </mc:Choice>
                 <mc:Fallback>
                   <w:pict>
-                    <v:shape w14:anchorId="2B88A5F0" id="Straight Arrow Connector 258" o:spid="_x0000_s1026" type="#_x0000_t32" style="position:absolute;margin-left:179.15pt;margin-top:261.7pt;width:82.2pt;height:1.2pt;flip:x;z-index:251750912;visibility:visible;mso-wrap-style:square;mso-wrap-distance-left:9pt;mso-wrap-distance-top:0;mso-wrap-distance-right:9pt;mso-wrap-distance-bottom:0;mso-position-horizontal:absolute;mso-position-horizontal-relative:text;mso-position-vertical:absolute;mso-position-vertical-relative:text" o:gfxdata="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" strokecolor="black [3040]">
+                    <v:shape w14:anchorId="48C45A49" id="Straight Arrow Connector 258" o:spid="_x0000_s1026" type="#_x0000_t32" style="position:absolute;margin-left:179.15pt;margin-top:261.7pt;width:82.2pt;height:1.2pt;flip:x;z-index:251750912;visibility:visible;mso-wrap-style:square;mso-wrap-distance-left:9pt;mso-wrap-distance-top:0;mso-wrap-distance-right:9pt;mso-wrap-distance-bottom:0;mso-position-horizontal:absolute;mso-position-horizontal-relative:text;mso-position-vertical:absolute;mso-position-vertical-relative:text" o:gfxdata="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" strokecolor="black [3040]">
                       <v:stroke endarrow="block"/>
                     </v:shape>
                   </w:pict>
@@ -11736,7 +11730,7 @@
                 </mc:Choice>
                 <mc:Fallback>
                   <w:pict>
-                    <v:shape w14:anchorId="53A979F8" id="Straight Arrow Connector 257" o:spid="_x0000_s1026" type="#_x0000_t32" style="position:absolute;margin-left:175.55pt;margin-top:310.9pt;width:82.2pt;height:1.2pt;z-index:251747840;visibility:visible;mso-wrap-style:square;mso-wrap-distance-left:9pt;mso-wrap-distance-top:0;mso-wrap-distance-right:9pt;mso-wrap-distance-bottom:0;mso-position-horizontal:absolute;mso-position-horizontal-relative:text;mso-position-vertical:absolute;mso-position-vertical-relative:text" o:gfxdata="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" strokecolor="black [3040]">
+                    <v:shape w14:anchorId="465665D5" id="Straight Arrow Connector 257" o:spid="_x0000_s1026" type="#_x0000_t32" style="position:absolute;margin-left:175.55pt;margin-top:310.9pt;width:82.2pt;height:1.2pt;z-index:251747840;visibility:visible;mso-wrap-style:square;mso-wrap-distance-left:9pt;mso-wrap-distance-top:0;mso-wrap-distance-right:9pt;mso-wrap-distance-bottom:0;mso-position-horizontal:absolute;mso-position-horizontal-relative:text;mso-position-vertical:absolute;mso-position-vertical-relative:text" o:gfxdata="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" strokecolor="black [3040]">
                       <v:stroke endarrow="block"/>
                     </v:shape>
                   </w:pict>
@@ -11994,7 +11988,7 @@
                 </mc:Choice>
                 <mc:Fallback>
                   <w:pict>
-                    <v:shape w14:anchorId="47C21828" id="Straight Arrow Connector 213" o:spid="_x0000_s1026" type="#_x0000_t32" style="position:absolute;margin-left:177.35pt;margin-top:78.1pt;width:78pt;height:31.2pt;flip:x;z-index:251300352;visibility:visible;mso-wrap-style:square;mso-wrap-distance-left:9pt;mso-wrap-distance-top:0;mso-wrap-distance-right:9pt;mso-wrap-distance-bottom:0;mso-position-horizontal:absolute;mso-position-horizontal-relative:text;mso-position-vertical:absolute;mso-position-vertical-relative:text" o:gfxdata="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" strokecolor="black [3040]">
+                    <v:shape w14:anchorId="222B3809" id="Straight Arrow Connector 213" o:spid="_x0000_s1026" type="#_x0000_t32" style="position:absolute;margin-left:177.35pt;margin-top:78.1pt;width:78pt;height:31.2pt;flip:x;z-index:251300352;visibility:visible;mso-wrap-style:square;mso-wrap-distance-left:9pt;mso-wrap-distance-top:0;mso-wrap-distance-right:9pt;mso-wrap-distance-bottom:0;mso-position-horizontal:absolute;mso-position-horizontal-relative:text;mso-position-vertical:absolute;mso-position-vertical-relative:text" o:gfxdata="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" strokecolor="black [3040]">
                       <v:stroke endarrow="block"/>
                     </v:shape>
                   </w:pict>
@@ -12060,7 +12054,7 @@
                 </mc:Choice>
                 <mc:Fallback>
                   <w:pict>
-                    <v:shape w14:anchorId="0AA8408C" id="Straight Arrow Connector 215" o:spid="_x0000_s1026" type="#_x0000_t32" style="position:absolute;margin-left:174.35pt;margin-top:61.3pt;width:82.2pt;height:1.2pt;z-index:251270656;visibility:visible;mso-wrap-style:square;mso-wrap-distance-left:9pt;mso-wrap-distance-top:0;mso-wrap-distance-right:9pt;mso-wrap-distance-bottom:0;mso-position-horizontal:absolute;mso-position-horizontal-relative:text;mso-position-vertical:absolute;mso-position-vertical-relative:text" o:gfxdata="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" strokecolor="black [3040]">
+                    <v:shape w14:anchorId="0886A3F1" id="Straight Arrow Connector 215" o:spid="_x0000_s1026" type="#_x0000_t32" style="position:absolute;margin-left:174.35pt;margin-top:61.3pt;width:82.2pt;height:1.2pt;z-index:251270656;visibility:visible;mso-wrap-style:square;mso-wrap-distance-left:9pt;mso-wrap-distance-top:0;mso-wrap-distance-right:9pt;mso-wrap-distance-bottom:0;mso-position-horizontal:absolute;mso-position-horizontal-relative:text;mso-position-vertical:absolute;mso-position-vertical-relative:text" o:gfxdata="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" strokecolor="black [3040]">
                       <v:stroke endarrow="block"/>
                     </v:shape>
                   </w:pict>
@@ -12126,7 +12120,7 @@
                 </mc:Choice>
                 <mc:Fallback>
                   <w:pict>
-                    <v:shape w14:anchorId="06EC791B" id="Straight Arrow Connector 216" o:spid="_x0000_s1026" type="#_x0000_t32" style="position:absolute;margin-left:107.75pt;margin-top:28.9pt;width:.6pt;height:21pt;z-index:251264512;visibility:visible;mso-wrap-style:square;mso-wrap-distance-left:9pt;mso-wrap-distance-top:0;mso-wrap-distance-right:9pt;mso-wrap-distance-bottom:0;mso-position-horizontal:absolute;mso-position-horizontal-relative:text;mso-position-vertical:absolute;mso-position-vertical-relative:text" o:gfxdata="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" strokecolor="black [3040]">
+                    <v:shape w14:anchorId="6FD4E3AD" id="Straight Arrow Connector 216" o:spid="_x0000_s1026" type="#_x0000_t32" style="position:absolute;margin-left:107.75pt;margin-top:28.9pt;width:.6pt;height:21pt;z-index:251264512;visibility:visible;mso-wrap-style:square;mso-wrap-distance-left:9pt;mso-wrap-distance-top:0;mso-wrap-distance-right:9pt;mso-wrap-distance-bottom:0;mso-position-horizontal:absolute;mso-position-horizontal-relative:text;mso-position-vertical:absolute;mso-position-vertical-relative:text" o:gfxdata="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" strokecolor="black [3040]">
                       <v:stroke endarrow="block"/>
                     </v:shape>
                   </w:pict>
@@ -12188,10 +12182,7 @@
                                     <w:jc w:val="center"/>
                                   </w:pPr>
                                   <w:r>
-                                    <w:t xml:space="preserve">Request </w:t>
-                                  </w:r>
-                                  <w:r>
-                                    <w:t>predicted schedule</w:t>
+                                    <w:t>Request predicted schedule</w:t>
                                   </w:r>
                                 </w:p>
                               </w:txbxContent>
@@ -12221,10 +12212,7 @@
                               <w:jc w:val="center"/>
                             </w:pPr>
                             <w:r>
-                              <w:t xml:space="preserve">Request </w:t>
-                            </w:r>
-                            <w:r>
-                              <w:t>predicted schedule</w:t>
+                              <w:t>Request predicted schedule</w:t>
                             </w:r>
                           </w:p>
                         </w:txbxContent>
@@ -12290,10 +12278,7 @@
                                     <w:jc w:val="center"/>
                                   </w:pPr>
                                   <w:r>
-                                    <w:t>S</w:t>
-                                  </w:r>
-                                  <w:r>
-                                    <w:t>ubmit the date</w:t>
+                                    <w:t>Submit the date</w:t>
                                   </w:r>
                                 </w:p>
                               </w:txbxContent>
@@ -12323,10 +12308,7 @@
                               <w:jc w:val="center"/>
                             </w:pPr>
                             <w:r>
-                              <w:t>S</w:t>
-                            </w:r>
-                            <w:r>
-                              <w:t>ubmit the date</w:t>
+                              <w:t>Submit the date</w:t>
                             </w:r>
                           </w:p>
                         </w:txbxContent>
@@ -12406,7 +12388,7 @@
                 </mc:Choice>
                 <mc:Fallback>
                   <w:pict>
-                    <v:oval w14:anchorId="3A912865" id="Oval 220" o:spid="_x0000_s1026" style="position:absolute;margin-left:96.95pt;margin-top:9.1pt;width:21.6pt;height:21pt;z-index:251208192;visibility:visible;mso-wrap-style:square;mso-width-percent:0;mso-height-percent:0;mso-wrap-distance-left:9pt;mso-wrap-distance-top:0;mso-wrap-distance-right:9pt;mso-wrap-distance-bottom:0;mso-position-horizontal:absolute;mso-position-horizontal-relative:text;mso-position-vertical:absolute;mso-position-vertical-relative:text;mso-width-percent:0;mso-height-percent:0;mso-width-relative:margin;mso-height-relative:margin;v-text-anchor:middle" o:gfxdata="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" fillcolor="black [3200]" strokecolor="black [1600]" strokeweight="2pt"/>
+                    <v:oval w14:anchorId="0F591038" id="Oval 220" o:spid="_x0000_s1026" style="position:absolute;margin-left:96.95pt;margin-top:9.1pt;width:21.6pt;height:21pt;z-index:251208192;visibility:visible;mso-wrap-style:square;mso-width-percent:0;mso-height-percent:0;mso-wrap-distance-left:9pt;mso-wrap-distance-top:0;mso-wrap-distance-right:9pt;mso-wrap-distance-bottom:0;mso-position-horizontal:absolute;mso-position-horizontal-relative:text;mso-position-vertical:absolute;mso-position-vertical-relative:text;mso-width-percent:0;mso-height-percent:0;mso-width-relative:margin;mso-height-relative:margin;v-text-anchor:middle" o:gfxdata="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" fillcolor="black [3200]" strokecolor="black [1600]" strokeweight="2pt"/>
                   </w:pict>
                 </mc:Fallback>
               </mc:AlternateContent>
@@ -12579,7 +12561,7 @@
                 </mc:Choice>
                 <mc:Fallback>
                   <w:pict>
-                    <v:shape w14:anchorId="3B06F1FE" id="Straight Arrow Connector 229" o:spid="_x0000_s1026" type="#_x0000_t32" style="position:absolute;margin-left:100.55pt;margin-top:123.8pt;width:.6pt;height:21pt;z-index:251276800;visibility:visible;mso-wrap-style:square;mso-width-percent:0;mso-height-percent:0;mso-wrap-distance-left:9pt;mso-wrap-distance-top:0;mso-wrap-distance-right:9pt;mso-wrap-distance-bottom:0;mso-position-horizontal:absolute;mso-position-horizontal-relative:text;mso-position-vertical:absolute;mso-position-vertical-relative:text;mso-width-percent:0;mso-height-percent:0;mso-width-relative:margin;mso-height-relative:margin" o:gfxdata="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" strokecolor="black [3040]">
+                    <v:shape w14:anchorId="102D1E15" id="Straight Arrow Connector 229" o:spid="_x0000_s1026" type="#_x0000_t32" style="position:absolute;margin-left:100.55pt;margin-top:123.8pt;width:.6pt;height:21pt;z-index:251276800;visibility:visible;mso-wrap-style:square;mso-width-percent:0;mso-height-percent:0;mso-wrap-distance-left:9pt;mso-wrap-distance-top:0;mso-wrap-distance-right:9pt;mso-wrap-distance-bottom:0;mso-position-horizontal:absolute;mso-position-horizontal-relative:text;mso-position-vertical:absolute;mso-position-vertical-relative:text;mso-width-percent:0;mso-height-percent:0;mso-width-relative:margin;mso-height-relative:margin" o:gfxdata="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" strokecolor="black [3040]">
                       <v:stroke endarrow="block"/>
                     </v:shape>
                   </w:pict>
@@ -12800,7 +12782,7 @@
                 </mc:Choice>
                 <mc:Fallback>
                   <w:pict>
-                    <v:group w14:anchorId="78A12EF4" id="Group 221" o:spid="_x0000_s1026" style="position:absolute;margin-left:87.95pt;margin-top:379.9pt;width:34.8pt;height:33.6pt;z-index:251258368" coordsize="441960,426720" o:gfxdata="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">
+                    <v:group w14:anchorId="43943147" id="Group 221" o:spid="_x0000_s1026" style="position:absolute;margin-left:87.95pt;margin-top:379.9pt;width:34.8pt;height:33.6pt;z-index:251258368" coordsize="441960,426720" o:gfxdata="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">
                       <v:shape id="Circle: Hollow 222" o:spid="_x0000_s1027" type="#_x0000_t23" style="position:absolute;width:441960;height:426720;visibility:visible;mso-wrap-style:square;v-text-anchor:middle" o:gfxdata="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" adj="5214" fillcolor="white [3212]" strokecolor="black [3213]" strokeweight="2pt"/>
                       <v:oval id="Oval 223" o:spid="_x0000_s1028" style="position:absolute;left:76200;top:76200;width:274320;height:266700;visibility:visible;mso-wrap-style:square;v-text-anchor:middle" o:gfxdata="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" fillcolor="black [3200]" strokecolor="black [1600]" strokeweight="2pt"/>
                     </v:group>
@@ -12873,7 +12855,7 @@
                 </mc:Choice>
                 <mc:Fallback>
                   <w:pict>
-                    <v:shape w14:anchorId="555CC047" id="Straight Arrow Connector 256" o:spid="_x0000_s1026" type="#_x0000_t32" style="position:absolute;margin-left:104.75pt;margin-top:357.8pt;width:.6pt;height:21pt;z-index:251742720;visibility:visible;mso-wrap-style:square;mso-width-percent:0;mso-height-percent:0;mso-wrap-distance-left:9pt;mso-wrap-distance-top:0;mso-wrap-distance-right:9pt;mso-wrap-distance-bottom:0;mso-position-horizontal:absolute;mso-position-horizontal-relative:text;mso-position-vertical:absolute;mso-position-vertical-relative:text;mso-width-percent:0;mso-height-percent:0;mso-width-relative:margin;mso-height-relative:margin" o:gfxdata="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" strokecolor="black [3040]">
+                    <v:shape w14:anchorId="57464EB2" id="Straight Arrow Connector 256" o:spid="_x0000_s1026" type="#_x0000_t32" style="position:absolute;margin-left:104.75pt;margin-top:357.8pt;width:.6pt;height:21pt;z-index:251742720;visibility:visible;mso-wrap-style:square;mso-width-percent:0;mso-height-percent:0;mso-wrap-distance-left:9pt;mso-wrap-distance-top:0;mso-wrap-distance-right:9pt;mso-wrap-distance-bottom:0;mso-position-horizontal:absolute;mso-position-horizontal-relative:text;mso-position-vertical:absolute;mso-position-vertical-relative:text;mso-width-percent:0;mso-height-percent:0;mso-width-relative:margin;mso-height-relative:margin" o:gfxdata="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" strokecolor="black [3040]">
                       <v:stroke endarrow="block"/>
                     </v:shape>
                   </w:pict>
@@ -12945,7 +12927,7 @@
                 </mc:Choice>
                 <mc:Fallback>
                   <w:pict>
-                    <v:shape w14:anchorId="3A1F220F" id="Straight Arrow Connector 255" o:spid="_x0000_s1026" type="#_x0000_t32" style="position:absolute;margin-left:99.95pt;margin-top:315.2pt;width:.6pt;height:21pt;z-index:251641344;visibility:visible;mso-wrap-style:square;mso-width-percent:0;mso-height-percent:0;mso-wrap-distance-left:9pt;mso-wrap-distance-top:0;mso-wrap-distance-right:9pt;mso-wrap-distance-bottom:0;mso-position-horizontal:absolute;mso-position-horizontal-relative:text;mso-position-vertical:absolute;mso-position-vertical-relative:text;mso-width-percent:0;mso-height-percent:0;mso-width-relative:margin;mso-height-relative:margin" o:gfxdata="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" strokecolor="black [3040]">
+                    <v:shape w14:anchorId="7690F63C" id="Straight Arrow Connector 255" o:spid="_x0000_s1026" type="#_x0000_t32" style="position:absolute;margin-left:99.95pt;margin-top:315.2pt;width:.6pt;height:21pt;z-index:251641344;visibility:visible;mso-wrap-style:square;mso-width-percent:0;mso-height-percent:0;mso-wrap-distance-left:9pt;mso-wrap-distance-top:0;mso-wrap-distance-right:9pt;mso-wrap-distance-bottom:0;mso-position-horizontal:absolute;mso-position-horizontal-relative:text;mso-position-vertical:absolute;mso-position-vertical-relative:text;mso-width-percent:0;mso-height-percent:0;mso-width-relative:margin;mso-height-relative:margin" o:gfxdata="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" strokecolor="black [3040]">
                       <v:stroke endarrow="block"/>
                     </v:shape>
                   </w:pict>
@@ -13305,7 +13287,7 @@
                 </mc:Choice>
                 <mc:Fallback>
                   <w:pict>
-                    <v:shape w14:anchorId="013994B4" id="Straight Arrow Connector 224" o:spid="_x0000_s1026" type="#_x0000_t32" style="position:absolute;margin-left:99.35pt;margin-top:233.6pt;width:.6pt;height:21pt;z-index:251293184;visibility:visible;mso-wrap-style:square;mso-width-percent:0;mso-height-percent:0;mso-wrap-distance-left:9pt;mso-wrap-distance-top:0;mso-wrap-distance-right:9pt;mso-wrap-distance-bottom:0;mso-position-horizontal:absolute;mso-position-horizontal-relative:text;mso-position-vertical:absolute;mso-position-vertical-relative:text;mso-width-percent:0;mso-height-percent:0;mso-width-relative:margin;mso-height-relative:margin" o:gfxdata="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" strokecolor="black [3040]">
+                    <v:shape w14:anchorId="0318BECB" id="Straight Arrow Connector 224" o:spid="_x0000_s1026" type="#_x0000_t32" style="position:absolute;margin-left:99.35pt;margin-top:233.6pt;width:.6pt;height:21pt;z-index:251293184;visibility:visible;mso-wrap-style:square;mso-width-percent:0;mso-height-percent:0;mso-wrap-distance-left:9pt;mso-wrap-distance-top:0;mso-wrap-distance-right:9pt;mso-wrap-distance-bottom:0;mso-position-horizontal:absolute;mso-position-horizontal-relative:text;mso-position-vertical:absolute;mso-position-vertical-relative:text;mso-width-percent:0;mso-height-percent:0;mso-width-relative:margin;mso-height-relative:margin" o:gfxdata="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" strokecolor="black [3040]">
                       <v:stroke endarrow="block"/>
                     </v:shape>
                   </w:pict>
@@ -13473,7 +13455,7 @@
                 </mc:Choice>
                 <mc:Fallback>
                   <w:pict>
-                    <v:shape w14:anchorId="5E01A6A6" id="Straight Arrow Connector 226" o:spid="_x0000_s1026" type="#_x0000_t32" style="position:absolute;margin-left:98.75pt;margin-top:180.1pt;width:.6pt;height:21pt;z-index:251284992;visibility:visible;mso-wrap-style:square;mso-width-percent:0;mso-height-percent:0;mso-wrap-distance-left:9pt;mso-wrap-distance-top:0;mso-wrap-distance-right:9pt;mso-wrap-distance-bottom:0;mso-position-horizontal:absolute;mso-position-horizontal-relative:text;mso-position-vertical:absolute;mso-position-vertical-relative:text;mso-width-percent:0;mso-height-percent:0;mso-width-relative:margin;mso-height-relative:margin" o:gfxdata="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" strokecolor="black [3040]">
+                    <v:shape w14:anchorId="352CE73A" id="Straight Arrow Connector 226" o:spid="_x0000_s1026" type="#_x0000_t32" style="position:absolute;margin-left:98.75pt;margin-top:180.1pt;width:.6pt;height:21pt;z-index:251284992;visibility:visible;mso-wrap-style:square;mso-width-percent:0;mso-height-percent:0;mso-wrap-distance-left:9pt;mso-wrap-distance-top:0;mso-wrap-distance-right:9pt;mso-wrap-distance-bottom:0;mso-position-horizontal:absolute;mso-position-horizontal-relative:text;mso-position-vertical:absolute;mso-position-vertical-relative:text;mso-width-percent:0;mso-height-percent:0;mso-width-relative:margin;mso-height-relative:margin" o:gfxdata="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" strokecolor="black [3040]">
                       <v:stroke endarrow="block"/>
                     </v:shape>
                   </w:pict>
@@ -13754,7 +13736,7 @@
                 </mc:Choice>
                 <mc:Fallback>
                   <w:pict>
-                    <v:shape w14:anchorId="14CF7F6C" id="Straight Arrow Connector 291" o:spid="_x0000_s1026" type="#_x0000_t32" style="position:absolute;margin-left:186.5pt;margin-top:130.25pt;width:85.35pt;height:28.8pt;flip:x y;z-index:251842048;visibility:visible;mso-wrap-style:square;mso-width-percent:0;mso-height-percent:0;mso-wrap-distance-left:9pt;mso-wrap-distance-top:0;mso-wrap-distance-right:9pt;mso-wrap-distance-bottom:0;mso-position-horizontal:absolute;mso-position-horizontal-relative:text;mso-position-vertical:absolute;mso-position-vertical-relative:text;mso-width-percent:0;mso-height-percent:0;mso-width-relative:margin;mso-height-relative:margin" o:gfxdata="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" strokecolor="black [3040]">
+                    <v:shape w14:anchorId="2BDEB70D" id="Straight Arrow Connector 291" o:spid="_x0000_s1026" type="#_x0000_t32" style="position:absolute;margin-left:186.5pt;margin-top:130.25pt;width:85.35pt;height:28.8pt;flip:x y;z-index:251842048;visibility:visible;mso-wrap-style:square;mso-width-percent:0;mso-height-percent:0;mso-wrap-distance-left:9pt;mso-wrap-distance-top:0;mso-wrap-distance-right:9pt;mso-wrap-distance-bottom:0;mso-position-horizontal:absolute;mso-position-horizontal-relative:text;mso-position-vertical:absolute;mso-position-vertical-relative:text;mso-width-percent:0;mso-height-percent:0;mso-width-relative:margin;mso-height-relative:margin" o:gfxdata="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" strokecolor="black [3040]">
                       <v:stroke endarrow="block"/>
                     </v:shape>
                   </w:pict>
@@ -13922,7 +13904,7 @@
                 </mc:Choice>
                 <mc:Fallback>
                   <w:pict>
-                    <v:shape w14:anchorId="40C520BB" id="Straight Arrow Connector 305" o:spid="_x0000_s1026" type="#_x0000_t32" style="position:absolute;margin-left:124.4pt;margin-top:140.35pt;width:.6pt;height:21pt;z-index:252201472;visibility:visible;mso-wrap-style:square;mso-width-percent:0;mso-height-percent:0;mso-wrap-distance-left:9pt;mso-wrap-distance-top:0;mso-wrap-distance-right:9pt;mso-wrap-distance-bottom:0;mso-position-horizontal:absolute;mso-position-horizontal-relative:text;mso-position-vertical:absolute;mso-position-vertical-relative:text;mso-width-percent:0;mso-height-percent:0;mso-width-relative:margin;mso-height-relative:margin" o:gfxdata="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" strokecolor="black [3040]">
+                    <v:shape w14:anchorId="5B1A17E0" id="Straight Arrow Connector 305" o:spid="_x0000_s1026" type="#_x0000_t32" style="position:absolute;margin-left:124.4pt;margin-top:140.35pt;width:.6pt;height:21pt;z-index:252201472;visibility:visible;mso-wrap-style:square;mso-width-percent:0;mso-height-percent:0;mso-wrap-distance-left:9pt;mso-wrap-distance-top:0;mso-wrap-distance-right:9pt;mso-wrap-distance-bottom:0;mso-position-horizontal:absolute;mso-position-horizontal-relative:text;mso-position-vertical:absolute;mso-position-vertical-relative:text;mso-width-percent:0;mso-height-percent:0;mso-width-relative:margin;mso-height-relative:margin" o:gfxdata="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" strokecolor="black [3040]">
                       <v:stroke endarrow="block"/>
                     </v:shape>
                   </w:pict>
@@ -13994,7 +13976,7 @@
                 </mc:Choice>
                 <mc:Fallback>
                   <w:pict>
-                    <v:shape w14:anchorId="0B5ACFB4" id="Straight Arrow Connector 295" o:spid="_x0000_s1026" type="#_x0000_t32" style="position:absolute;margin-left:126pt;margin-top:246.5pt;width:144.6pt;height:3.6pt;z-index:251878912;visibility:visible;mso-wrap-style:square;mso-width-percent:0;mso-height-percent:0;mso-wrap-distance-left:9pt;mso-wrap-distance-top:0;mso-wrap-distance-right:9pt;mso-wrap-distance-bottom:0;mso-position-horizontal:absolute;mso-position-horizontal-relative:text;mso-position-vertical:absolute;mso-position-vertical-relative:text;mso-width-percent:0;mso-height-percent:0;mso-width-relative:margin;mso-height-relative:margin" o:gfxdata="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" strokecolor="black [3040]">
+                    <v:shape w14:anchorId="6F851865" id="Straight Arrow Connector 295" o:spid="_x0000_s1026" type="#_x0000_t32" style="position:absolute;margin-left:126pt;margin-top:246.5pt;width:144.6pt;height:3.6pt;z-index:251878912;visibility:visible;mso-wrap-style:square;mso-width-percent:0;mso-height-percent:0;mso-wrap-distance-left:9pt;mso-wrap-distance-top:0;mso-wrap-distance-right:9pt;mso-wrap-distance-bottom:0;mso-position-horizontal:absolute;mso-position-horizontal-relative:text;mso-position-vertical:absolute;mso-position-vertical-relative:text;mso-width-percent:0;mso-height-percent:0;mso-width-relative:margin;mso-height-relative:margin" o:gfxdata="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" strokecolor="black [3040]">
                       <v:stroke endarrow="block"/>
                     </v:shape>
                   </w:pict>
@@ -14254,7 +14236,7 @@
                 </mc:Choice>
                 <mc:Fallback>
                   <w:pict>
-                    <v:shape w14:anchorId="3141298F" id="Straight Arrow Connector 262" o:spid="_x0000_s1026" type="#_x0000_t32" style="position:absolute;margin-left:124.55pt;margin-top:224.6pt;width:.6pt;height:21pt;z-index:251732480;visibility:visible;mso-wrap-style:square;mso-width-percent:0;mso-height-percent:0;mso-wrap-distance-left:9pt;mso-wrap-distance-top:0;mso-wrap-distance-right:9pt;mso-wrap-distance-bottom:0;mso-position-horizontal:absolute;mso-position-horizontal-relative:text;mso-position-vertical:absolute;mso-position-vertical-relative:text;mso-width-percent:0;mso-height-percent:0;mso-width-relative:margin;mso-height-relative:margin" o:gfxdata="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" strokecolor="black [3040]">
+                    <v:shape w14:anchorId="021E6EC7" id="Straight Arrow Connector 262" o:spid="_x0000_s1026" type="#_x0000_t32" style="position:absolute;margin-left:124.55pt;margin-top:224.6pt;width:.6pt;height:21pt;z-index:251732480;visibility:visible;mso-wrap-style:square;mso-width-percent:0;mso-height-percent:0;mso-wrap-distance-left:9pt;mso-wrap-distance-top:0;mso-wrap-distance-right:9pt;mso-wrap-distance-bottom:0;mso-position-horizontal:absolute;mso-position-horizontal-relative:text;mso-position-vertical:absolute;mso-position-vertical-relative:text;mso-width-percent:0;mso-height-percent:0;mso-width-relative:margin;mso-height-relative:margin" o:gfxdata="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" strokecolor="black [3040]">
                       <v:stroke endarrow="block"/>
                     </v:shape>
                   </w:pict>
@@ -14333,7 +14315,7 @@
                 </mc:Choice>
                 <mc:Fallback>
                   <w:pict>
-                    <v:shapetype w14:anchorId="5C1C13DF" id="_x0000_t4" coordsize="21600,21600" o:spt="4" path="m10800,l,10800,10800,21600,21600,10800xe">
+                    <v:shapetype w14:anchorId="6963EBE2" id="_x0000_t4" coordsize="21600,21600" o:spt="4" path="m10800,l,10800,10800,21600,21600,10800xe">
                       <v:stroke joinstyle="miter"/>
                       <v:path gradientshapeok="t" o:connecttype="rect" textboxrect="5400,5400,16200,16200"/>
                     </v:shapetype>
@@ -14502,7 +14484,7 @@
                 </mc:Choice>
                 <mc:Fallback>
                   <w:pict>
-                    <v:shape w14:anchorId="7433797B" id="Straight Arrow Connector 289" o:spid="_x0000_s1026" type="#_x0000_t32" style="position:absolute;margin-left:104.75pt;margin-top:72.45pt;width:.6pt;height:21pt;z-index:251767296;visibility:visible;mso-wrap-style:square;mso-width-percent:0;mso-height-percent:0;mso-wrap-distance-left:9pt;mso-wrap-distance-top:0;mso-wrap-distance-right:9pt;mso-wrap-distance-bottom:0;mso-position-horizontal:absolute;mso-position-horizontal-relative:text;mso-position-vertical:absolute;mso-position-vertical-relative:text;mso-width-percent:0;mso-height-percent:0;mso-width-relative:margin;mso-height-relative:margin" o:gfxdata="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" strokecolor="black [3040]">
+                    <v:shape w14:anchorId="05185C3A" id="Straight Arrow Connector 289" o:spid="_x0000_s1026" type="#_x0000_t32" style="position:absolute;margin-left:104.75pt;margin-top:72.45pt;width:.6pt;height:21pt;z-index:251767296;visibility:visible;mso-wrap-style:square;mso-width-percent:0;mso-height-percent:0;mso-wrap-distance-left:9pt;mso-wrap-distance-top:0;mso-wrap-distance-right:9pt;mso-wrap-distance-bottom:0;mso-position-horizontal:absolute;mso-position-horizontal-relative:text;mso-position-vertical:absolute;mso-position-vertical-relative:text;mso-width-percent:0;mso-height-percent:0;mso-width-relative:margin;mso-height-relative:margin" o:gfxdata="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" strokecolor="black [3040]">
                       <v:stroke endarrow="block"/>
                     </v:shape>
                   </w:pict>
@@ -14574,7 +14556,7 @@
                 </mc:Choice>
                 <mc:Fallback>
                   <w:pict>
-                    <v:shape w14:anchorId="26BC68FF" id="Straight Arrow Connector 297" o:spid="_x0000_s1026" type="#_x0000_t32" style="position:absolute;margin-left:119.4pt;margin-top:297.1pt;width:60pt;height:3.6pt;flip:x;z-index:251937280;visibility:visible;mso-wrap-style:square;mso-width-percent:0;mso-height-percent:0;mso-wrap-distance-left:9pt;mso-wrap-distance-top:0;mso-wrap-distance-right:9pt;mso-wrap-distance-bottom:0;mso-position-horizontal:absolute;mso-position-horizontal-relative:text;mso-position-vertical:absolute;mso-position-vertical-relative:text;mso-width-percent:0;mso-height-percent:0;mso-width-relative:margin;mso-height-relative:margin" o:gfxdata="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" strokecolor="black [3040]">
+                    <v:shape w14:anchorId="6B7F5AD6" id="Straight Arrow Connector 297" o:spid="_x0000_s1026" type="#_x0000_t32" style="position:absolute;margin-left:119.4pt;margin-top:297.1pt;width:60pt;height:3.6pt;flip:x;z-index:251937280;visibility:visible;mso-wrap-style:square;mso-width-percent:0;mso-height-percent:0;mso-wrap-distance-left:9pt;mso-wrap-distance-top:0;mso-wrap-distance-right:9pt;mso-wrap-distance-bottom:0;mso-position-horizontal:absolute;mso-position-horizontal-relative:text;mso-position-vertical:absolute;mso-position-vertical-relative:text;mso-width-percent:0;mso-height-percent:0;mso-width-relative:margin;mso-height-relative:margin" o:gfxdata="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" strokecolor="black [3040]">
                       <v:stroke endarrow="block"/>
                     </v:shape>
                   </w:pict>
@@ -14699,7 +14681,7 @@
                 </mc:Choice>
                 <mc:Fallback>
                   <w:pict>
-                    <v:group w14:anchorId="28D2E335" id="Group 274" o:spid="_x0000_s1026" style="position:absolute;margin-left:85.2pt;margin-top:281.5pt;width:34.8pt;height:33.6pt;z-index:251523584" coordsize="441960,426720" o:gfxdata="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">
+                    <v:group w14:anchorId="6D9FD46C" id="Group 274" o:spid="_x0000_s1026" style="position:absolute;margin-left:85.2pt;margin-top:281.5pt;width:34.8pt;height:33.6pt;z-index:251523584" coordsize="441960,426720" o:gfxdata="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">
                       <v:shape id="Circle: Hollow 275" o:spid="_x0000_s1027" type="#_x0000_t23" style="position:absolute;width:441960;height:426720;visibility:visible;mso-wrap-style:square;v-text-anchor:middle" o:gfxdata="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" adj="5214" fillcolor="white [3212]" strokecolor="black [3213]" strokeweight="2pt"/>
                       <v:oval id="Oval 276" o:spid="_x0000_s1028" style="position:absolute;left:76200;top:76200;width:274320;height:266700;visibility:visible;mso-wrap-style:square;v-text-anchor:middle" o:gfxdata="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" fillcolor="black [3200]" strokecolor="black [1600]" strokeweight="2pt"/>
                     </v:group>
@@ -14772,7 +14754,7 @@
                 </mc:Choice>
                 <mc:Fallback>
                   <w:pict>
-                    <v:shape w14:anchorId="38075FD3" id="Straight Arrow Connector 304" o:spid="_x0000_s1026" type="#_x0000_t32" style="position:absolute;margin-left:102.95pt;margin-top:260.35pt;width:.6pt;height:21pt;z-index:252196352;visibility:visible;mso-wrap-style:square;mso-width-percent:0;mso-height-percent:0;mso-wrap-distance-left:9pt;mso-wrap-distance-top:0;mso-wrap-distance-right:9pt;mso-wrap-distance-bottom:0;mso-position-horizontal:absolute;mso-position-horizontal-relative:text;mso-position-vertical:absolute;mso-position-vertical-relative:text;mso-width-percent:0;mso-height-percent:0;mso-width-relative:margin;mso-height-relative:margin" o:gfxdata="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" strokecolor="black [3040]">
+                    <v:shape w14:anchorId="5DCE9175" id="Straight Arrow Connector 304" o:spid="_x0000_s1026" type="#_x0000_t32" style="position:absolute;margin-left:102.95pt;margin-top:260.35pt;width:.6pt;height:21pt;z-index:252196352;visibility:visible;mso-wrap-style:square;mso-width-percent:0;mso-height-percent:0;mso-wrap-distance-left:9pt;mso-wrap-distance-top:0;mso-wrap-distance-right:9pt;mso-wrap-distance-bottom:0;mso-position-horizontal:absolute;mso-position-horizontal-relative:text;mso-position-vertical:absolute;mso-position-vertical-relative:text;mso-width-percent:0;mso-height-percent:0;mso-width-relative:margin;mso-height-relative:margin" o:gfxdata="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" strokecolor="black [3040]">
                       <v:stroke endarrow="block"/>
                     </v:shape>
                   </w:pict>
@@ -14844,7 +14826,7 @@
                 </mc:Choice>
                 <mc:Fallback>
                   <w:pict>
-                    <v:shape w14:anchorId="7A32A37D" id="Straight Arrow Connector 298" o:spid="_x0000_s1026" type="#_x0000_t32" style="position:absolute;margin-left:411.6pt;margin-top:348.5pt;width:3.55pt;height:92.4pt;z-index:251985408;visibility:visible;mso-wrap-style:square;mso-width-percent:0;mso-height-percent:0;mso-wrap-distance-left:9pt;mso-wrap-distance-top:0;mso-wrap-distance-right:9pt;mso-wrap-distance-bottom:0;mso-position-horizontal:absolute;mso-position-horizontal-relative:text;mso-position-vertical:absolute;mso-position-vertical-relative:text;mso-width-percent:0;mso-height-percent:0;mso-width-relative:margin;mso-height-relative:margin" o:gfxdata="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" strokecolor="black [3040]">
+                    <v:shape w14:anchorId="6A00E35C" id="Straight Arrow Connector 298" o:spid="_x0000_s1026" type="#_x0000_t32" style="position:absolute;margin-left:411.6pt;margin-top:348.5pt;width:3.55pt;height:92.4pt;z-index:251985408;visibility:visible;mso-wrap-style:square;mso-width-percent:0;mso-height-percent:0;mso-wrap-distance-left:9pt;mso-wrap-distance-top:0;mso-wrap-distance-right:9pt;mso-wrap-distance-bottom:0;mso-position-horizontal:absolute;mso-position-horizontal-relative:text;mso-position-vertical:absolute;mso-position-vertical-relative:text;mso-width-percent:0;mso-height-percent:0;mso-width-relative:margin;mso-height-relative:margin" o:gfxdata="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" strokecolor="black [3040]">
                       <v:stroke endarrow="block"/>
                     </v:shape>
                   </w:pict>
@@ -14916,7 +14898,7 @@
                 </mc:Choice>
                 <mc:Fallback>
                   <w:pict>
-                    <v:shape w14:anchorId="71D58D69" id="Straight Arrow Connector 296" o:spid="_x0000_s1026" type="#_x0000_t32" style="position:absolute;margin-left:175.2pt;margin-top:206.3pt;width:3.6pt;height:92.4pt;z-index:251889152;visibility:visible;mso-wrap-style:square;mso-width-percent:0;mso-height-percent:0;mso-wrap-distance-left:9pt;mso-wrap-distance-top:0;mso-wrap-distance-right:9pt;mso-wrap-distance-bottom:0;mso-position-horizontal:absolute;mso-position-horizontal-relative:text;mso-position-vertical:absolute;mso-position-vertical-relative:text;mso-width-percent:0;mso-height-percent:0;mso-width-relative:margin;mso-height-relative:margin" o:gfxdata="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" strokecolor="black [3040]">
+                    <v:shape w14:anchorId="50C76056" id="Straight Arrow Connector 296" o:spid="_x0000_s1026" type="#_x0000_t32" style="position:absolute;margin-left:175.2pt;margin-top:206.3pt;width:3.6pt;height:92.4pt;z-index:251889152;visibility:visible;mso-wrap-style:square;mso-width-percent:0;mso-height-percent:0;mso-wrap-distance-left:9pt;mso-wrap-distance-top:0;mso-wrap-distance-right:9pt;mso-wrap-distance-bottom:0;mso-position-horizontal:absolute;mso-position-horizontal-relative:text;mso-position-vertical:absolute;mso-position-vertical-relative:text;mso-width-percent:0;mso-height-percent:0;mso-width-relative:margin;mso-height-relative:margin" o:gfxdata="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" strokecolor="black [3040]">
                       <v:stroke endarrow="block"/>
                     </v:shape>
                   </w:pict>
@@ -14978,10 +14960,7 @@
                                     <w:jc w:val="center"/>
                                   </w:pPr>
                                   <w:r>
-                                    <w:t xml:space="preserve">Save the task as </w:t>
-                                  </w:r>
-                                  <w:r>
-                                    <w:t>incomplete</w:t>
+                                    <w:t>Save the task as incomplete</w:t>
                                   </w:r>
                                 </w:p>
                               </w:txbxContent>
@@ -15011,10 +14990,7 @@
                               <w:jc w:val="center"/>
                             </w:pPr>
                             <w:r>
-                              <w:t xml:space="preserve">Save the task as </w:t>
-                            </w:r>
-                            <w:r>
-                              <w:t>incomplete</w:t>
+                              <w:t>Save the task as incomplete</w:t>
                             </w:r>
                           </w:p>
                         </w:txbxContent>
@@ -15080,10 +15056,7 @@
                                     <w:jc w:val="center"/>
                                   </w:pPr>
                                   <w:r>
-                                    <w:t>S</w:t>
-                                  </w:r>
-                                  <w:r>
-                                    <w:t>ave the task as completed</w:t>
+                                    <w:t>Save the task as completed</w:t>
                                   </w:r>
                                 </w:p>
                               </w:txbxContent>
@@ -15113,10 +15086,7 @@
                               <w:jc w:val="center"/>
                             </w:pPr>
                             <w:r>
-                              <w:t>S</w:t>
-                            </w:r>
-                            <w:r>
-                              <w:t>ave the task as completed</w:t>
+                              <w:t>Save the task as completed</w:t>
                             </w:r>
                           </w:p>
                         </w:txbxContent>
@@ -15186,7 +15156,7 @@
                 </mc:Choice>
                 <mc:Fallback>
                   <w:pict>
-                    <v:shape w14:anchorId="486878F3" id="Straight Arrow Connector 264" o:spid="_x0000_s1026" type="#_x0000_t32" style="position:absolute;margin-left:-41.05pt;margin-top:193.3pt;width:82.2pt;height:1.2pt;z-index:251714048;visibility:visible;mso-wrap-style:square;mso-wrap-distance-left:9pt;mso-wrap-distance-top:0;mso-wrap-distance-right:9pt;mso-wrap-distance-bottom:0;mso-position-horizontal:absolute;mso-position-horizontal-relative:text;mso-position-vertical:absolute;mso-position-vertical-relative:text" o:gfxdata="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" strokecolor="black [3040]">
+                    <v:shape w14:anchorId="6FDCB06B" id="Straight Arrow Connector 264" o:spid="_x0000_s1026" type="#_x0000_t32" style="position:absolute;margin-left:-41.05pt;margin-top:193.3pt;width:82.2pt;height:1.2pt;z-index:251714048;visibility:visible;mso-wrap-style:square;mso-wrap-distance-left:9pt;mso-wrap-distance-top:0;mso-wrap-distance-right:9pt;mso-wrap-distance-bottom:0;mso-position-horizontal:absolute;mso-position-horizontal-relative:text;mso-position-vertical:absolute;mso-position-vertical-relative:text" o:gfxdata="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" strokecolor="black [3040]">
                       <v:stroke endarrow="block"/>
                     </v:shape>
                   </w:pict>
@@ -15354,7 +15324,7 @@
                 </mc:Choice>
                 <mc:Fallback>
                   <w:pict>
-                    <v:shape w14:anchorId="7B412ED7" id="Straight Arrow Connector 287" o:spid="_x0000_s1026" type="#_x0000_t32" style="position:absolute;margin-left:106.55pt;margin-top:125pt;width:.6pt;height:21pt;z-index:251577856;visibility:visible;mso-wrap-style:square;mso-width-percent:0;mso-height-percent:0;mso-wrap-distance-left:9pt;mso-wrap-distance-top:0;mso-wrap-distance-right:9pt;mso-wrap-distance-bottom:0;mso-position-horizontal:absolute;mso-position-horizontal-relative:text;mso-position-vertical:absolute;mso-position-vertical-relative:text;mso-width-percent:0;mso-height-percent:0;mso-width-relative:margin;mso-height-relative:margin" o:gfxdata="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" strokecolor="black [3040]">
+                    <v:shape w14:anchorId="40A5B9D1" id="Straight Arrow Connector 287" o:spid="_x0000_s1026" type="#_x0000_t32" style="position:absolute;margin-left:106.55pt;margin-top:125pt;width:.6pt;height:21pt;z-index:251577856;visibility:visible;mso-wrap-style:square;mso-width-percent:0;mso-height-percent:0;mso-wrap-distance-left:9pt;mso-wrap-distance-top:0;mso-wrap-distance-right:9pt;mso-wrap-distance-bottom:0;mso-position-horizontal:absolute;mso-position-horizontal-relative:text;mso-position-vertical:absolute;mso-position-vertical-relative:text;mso-width-percent:0;mso-height-percent:0;mso-width-relative:margin;mso-height-relative:margin" o:gfxdata="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" strokecolor="black [3040]">
                       <v:stroke endarrow="block"/>
                     </v:shape>
                   </w:pict>
@@ -15612,7 +15582,7 @@
                 </mc:Choice>
                 <mc:Fallback>
                   <w:pict>
-                    <v:shape w14:anchorId="4C1D9B99" id="Straight Arrow Connector 270" o:spid="_x0000_s1026" type="#_x0000_t32" style="position:absolute;margin-left:101.75pt;margin-top:22.9pt;width:.6pt;height:21pt;z-index:251551232;visibility:visible;mso-wrap-style:square;mso-wrap-distance-left:9pt;mso-wrap-distance-top:0;mso-wrap-distance-right:9pt;mso-wrap-distance-bottom:0;mso-position-horizontal:absolute;mso-position-horizontal-relative:text;mso-position-vertical:absolute;mso-position-vertical-relative:text" o:gfxdata="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" strokecolor="black [3040]">
+                    <v:shape w14:anchorId="77860291" id="Straight Arrow Connector 270" o:spid="_x0000_s1026" type="#_x0000_t32" style="position:absolute;margin-left:101.75pt;margin-top:22.9pt;width:.6pt;height:21pt;z-index:251551232;visibility:visible;mso-wrap-style:square;mso-wrap-distance-left:9pt;mso-wrap-distance-top:0;mso-wrap-distance-right:9pt;mso-wrap-distance-bottom:0;mso-position-horizontal:absolute;mso-position-horizontal-relative:text;mso-position-vertical:absolute;mso-position-vertical-relative:text" o:gfxdata="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" strokecolor="black [3040]">
                       <v:stroke endarrow="block"/>
                     </v:shape>
                   </w:pict>
@@ -15688,7 +15658,7 @@
                 </mc:Choice>
                 <mc:Fallback>
                   <w:pict>
-                    <v:oval w14:anchorId="59563344" id="Oval 273" o:spid="_x0000_s1026" style="position:absolute;margin-left:90.35pt;margin-top:3.1pt;width:21.6pt;height:21pt;z-index:251357696;visibility:visible;mso-wrap-style:square;mso-width-percent:0;mso-height-percent:0;mso-wrap-distance-left:9pt;mso-wrap-distance-top:0;mso-wrap-distance-right:9pt;mso-wrap-distance-bottom:0;mso-position-horizontal:absolute;mso-position-horizontal-relative:text;mso-position-vertical:absolute;mso-position-vertical-relative:text;mso-width-percent:0;mso-height-percent:0;mso-width-relative:margin;mso-height-relative:margin;v-text-anchor:middle" o:gfxdata="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" fillcolor="black [3200]" strokecolor="black [1600]" strokeweight="2pt"/>
+                    <v:oval w14:anchorId="2EA4E8C8" id="Oval 273" o:spid="_x0000_s1026" style="position:absolute;margin-left:90.35pt;margin-top:3.1pt;width:21.6pt;height:21pt;z-index:251357696;visibility:visible;mso-wrap-style:square;mso-width-percent:0;mso-height-percent:0;mso-wrap-distance-left:9pt;mso-wrap-distance-top:0;mso-wrap-distance-right:9pt;mso-wrap-distance-bottom:0;mso-position-horizontal:absolute;mso-position-horizontal-relative:text;mso-position-vertical:absolute;mso-position-vertical-relative:text;mso-width-percent:0;mso-height-percent:0;mso-width-relative:margin;mso-height-relative:margin;v-text-anchor:middle" o:gfxdata="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" fillcolor="black [3200]" strokecolor="black [1600]" strokeweight="2pt"/>
                   </w:pict>
                 </mc:Fallback>
               </mc:AlternateContent>
@@ -15955,7 +15925,7 @@
                 </mc:Choice>
                 <mc:Fallback>
                   <w:pict>
-                    <v:group w14:anchorId="132B5942" id="Group 317" o:spid="_x0000_s1026" style="position:absolute;margin-left:89.95pt;margin-top:189.1pt;width:34.8pt;height:33.6pt;z-index:252217856" coordsize="441960,426720" o:gfxdata="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">
+                    <v:group w14:anchorId="48521DCA" id="Group 317" o:spid="_x0000_s1026" style="position:absolute;margin-left:89.95pt;margin-top:189.1pt;width:34.8pt;height:33.6pt;z-index:252217856" coordsize="441960,426720" o:gfxdata="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">
                       <v:shape id="Circle: Hollow 318" o:spid="_x0000_s1027" type="#_x0000_t23" style="position:absolute;width:441960;height:426720;visibility:visible;mso-wrap-style:square;v-text-anchor:middle" o:gfxdata="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" adj="5214" fillcolor="white [3212]" strokecolor="black [3213]" strokeweight="2pt"/>
                       <v:oval id="Oval 319" o:spid="_x0000_s1028" style="position:absolute;left:76200;top:76200;width:274320;height:266700;visibility:visible;mso-wrap-style:square;v-text-anchor:middle" o:gfxdata="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" fillcolor="black [3200]" strokecolor="black [1600]" strokeweight="2pt"/>
                     </v:group>
@@ -16028,7 +15998,7 @@
                 </mc:Choice>
                 <mc:Fallback>
                   <w:pict>
-                    <v:shape w14:anchorId="2492CBE1" id="Straight Arrow Connector 320" o:spid="_x0000_s1026" type="#_x0000_t32" style="position:absolute;margin-left:107.7pt;margin-top:166.75pt;width:.6pt;height:21pt;z-index:252247552;visibility:visible;mso-wrap-style:square;mso-width-percent:0;mso-height-percent:0;mso-wrap-distance-left:9pt;mso-wrap-distance-top:0;mso-wrap-distance-right:9pt;mso-wrap-distance-bottom:0;mso-position-horizontal:absolute;mso-position-horizontal-relative:text;mso-position-vertical:absolute;mso-position-vertical-relative:text;mso-width-percent:0;mso-height-percent:0;mso-width-relative:margin;mso-height-relative:margin" o:gfxdata="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" strokecolor="black [3040]">
+                    <v:shape w14:anchorId="115CA676" id="Straight Arrow Connector 320" o:spid="_x0000_s1026" type="#_x0000_t32" style="position:absolute;margin-left:107.7pt;margin-top:166.75pt;width:.6pt;height:21pt;z-index:252247552;visibility:visible;mso-wrap-style:square;mso-width-percent:0;mso-height-percent:0;mso-wrap-distance-left:9pt;mso-wrap-distance-top:0;mso-wrap-distance-right:9pt;mso-wrap-distance-bottom:0;mso-position-horizontal:absolute;mso-position-horizontal-relative:text;mso-position-vertical:absolute;mso-position-vertical-relative:text;mso-width-percent:0;mso-height-percent:0;mso-width-relative:margin;mso-height-relative:margin" o:gfxdata="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" strokecolor="black [3040]">
                       <v:stroke endarrow="block"/>
                     </v:shape>
                   </w:pict>
@@ -16100,7 +16070,7 @@
                 </mc:Choice>
                 <mc:Fallback>
                   <w:pict>
-                    <v:shape w14:anchorId="7DB7FBA2" id="Straight Arrow Connector 315" o:spid="_x0000_s1026" type="#_x0000_t32" style="position:absolute;margin-left:104.75pt;margin-top:72.45pt;width:.6pt;height:21pt;z-index:252230144;visibility:visible;mso-wrap-style:square;mso-width-percent:0;mso-height-percent:0;mso-wrap-distance-left:9pt;mso-wrap-distance-top:0;mso-wrap-distance-right:9pt;mso-wrap-distance-bottom:0;mso-position-horizontal:absolute;mso-position-horizontal-relative:text;mso-position-vertical:absolute;mso-position-vertical-relative:text;mso-width-percent:0;mso-height-percent:0;mso-width-relative:margin;mso-height-relative:margin" o:gfxdata="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" strokecolor="black [3040]">
+                    <v:shape w14:anchorId="1F64CDF9" id="Straight Arrow Connector 315" o:spid="_x0000_s1026" type="#_x0000_t32" style="position:absolute;margin-left:104.75pt;margin-top:72.45pt;width:.6pt;height:21pt;z-index:252230144;visibility:visible;mso-wrap-style:square;mso-width-percent:0;mso-height-percent:0;mso-wrap-distance-left:9pt;mso-wrap-distance-top:0;mso-wrap-distance-right:9pt;mso-wrap-distance-bottom:0;mso-position-horizontal:absolute;mso-position-horizontal-relative:text;mso-position-vertical:absolute;mso-position-vertical-relative:text;mso-width-percent:0;mso-height-percent:0;mso-width-relative:margin;mso-height-relative:margin" o:gfxdata="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" strokecolor="black [3040]">
                       <v:stroke endarrow="block"/>
                     </v:shape>
                   </w:pict>
@@ -16172,7 +16142,7 @@
                 </mc:Choice>
                 <mc:Fallback>
                   <w:pict>
-                    <v:shape w14:anchorId="18C72A61" id="Straight Arrow Connector 321" o:spid="_x0000_s1026" type="#_x0000_t32" style="position:absolute;margin-left:411.6pt;margin-top:348.5pt;width:3.55pt;height:92.4pt;z-index:252240384;visibility:visible;mso-wrap-style:square;mso-width-percent:0;mso-height-percent:0;mso-wrap-distance-left:9pt;mso-wrap-distance-top:0;mso-wrap-distance-right:9pt;mso-wrap-distance-bottom:0;mso-position-horizontal:absolute;mso-position-horizontal-relative:text;mso-position-vertical:absolute;mso-position-vertical-relative:text;mso-width-percent:0;mso-height-percent:0;mso-width-relative:margin;mso-height-relative:margin" o:gfxdata="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" strokecolor="black [3040]">
+                    <v:shape w14:anchorId="53C3ADC8" id="Straight Arrow Connector 321" o:spid="_x0000_s1026" type="#_x0000_t32" style="position:absolute;margin-left:411.6pt;margin-top:348.5pt;width:3.55pt;height:92.4pt;z-index:252240384;visibility:visible;mso-wrap-style:square;mso-width-percent:0;mso-height-percent:0;mso-wrap-distance-left:9pt;mso-wrap-distance-top:0;mso-wrap-distance-right:9pt;mso-wrap-distance-bottom:0;mso-position-horizontal:absolute;mso-position-horizontal-relative:text;mso-position-vertical:absolute;mso-position-vertical-relative:text;mso-width-percent:0;mso-height-percent:0;mso-width-relative:margin;mso-height-relative:margin" o:gfxdata="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" strokecolor="black [3040]">
                       <v:stroke endarrow="block"/>
                     </v:shape>
                   </w:pict>
@@ -16340,7 +16310,7 @@
                 </mc:Choice>
                 <mc:Fallback>
                   <w:pict>
-                    <v:shape w14:anchorId="47A83388" id="Straight Arrow Connector 327" o:spid="_x0000_s1026" type="#_x0000_t32" style="position:absolute;margin-left:106.55pt;margin-top:125pt;width:.6pt;height:21pt;z-index:252221952;visibility:visible;mso-wrap-style:square;mso-width-percent:0;mso-height-percent:0;mso-wrap-distance-left:9pt;mso-wrap-distance-top:0;mso-wrap-distance-right:9pt;mso-wrap-distance-bottom:0;mso-position-horizontal:absolute;mso-position-horizontal-relative:text;mso-position-vertical:absolute;mso-position-vertical-relative:text;mso-width-percent:0;mso-height-percent:0;mso-width-relative:margin;mso-height-relative:margin" o:gfxdata="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" strokecolor="black [3040]">
+                    <v:shape w14:anchorId="5BE20884" id="Straight Arrow Connector 327" o:spid="_x0000_s1026" type="#_x0000_t32" style="position:absolute;margin-left:106.55pt;margin-top:125pt;width:.6pt;height:21pt;z-index:252221952;visibility:visible;mso-wrap-style:square;mso-width-percent:0;mso-height-percent:0;mso-wrap-distance-left:9pt;mso-wrap-distance-top:0;mso-wrap-distance-right:9pt;mso-wrap-distance-bottom:0;mso-position-horizontal:absolute;mso-position-horizontal-relative:text;mso-position-vertical:absolute;mso-position-vertical-relative:text;mso-width-percent:0;mso-height-percent:0;mso-width-relative:margin;mso-height-relative:margin" o:gfxdata="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" strokecolor="black [3040]">
                       <v:stroke endarrow="block"/>
                     </v:shape>
                   </w:pict>
@@ -16598,7 +16568,7 @@
                 </mc:Choice>
                 <mc:Fallback>
                   <w:pict>
-                    <v:shape w14:anchorId="798EDEE5" id="Straight Arrow Connector 330" o:spid="_x0000_s1026" type="#_x0000_t32" style="position:absolute;margin-left:101.75pt;margin-top:22.9pt;width:.6pt;height:21pt;z-index:252220928;visibility:visible;mso-wrap-style:square;mso-wrap-distance-left:9pt;mso-wrap-distance-top:0;mso-wrap-distance-right:9pt;mso-wrap-distance-bottom:0;mso-position-horizontal:absolute;mso-position-horizontal-relative:text;mso-position-vertical:absolute;mso-position-vertical-relative:text" o:gfxdata="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" strokecolor="black [3040]">
+                    <v:shape w14:anchorId="3D318D08" id="Straight Arrow Connector 330" o:spid="_x0000_s1026" type="#_x0000_t32" style="position:absolute;margin-left:101.75pt;margin-top:22.9pt;width:.6pt;height:21pt;z-index:252220928;visibility:visible;mso-wrap-style:square;mso-wrap-distance-left:9pt;mso-wrap-distance-top:0;mso-wrap-distance-right:9pt;mso-wrap-distance-bottom:0;mso-position-horizontal:absolute;mso-position-horizontal-relative:text;mso-position-vertical:absolute;mso-position-vertical-relative:text" o:gfxdata="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" strokecolor="black [3040]">
                       <v:stroke endarrow="block"/>
                     </v:shape>
                   </w:pict>
@@ -16674,7 +16644,7 @@
                 </mc:Choice>
                 <mc:Fallback>
                   <w:pict>
-                    <v:oval w14:anchorId="5FE46633" id="Oval 331" o:spid="_x0000_s1026" style="position:absolute;margin-left:90.35pt;margin-top:3.1pt;width:21.6pt;height:21pt;z-index:252203520;visibility:visible;mso-wrap-style:square;mso-width-percent:0;mso-height-percent:0;mso-wrap-distance-left:9pt;mso-wrap-distance-top:0;mso-wrap-distance-right:9pt;mso-wrap-distance-bottom:0;mso-position-horizontal:absolute;mso-position-horizontal-relative:text;mso-position-vertical:absolute;mso-position-vertical-relative:text;mso-width-percent:0;mso-height-percent:0;mso-width-relative:margin;mso-height-relative:margin;v-text-anchor:middle" o:gfxdata="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" fillcolor="black [3200]" strokecolor="black [1600]" strokeweight="2pt"/>
+                    <v:oval w14:anchorId="62C0D045" id="Oval 331" o:spid="_x0000_s1026" style="position:absolute;margin-left:90.35pt;margin-top:3.1pt;width:21.6pt;height:21pt;z-index:252203520;visibility:visible;mso-wrap-style:square;mso-width-percent:0;mso-height-percent:0;mso-wrap-distance-left:9pt;mso-wrap-distance-top:0;mso-wrap-distance-right:9pt;mso-wrap-distance-bottom:0;mso-position-horizontal:absolute;mso-position-horizontal-relative:text;mso-position-vertical:absolute;mso-position-vertical-relative:text;mso-width-percent:0;mso-height-percent:0;mso-width-relative:margin;mso-height-relative:margin;v-text-anchor:middle" o:gfxdata="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" fillcolor="black [3200]" strokecolor="black [1600]" strokeweight="2pt"/>
                   </w:pict>
                 </mc:Fallback>
               </mc:AlternateContent>
@@ -16697,24 +16667,21 @@
       </w:r>
     </w:p>
     <w:p/>
-    <w:p>
-      <w:bookmarkStart w:id="20" w:name="_GoBack"/>
+    <w:p/>
+    <w:p>
+      <w:pPr>
+        <w:pStyle w:val="BodyText"/>
+      </w:pPr>
+    </w:p>
+    <w:p>
+      <w:pPr>
+        <w:pStyle w:val="Heading1"/>
+      </w:pPr>
+      <w:bookmarkStart w:id="20" w:name="_Toc492766854"/>
+      <w:r>
+        <w:t>Deployment View</w:t>
+      </w:r>
       <w:bookmarkEnd w:id="20"/>
-    </w:p>
-    <w:p>
-      <w:pPr>
-        <w:pStyle w:val="BodyText"/>
-      </w:pPr>
-    </w:p>
-    <w:p>
-      <w:pPr>
-        <w:pStyle w:val="Heading1"/>
-      </w:pPr>
-      <w:bookmarkStart w:id="21" w:name="_Toc492766854"/>
-      <w:r>
-        <w:t>Deployment View</w:t>
-      </w:r>
-      <w:bookmarkEnd w:id="21"/>
       <w:r>
         <w:t xml:space="preserve"> </w:t>
       </w:r>
@@ -16823,55 +16790,144 @@
       <w:pPr>
         <w:pStyle w:val="Heading1"/>
       </w:pPr>
-      <w:bookmarkStart w:id="22" w:name="_Toc492766855"/>
+      <w:bookmarkStart w:id="21" w:name="_Toc492766855"/>
       <w:r>
         <w:t>Implementation View</w:t>
       </w:r>
+      <w:bookmarkEnd w:id="21"/>
+      <w:r>
+        <w:t xml:space="preserve"> </w:t>
+      </w:r>
+    </w:p>
+    <w:p>
+      <w:pPr>
+        <w:pStyle w:val="InfoBlue"/>
+      </w:pPr>
+      <w:r>
+        <w:t>[This section describes the overall structure of the implementation model, the decomposition of the software into layers and subsystems in the implementation model, and any architecturally significant components.]</w:t>
+      </w:r>
+    </w:p>
+    <w:p>
+      <w:pPr>
+        <w:pStyle w:val="BodyText"/>
+      </w:pPr>
+      <w:r>
+        <w:t xml:space="preserve">This section describes the overall structure of the implementation model, the decomposition of the software into layers and subsystems in </w:t>
+      </w:r>
+      <w:r>
+        <w:t>the implementation model, and</w:t>
+      </w:r>
+      <w:r>
+        <w:t xml:space="preserve"> architecturally significant components.</w:t>
+      </w:r>
+      <w:r>
+        <w:t xml:space="preserve"> </w:t>
+      </w:r>
+      <w:r>
+        <w:t xml:space="preserve">The MVC architecture is followed within the Android application. </w:t>
+      </w:r>
+      <w:r>
+        <w:t xml:space="preserve">The Android application and the web server follows the client-server architecture model. </w:t>
+      </w:r>
+    </w:p>
+    <w:p>
+      <w:pPr>
+        <w:pStyle w:val="BodyText"/>
+      </w:pPr>
+    </w:p>
+    <w:p>
+      <w:pPr>
+        <w:pStyle w:val="Heading2"/>
+      </w:pPr>
+      <w:bookmarkStart w:id="22" w:name="_Toc492766856"/>
+      <w:r>
+        <w:t>Overview</w:t>
+      </w:r>
       <w:bookmarkEnd w:id="22"/>
+    </w:p>
+    <w:p>
+      <w:pPr>
+        <w:pStyle w:val="InfoBlue"/>
+      </w:pPr>
+      <w:r>
+        <w:t>[This subsection names and defines the various layers and their contents, the rules that govern the inclusion to a given layer, and the boundaries between layers. Include a component diagram that shows the relations between layers. ]</w:t>
+      </w:r>
+    </w:p>
+    <w:p>
+      <w:pPr>
+        <w:pStyle w:val="BodyText"/>
+      </w:pPr>
+      <w:r>
+        <w:t xml:space="preserve">The system is divided into three layers following the MVC architecture. </w:t>
+      </w:r>
+      <w:r>
+        <w:t>The model layer, the view layer and the control layer are the main layers. The following diagram shows the major components within each layer to with their interactions.</w:t>
+      </w:r>
+    </w:p>
+    <w:p>
+      <w:pPr>
+        <w:pStyle w:val="BodyText"/>
+      </w:pPr>
+      <w:r>
+        <w:rPr>
+          <w:noProof/>
+        </w:rPr>
+        <w:lastRenderedPageBreak/>
+        <w:drawing>
+          <wp:inline distT="0" distB="0" distL="0" distR="0">
+            <wp:extent cx="5380186" cy="5753599"/>
+            <wp:effectExtent l="0" t="0" r="0" b="0"/>
+            <wp:docPr id="22" name="Picture 22"/>
+            <wp:cNvGraphicFramePr>
+              <a:graphicFrameLocks xmlns:a="http://schemas.openxmlformats.org/drawingml/2006/main" noChangeAspect="1"/>
+            </wp:cNvGraphicFramePr>
+            <a:graphic xmlns:a="http://schemas.openxmlformats.org/drawingml/2006/main">
+              <a:graphicData uri="http://schemas.openxmlformats.org/drawingml/2006/picture">
+                <pic:pic xmlns:pic="http://schemas.openxmlformats.org/drawingml/2006/picture">
+                  <pic:nvPicPr>
+                    <pic:cNvPr id="22" name="packagediagram.PNG"/>
+                    <pic:cNvPicPr/>
+                  </pic:nvPicPr>
+                  <pic:blipFill>
+                    <a:blip r:embed="rId14">
+                      <a:extLst>
+                        <a:ext uri="{28A0092B-C50C-407E-A947-70E740481C1C}">
+                          <a14:useLocalDpi xmlns:a14="http://schemas.microsoft.com/office/drawing/2010/main" val="0"/>
+                        </a:ext>
+                      </a:extLst>
+                    </a:blip>
+                    <a:stretch>
+                      <a:fillRect/>
+                    </a:stretch>
+                  </pic:blipFill>
+                  <pic:spPr>
+                    <a:xfrm>
+                      <a:off x="0" y="0"/>
+                      <a:ext cx="5380186" cy="5753599"/>
+                    </a:xfrm>
+                    <a:prstGeom prst="rect">
+                      <a:avLst/>
+                    </a:prstGeom>
+                  </pic:spPr>
+                </pic:pic>
+              </a:graphicData>
+            </a:graphic>
+          </wp:inline>
+        </w:drawing>
+      </w:r>
       <w:r>
         <w:t xml:space="preserve"> </w:t>
       </w:r>
     </w:p>
     <w:p>
       <w:pPr>
-        <w:pStyle w:val="InfoBlue"/>
-      </w:pPr>
-      <w:r>
-        <w:t>[This section describes the overall structure of the implementation model, the decomposition of the software into layers and subsystems in the implementation model, and any architecturally significant components.]</w:t>
-      </w:r>
-    </w:p>
-    <w:p>
-      <w:pPr>
-        <w:pStyle w:val="BodyText"/>
-      </w:pPr>
-    </w:p>
-    <w:p>
-      <w:pPr>
         <w:pStyle w:val="Heading2"/>
       </w:pPr>
-      <w:bookmarkStart w:id="23" w:name="_Toc492766856"/>
-      <w:r>
-        <w:t>Overview</w:t>
+      <w:bookmarkStart w:id="23" w:name="_Toc492766857"/>
+      <w:r>
+        <w:t>Layers</w:t>
       </w:r>
       <w:bookmarkEnd w:id="23"/>
-    </w:p>
-    <w:p>
-      <w:pPr>
-        <w:pStyle w:val="InfoBlue"/>
-      </w:pPr>
-      <w:r>
-        <w:t>[This subsection names and defines the various layers and their contents, the rules that govern the inclusion to a given layer, and the boundaries between layers. Include a component diagram that shows the relations between layers. ]</w:t>
-      </w:r>
-    </w:p>
-    <w:p>
-      <w:pPr>
-        <w:pStyle w:val="Heading2"/>
-      </w:pPr>
-      <w:bookmarkStart w:id="24" w:name="_Toc492766857"/>
-      <w:r>
-        <w:t>Layers</w:t>
-      </w:r>
-      <w:bookmarkEnd w:id="24"/>
     </w:p>
     <w:p>
       <w:pPr>
@@ -16923,7 +16979,108 @@
         <w:t xml:space="preserve"> and describe</w:t>
       </w:r>
     </w:p>
-    <w:p/>
+    <w:p>
+      <w:pPr>
+        <w:pStyle w:val="ListParagraph"/>
+        <w:numPr>
+          <w:ilvl w:val="0"/>
+          <w:numId w:val="23"/>
+        </w:numPr>
+      </w:pPr>
+      <w:r>
+        <w:rPr>
+          <w:rFonts w:ascii="Times New Roman" w:hAnsi="Times New Roman" w:cs="Times New Roman"/>
+          <w:sz w:val="20"/>
+          <w:szCs w:val="20"/>
+        </w:rPr>
+        <w:t>Model layer</w:t>
+      </w:r>
+    </w:p>
+    <w:p>
+      <w:pPr>
+        <w:ind w:left="1080"/>
+      </w:pPr>
+      <w:r>
+        <w:t>Components within this layer handles the persistent data within the system. The data stored in the database are mapped to the model classes before accessing them. Further the data handling part of the system is done by the layer.</w:t>
+      </w:r>
+    </w:p>
+    <w:p>
+      <w:pPr>
+        <w:ind w:left="1080"/>
+      </w:pPr>
+    </w:p>
+    <w:p>
+      <w:pPr>
+        <w:pStyle w:val="ListParagraph"/>
+        <w:numPr>
+          <w:ilvl w:val="0"/>
+          <w:numId w:val="23"/>
+        </w:numPr>
+        <w:rPr>
+          <w:rFonts w:ascii="Times New Roman" w:hAnsi="Times New Roman" w:cs="Times New Roman"/>
+          <w:sz w:val="20"/>
+          <w:szCs w:val="20"/>
+        </w:rPr>
+      </w:pPr>
+      <w:r>
+        <w:rPr>
+          <w:rFonts w:ascii="Times New Roman" w:hAnsi="Times New Roman" w:cs="Times New Roman"/>
+          <w:sz w:val="20"/>
+          <w:szCs w:val="20"/>
+        </w:rPr>
+        <w:t>View layer</w:t>
+      </w:r>
+    </w:p>
+    <w:p>
+      <w:pPr>
+        <w:ind w:left="1080"/>
+      </w:pPr>
+      <w:r>
+        <w:t>This layer consists of the user interfaces of the system.</w:t>
+      </w:r>
+      <w:r>
+        <w:t xml:space="preserve"> The user interaction handling is done via the </w:t>
+      </w:r>
+      <w:r>
+        <w:lastRenderedPageBreak/>
+        <w:t>components of this layer.</w:t>
+      </w:r>
+    </w:p>
+    <w:p>
+      <w:pPr>
+        <w:ind w:left="1080"/>
+      </w:pPr>
+    </w:p>
+    <w:p>
+      <w:pPr>
+        <w:pStyle w:val="ListParagraph"/>
+        <w:numPr>
+          <w:ilvl w:val="0"/>
+          <w:numId w:val="23"/>
+        </w:numPr>
+      </w:pPr>
+      <w:r>
+        <w:rPr>
+          <w:rFonts w:ascii="Times New Roman" w:hAnsi="Times New Roman" w:cs="Times New Roman"/>
+          <w:sz w:val="20"/>
+          <w:szCs w:val="20"/>
+        </w:rPr>
+        <w:t>Control layer</w:t>
+      </w:r>
+    </w:p>
+    <w:p>
+      <w:pPr>
+        <w:ind w:left="1080"/>
+      </w:pPr>
+      <w:r>
+        <w:t>This layer connects the model layer and the view layer. This layer responds to the user inputs and perform relevant interactions with the data model. Pre-data processing is done within this layer before transferring data to the data models. Client-server architecture components are included within this layer. (client control components and server control components</w:t>
+      </w:r>
+      <w:bookmarkStart w:id="24" w:name="_GoBack"/>
+      <w:bookmarkEnd w:id="24"/>
+      <w:r>
+        <w:t xml:space="preserve">)    </w:t>
+      </w:r>
+    </w:p>
     <w:p>
       <w:pPr>
         <w:pStyle w:val="Heading1"/>
@@ -17010,7 +17167,6 @@
         <w:ind w:left="1080"/>
       </w:pPr>
       <w:r>
-        <w:lastRenderedPageBreak/>
         <w:t>With time, more and more data will be collected. Therefore, the accuracy of the schedule prediction should increase as well.</w:t>
       </w:r>
     </w:p>
@@ -17181,6 +17337,7 @@
         <w:spacing w:after="0" w:line="240" w:lineRule="auto"/>
       </w:pPr>
       <w:r>
+        <w:lastRenderedPageBreak/>
         <w:t xml:space="preserve">For different algorithms/ techniques/ theories you can refer text books. </w:t>
       </w:r>
     </w:p>
@@ -17212,10 +17369,10 @@
       </w:r>
     </w:p>
     <w:sectPr>
-      <w:headerReference w:type="default" r:id="rId14"/>
-      <w:footerReference w:type="default" r:id="rId15"/>
-      <w:headerReference w:type="first" r:id="rId16"/>
-      <w:footerReference w:type="first" r:id="rId17"/>
+      <w:headerReference w:type="default" r:id="rId15"/>
+      <w:footerReference w:type="default" r:id="rId16"/>
+      <w:headerReference w:type="first" r:id="rId17"/>
+      <w:footerReference w:type="first" r:id="rId18"/>
       <w:pgSz w:w="12240" w:h="15840" w:code="1"/>
       <w:pgMar w:top="1440" w:right="1440" w:bottom="1440" w:left="1440" w:header="720" w:footer="720" w:gutter="0"/>
       <w:cols w:space="720"/>
@@ -17413,7 +17570,7 @@
               <w:rStyle w:val="PageNumber"/>
               <w:noProof/>
             </w:rPr>
-            <w:t>17</w:t>
+            <w:t>20</w:t>
           </w:r>
           <w:r>
             <w:rPr>
@@ -17450,7 +17607,7 @@
               <w:rStyle w:val="PageNumber"/>
               <w:noProof/>
             </w:rPr>
-            <w:t>19</w:t>
+            <w:t>21</w:t>
           </w:r>
           <w:r>
             <w:rPr>
@@ -18015,7 +18172,7 @@
   <w:abstractNum w:abstractNumId="13" w15:restartNumberingAfterBreak="0">
     <w:nsid w:val="4EF96381"/>
     <w:multiLevelType w:val="hybridMultilevel"/>
-    <w:tmpl w:val="48905384"/>
+    <w:tmpl w:val="EAE02050"/>
     <w:lvl w:ilvl="0" w:tplc="04090001">
       <w:start w:val="1"/>
       <w:numFmt w:val="bullet"/>
